--- a/gender and justice in adaptation research.docx
+++ b/gender and justice in adaptation research.docx
@@ -1,30 +1,44 @@
 
 <file path=word/document.xml><?xml version="1.0" encoding="utf-8"?>
-<w:document xmlns:wpc="http://schemas.microsoft.com/office/word/2010/wordprocessingCanvas" xmlns:cx="http://schemas.microsoft.com/office/drawing/2014/chartex" xmlns:cx1="http://schemas.microsoft.com/office/drawing/2015/9/8/chartex" xmlns:mc="http://schemas.openxmlformats.org/markup-compatibility/2006" xmlns:o="urn:schemas-microsoft-com:office:office" xmlns:r="http://schemas.openxmlformats.org/officeDocument/2006/relationships" xmlns:m="http://schemas.openxmlformats.org/officeDocument/2006/math" xmlns:v="urn:schemas-microsoft-com:vml" xmlns:wp14="http://schemas.microsoft.com/office/word/2010/wordprocessingDrawing" xmlns:wp="http://schemas.openxmlformats.org/drawingml/2006/wordprocessingDrawing" xmlns:w10="urn:schemas-microsoft-com:office:word" xmlns:w="http://schemas.openxmlformats.org/wordprocessingml/2006/main" xmlns:w14="http://schemas.microsoft.com/office/word/2010/wordml" xmlns:w15="http://schemas.microsoft.com/office/word/2012/wordml" xmlns:w16se="http://schemas.microsoft.com/office/word/2015/wordml/symex" xmlns:wpg="http://schemas.microsoft.com/office/word/2010/wordprocessingGroup" xmlns:wpi="http://schemas.microsoft.com/office/word/2010/wordprocessingInk" xmlns:wne="http://schemas.microsoft.com/office/word/2006/wordml" xmlns:wps="http://schemas.microsoft.com/office/word/2010/wordprocessingShape" mc:Ignorable="w14 w15 w16se wp14">
+<w:document xmlns:wpc="http://schemas.microsoft.com/office/word/2010/wordprocessingCanvas" xmlns:cx="http://schemas.microsoft.com/office/drawing/2014/chartex" xmlns:cx1="http://schemas.microsoft.com/office/drawing/2015/9/8/chartex" xmlns:cx2="http://schemas.microsoft.com/office/drawing/2015/10/21/chartex" xmlns:cx3="http://schemas.microsoft.com/office/drawing/2016/5/9/chartex" xmlns:cx4="http://schemas.microsoft.com/office/drawing/2016/5/10/chartex" xmlns:cx5="http://schemas.microsoft.com/office/drawing/2016/5/11/chartex" xmlns:cx6="http://schemas.microsoft.com/office/drawing/2016/5/12/chartex" xmlns:cx7="http://schemas.microsoft.com/office/drawing/2016/5/13/chartex" xmlns:cx8="http://schemas.microsoft.com/office/drawing/2016/5/14/chartex" xmlns:mc="http://schemas.openxmlformats.org/markup-compatibility/2006" xmlns:aink="http://schemas.microsoft.com/office/drawing/2016/ink" xmlns:am3d="http://schemas.microsoft.com/office/drawing/2017/model3d" xmlns:o="urn:schemas-microsoft-com:office:office" xmlns:oel="http://schemas.microsoft.com/office/2019/extlst" xmlns:r="http://schemas.openxmlformats.org/officeDocument/2006/relationships" xmlns:m="http://schemas.openxmlformats.org/officeDocument/2006/math" xmlns:v="urn:schemas-microsoft-com:vml" xmlns:wp14="http://schemas.microsoft.com/office/word/2010/wordprocessingDrawing" xmlns:wp="http://schemas.openxmlformats.org/drawingml/2006/wordprocessingDrawing" xmlns:w10="urn:schemas-microsoft-com:office:word" xmlns:w="http://schemas.openxmlformats.org/wordprocessingml/2006/main" xmlns:w14="http://schemas.microsoft.com/office/word/2010/wordml" xmlns:w15="http://schemas.microsoft.com/office/word/2012/wordml" xmlns:w16cex="http://schemas.microsoft.com/office/word/2018/wordml/cex" xmlns:w16cid="http://schemas.microsoft.com/office/word/2016/wordml/cid" xmlns:w16="http://schemas.microsoft.com/office/word/2018/wordml" xmlns:w16sdtdh="http://schemas.microsoft.com/office/word/2020/wordml/sdtdatahash" xmlns:w16se="http://schemas.microsoft.com/office/word/2015/wordml/symex" xmlns:wpg="http://schemas.microsoft.com/office/word/2010/wordprocessingGroup" xmlns:wpi="http://schemas.microsoft.com/office/word/2010/wordprocessingInk" xmlns:wne="http://schemas.microsoft.com/office/word/2006/wordml" xmlns:wps="http://schemas.microsoft.com/office/word/2010/wordprocessingShape" mc:Ignorable="w14 w15 w16se w16cid w16 w16cex w16sdtdh wp14">
   <w:body>
     <w:p>
       <w:pPr>
-        <w:pStyle w:val="berschrift1"/>
+        <w:pStyle w:val="Heading1"/>
         <w:jc w:val="both"/>
-      </w:pPr>
-      <w:r>
         <w:rPr>
           <w:lang w:val="en-US"/>
         </w:rPr>
-        <w:t>An</w:t>
-      </w:r>
-      <w:r>
-        <w:t xml:space="preserve"> evidence map</w:t>
-      </w:r>
-      <w:r>
-        <w:t xml:space="preserve"> </w:t>
-      </w:r>
-      <w:r>
-        <w:t xml:space="preserve">of gendered discourse in climate </w:t>
-      </w:r>
-      <w:r>
-        <w:t>change adaptation policy scholarship</w:t>
-      </w:r>
+      </w:pPr>
+      <w:r>
+        <w:rPr>
+          <w:lang w:val="en-US"/>
+        </w:rPr>
+        <w:t>Gender and climate justice: a</w:t>
+      </w:r>
+      <w:r>
+        <w:rPr>
+          <w:lang w:val="en-US"/>
+        </w:rPr>
+        <w:t xml:space="preserve">n </w:t>
+      </w:r>
+      <w:r>
+        <w:t xml:space="preserve">evidence map </w:t>
+      </w:r>
+      <w:r>
+        <w:t>of</w:t>
+      </w:r>
+      <w:r>
+        <w:t xml:space="preserve"> climate </w:t>
+      </w:r>
+      <w:r>
+        <w:t xml:space="preserve">change adaptation policy </w:t>
+      </w:r>
+      <w:proofErr w:type="gramStart"/>
+      <w:r>
+        <w:t>scholarship</w:t>
+      </w:r>
+      <w:proofErr w:type="gramEnd"/>
     </w:p>
     <w:p>
       <w:pPr>
@@ -47,7 +61,7 @@
     </w:p>
     <w:p>
       <w:pPr>
-        <w:pStyle w:val="berschrift2"/>
+        <w:pStyle w:val="Heading2"/>
       </w:pPr>
       <w:r>
         <w:t>Authors</w:t>
@@ -84,6 +98,12 @@
         </w:rPr>
         <w:t>Anne (Leeds, MCC)</w:t>
       </w:r>
+      <w:r>
+        <w:rPr>
+          <w:lang w:val="en-IE"/>
+        </w:rPr>
+        <w:t xml:space="preserve"> ? </w:t>
+      </w:r>
     </w:p>
     <w:p>
       <w:pPr>
@@ -126,7 +146,7 @@
     </w:p>
     <w:p>
       <w:pPr>
-        <w:pStyle w:val="berschrift2"/>
+        <w:pStyle w:val="Heading2"/>
       </w:pPr>
       <w:r>
         <w:t>Abstract</w:t>
@@ -358,7 +378,13 @@
         <w:t xml:space="preserve"> </w:t>
       </w:r>
       <w:r>
-        <w:t>presented here confirm previously outlined patterns in gender disparities in academia.</w:t>
+        <w:t xml:space="preserve">presented here confirm previously outlined patterns </w:t>
+      </w:r>
+      <w:r>
+        <w:t>of</w:t>
+      </w:r>
+      <w:r>
+        <w:t xml:space="preserve"> gender disparities in academia.</w:t>
       </w:r>
       <w:r>
         <w:t xml:space="preserve"> </w:t>
@@ -372,12 +398,13 @@
     </w:p>
     <w:p>
       <w:pPr>
-        <w:pStyle w:val="berschrift2"/>
+        <w:pStyle w:val="Heading2"/>
         <w:numPr>
           <w:ilvl w:val="0"/>
           <w:numId w:val="1"/>
         </w:numPr>
       </w:pPr>
+      <w:commentRangeStart w:id="0"/>
       <w:r>
         <w:lastRenderedPageBreak/>
         <w:t>Introduction</w:t>
@@ -386,7 +413,22 @@
         <w:t xml:space="preserve"> </w:t>
       </w:r>
       <w:r>
-        <w:t>(1059)</w:t>
+        <w:t>(</w:t>
+      </w:r>
+      <w:r>
+        <w:t>1144</w:t>
+      </w:r>
+      <w:r>
+        <w:t>)</w:t>
+      </w:r>
+      <w:commentRangeEnd w:id="0"/>
+      <w:r>
+        <w:rPr>
+          <w:rStyle w:val="CommentReference"/>
+          <w:rFonts w:eastAsiaTheme="minorHAnsi"/>
+          <w:b w:val="0"/>
+        </w:rPr>
+        <w:commentReference w:id="0"/>
       </w:r>
     </w:p>
     <w:p/>
@@ -410,7 +452,19 @@
         <w:t xml:space="preserve"> [references]</w:t>
       </w:r>
       <w:r>
-        <w:t xml:space="preserve">. Mitigation and adaptation measures also require large investments, which indicates the need for economic support from the industrialised countries to poorer ones. Once implemented, these measures create multiple reinforcing benefits, such as stimulating innovation, raising education levels, improving health and well-being, among countless others. Hence, in moving forward, climate action must assume a more equitable approach. </w:t>
+        <w:t>. Mitigation and adaptation measures also require large investments, which indicates the need for economic support from the industrialised countries to poorer ones. Once implemented, these measures create multiple reinforcing benefits, such as stimulating innovation, raising education levels, improving health and well-being, among countless others. Hence</w:t>
+      </w:r>
+      <w:r>
+        <w:t xml:space="preserve"> the urgency of</w:t>
+      </w:r>
+      <w:r>
+        <w:t xml:space="preserve"> a more equitable approach</w:t>
+      </w:r>
+      <w:r>
+        <w:t xml:space="preserve"> in climate action</w:t>
+      </w:r>
+      <w:r>
+        <w:t xml:space="preserve">. </w:t>
       </w:r>
       <w:r>
         <w:t xml:space="preserve">The </w:t>
@@ -559,144 +613,240 @@
         <w:t xml:space="preserve">. </w:t>
       </w:r>
       <w:r>
-        <w:t xml:space="preserve">And even as we see more inclusive policies and higher women’s participation rates, gender bias and other discriminatory biases persist in both natural and social sciences. Among the IPCC’s contributing authors in the 6th assessment cycle, only 33% were female. Of course, this was a significant improvement from 1990, when the number was as low as 8%, </w:t>
+        <w:t>And even as we see more inclusive policies and higher women’s participation rates, gender bias and other discriminatory biases persist in both natural and social sciences. Among the IPCC’s contributing authors in the 6th assessment cycle, only 33% were female.</w:t>
+      </w:r>
+      <w:r>
+        <w:t xml:space="preserve"> </w:t>
       </w:r>
       <w:r>
         <w:lastRenderedPageBreak/>
-        <w:t xml:space="preserve">or even 2013 with 21% - but is it enough? And why does this matter in the broader context of social justice? </w:t>
+        <w:t>Of course, this was a significant improvement from 1990, when the number was as low as 8%, or even 2013 with 21%</w:t>
+      </w:r>
+      <w:r>
+        <w:t xml:space="preserve"> - but did the dynamic change as much as the numbers?</w:t>
+      </w:r>
+    </w:p>
+    <w:p/>
+    <w:p>
+      <w:r>
+        <w:t xml:space="preserve">Ensuring women's agency has proven essential in both tackling emerging crises at the grassroots level and changing the course of international climate negotiations </w:t>
       </w:r>
       <w:r>
         <w:fldChar w:fldCharType="begin"/>
       </w:r>
       <w:r>
-        <w:instrText xml:space="preserve"> ADDIN ZOTERO_ITEM CSL_CITATION {"citationID":"JQbQGun5","properties":{"formattedCitation":"(Liverman et al., 2022)","plainCitation":"(Liverman et al., 2022)","noteIndex":0},"citationItems":[{"id":139,"uris":["http://zotero.org/users/local/3vEpLU1x/items/WRT8UB9V"],"itemData":{"id":139,"type":"article-journal","container-title":"Nature","DOI":"10.1038/d41586-022-00208-1","ISSN":"0028-0836, 1476-4687","issue":"7895","journalAbbreviation":"Nature","language":"en","page":"30-32","source":"DOI.org (Crossref)","title":"Survey of gender bias in the IPCC","volume":"602","author":[{"family":"Liverman","given":"Diana"},{"family":"vonHedemann","given":"Nicolena"},{"family":"Nying’uro","given":"Patricia"},{"family":"Rummukainen","given":"Markku"},{"family":"Stendahl","given":"Kerstin"},{"family":"Gay-Antaki","given":"Miriam"},{"family":"Craig","given":"Marlies"},{"family":"Aguilar","given":"Lorena"},{"family":"Bynoe","given":"Paulette"},{"family":"Call","given":"Friedemann"},{"family":"Connors","given":"Sarah"},{"family":"David","given":"Laura"},{"family":"Ferrone","given":"Andrew"},{"family":"Hayward","given":"Bronwyn"},{"family":"Jayawardena","given":"Shiromani"},{"family":"Mai Touray","given":"Lamin"},{"family":"Parikh","given":"Jyoti"},{"family":"Pathak","given":"Minal"},{"family":"Perez","given":"Rosa"},{"family":"Pirani","given":"Anna"},{"family":"Prakash","given":"Anjal"},{"family":"Textor","given":"Christiane"},{"family":"Tibig","given":"Lourdes"},{"family":"Tignor","given":"Melinda"},{"family":"Tuğaç","given":"Çiğdem"},{"family":"Vera","given":"Carolina"},{"family":"Wagle","given":"Radha"}],"issued":{"date-parts":[["2022",2,3]]}}}],"schema":"https://github.com/citation-style-language/schema/raw/master/csl-citation.json"} </w:instrText>
+        <w:instrText xml:space="preserve"> ADDIN ZOTERO_ITEM CSL_CITATION {"citationID":"JlsHtGAE","properties":{"formattedCitation":"(Robinson, 2019)","plainCitation":"(Robinson, 2019)","noteIndex":0},"citationItems":[{"id":173,"uris":["http://zotero.org/users/local/3vEpLU1x/items/QCVVLLCL"],"itemData":{"id":173,"type":"book","ISBN":"PB: 978-1-4088-8843-8","language":"English","number-of-pages":"162","publisher":"Bloomsbury Publishing Plc","title":"Climate Justice","author":[{"family":"Robinson","given":"Mary"}],"issued":{"date-parts":[["2019"]]}}}],"schema":"https://github.com/citation-style-language/schema/raw/master/csl-citation.json"} </w:instrText>
       </w:r>
       <w:r>
         <w:fldChar w:fldCharType="separate"/>
       </w:r>
       <w:r>
+        <w:t>(Robinson, 2019)</w:t>
+      </w:r>
+      <w:r>
+        <w:fldChar w:fldCharType="end"/>
+      </w:r>
+      <w:r>
+        <w:t xml:space="preserve">. It has become evident that encouraging women’s participation leads to an overall fairer representation of the needs and interests across minority groups. However, while women are becoming more prominent figures in climate negotiations and activism, there is still much work to be done before gender equity can be fully realised in the climate research community, as a recent report from the IPCC Task Group on Gender highlights </w:t>
+      </w:r>
+      <w:r>
+        <w:fldChar w:fldCharType="begin"/>
+      </w:r>
+      <w:r>
+        <w:instrText xml:space="preserve"> ADDIN ZOTERO_ITEM CSL_CITATION {"citationID":"N24y5NK8","properties":{"formattedCitation":"(Liverman et al., 2022)","plainCitation":"(Liverman et al., 2022)","noteIndex":0},"citationItems":[{"id":139,"uris":["http://zotero.org/users/local/3vEpLU1x/items/WRT8UB9V"],"itemData":{"id":139,"type":"article-journal","container-title":"Nature","DOI":"10.1038/d41586-022-00208-1","ISSN":"0028-0836, 1476-4687","issue":"7895","journalAbbreviation":"Nature","language":"en","page":"30-32","source":"DOI.org (Crossref)","title":"Survey of gender bias in the IPCC","volume":"602","author":[{"family":"Liverman","given":"Diana"},{"family":"vonHedemann","given":"Nicolena"},{"family":"Nying’uro","given":"Patricia"},{"family":"Rummukainen","given":"Markku"},{"family":"Stendahl","given":"Kerstin"},{"family":"Gay-Antaki","given":"Miriam"},{"family":"Craig","given":"Marlies"},{"family":"Aguilar","given":"Lorena"},{"family":"Bynoe","given":"Paulette"},{"family":"Call","given":"Friedemann"},{"family":"Connors","given":"Sarah"},{"family":"David","given":"Laura"},{"family":"Ferrone","given":"Andrew"},{"family":"Hayward","given":"Bronwyn"},{"family":"Jayawardena","given":"Shiromani"},{"family":"Mai Touray","given":"Lamin"},{"family":"Parikh","given":"Jyoti"},{"family":"Pathak","given":"Minal"},{"family":"Perez","given":"Rosa"},{"family":"Pirani","given":"Anna"},{"family":"Prakash","given":"Anjal"},{"family":"Textor","given":"Christiane"},{"family":"Tibig","given":"Lourdes"},{"family":"Tignor","given":"Melinda"},{"family":"Tuğaç","given":"Çiğdem"},{"family":"Vera","given":"Carolina"},{"family":"Wagle","given":"Radha"}],"issued":{"date-parts":[["2022",2,3]]}}}],"schema":"https://github.com/citation-style-language/schema/raw/master/csl-citation.json"} </w:instrText>
+      </w:r>
+      <w:r>
+        <w:fldChar w:fldCharType="separate"/>
+      </w:r>
+      <w:r>
         <w:t>(Liverman et al., 2022)</w:t>
       </w:r>
       <w:r>
         <w:fldChar w:fldCharType="end"/>
       </w:r>
+      <w:r>
+        <w:t xml:space="preserve">. The survey revealed that both discussions and scientific writing are still dominated by men - even with lower disparity than in previous eras, women still feel less confident in speaking up. After the report was presented at the Panel’s 49th Session in May 2019, a second task group, the Task Group on Gender Policy and Implementation Plan, was commissioned to develop a draft for the IPCC Gender Policy and Implementation Plan, that was reviewed and adopted at the Panel’s 52nd Session in February 2020. The policy institutes the goals of enhancing gender equality in the IPCC processes, creating a gender-inclusive environment, and gender-sensitive training, as well as the stepwise procedures towards achieving them, thus allowing for continuous monitoring and better transparency </w:t>
+      </w:r>
+      <w:r>
+        <w:fldChar w:fldCharType="begin"/>
+      </w:r>
+      <w:r>
+        <w:instrText xml:space="preserve"> ADDIN ZOTERO_ITEM CSL_CITATION {"citationID":"yiZR4MRF","properties":{"formattedCitation":"(IPCC Task Group on Gender, 2020)","plainCitation":"(IPCC Task Group on Gender, 2020)","noteIndex":0},"citationItems":[{"id":494,"uris":["http://zotero.org/users/local/3vEpLU1x/items/N29JTMW2"],"itemData":{"id":494,"type":"paper-conference","container-title":"the 52nd Session of the IPCC","page":"1-5","title":"IPCC GENDER POLICY AND IMPLEMENTATION PLAN","URL":"https://www.ipcc.ch/site/assets/uploads/2020/05/IPCC_Gender_Policy_and_Implementation_Plan.pdf","author":[{"family":"IPCC Task Group on Gender","given":""}],"issued":{"date-parts":[["2020",2]]}}}],"schema":"https://github.com/citation-style-language/schema/raw/master/csl-citation.json"} </w:instrText>
+      </w:r>
+      <w:r>
+        <w:fldChar w:fldCharType="separate"/>
+      </w:r>
+      <w:r>
+        <w:t>(IPCC Task Group on Gender, 2020)</w:t>
+      </w:r>
+      <w:r>
+        <w:fldChar w:fldCharType="end"/>
+      </w:r>
+      <w:r>
+        <w:t xml:space="preserve">. </w:t>
+      </w:r>
     </w:p>
     <w:p/>
     <w:p>
       <w:r>
-        <w:t xml:space="preserve">Ensuring women's agency has proven essential in both tackling emerging crises at the grassroots level and changing the course of international climate negotiations </w:t>
-      </w:r>
-      <w:r>
-        <w:fldChar w:fldCharType="begin"/>
-      </w:r>
-      <w:r>
-        <w:instrText xml:space="preserve"> ADDIN ZOTERO_ITEM CSL_CITATION {"citationID":"JlsHtGAE","properties":{"formattedCitation":"(Robinson, 2019)","plainCitation":"(Robinson, 2019)","noteIndex":0},"citationItems":[{"id":173,"uris":["http://zotero.org/users/local/3vEpLU1x/items/QCVVLLCL"],"itemData":{"id":173,"type":"book","ISBN":"PB: 978-1-4088-8843-8","language":"English","number-of-pages":"162","publisher":"Bloomsbury Publishing Plc","title":"Climate Justice","author":[{"family":"Robinson","given":"Mary"}],"issued":{"date-parts":[["2019"]]}}}],"schema":"https://github.com/citation-style-language/schema/raw/master/csl-citation.json"} </w:instrText>
-      </w:r>
-      <w:r>
-        <w:fldChar w:fldCharType="separate"/>
-      </w:r>
-      <w:r>
-        <w:t>(Robinson, 2019)</w:t>
-      </w:r>
-      <w:r>
-        <w:fldChar w:fldCharType="end"/>
-      </w:r>
-      <w:r>
-        <w:t xml:space="preserve">. It has become evident that encouraging women’s participation leads to an overall fairer representation of the needs and interests across minority groups. However, while women are becoming more prominent figures in climate negotiations and activism, there is still much work to be done before gender equity can be fully realised in the climate research community, as a recent report from the IPCC Task Group on Gender highlights </w:t>
-      </w:r>
-      <w:r>
-        <w:fldChar w:fldCharType="begin"/>
-      </w:r>
-      <w:r>
-        <w:instrText xml:space="preserve"> ADDIN ZOTERO_ITEM CSL_CITATION {"citationID":"N24y5NK8","properties":{"formattedCitation":"(Liverman et al., 2022)","plainCitation":"(Liverman et al., 2022)","noteIndex":0},"citationItems":[{"id":139,"uris":["http://zotero.org/users/local/3vEpLU1x/items/WRT8UB9V"],"itemData":{"id":139,"type":"article-journal","container-title":"Nature","DOI":"10.1038/d41586-022-00208-1","ISSN":"0028-0836, 1476-4687","issue":"7895","journalAbbreviation":"Nature","language":"en","page":"30-32","source":"DOI.org (Crossref)","title":"Survey of gender bias in the IPCC","volume":"602","author":[{"family":"Liverman","given":"Diana"},{"family":"vonHedemann","given":"Nicolena"},{"family":"Nying’uro","given":"Patricia"},{"family":"Rummukainen","given":"Markku"},{"family":"Stendahl","given":"Kerstin"},{"family":"Gay-Antaki","given":"Miriam"},{"family":"Craig","given":"Marlies"},{"family":"Aguilar","given":"Lorena"},{"family":"Bynoe","given":"Paulette"},{"family":"Call","given":"Friedemann"},{"family":"Connors","given":"Sarah"},{"family":"David","given":"Laura"},{"family":"Ferrone","given":"Andrew"},{"family":"Hayward","given":"Bronwyn"},{"family":"Jayawardena","given":"Shiromani"},{"family":"Mai Touray","given":"Lamin"},{"family":"Parikh","given":"Jyoti"},{"family":"Pathak","given":"Minal"},{"family":"Perez","given":"Rosa"},{"family":"Pirani","given":"Anna"},{"family":"Prakash","given":"Anjal"},{"family":"Textor","given":"Christiane"},{"family":"Tibig","given":"Lourdes"},{"family":"Tignor","given":"Melinda"},{"family":"Tuğaç","given":"Çiğdem"},{"family":"Vera","given":"Carolina"},{"family":"Wagle","given":"Radha"}],"issued":{"date-parts":[["2022",2,3]]}}}],"schema":"https://github.com/citation-style-language/schema/raw/master/csl-citation.json"} </w:instrText>
-      </w:r>
-      <w:r>
-        <w:fldChar w:fldCharType="separate"/>
-      </w:r>
-      <w:r>
-        <w:t>(Liverman et al., 2022)</w:t>
-      </w:r>
-      <w:r>
-        <w:fldChar w:fldCharType="end"/>
-      </w:r>
-      <w:r>
-        <w:t xml:space="preserve">. The survey revealed that both discussions and scientific writing are still dominated by men - even with lower disparity than in previous eras, women still feel less confident in speaking up. After the report was presented at the Panel’s 49th Session in May 2019, a second task group, the Task Group on Gender Policy and Implementation Plan, was commissioned to develop a draft for the IPCC Gender Policy and Implementation Plan, that was reviewed and adopted at the Panel’s 52nd Session in February 2020. The policy institutes the goals of enhancing gender equality in the IPCC processes, creating a gender-inclusive environment, and gender-sensitive training, as well as the stepwise procedures towards achieving them, thus allowing for continuous monitoring and better transparency </w:t>
-      </w:r>
-      <w:r>
-        <w:fldChar w:fldCharType="begin"/>
-      </w:r>
-      <w:r>
-        <w:instrText xml:space="preserve"> ADDIN ZOTERO_ITEM CSL_CITATION {"citationID":"yiZR4MRF","properties":{"formattedCitation":"(IPCC Task Group on Gender, 2020)","plainCitation":"(IPCC Task Group on Gender, 2020)","noteIndex":0},"citationItems":[{"id":494,"uris":["http://zotero.org/users/local/3vEpLU1x/items/N29JTMW2"],"itemData":{"id":494,"type":"paper-conference","container-title":"the 52nd Session of the IPCC","page":"1-5","title":"IPCC GENDER POLICY AND IMPLEMENTATION PLAN","URL":"https://www.ipcc.ch/site/assets/uploads/2020/05/IPCC_Gender_Policy_and_Implementation_Plan.pdf","author":[{"family":"IPCC Task Group on Gender","given":""}],"issued":{"date-parts":[["2020",2]]}}}],"schema":"https://github.com/citation-style-language/schema/raw/master/csl-citation.json"} </w:instrText>
-      </w:r>
-      <w:r>
-        <w:fldChar w:fldCharType="separate"/>
-      </w:r>
-      <w:r>
-        <w:t>(IPCC Task Group on Gender, 2020)</w:t>
-      </w:r>
-      <w:r>
-        <w:fldChar w:fldCharType="end"/>
-      </w:r>
-      <w:r>
-        <w:t xml:space="preserve">. </w:t>
+        <w:t xml:space="preserve">Of course, women's agency has not always been intersectional and inclusive of all; in its early waves, feminism was exclusionary of racial minorities, </w:t>
+      </w:r>
+      <w:r>
+        <w:t>and</w:t>
+      </w:r>
+      <w:r>
+        <w:t xml:space="preserve"> today it often is exclusionary of transgender or other gender non-conforming people. However, many recent feminist authors and public figures like Nancy Fraser, bell hooks and Sara Ahmed, among others, have built a strong argument for intersectional feminism, which this study builds upon in the context of climate science and policy. There are further possible counter arguments to the case that women in climate science can also be agents for other marginalised groups. These include, for instance, possibility of token inclusion of women researchers, or the pressure women experience to comply with dominant scientific practices, or the phenomenon of women researchers being ‘ghettoed’ into certain scientific domains considered ‘more suitable’ for them.</w:t>
+      </w:r>
+      <w:r>
+        <w:t xml:space="preserve"> </w:t>
+      </w:r>
+      <w:r>
+        <w:t>Contrary to</w:t>
+      </w:r>
+      <w:r>
+        <w:t xml:space="preserve"> a</w:t>
+      </w:r>
+      <w:r>
+        <w:t xml:space="preserve"> prejudiced belief that women are inherently more caring and should thus focus their academic efforts on related topics, the hypotheses are supported by the assumption that women are socialised as a minority, and</w:t>
+      </w:r>
+      <w:r>
+        <w:t xml:space="preserve"> are</w:t>
+      </w:r>
+      <w:r>
+        <w:t xml:space="preserve"> </w:t>
+      </w:r>
+      <w:r>
+        <w:t>thus</w:t>
+      </w:r>
+      <w:r>
+        <w:t xml:space="preserve"> more attuned to the needs of other underrepresented </w:t>
+      </w:r>
+      <w:r>
+        <w:lastRenderedPageBreak/>
+        <w:t xml:space="preserve">groups. </w:t>
+      </w:r>
+      <w:r>
+        <w:t>Consequently, it is believed that women scholars are more likely to integrate justice concerns in the scholarship relevant to policy making in climate change adaptation.</w:t>
       </w:r>
     </w:p>
     <w:p/>
     <w:p>
       <w:r>
-        <w:t>Of course, one can argue that women's agency has not always been intersectional and inclusive of all; that, in its early waves, feminism was exclusionary of racial minorities, or that today it often is exclusionary of transgender or other gender non-conforming people. However, many recent feminist authors and public figures like Nancy Fraser, bell hooks and Sara Ahmed, among others, have built a strong argument for intersectional feminism, which this study builds upon in the context of climate science and policy. There are further possible counter arguments to the case that women in climate science can also be agents for other marginalised groups. These include, for instance, possibility of token inclusion of women researchers, or the pressure women experience to comply with dominant scientific practices, or the phenomenon of women researchers being ‘ghettoed’ into certain scientific domains considered ‘more suitable’ for them.</w:t>
-      </w:r>
-      <w:r>
-        <w:t xml:space="preserve"> </w:t>
-      </w:r>
-      <w:r>
-        <w:t>Contrary to</w:t>
-      </w:r>
-      <w:r>
-        <w:t xml:space="preserve"> a</w:t>
-      </w:r>
-      <w:r>
-        <w:t xml:space="preserve"> prejudiced belief that women are inherently more caring and should thus focus their academic efforts on related topics, the hypotheses are supported by the assumption that women are socialised as a minority, and</w:t>
-      </w:r>
-      <w:r>
-        <w:t xml:space="preserve"> are</w:t>
-      </w:r>
-      <w:r>
-        <w:t xml:space="preserve"> </w:t>
-      </w:r>
-      <w:r>
-        <w:t>thus</w:t>
-      </w:r>
-      <w:r>
-        <w:t xml:space="preserve"> more attuned to the needs of other underrepresented groups. </w:t>
-      </w:r>
-      <w:r>
-        <w:t xml:space="preserve">Consequently, it is believed that women scholars are more likely to </w:t>
-      </w:r>
-      <w:r>
-        <w:lastRenderedPageBreak/>
-        <w:t>integrate justice concerns in the scholarship relevant to policy making in climate change adaptation.</w:t>
+        <w:rPr>
+          <w:highlight w:val="yellow"/>
+        </w:rPr>
+        <w:t>There is a consensus in the literature on the disproportionate effects of climate change and the inadequacy of currently implemented policies to account for the needs of the less powerful. The most inclusive and transparent scientific processes have been shown to provide outcomes that are not only most equitable but that also reflect the best available knowledge.</w:t>
+      </w:r>
+      <w:r>
+        <w:rPr>
+          <w:highlight w:val="yellow"/>
+        </w:rPr>
+        <w:t xml:space="preserve"> Evidence of male domination in scientific processes is also ample. </w:t>
+      </w:r>
+      <w:r>
+        <w:rPr>
+          <w:highlight w:val="yellow"/>
+        </w:rPr>
+        <w:t>However, w</w:t>
+      </w:r>
+      <w:r>
+        <w:rPr>
+          <w:highlight w:val="yellow"/>
+        </w:rPr>
+        <w:t xml:space="preserve">hile geographic and temporal analyses of the topical spaces of related literature have been presented, there have not been a </w:t>
+      </w:r>
+      <w:r>
+        <w:rPr>
+          <w:highlight w:val="yellow"/>
+        </w:rPr>
+        <w:t>study that would focus on climate justice and discuss the gendered patterns of topic inclusion.</w:t>
+      </w:r>
+      <w:r>
+        <w:t xml:space="preserve"> </w:t>
+      </w:r>
+      <w:r>
+        <w:rPr>
+          <w:highlight w:val="yellow"/>
+        </w:rPr>
+        <w:t>[add references for all]</w:t>
       </w:r>
     </w:p>
     <w:p/>
     <w:p>
       <w:r>
-        <w:rPr>
-          <w:highlight w:val="yellow"/>
-        </w:rPr>
-        <w:t>There is a consensus in the literature on the disproportionate effects of climate change and the inadequacy of currently implemented policies to account for the needs of the less powerful. The most inclusive and transparent scientific processes have been shown to provide outcomes that are not only most equitable but that also reflect the best available knowledge.</w:t>
-      </w:r>
-      <w:r>
-        <w:rPr>
-          <w:highlight w:val="yellow"/>
-        </w:rPr>
-        <w:t xml:space="preserve"> Evidence of male domination in scientific processes is also ample. While geographic and temporal analyses of the topical spaces of related literature have been presented, there have not been a </w:t>
-      </w:r>
-      <w:r>
-        <w:rPr>
-          <w:highlight w:val="yellow"/>
-        </w:rPr>
-        <w:t>study that would focus on climate justice and discuss the gendered patterns of topic inclusion.</w:t>
+        <w:t>H1a: publications in climate change adaptation scholarship are predominately by male researchers.</w:t>
+      </w:r>
+    </w:p>
+    <w:p>
+      <w:r>
+        <w:t>H1b: the gender gap is larger for the supervisory authorships.</w:t>
+      </w:r>
+    </w:p>
+    <w:p>
+      <w:r>
+        <w:t xml:space="preserve">H2: </w:t>
+      </w:r>
+      <w:r>
+        <w:t>climate justice is an underrepresented topic in adaptation discourse.</w:t>
+      </w:r>
+    </w:p>
+    <w:p>
+      <w:r>
+        <w:t xml:space="preserve">H3a: research groups where the conceptual author is female tend to </w:t>
+      </w:r>
+      <w:r>
+        <w:t>publish on climate justice relevant topics more often.</w:t>
+      </w:r>
+    </w:p>
+    <w:p>
+      <w:r>
+        <w:t>H3</w:t>
+      </w:r>
+      <w:r>
+        <w:t>b</w:t>
+      </w:r>
+      <w:r>
+        <w:t xml:space="preserve">: research groups where the </w:t>
+      </w:r>
+      <w:r>
+        <w:t>supervisory</w:t>
+      </w:r>
+      <w:r>
+        <w:t xml:space="preserve"> author is female tend to publish on climate justice relevant topics more often.</w:t>
+      </w:r>
+    </w:p>
+    <w:p>
+      <w:r>
+        <w:t>H3</w:t>
+      </w:r>
+      <w:r>
+        <w:t>c</w:t>
+      </w:r>
+      <w:r>
+        <w:t xml:space="preserve">: research groups where </w:t>
+      </w:r>
+      <w:r>
+        <w:t xml:space="preserve">most </w:t>
+      </w:r>
+      <w:r>
+        <w:t>author</w:t>
+      </w:r>
+      <w:r>
+        <w:t>s</w:t>
+      </w:r>
+      <w:r>
+        <w:t xml:space="preserve"> </w:t>
+      </w:r>
+      <w:r>
+        <w:t>are</w:t>
+      </w:r>
+      <w:r>
+        <w:t xml:space="preserve"> female tend to publish on climate justice relevant topics more often.</w:t>
+      </w:r>
+    </w:p>
+    <w:p>
+      <w:r>
+        <w:t>[spread these nicely around this part]</w:t>
       </w:r>
     </w:p>
     <w:p/>
@@ -751,7 +901,7 @@
     </w:p>
     <w:p>
       <w:pPr>
-        <w:pStyle w:val="berschrift2"/>
+        <w:pStyle w:val="Heading2"/>
         <w:numPr>
           <w:ilvl w:val="0"/>
           <w:numId w:val="1"/>
@@ -764,10 +914,7 @@
         <w:t xml:space="preserve"> (</w:t>
       </w:r>
       <w:r>
-        <w:t>1</w:t>
-      </w:r>
-      <w:r>
-        <w:t>000</w:t>
+        <w:t>900</w:t>
       </w:r>
       <w:r>
         <w:t>)</w:t>
@@ -787,25 +934,19 @@
         <w:rPr>
           <w:rFonts w:ascii="Times" w:eastAsia="Times" w:hAnsi="Times" w:cs="Times"/>
         </w:rPr>
-        <w:t>computer-assisted</w:t>
-      </w:r>
-      <w:r>
-        <w:rPr>
-          <w:rFonts w:ascii="Times" w:eastAsia="Times" w:hAnsi="Times" w:cs="Times"/>
-        </w:rPr>
-        <w:t xml:space="preserve"> evidence synthesis [reference] by incorporating </w:t>
-      </w:r>
-      <w:r>
-        <w:rPr>
-          <w:rFonts w:ascii="Times" w:eastAsia="Times" w:hAnsi="Times" w:cs="Times"/>
-        </w:rPr>
-        <w:t>auth</w:t>
-      </w:r>
-      <w:r>
-        <w:rPr>
-          <w:rFonts w:ascii="Times" w:eastAsia="Times" w:hAnsi="Times" w:cs="Times"/>
-        </w:rPr>
-        <w:t xml:space="preserve">or gender prediction and </w:t>
+        <w:t xml:space="preserve">computer-assisted evidence synthesis [reference] by </w:t>
+      </w:r>
+      <w:r>
+        <w:rPr>
+          <w:rFonts w:ascii="Times" w:eastAsia="Times" w:hAnsi="Times" w:cs="Times"/>
+        </w:rPr>
+        <w:t xml:space="preserve">predicting </w:t>
+      </w:r>
+      <w:r>
+        <w:rPr>
+          <w:rFonts w:ascii="Times" w:eastAsia="Times" w:hAnsi="Times" w:cs="Times"/>
+        </w:rPr>
+        <w:t xml:space="preserve">author gender and </w:t>
       </w:r>
       <w:r>
         <w:rPr>
@@ -842,7 +983,50 @@
         <w:rPr>
           <w:rFonts w:ascii="Times" w:eastAsia="Times" w:hAnsi="Times" w:cs="Times"/>
         </w:rPr>
-        <w:t>framework</w:t>
+        <w:t>framework.</w:t>
+      </w:r>
+      <w:r>
+        <w:rPr>
+          <w:rFonts w:ascii="Times" w:eastAsia="Times" w:hAnsi="Times" w:cs="Times"/>
+        </w:rPr>
+        <w:t xml:space="preserve"> </w:t>
+      </w:r>
+      <w:r>
+        <w:rPr>
+          <w:rFonts w:ascii="Times" w:eastAsia="Times" w:hAnsi="Times" w:cs="Times"/>
+        </w:rPr>
+        <w:t xml:space="preserve">As the objective of this study is to describe structural preferences for social justice topics in climate scholarship, a systematic mapping methodology is applied, and the guidelines for high quality evidence synthesis are followed </w:t>
+      </w:r>
+      <w:r>
+        <w:rPr>
+          <w:rFonts w:ascii="Times" w:eastAsia="Times" w:hAnsi="Times" w:cs="Times"/>
+        </w:rPr>
+        <w:fldChar w:fldCharType="begin"/>
+      </w:r>
+      <w:r>
+        <w:rPr>
+          <w:rFonts w:ascii="Times" w:eastAsia="Times" w:hAnsi="Times" w:cs="Times"/>
+        </w:rPr>
+        <w:instrText xml:space="preserve"> ADDIN ZOTERO_ITEM CSL_CITATION {"citationID":"QUITWHT1","properties":{"formattedCitation":"(Haddaway et al., 2018, 2020)","plainCitation":"(Haddaway et al., 2018, 2020)","noteIndex":0},"citationItems":[{"id":720,"uris":["http://zotero.org/users/local/3vEpLU1x/items/ME6XRGTJ"],"itemData":{"id":720,"type":"article-journal","abstract":"Reliable synthesis of the various rapidly expanding bodies of evidence is vital for the process of evidence-informed decision-making in environmental policy, practice and research. With the rise of evidence-base medicine and increasing numbers of published systematic reviews, criteria for assessing the quality of reporting have been developed. First QUOROM (Lancet 354:1896–1900, 1999) and then PRISMA (Ann Intern Med 151:264, 2009) were developed as reporting guidelines and standards to ensure medical meta-analyses and systematic reviews are reported to a high level of detail. PRISMA is now widely used by a range of journals as a pre-submission checklist. However, due to its development for systematic reviews in healthcare, PRISMA has limited applicability for reviews in conservation and environmental management. We highlight 12 key problems with the application of PRISMA to this field, including an overemphasis on meta-analysis and no consideration for other synthesis methods. We introduce ROSES (RepOrting standards for Systematic Evidence Syntheses), a pro forma and flow diagram designed specifically for systematic reviews and systematic maps in the field of conservation and environmental management. We describe how ROSES solves the problems with PRISMA. We outline the key benefits of our approach to designing ROSES, in particular the level of detail and inclusion of rich guidance statements. We also introduce the extraction of meta-data that describe key aspects of the conduct of the review. Collated together, this summary record can help to facilitate rapid review and appraisal of the conduct of a systematic review or map, potentially speeding up the peer-review process. We present the results of initial road testing of ROSES with systematic review experts, and propose a plan for future development of ROSES.","container-title":"Environmental Evidence","DOI":"10.1186/s13750-018-0121-7","ISSN":"2047-2382","issue":"1","journalAbbreviation":"Environ Evid","language":"en","page":"7","source":"DOI.org (Crossref)","title":"ROSES RepOrting standards for Systematic Evidence Syntheses: pro forma, flow-diagram and descriptive summary of the plan and conduct of environmental systematic reviews and systematic maps","title-short":"ROSES RepOrting standards for Systematic Evidence Syntheses","volume":"7","author":[{"family":"Haddaway","given":"Neal R."},{"family":"Macura","given":"Biljana"},{"family":"Whaley","given":"Paul"},{"family":"Pullin","given":"Andrew S."}],"issued":{"date-parts":[["2018",12]]}}},{"id":666,"uris":["http://zotero.org/users/local/3vEpLU1x/items/QNCIC5PW"],"itemData":{"id":666,"type":"article-journal","container-title":"Nature Ecology &amp; Evolution","DOI":"10.1038/s41559-020-01295-x","ISSN":"2397-334X","issue":"12","journalAbbreviation":"Nat Ecol Evol","language":"en","page":"1582-1589","source":"DOI.org (Crossref)","title":"Eight problems with literature reviews and how to fix them","volume":"4","author":[{"family":"Haddaway","given":"Neal R."},{"family":"Bethel","given":"Alison"},{"family":"Dicks","given":"Lynn V."},{"family":"Koricheva","given":"Julia"},{"family":"Macura","given":"Biljana"},{"family":"Petrokofsky","given":"Gillian"},{"family":"Pullin","given":"Andrew S."},{"family":"Savilaakso","given":"Sini"},{"family":"Stewart","given":"Gavin B."}],"issued":{"date-parts":[["2020",10,12]]}}}],"schema":"https://github.com/citation-style-language/schema/raw/master/csl-citation.json"} </w:instrText>
+      </w:r>
+      <w:r>
+        <w:rPr>
+          <w:rFonts w:ascii="Times" w:eastAsia="Times" w:hAnsi="Times" w:cs="Times"/>
+        </w:rPr>
+        <w:fldChar w:fldCharType="separate"/>
+      </w:r>
+      <w:r>
+        <w:rPr>
+          <w:rFonts w:ascii="Times" w:eastAsia="Times" w:hAnsi="Times" w:cs="Times"/>
+          <w:noProof/>
+        </w:rPr>
+        <w:t>(Haddaway et al., 2018, 2020)</w:t>
+      </w:r>
+      <w:r>
+        <w:rPr>
+          <w:rFonts w:ascii="Times" w:eastAsia="Times" w:hAnsi="Times" w:cs="Times"/>
+        </w:rPr>
+        <w:fldChar w:fldCharType="end"/>
       </w:r>
       <w:r>
         <w:rPr>
@@ -851,19 +1035,32 @@
         <w:t>.</w:t>
       </w:r>
     </w:p>
-    <w:p>
-      <w:pPr>
-        <w:rPr>
-          <w:rFonts w:ascii="Times" w:eastAsia="Times" w:hAnsi="Times" w:cs="Times"/>
-        </w:rPr>
-      </w:pPr>
-    </w:p>
-    <w:p>
-      <w:r>
-        <w:rPr>
-          <w:rFonts w:ascii="Times" w:eastAsia="Times" w:hAnsi="Times" w:cs="Times"/>
-        </w:rPr>
-        <w:t xml:space="preserve">As the objective of this study is to describe structural preferences for social justice topics in climate scholarship, a systematic mapping methodology is applied, and the guidelines for high quality evidence synthesis are followed </w:t>
+    <w:p/>
+    <w:p>
+      <w:pPr>
+        <w:rPr>
+          <w:rFonts w:ascii="Times" w:eastAsia="Times" w:hAnsi="Times" w:cs="Times"/>
+        </w:rPr>
+      </w:pPr>
+      <w:r>
+        <w:rPr>
+          <w:rFonts w:ascii="Times" w:eastAsia="Times" w:hAnsi="Times" w:cs="Times"/>
+        </w:rPr>
+        <w:t xml:space="preserve">In this study, we apply a query previously designed by </w:t>
+      </w:r>
+      <w:proofErr w:type="spellStart"/>
+      <w:r>
+        <w:rPr>
+          <w:rFonts w:ascii="Times" w:eastAsia="Times" w:hAnsi="Times" w:cs="Times"/>
+        </w:rPr>
+        <w:t>Sietsma</w:t>
+      </w:r>
+      <w:proofErr w:type="spellEnd"/>
+      <w:r>
+        <w:rPr>
+          <w:rFonts w:ascii="Times" w:eastAsia="Times" w:hAnsi="Times" w:cs="Times"/>
+        </w:rPr>
+        <w:t xml:space="preserve"> et al. </w:t>
       </w:r>
       <w:r>
         <w:rPr>
@@ -875,7 +1072,7 @@
         <w:rPr>
           <w:rFonts w:ascii="Times" w:eastAsia="Times" w:hAnsi="Times" w:cs="Times"/>
         </w:rPr>
-        <w:instrText xml:space="preserve"> ADDIN ZOTERO_ITEM CSL_CITATION {"citationID":"QUITWHT1","properties":{"formattedCitation":"(Haddaway et al., 2018, 2020)","plainCitation":"(Haddaway et al., 2018, 2020)","noteIndex":0},"citationItems":[{"id":720,"uris":["http://zotero.org/users/local/3vEpLU1x/items/ME6XRGTJ"],"itemData":{"id":720,"type":"article-journal","abstract":"Reliable synthesis of the various rapidly expanding bodies of evidence is vital for the process of evidence-informed decision-making in environmental policy, practice and research. With the rise of evidence-base medicine and increasing numbers of published systematic reviews, criteria for assessing the quality of reporting have been developed. First QUOROM (Lancet 354:1896–1900, 1999) and then PRISMA (Ann Intern Med 151:264, 2009) were developed as reporting guidelines and standards to ensure medical meta-analyses and systematic reviews are reported to a high level of detail. PRISMA is now widely used by a range of journals as a pre-submission checklist. However, due to its development for systematic reviews in healthcare, PRISMA has limited applicability for reviews in conservation and environmental management. We highlight 12 key problems with the application of PRISMA to this field, including an overemphasis on meta-analysis and no consideration for other synthesis methods. We introduce ROSES (RepOrting standards for Systematic Evidence Syntheses), a pro forma and flow diagram designed specifically for systematic reviews and systematic maps in the field of conservation and environmental management. We describe how ROSES solves the problems with PRISMA. We outline the key benefits of our approach to designing ROSES, in particular the level of detail and inclusion of rich guidance statements. We also introduce the extraction of meta-data that describe key aspects of the conduct of the review. Collated together, this summary record can help to facilitate rapid review and appraisal of the conduct of a systematic review or map, potentially speeding up the peer-review process. We present the results of initial road testing of ROSES with systematic review experts, and propose a plan for future development of ROSES.","container-title":"Environmental Evidence","DOI":"10.1186/s13750-018-0121-7","ISSN":"2047-2382","issue":"1","journalAbbreviation":"Environ Evid","language":"en","page":"7","source":"DOI.org (Crossref)","title":"ROSES RepOrting standards for Systematic Evidence Syntheses: pro forma, flow-diagram and descriptive summary of the plan and conduct of environmental systematic reviews and systematic maps","title-short":"ROSES RepOrting standards for Systematic Evidence Syntheses","volume":"7","author":[{"family":"Haddaway","given":"Neal R."},{"family":"Macura","given":"Biljana"},{"family":"Whaley","given":"Paul"},{"family":"Pullin","given":"Andrew S."}],"issued":{"date-parts":[["2018",12]]}}},{"id":666,"uris":["http://zotero.org/users/local/3vEpLU1x/items/QNCIC5PW"],"itemData":{"id":666,"type":"article-journal","container-title":"Nature Ecology &amp; Evolution","DOI":"10.1038/s41559-020-01295-x","ISSN":"2397-334X","issue":"12","journalAbbreviation":"Nat Ecol Evol","language":"en","page":"1582-1589","source":"DOI.org (Crossref)","title":"Eight problems with literature reviews and how to fix them","volume":"4","author":[{"family":"Haddaway","given":"Neal R."},{"family":"Bethel","given":"Alison"},{"family":"Dicks","given":"Lynn V."},{"family":"Koricheva","given":"Julia"},{"family":"Macura","given":"Biljana"},{"family":"Petrokofsky","given":"Gillian"},{"family":"Pullin","given":"Andrew S."},{"family":"Savilaakso","given":"Sini"},{"family":"Stewart","given":"Gavin B."}],"issued":{"date-parts":[["2020",10,12]]}}}],"schema":"https://github.com/citation-style-language/schema/raw/master/csl-citation.json"} </w:instrText>
+        <w:instrText xml:space="preserve"> ADDIN ZOTERO_ITEM CSL_CITATION {"citationID":"whXBlNUR","properties":{"formattedCitation":"(Sietsma et al., 2022)","plainCitation":"(Sietsma et al., 2022)","noteIndex":0},"citationItems":[{"id":473,"uris":["http://zotero.org/users/local/3vEpLU1x/items/IPAWRPYH"],"itemData":{"id":473,"type":"report","abstract":"Background — Countries around the globe have started implementing policies to respond to the current and future risks of climate change. The scientific literature on these adaptation policies is fragmented and no central typology is generally accepted, making tracking of global adaptation policy progress difficult.","genre":"preprint","language":"en","note":"DOI: 10.21203/rs.3.pex-1836/v1","publisher":"Protocol Exchange","source":"DOI.org (Crossref)","title":"Global Tracking of Climate Change Adaptation Policy Using Machine Learning: a Systematic Map Protocol","title-short":"Global Tracking of Climate Change Adaptation Policy Using Machine Learning","URL":"https://protocolexchange.researchsquare.com/article/pex-1836/v1","author":[{"family":"Sietsma","given":"Anne J."},{"family":"Callaghan","given":"Max"},{"family":"Biesbroek","given":"Robbert"},{"family":"Theokritoff","given":"Emily"},{"family":"Thomas","given":"Adelle"},{"family":"Canosa","given":"Iván Villaverde"},{"family":"Schleussner","given":"Carl-Friedrich"},{"family":"Ford","given":"James D."},{"family":"Minx","given":"Jan C."}],"accessed":{"date-parts":[["2023",5,5]]},"issued":{"date-parts":[["2022",2,25]]}}}],"schema":"https://github.com/citation-style-language/schema/raw/master/csl-citation.json"} </w:instrText>
       </w:r>
       <w:r>
         <w:rPr>
@@ -888,7 +1085,7 @@
           <w:rFonts w:ascii="Times" w:eastAsia="Times" w:hAnsi="Times" w:cs="Times"/>
           <w:noProof/>
         </w:rPr>
-        <w:t>(Haddaway et al., 2018, 2020)</w:t>
+        <w:t>(Sietsma et al., 2022)</w:t>
       </w:r>
       <w:r>
         <w:rPr>
@@ -900,47 +1097,426 @@
         <w:rPr>
           <w:rFonts w:ascii="Times" w:eastAsia="Times" w:hAnsi="Times" w:cs="Times"/>
         </w:rPr>
+        <w:t xml:space="preserve"> to search for the literature</w:t>
+      </w:r>
+      <w:r>
+        <w:rPr>
+          <w:rFonts w:ascii="Times" w:eastAsia="Times" w:hAnsi="Times" w:cs="Times"/>
+        </w:rPr>
+        <w:t xml:space="preserve"> on climate change adaptation policy</w:t>
+      </w:r>
+      <w:r>
+        <w:rPr>
+          <w:rFonts w:ascii="Times" w:eastAsia="Times" w:hAnsi="Times" w:cs="Times"/>
+        </w:rPr>
+        <w:t>. The query is recorded in the Supplementary Table 1.</w:t>
+      </w:r>
+      <w:r>
+        <w:rPr>
+          <w:rFonts w:ascii="Times" w:eastAsia="Times" w:hAnsi="Times" w:cs="Times"/>
+        </w:rPr>
+        <w:t xml:space="preserve"> </w:t>
+      </w:r>
+      <w:r>
+        <w:rPr>
+          <w:rFonts w:ascii="Times" w:eastAsia="Times" w:hAnsi="Times" w:cs="Times"/>
+        </w:rPr>
+        <w:t xml:space="preserve">Climate governance specific to adaptation is particularly vulnerable to reinforcing implicit bias and thus reproducing existing injustices. It is also the area of climate science most closely related to human beings. It thus creates a unique topical space, where one could either include a social justice dimension in the research agenda, or rather ignore it. It is also a sentiment expressed in existing research that adaptation policies must be assessed for justice considerations </w:t>
+      </w:r>
+      <w:r>
+        <w:rPr>
+          <w:rFonts w:ascii="Times" w:eastAsia="Times" w:hAnsi="Times" w:cs="Times"/>
+        </w:rPr>
+        <w:fldChar w:fldCharType="begin"/>
+      </w:r>
+      <w:r>
+        <w:rPr>
+          <w:rFonts w:ascii="Times" w:eastAsia="Times" w:hAnsi="Times" w:cs="Times"/>
+        </w:rPr>
+        <w:instrText xml:space="preserve"> ADDIN ZOTERO_ITEM CSL_CITATION {"citationID":"ODNlBVPQ","properties":{"formattedCitation":"(Juhola et al., 2022)","plainCitation":"(Juhola et al., 2022)","noteIndex":0},"citationItems":[{"id":813,"uris":["http://zotero.org/users/local/3vEpLU1x/items/NUDNGG8S"],"itemData":{"id":813,"type":"article-journal","abstract":"Considerations of justice with regards to climate change adaptation are increasingly called for in the academic literature, but little attention has been paid to the dimensions of justice regarding the development of adaptation policy and instruments used. Thus, there is a gap when it comes to connecting the dimensions of justice to different types of adaptation strategies and plans. Here, we synthesise the findings of previous studies to create an adaptation justice index for the four dimensions of climate justice in the context of adaptation: recognitional, distributive, procedural and restorative justice. This index can be used ex ante to analyse and compare climate adaptation strategies and plans in different societal contexts as well as at different levels of governance, and we illustrate this by analysing four national and four city-level strategies. As adaptation planning is still a relatively new area of climate governance, the results offer potential for justice informed evaluation of adaptation plans and strategies.","container-title":"Environmental Science &amp; Policy","DOI":"10.1016/j.envsci.2022.07.024","ISSN":"14629011","journalAbbreviation":"Environmental Science &amp; Policy","language":"en","page":"609-619","source":"DOI.org (Crossref)","title":"Connecting climate justice and adaptation planning: An adaptation justice index","title-short":"Connecting climate justice and adaptation planning","volume":"136","author":[{"family":"Juhola","given":"Sirkku"},{"family":"Heikkinen","given":"Milja"},{"family":"Pietilä","given":"Taru"},{"family":"Groundstroem","given":"Fanny"},{"family":"Käyhkö","given":"Janina"}],"issued":{"date-parts":[["2022",10]]}}}],"schema":"https://github.com/citation-style-language/schema/raw/master/csl-citation.json"} </w:instrText>
+      </w:r>
+      <w:r>
+        <w:rPr>
+          <w:rFonts w:ascii="Times" w:eastAsia="Times" w:hAnsi="Times" w:cs="Times"/>
+        </w:rPr>
+        <w:fldChar w:fldCharType="separate"/>
+      </w:r>
+      <w:r>
+        <w:rPr>
+          <w:rFonts w:ascii="Times" w:eastAsia="Times" w:hAnsi="Times" w:cs="Times"/>
+          <w:noProof/>
+        </w:rPr>
+        <w:t>(Juhola et al., 2022)</w:t>
+      </w:r>
+      <w:r>
+        <w:rPr>
+          <w:rFonts w:ascii="Times" w:eastAsia="Times" w:hAnsi="Times" w:cs="Times"/>
+        </w:rPr>
+        <w:fldChar w:fldCharType="end"/>
+      </w:r>
+      <w:r>
+        <w:rPr>
+          <w:rFonts w:ascii="Times" w:eastAsia="Times" w:hAnsi="Times" w:cs="Times"/>
+        </w:rPr>
+        <w:t xml:space="preserve">. </w:t>
+      </w:r>
+      <w:r>
+        <w:rPr>
+          <w:rFonts w:ascii="Times" w:eastAsia="Times" w:hAnsi="Times" w:cs="Times"/>
+        </w:rPr>
+        <w:t xml:space="preserve">The query is implemented on Scopus and Web of Science, </w:t>
+      </w:r>
+      <w:r>
+        <w:rPr>
+          <w:rFonts w:ascii="Times" w:eastAsia="Times" w:hAnsi="Times" w:cs="Times"/>
+        </w:rPr>
+        <w:t>resulting in</w:t>
+      </w:r>
+      <w:r>
+        <w:rPr>
+          <w:rFonts w:ascii="Times" w:eastAsia="Times" w:hAnsi="Times" w:cs="Times"/>
+        </w:rPr>
+        <w:t xml:space="preserve"> 70 319 </w:t>
+      </w:r>
+      <w:r>
+        <w:rPr>
+          <w:rFonts w:ascii="Times" w:eastAsia="Times" w:hAnsi="Times" w:cs="Times"/>
+        </w:rPr>
+        <w:t>document records</w:t>
+      </w:r>
+      <w:r>
+        <w:rPr>
+          <w:rFonts w:ascii="Times" w:eastAsia="Times" w:hAnsi="Times" w:cs="Times"/>
+        </w:rPr>
+        <w:t xml:space="preserve"> after deduplication</w:t>
+      </w:r>
+      <w:r>
+        <w:rPr>
+          <w:rFonts w:ascii="Times" w:eastAsia="Times" w:hAnsi="Times" w:cs="Times"/>
+        </w:rPr>
+        <w:t xml:space="preserve"> that contain author-specific information. We process the data to extract all the necessary variable values </w:t>
+      </w:r>
+      <w:r>
+        <w:rPr>
+          <w:rFonts w:ascii="Times" w:eastAsia="Times" w:hAnsi="Times" w:cs="Times"/>
+          <w:highlight w:val="yellow"/>
+        </w:rPr>
+        <w:t xml:space="preserve">[refer to </w:t>
+      </w:r>
+      <w:proofErr w:type="spellStart"/>
+      <w:r>
+        <w:rPr>
+          <w:rFonts w:ascii="Times" w:eastAsia="Times" w:hAnsi="Times" w:cs="Times"/>
+          <w:highlight w:val="yellow"/>
+        </w:rPr>
+        <w:t>daggity</w:t>
+      </w:r>
+      <w:proofErr w:type="spellEnd"/>
+      <w:r>
+        <w:rPr>
+          <w:rFonts w:ascii="Times" w:eastAsia="Times" w:hAnsi="Times" w:cs="Times"/>
+          <w:highlight w:val="yellow"/>
+        </w:rPr>
+        <w:t xml:space="preserve"> and a graph that captures every step].</w:t>
+      </w:r>
+      <w:r>
+        <w:rPr>
+          <w:rFonts w:ascii="Times" w:eastAsia="Times" w:hAnsi="Times" w:cs="Times"/>
+        </w:rPr>
+        <w:t xml:space="preserve"> We clean first names for all the authorship instances by getting rid of empty records, initials and special characters before deriving a gender estimate</w:t>
+      </w:r>
+      <w:r>
+        <w:rPr>
+          <w:rFonts w:ascii="Times" w:eastAsia="Times" w:hAnsi="Times" w:cs="Times"/>
+        </w:rPr>
+        <w:t xml:space="preserve"> (confusion matrix and performance metrics for the estimation method are provided in </w:t>
+      </w:r>
+      <w:r>
+        <w:rPr>
+          <w:rFonts w:ascii="Times" w:eastAsia="Times" w:hAnsi="Times" w:cs="Times"/>
+          <w:highlight w:val="yellow"/>
+        </w:rPr>
+        <w:t>Supplementary Tables X-XX</w:t>
+      </w:r>
+      <w:r>
+        <w:rPr>
+          <w:rFonts w:ascii="Times" w:eastAsia="Times" w:hAnsi="Times" w:cs="Times"/>
+        </w:rPr>
+        <w:t>)</w:t>
+      </w:r>
+      <w:r>
+        <w:rPr>
+          <w:rFonts w:ascii="Times" w:eastAsia="Times" w:hAnsi="Times" w:cs="Times"/>
+        </w:rPr>
         <w:t>.</w:t>
       </w:r>
-    </w:p>
-    <w:p/>
-    <w:p>
-      <w:pPr>
-        <w:rPr>
-          <w:rFonts w:ascii="Times" w:eastAsia="Times" w:hAnsi="Times" w:cs="Times"/>
-        </w:rPr>
-      </w:pPr>
-      <w:r>
-        <w:rPr>
-          <w:rFonts w:ascii="Times" w:eastAsia="Times" w:hAnsi="Times" w:cs="Times"/>
-        </w:rPr>
-        <w:t xml:space="preserve">In this study, </w:t>
-      </w:r>
-      <w:r>
-        <w:rPr>
-          <w:rFonts w:ascii="Times" w:eastAsia="Times" w:hAnsi="Times" w:cs="Times"/>
-        </w:rPr>
-        <w:t>we</w:t>
-      </w:r>
-      <w:r>
-        <w:rPr>
-          <w:rFonts w:ascii="Times" w:eastAsia="Times" w:hAnsi="Times" w:cs="Times"/>
-        </w:rPr>
-        <w:t xml:space="preserve"> apply a query previously designed by </w:t>
+      <w:r>
+        <w:rPr>
+          <w:rFonts w:ascii="Times" w:eastAsia="Times" w:hAnsi="Times" w:cs="Times"/>
+        </w:rPr>
+        <w:t xml:space="preserve"> We exclude papers published in economics from consideration for first and last author gender as the authorships there are conventionally listed alphabetically.</w:t>
+      </w:r>
+    </w:p>
+    <w:p>
+      <w:pPr>
+        <w:rPr>
+          <w:rFonts w:ascii="Times" w:eastAsia="Times" w:hAnsi="Times" w:cs="Times"/>
+        </w:rPr>
+      </w:pPr>
+    </w:p>
+    <w:p>
+      <w:pPr>
+        <w:rPr>
+          <w:rFonts w:ascii="Times" w:eastAsia="Times" w:hAnsi="Times" w:cs="Times"/>
+          <w:highlight w:val="yellow"/>
+        </w:rPr>
+      </w:pPr>
+      <w:r>
+        <w:rPr>
+          <w:rFonts w:ascii="Times" w:eastAsia="Times" w:hAnsi="Times" w:cs="Times"/>
+        </w:rPr>
+        <w:t xml:space="preserve">Structural topic modelling (STM), a kind of unsupervised machine-based text corpora modelling, was selected as the main methodology for this analysis due to its scalability and relevant advantages in comparison to previously developed topic models. Namely, structural topic modelling allows for integration of metadata into the process of topic model construction </w:t>
+      </w:r>
+      <w:r>
+        <w:rPr>
+          <w:rFonts w:ascii="Times" w:eastAsia="Times" w:hAnsi="Times" w:cs="Times"/>
+        </w:rPr>
+        <w:fldChar w:fldCharType="begin"/>
+      </w:r>
+      <w:r>
+        <w:rPr>
+          <w:rFonts w:ascii="Times" w:eastAsia="Times" w:hAnsi="Times" w:cs="Times"/>
+        </w:rPr>
+        <w:instrText xml:space="preserve"> ADDIN ZOTERO_ITEM CSL_CITATION {"citationID":"KsBX1Ao7","properties":{"formattedCitation":"(Roberts et al., 2019)","plainCitation":"(Roberts et al., 2019)","noteIndex":0},"citationItems":[{"id":809,"uris":["http://zotero.org/users/local/3vEpLU1x/items/3QC84XW3"],"itemData":{"id":809,"type":"article-journal","abstract":"Background: Navigating the world of qualitative thematic analysis can be challenging. This is compounded by the fact that detailed descriptions of methods are often omitted from qualitative discussions. While qualitative research methodologies are now mature, there often remains a lack of fine detail in their description both at submitted peer reviewed article level and in textbooks. As one of research’s aims is to determine the relationship between knowledge and practice through the demonstration of rigour, more detailed descriptions of methods could prove useful. Rigour in quantitative research is often determined through detailed explanation allowing replication, but the ability to replicate is often not considered appropriate in qualitative research. However, a well described qualitative methodology could demonstrate and ensure the same effect. Methods: This article details the codebook development which contributed to thematic analysis of qualitative data. This analysis formed part of a mixed methods multiphase design research project, with both qualitative and quantitative inquiry and involving the convergence of data and analyses. This design consisted of three distinct phases: quantitative, qualitative and implementation phases. Results and conclusions: This article is aimed at researchers and doctoral students new to thematic analysis by describing a framework to assist their processes. The detailed description of the methods used supports attempts to utilise the thematic analysis process and to determine rigour to support the establishment of credibility. This process will assist practitioners to be confident that the knowledge and claims contained within research are transferable to their practice. The approach described within this article builds on, and enhances, current accepted models.","container-title":"BMC Medical Research Methodology","DOI":"10.1186/s12874-019-0707-y","ISSN":"1471-2288","issue":"1","journalAbbreviation":"BMC Med Res Methodol","language":"en","page":"66","source":"DOI.org (Crossref)","title":"Attempting rigour and replicability in thematic analysis of qualitative research data; a case study of codebook development","volume":"19","author":[{"family":"Roberts","given":"Kate"},{"family":"Dowell","given":"Anthony"},{"family":"Nie","given":"Jing-Bao"}],"issued":{"date-parts":[["2019",12]]}}}],"schema":"https://github.com/citation-style-language/schema/raw/master/csl-citation.json"} </w:instrText>
+      </w:r>
+      <w:r>
+        <w:rPr>
+          <w:rFonts w:ascii="Times" w:eastAsia="Times" w:hAnsi="Times" w:cs="Times"/>
+        </w:rPr>
+        <w:fldChar w:fldCharType="separate"/>
+      </w:r>
+      <w:r>
+        <w:rPr>
+          <w:rFonts w:ascii="Times" w:eastAsia="Times" w:hAnsi="Times" w:cs="Times"/>
+          <w:noProof/>
+        </w:rPr>
+        <w:t>(Roberts et al., 2019)</w:t>
+      </w:r>
+      <w:r>
+        <w:rPr>
+          <w:rFonts w:ascii="Times" w:eastAsia="Times" w:hAnsi="Times" w:cs="Times"/>
+        </w:rPr>
+        <w:fldChar w:fldCharType="end"/>
+      </w:r>
+      <w:r>
+        <w:rPr>
+          <w:rFonts w:ascii="Times" w:eastAsia="Times" w:hAnsi="Times" w:cs="Times"/>
+        </w:rPr>
+        <w:t xml:space="preserve">. This is an essential criterion for this work as not only the predictor variables but also the crucial control variables represent some kind of metadata associated with each document in the corpus. Topic modelling variations, such as Latent Dirichlet Allocation (LDA), Correlated Topic Modelling (CTM) and STM have been widely applied to perform evidence mapping at a scale. Previous work on the datasets thematically similar to this (in </w:t>
+      </w:r>
+      <w:r>
+        <w:rPr>
+          <w:rFonts w:ascii="Times" w:eastAsia="Times" w:hAnsi="Times" w:cs="Times"/>
+        </w:rPr>
+        <w:lastRenderedPageBreak/>
+        <w:t xml:space="preserve">varying degrees) have implemented STM to identify temporal and geographical trends in climate change adaptation scholarship </w:t>
+      </w:r>
+      <w:r>
+        <w:rPr>
+          <w:rFonts w:ascii="Times" w:eastAsia="Times" w:hAnsi="Times" w:cs="Times"/>
+        </w:rPr>
+        <w:fldChar w:fldCharType="begin"/>
+      </w:r>
+      <w:r>
+        <w:rPr>
+          <w:rFonts w:ascii="Times" w:eastAsia="Times" w:hAnsi="Times" w:cs="Times"/>
+        </w:rPr>
+        <w:instrText xml:space="preserve"> ADDIN ZOTERO_ITEM CSL_CITATION {"citationID":"09jLMrJe","properties":{"formattedCitation":"(Sietsma et al., 2021)","plainCitation":"(Sietsma et al., 2021)","noteIndex":0},"citationItems":[{"id":661,"uris":["http://zotero.org/users/local/3vEpLU1x/items/QFQD9Z2L"],"itemData":{"id":661,"type":"article-journal","abstract":"Abstract\n            \n              The scientific literature on climate change adaptation has become too large to assess manually. Beyond standard scientometrics, questions about if and how the field is progressing thus remain largely unanswered. Here we provide a novel, inquisitive, computer-assisted evidence mapping methodology that combines expert interviews (\n              n\n              = 26) and structural topic modelling to evaluate open-ended research questions on progress in the field. We apply this to 62</w:instrText>
+      </w:r>
+      <w:r>
+        <w:rPr>
+          <w:rFonts w:eastAsia="Times"/>
+        </w:rPr>
+        <w:instrText> </w:instrText>
+      </w:r>
+      <w:r>
+        <w:rPr>
+          <w:rFonts w:ascii="Times" w:eastAsia="Times" w:hAnsi="Times" w:cs="Times"/>
+        </w:rPr>
+        <w:instrText xml:space="preserve">191 adaptation-relevant scientific publications (1988–2020), selected through supervised machine learning from a comprehensive climate change query. Comparing the literature to key benchmarks of mature adaptation research, our findings align with trends in the adaptation literature observed by most experts: the field is maturing, growing rapidly, and diversifying, with social science and implementation topics arising next to the still-dominant natural sciences and impacts-focused research. Formally assessing the representativeness of IPCC citations, we find evidence of a delay effect for fast-growing areas of research like adaptation strategies and governance. Similarly, we show significant topic biases by geographic location: especially disaster and development-related topics are often studied in Southern countries by authors from the North, while Northern countries dominate governance topics. Moreover, there is a general paucity of research in some highly vulnerable countries. Experts lastly signal a need for meaningful stakeholder involvement. Expanding on the methods presented here would aid the comprehensive and transparent monitoring of adaptation research. For the evidence synthesis community, our methodology provides an example of how to move beyond the descriptive towards the inquisitive and formally evaluating research questions.","container-title":"Environmental Research Letters","DOI":"10.1088/1748-9326/abf7f3","ISSN":"1748-9326","issue":"5","journalAbbreviation":"Environ. Res. Lett.","language":"en","page":"054038","source":"DOI.org (Crossref)","title":"Progress in climate change adaptation research","volume":"16","author":[{"family":"Sietsma","given":"Anne J"},{"family":"Ford","given":"James D"},{"family":"Callaghan","given":"Max W"},{"family":"Minx","given":"Jan C"}],"issued":{"date-parts":[["2021",5,1]]}}}],"schema":"https://github.com/citation-style-language/schema/raw/master/csl-citation.json"} </w:instrText>
+      </w:r>
+      <w:r>
+        <w:rPr>
+          <w:rFonts w:ascii="Times" w:eastAsia="Times" w:hAnsi="Times" w:cs="Times"/>
+        </w:rPr>
+        <w:fldChar w:fldCharType="separate"/>
+      </w:r>
+      <w:r>
+        <w:rPr>
+          <w:rFonts w:ascii="Times" w:eastAsia="Times" w:hAnsi="Times" w:cs="Times"/>
+          <w:noProof/>
+        </w:rPr>
+        <w:t>(Sietsma et al., 2021)</w:t>
+      </w:r>
+      <w:r>
+        <w:rPr>
+          <w:rFonts w:ascii="Times" w:eastAsia="Times" w:hAnsi="Times" w:cs="Times"/>
+        </w:rPr>
+        <w:fldChar w:fldCharType="end"/>
+      </w:r>
+      <w:r>
+        <w:rPr>
+          <w:rFonts w:ascii="Times" w:eastAsia="Times" w:hAnsi="Times" w:cs="Times"/>
+        </w:rPr>
+        <w:t xml:space="preserve">; CTM to analyse sentiment in mass media discourse on climate change </w:t>
+      </w:r>
+      <w:r>
+        <w:rPr>
+          <w:rFonts w:ascii="Times" w:eastAsia="Times" w:hAnsi="Times" w:cs="Times"/>
+        </w:rPr>
+        <w:fldChar w:fldCharType="begin"/>
+      </w:r>
+      <w:r>
+        <w:rPr>
+          <w:rFonts w:ascii="Times" w:eastAsia="Times" w:hAnsi="Times" w:cs="Times"/>
+        </w:rPr>
+        <w:instrText xml:space="preserve"> ADDIN ZOTERO_ITEM CSL_CITATION {"citationID":"lG3XaG6K","properties":{"formattedCitation":"(Rabitz et al., 2021)","plainCitation":"(Rabitz et al., 2021)","noteIndex":0},"citationItems":[{"id":808,"uris":["http://zotero.org/users/local/3vEpLU1x/items/G233EKXM"],"itemData":{"id":808,"type":"article-journal","abstract":"This article investigates the presence of domestic-international linkages in the Lithuanian mass media discourse on climate change. We apply the domestication framework which distin­ guishes three types of framing climate change in the media: as a domestic issue disconnected from its global dimensions, as a global issue disconnected from the geographic location in which news is being produced and consumed, and as an issue that links together the domestic and international levels. We estimate a Correlated Topic Model for a dataset of 583 Lithuanian news articles published between 2017 and 2018. Classifying the resulting topics as respectively associated with either type of domestication, we find that domestic-international linkages (‘extroverted domestication’) accounts for roughly half of the latent semantic structure of our corpus, while the disconnected globalized perspective on climate change (‘counterdomestication’) accounts for a third. We conclude that the Lithuanian mass media discourse on climate change is strongly internationalized and suggest potential avenues for the further development and application of the domestication framework.","container-title":"Environmental Sociology","DOI":"10.1080/23251042.2020.1866281","ISSN":"2325-1042","issue":"3","journalAbbreviation":"Environmental Sociology","language":"en","page":"214-224","source":"DOI.org (Crossref)","title":"Topic modelling the news media representation of climate change","volume":"7","author":[{"family":"Rabitz","given":"Florian"},{"family":"Telešienė","given":"Audronė"},{"family":"Zolubienė","given":"Eimantė"}],"issued":{"date-parts":[["2021",7,3]]}}}],"schema":"https://github.com/citation-style-language/schema/raw/master/csl-citation.json"} </w:instrText>
+      </w:r>
+      <w:r>
+        <w:rPr>
+          <w:rFonts w:ascii="Times" w:eastAsia="Times" w:hAnsi="Times" w:cs="Times"/>
+        </w:rPr>
+        <w:fldChar w:fldCharType="separate"/>
+      </w:r>
+      <w:r>
+        <w:rPr>
+          <w:rFonts w:ascii="Times" w:eastAsia="Times" w:hAnsi="Times" w:cs="Times"/>
+          <w:noProof/>
+        </w:rPr>
+        <w:t>(Rabitz et al., 2021)</w:t>
+      </w:r>
+      <w:r>
+        <w:rPr>
+          <w:rFonts w:ascii="Times" w:eastAsia="Times" w:hAnsi="Times" w:cs="Times"/>
+        </w:rPr>
+        <w:fldChar w:fldCharType="end"/>
+      </w:r>
+      <w:r>
+        <w:rPr>
+          <w:rFonts w:ascii="Times" w:eastAsia="Times" w:hAnsi="Times" w:cs="Times"/>
+        </w:rPr>
+        <w:t xml:space="preserve">; LDA to determine research gaps in research on human mobility and drought or heat </w:t>
+      </w:r>
+      <w:r>
+        <w:rPr>
+          <w:rFonts w:ascii="Times" w:eastAsia="Times" w:hAnsi="Times" w:cs="Times"/>
+        </w:rPr>
+        <w:fldChar w:fldCharType="begin"/>
+      </w:r>
+      <w:r>
+        <w:rPr>
+          <w:rFonts w:ascii="Times" w:eastAsia="Times" w:hAnsi="Times" w:cs="Times"/>
+        </w:rPr>
+        <w:instrText xml:space="preserve"> ADDIN ZOTERO_ITEM CSL_CITATION {"citationID":"MCYggp2w","properties":{"formattedCitation":"(Zander et al., 2023)","plainCitation":"(Zander et al., 2023)","noteIndex":0},"citationItems":[{"id":807,"uris":["http://zotero.org/users/local/3vEpLU1x/items/BTDFJ4FT"],"itemData":{"id":807,"type":"article-journal","abstract":"We conducted a systematic literature review of peer-reviewed full text articles on the nexus between human mobility and drought or heat published between 2001 and 2021, inclusive. We identified 387 relevant articles, all of which were analysed descriptively using a dictionary-based approach and by using an unsupervised machine learning–based Latent Dirichlet Allocation (LDA) model. Most articles were in response to droughts (71%), but heat and extreme temperature became more prominent after 2015. The drought-related literature focuses geographically on African and Southern Asian countries, while heatrelated research has mainly been conducted in developed countries (mostly in the USA and Australia). For both hazards, European countries are under-represented. The LDA model identified 46 topics which were clustered into five major themes. One cluster (14% of all articles) included literature on heat-related mobility, mostly data-driven models, including amenity migration. The other four clusters included literature on drought, primarily on farming societies and the agricultural sector with three of those clusters making up 63% of all articles, with the common overarching focus on climate migration and food security. One of the four drought clusters focused on social dysfunction in relation to droughts. A sentiment analysis showed articles focusing on voluntary mobility as part of adaptation to drought and heat were more positive than articles focusing on migration triggered by droughts and heat. Based on the topics and the article characterisation, we identified various research gaps, including migration in relation to urban droughts, heat in farming societies and in urban societies of developing countries, planned retreat from hot to cooler places, and the inability or barriers to doing so. More research is also needed to understand the compound effect of drought and heat, and the social and psychological processes that lead to a mobility decision.","container-title":"Climatic Change","DOI":"10.1007/s10584-023-03524-1","ISSN":"0165-0009, 1573-1480","issue":"4","journalAbbreviation":"Climatic Change","language":"en","page":"42","source":"DOI.org (Crossref)","title":"Topic modelling the mobility response to heat and drought","volume":"176","author":[{"family":"Zander","given":"Kerstin K."},{"family":"Baggen","given":"Hunter S."},{"family":"Garnett","given":"Stephen T."}],"issued":{"date-parts":[["2023",4]]}}}],"schema":"https://github.com/citation-style-language/schema/raw/master/csl-citation.json"} </w:instrText>
+      </w:r>
+      <w:r>
+        <w:rPr>
+          <w:rFonts w:ascii="Times" w:eastAsia="Times" w:hAnsi="Times" w:cs="Times"/>
+        </w:rPr>
+        <w:fldChar w:fldCharType="separate"/>
+      </w:r>
+      <w:r>
+        <w:rPr>
+          <w:rFonts w:ascii="Times" w:eastAsia="Times" w:hAnsi="Times" w:cs="Times"/>
+          <w:noProof/>
+        </w:rPr>
+        <w:t>(Zander et al., 2023)</w:t>
+      </w:r>
+      <w:r>
+        <w:rPr>
+          <w:rFonts w:ascii="Times" w:eastAsia="Times" w:hAnsi="Times" w:cs="Times"/>
+        </w:rPr>
+        <w:fldChar w:fldCharType="end"/>
+      </w:r>
+      <w:r>
+        <w:rPr>
+          <w:rFonts w:ascii="Times" w:eastAsia="Times" w:hAnsi="Times" w:cs="Times"/>
+        </w:rPr>
+        <w:t>.</w:t>
+      </w:r>
+      <w:r>
+        <w:rPr>
+          <w:rFonts w:ascii="Times" w:eastAsia="Times" w:hAnsi="Times" w:cs="Times"/>
+        </w:rPr>
+        <w:t xml:space="preserve"> We implement STM using the R </w:t>
       </w:r>
       <w:proofErr w:type="spellStart"/>
       <w:r>
         <w:rPr>
           <w:rFonts w:ascii="Times" w:eastAsia="Times" w:hAnsi="Times" w:cs="Times"/>
-        </w:rPr>
-        <w:t>Sietsma</w:t>
+          <w:b/>
+          <w:bCs/>
+        </w:rPr>
+        <w:t>stm</w:t>
       </w:r>
       <w:proofErr w:type="spellEnd"/>
       <w:r>
         <w:rPr>
           <w:rFonts w:ascii="Times" w:eastAsia="Times" w:hAnsi="Times" w:cs="Times"/>
         </w:rPr>
-        <w:t xml:space="preserve"> et al. </w:t>
+        <w:t xml:space="preserve"> package, and explore the output </w:t>
+      </w:r>
+      <w:r>
+        <w:rPr>
+          <w:rFonts w:ascii="Times" w:eastAsia="Times" w:hAnsi="Times" w:cs="Times"/>
+        </w:rPr>
+        <w:t xml:space="preserve">at 75, 100 and 125 topics, </w:t>
+      </w:r>
+      <w:r>
+        <w:rPr>
+          <w:rFonts w:ascii="Times" w:eastAsia="Times" w:hAnsi="Times" w:cs="Times"/>
+          <w:highlight w:val="yellow"/>
+        </w:rPr>
+        <w:t>with N being the preferred topic configuration [2 experts]</w:t>
+      </w:r>
+      <w:r>
+        <w:rPr>
+          <w:rFonts w:ascii="Times" w:eastAsia="Times" w:hAnsi="Times" w:cs="Times"/>
+          <w:highlight w:val="yellow"/>
+        </w:rPr>
+        <w:t xml:space="preserve">. </w:t>
+      </w:r>
+      <w:r>
+        <w:rPr>
+          <w:rFonts w:ascii="Times" w:eastAsia="Times" w:hAnsi="Times" w:cs="Times"/>
+        </w:rPr>
+        <w:t xml:space="preserve">Different approaches towards STM output exploration and </w:t>
+      </w:r>
+      <w:r>
+        <w:rPr>
+          <w:rFonts w:ascii="Courier New" w:eastAsia="Courier New" w:hAnsi="Courier New" w:cs="Courier New"/>
+          <w:b/>
+        </w:rPr>
+        <w:t>K</w:t>
+      </w:r>
+      <w:r>
+        <w:rPr>
+          <w:rFonts w:ascii="Times" w:eastAsia="Times" w:hAnsi="Times" w:cs="Times"/>
+        </w:rPr>
+        <w:t xml:space="preserve"> definition have been described in the literature, with no consensus on a universal quantitative assessment tool. Hence, the assessment here is rather qualitative. As suggested by Müller-Hansen </w:t>
+      </w:r>
+      <w:r>
+        <w:rPr>
+          <w:rFonts w:ascii="Times" w:eastAsia="Times" w:hAnsi="Times" w:cs="Times"/>
+          <w:i/>
+        </w:rPr>
+        <w:t>et al.</w:t>
+      </w:r>
+      <w:r>
+        <w:rPr>
+          <w:rFonts w:ascii="Times" w:eastAsia="Times" w:hAnsi="Times" w:cs="Times"/>
+        </w:rPr>
+        <w:t xml:space="preserve">, when the question one pursues to answer with the support of a topic model is qualitative in nature, the decision on the final number of topics should be based on the sought-after level of granularity and the intelligibility of the model outputs </w:t>
       </w:r>
       <w:r>
         <w:rPr>
@@ -952,7 +1528,7 @@
         <w:rPr>
           <w:rFonts w:ascii="Times" w:eastAsia="Times" w:hAnsi="Times" w:cs="Times"/>
         </w:rPr>
-        <w:instrText xml:space="preserve"> ADDIN ZOTERO_ITEM CSL_CITATION {"citationID":"whXBlNUR","properties":{"formattedCitation":"(Sietsma et al., 2022)","plainCitation":"(Sietsma et al., 2022)","noteIndex":0},"citationItems":[{"id":473,"uris":["http://zotero.org/users/local/3vEpLU1x/items/IPAWRPYH"],"itemData":{"id":473,"type":"report","abstract":"Background — Countries around the globe have started implementing policies to respond to the current and future risks of climate change. The scientific literature on these adaptation policies is fragmented and no central typology is generally accepted, making tracking of global adaptation policy progress difficult.","genre":"preprint","language":"en","note":"DOI: 10.21203/rs.3.pex-1836/v1","publisher":"Protocol Exchange","source":"DOI.org (Crossref)","title":"Global Tracking of Climate Change Adaptation Policy Using Machine Learning: a Systematic Map Protocol","title-short":"Global Tracking of Climate Change Adaptation Policy Using Machine Learning","URL":"https://protocolexchange.researchsquare.com/article/pex-1836/v1","author":[{"family":"Sietsma","given":"Anne J."},{"family":"Callaghan","given":"Max"},{"family":"Biesbroek","given":"Robbert"},{"family":"Theokritoff","given":"Emily"},{"family":"Thomas","given":"Adelle"},{"family":"Canosa","given":"Iván Villaverde"},{"family":"Schleussner","given":"Carl-Friedrich"},{"family":"Ford","given":"James D."},{"family":"Minx","given":"Jan C."}],"accessed":{"date-parts":[["2023",5,5]]},"issued":{"date-parts":[["2022",2,25]]}}}],"schema":"https://github.com/citation-style-language/schema/raw/master/csl-citation.json"} </w:instrText>
+        <w:instrText xml:space="preserve"> ADDIN ZOTERO_ITEM CSL_CITATION {"citationID":"TWS8u9v8","properties":{"formattedCitation":"(M\\uc0\\u252{}ller-Hansen et al., 2020)","plainCitation":"(Müller-Hansen et al., 2020)","noteIndex":0},"citationItems":[{"id":715,"uris":["http://zotero.org/users/local/3vEpLU1x/items/SRGPDBIV"],"itemData":{"id":715,"type":"article-journal","abstract":"Augmenting traditional social science methods with computational analysis is crucial if we are to exploit the vast digital archives of text data that have become available over the past two decades. In this journal, Benites-Lazaro et al. [1] showcase this in an application of topic modeling and other computational methods to an actor-specific examination of changes in policy discourse on ethanol in Brazil and point out methodological promises and challenges. However, their contribution also highlights the need for establishing codes of practice for compu­ tational text analysis. In this perspective, we discuss five areas for improvement when treating text as big data in light of guiding principles from computational research – transparency, reproducibility and validation – to fa­ cilitate rigorous research practice: (1) full transparency over data collection and corpus construction, (2) comprehensive method descriptions that enable reproducibility by other researchers, (3) application of rigorous model validation procedures, (4) results interpretation based on primary text and clear research design and (5) critical discussion and contextualization of main findings. We conclude that the energy social science community needs to develop codes of practice to build on the promising research within the field of computational text analysis and suggest first steps into this direction.","container-title":"Energy Research &amp; Social Science","DOI":"10.1016/j.erss.2020.101691","ISSN":"22146296","journalAbbreviation":"Energy Research &amp; Social Science","language":"en","page":"101691","source":"DOI.org (Crossref)","title":"Text as big data: Develop codes of practice for rigorous computational text analysis in energy social science","title-short":"Text as big data","volume":"70","author":[{"family":"Müller-Hansen","given":"Finn"},{"family":"Callaghan","given":"Max W."},{"family":"Minx","given":"Jan C."}],"issued":{"date-parts":[["2020",12]]}}}],"schema":"https://github.com/citation-style-language/schema/raw/master/csl-citation.json"} </w:instrText>
       </w:r>
       <w:r>
         <w:rPr>
@@ -962,10 +1538,9 @@
       </w:r>
       <w:r>
         <w:rPr>
-          <w:rFonts w:ascii="Times" w:eastAsia="Times" w:hAnsi="Times" w:cs="Times"/>
-          <w:noProof/>
-        </w:rPr>
-        <w:t>(Sietsma et al., 2022)</w:t>
+          <w:rFonts w:ascii="Times" w:hAnsi="Times"/>
+        </w:rPr>
+        <w:t>(Müller-Hansen et al., 2020)</w:t>
       </w:r>
       <w:r>
         <w:rPr>
@@ -977,161 +1552,35 @@
         <w:rPr>
           <w:rFonts w:ascii="Times" w:eastAsia="Times" w:hAnsi="Times" w:cs="Times"/>
         </w:rPr>
-        <w:t xml:space="preserve"> </w:t>
-      </w:r>
-      <w:r>
-        <w:rPr>
-          <w:rFonts w:ascii="Times" w:eastAsia="Times" w:hAnsi="Times" w:cs="Times"/>
-        </w:rPr>
-        <w:t xml:space="preserve">to </w:t>
-      </w:r>
-      <w:r>
-        <w:rPr>
-          <w:rFonts w:ascii="Times" w:eastAsia="Times" w:hAnsi="Times" w:cs="Times"/>
-        </w:rPr>
-        <w:t>search for the literature. The query is recorded in the Supplementary Table 1.</w:t>
-      </w:r>
-      <w:r>
-        <w:rPr>
-          <w:rFonts w:ascii="Times" w:eastAsia="Times" w:hAnsi="Times" w:cs="Times"/>
-        </w:rPr>
-        <w:t xml:space="preserve"> </w:t>
-      </w:r>
-    </w:p>
-    <w:p>
-      <w:pPr>
-        <w:rPr>
-          <w:rFonts w:ascii="Times" w:eastAsia="Times" w:hAnsi="Times" w:cs="Times"/>
-        </w:rPr>
-      </w:pPr>
-    </w:p>
-    <w:p>
-      <w:pPr>
-        <w:rPr>
-          <w:rFonts w:ascii="Times" w:eastAsia="Times" w:hAnsi="Times" w:cs="Times"/>
-        </w:rPr>
-      </w:pPr>
-      <w:r>
-        <w:rPr>
-          <w:rFonts w:ascii="Times" w:eastAsia="Times" w:hAnsi="Times" w:cs="Times"/>
-        </w:rPr>
-        <w:lastRenderedPageBreak/>
-        <w:t xml:space="preserve">Climate governance specific to adaptation is particularly vulnerable to reinforcing implicit bias and thus reproducing existing injustices. It is also the area of climate science most closely related to human beings. It thus creates a unique topical space, where one could either include a social justice dimension in the research agenda, or rather ignore it. It is also a sentiment expressed in existing research that adaptation policies must be assessed for justice considerations </w:t>
-      </w:r>
-      <w:r>
-        <w:rPr>
-          <w:rFonts w:ascii="Times" w:eastAsia="Times" w:hAnsi="Times" w:cs="Times"/>
-        </w:rPr>
-        <w:fldChar w:fldCharType="begin"/>
-      </w:r>
-      <w:r>
-        <w:rPr>
-          <w:rFonts w:ascii="Times" w:eastAsia="Times" w:hAnsi="Times" w:cs="Times"/>
-        </w:rPr>
-        <w:instrText xml:space="preserve"> ADDIN ZOTERO_ITEM CSL_CITATION {"citationID":"ODNlBVPQ","properties":{"formattedCitation":"(Juhola et al., 2022)","plainCitation":"(Juhola et al., 2022)","noteIndex":0},"citationItems":[{"id":813,"uris":["http://zotero.org/users/local/3vEpLU1x/items/NUDNGG8S"],"itemData":{"id":813,"type":"article-journal","abstract":"Considerations of justice with regards to climate change adaptation are increasingly called for in the academic literature, but little attention has been paid to the dimensions of justice regarding the development of adaptation policy and instruments used. Thus, there is a gap when it comes to connecting the dimensions of justice to different types of adaptation strategies and plans. Here, we synthesise the findings of previous studies to create an adaptation justice index for the four dimensions of climate justice in the context of adaptation: recognitional, distributive, procedural and restorative justice. This index can be used ex ante to analyse and compare climate adaptation strategies and plans in different societal contexts as well as at different levels of governance, and we illustrate this by analysing four national and four city-level strategies. As adaptation planning is still a relatively new area of climate governance, the results offer potential for justice informed evaluation of adaptation plans and strategies.","container-title":"Environmental Science &amp; Policy","DOI":"10.1016/j.envsci.2022.07.024","ISSN":"14629011","journalAbbreviation":"Environmental Science &amp; Policy","language":"en","page":"609-619","source":"DOI.org (Crossref)","title":"Connecting climate justice and adaptation planning: An adaptation justice index","title-short":"Connecting climate justice and adaptation planning","volume":"136","author":[{"family":"Juhola","given":"Sirkku"},{"family":"Heikkinen","given":"Milja"},{"family":"Pietilä","given":"Taru"},{"family":"Groundstroem","given":"Fanny"},{"family":"Käyhkö","given":"Janina"}],"issued":{"date-parts":[["2022",10]]}}}],"schema":"https://github.com/citation-style-language/schema/raw/master/csl-citation.json"} </w:instrText>
-      </w:r>
-      <w:r>
-        <w:rPr>
-          <w:rFonts w:ascii="Times" w:eastAsia="Times" w:hAnsi="Times" w:cs="Times"/>
-        </w:rPr>
-        <w:fldChar w:fldCharType="separate"/>
-      </w:r>
-      <w:r>
-        <w:rPr>
-          <w:rFonts w:ascii="Times" w:eastAsia="Times" w:hAnsi="Times" w:cs="Times"/>
-          <w:noProof/>
-        </w:rPr>
-        <w:t>(Juhola et al., 2022)</w:t>
-      </w:r>
-      <w:r>
-        <w:rPr>
-          <w:rFonts w:ascii="Times" w:eastAsia="Times" w:hAnsi="Times" w:cs="Times"/>
-        </w:rPr>
-        <w:fldChar w:fldCharType="end"/>
-      </w:r>
-      <w:r>
-        <w:rPr>
-          <w:rFonts w:ascii="Times" w:eastAsia="Times" w:hAnsi="Times" w:cs="Times"/>
-        </w:rPr>
-        <w:t xml:space="preserve">. </w:t>
-      </w:r>
-    </w:p>
-    <w:p>
-      <w:pPr>
-        <w:rPr>
-          <w:rFonts w:ascii="Times" w:eastAsia="Times" w:hAnsi="Times" w:cs="Times"/>
-        </w:rPr>
-      </w:pPr>
-    </w:p>
-    <w:p>
-      <w:pPr>
-        <w:rPr>
-          <w:rFonts w:ascii="Times" w:eastAsia="Times" w:hAnsi="Times" w:cs="Times"/>
-        </w:rPr>
-      </w:pPr>
-      <w:r>
-        <w:rPr>
-          <w:rFonts w:ascii="Times" w:eastAsia="Times" w:hAnsi="Times" w:cs="Times"/>
-        </w:rPr>
-        <w:t xml:space="preserve">The query is implemented on Scopus and Web of Science, </w:t>
-      </w:r>
-      <w:r>
-        <w:rPr>
-          <w:rFonts w:ascii="Times" w:eastAsia="Times" w:hAnsi="Times" w:cs="Times"/>
-        </w:rPr>
-        <w:t>resulting in</w:t>
-      </w:r>
-      <w:r>
-        <w:rPr>
-          <w:rFonts w:ascii="Times" w:eastAsia="Times" w:hAnsi="Times" w:cs="Times"/>
-        </w:rPr>
-        <w:t xml:space="preserve"> 70 319 </w:t>
-      </w:r>
-      <w:r>
-        <w:rPr>
-          <w:rFonts w:ascii="Times" w:eastAsia="Times" w:hAnsi="Times" w:cs="Times"/>
-        </w:rPr>
-        <w:t xml:space="preserve">document records that contain author-specific information. We process the data to extract all the necessary variable values [refer to </w:t>
-      </w:r>
-      <w:proofErr w:type="spellStart"/>
-      <w:r>
-        <w:rPr>
-          <w:rFonts w:ascii="Times" w:eastAsia="Times" w:hAnsi="Times" w:cs="Times"/>
-        </w:rPr>
-        <w:t>daggity</w:t>
-      </w:r>
-      <w:proofErr w:type="spellEnd"/>
-      <w:r>
-        <w:rPr>
-          <w:rFonts w:ascii="Times" w:eastAsia="Times" w:hAnsi="Times" w:cs="Times"/>
-        </w:rPr>
-        <w:t xml:space="preserve"> and a graph that captures every step]. We clean first names for all the authorship instances by getting rid of empty records, initials and special characters before deriving a gender estimate.</w:t>
-      </w:r>
-      <w:r>
-        <w:rPr>
-          <w:rFonts w:ascii="Times" w:eastAsia="Times" w:hAnsi="Times" w:cs="Times"/>
-        </w:rPr>
-        <w:t xml:space="preserve"> We exclude papers published in economics from consideration for first and last author gender as the authorships there are conventionally listed alphabetically.</w:t>
-      </w:r>
-    </w:p>
-    <w:p>
-      <w:pPr>
-        <w:rPr>
-          <w:rFonts w:ascii="Times" w:eastAsia="Times" w:hAnsi="Times" w:cs="Times"/>
-        </w:rPr>
-      </w:pPr>
-    </w:p>
-    <w:p>
-      <w:pPr>
-        <w:rPr>
-          <w:rFonts w:ascii="Times" w:eastAsia="Times" w:hAnsi="Times" w:cs="Times"/>
-        </w:rPr>
-      </w:pPr>
-      <w:r>
-        <w:rPr>
-          <w:rFonts w:ascii="Times" w:eastAsia="Times" w:hAnsi="Times" w:cs="Times"/>
-        </w:rPr>
-        <w:t xml:space="preserve">We implement STM </w:t>
+        <w:t>.</w:t>
+      </w:r>
+      <w:r>
+        <w:rPr>
+          <w:rFonts w:ascii="Times" w:eastAsia="Times" w:hAnsi="Times" w:cs="Times"/>
+          <w:highlight w:val="yellow"/>
+        </w:rPr>
+        <w:t xml:space="preserve"> </w:t>
+      </w:r>
+      <w:r>
+        <w:rPr>
+          <w:rFonts w:ascii="Times" w:eastAsia="Times" w:hAnsi="Times" w:cs="Times"/>
+          <w:highlight w:val="yellow"/>
+        </w:rPr>
+        <w:t>The</w:t>
+      </w:r>
+      <w:r>
+        <w:rPr>
+          <w:rFonts w:ascii="Times" w:eastAsia="Times" w:hAnsi="Times" w:cs="Times"/>
+          <w:highlight w:val="yellow"/>
+        </w:rPr>
+        <w:t xml:space="preserve"> resulting</w:t>
+      </w:r>
+      <w:r>
+        <w:rPr>
+          <w:rFonts w:ascii="Times" w:eastAsia="Times" w:hAnsi="Times" w:cs="Times"/>
+          <w:highlight w:val="yellow"/>
+        </w:rPr>
+        <w:t xml:space="preserve"> topics are then named and categorised in an exercise involving 2 experts to ensure consistency.</w:t>
       </w:r>
     </w:p>
     <w:p>
@@ -1179,7 +1628,19 @@
         <w:rPr>
           <w:lang w:val="en-IE"/>
         </w:rPr>
-        <w:t xml:space="preserve">package for STM to estimate the effects of the author’s gender, the gender inequality index of the country of their affiliation, and the impact factor of the journal where the study was published, on the topic proportions for each of the topics considered relevant for </w:t>
+        <w:t xml:space="preserve">package for STM to estimate the effects of the author’s gender, </w:t>
+      </w:r>
+      <w:r>
+        <w:rPr>
+          <w:lang w:val="en-IE"/>
+        </w:rPr>
+        <w:t>and the control variables</w:t>
+      </w:r>
+      <w:r>
+        <w:rPr>
+          <w:lang w:val="en-IE"/>
+        </w:rPr>
+        <w:t xml:space="preserve">, on the topic proportions for each of the topics considered relevant for </w:t>
       </w:r>
       <w:r>
         <w:rPr>
@@ -1196,100 +1657,263 @@
         </w:rPr>
         <w:t>.</w:t>
       </w:r>
-    </w:p>
-    <w:p>
-      <w:pPr>
-        <w:rPr>
-          <w:rFonts w:ascii="Times" w:eastAsia="Times" w:hAnsi="Times" w:cs="Times"/>
-        </w:rPr>
-      </w:pPr>
-    </w:p>
-    <w:p>
-      <w:pPr>
-        <w:rPr>
-          <w:rFonts w:ascii="Times" w:eastAsia="Times" w:hAnsi="Times" w:cs="Times"/>
-        </w:rPr>
-      </w:pPr>
-      <w:r>
-        <w:rPr>
-          <w:rFonts w:ascii="Times" w:eastAsia="Times" w:hAnsi="Times" w:cs="Times"/>
-        </w:rPr>
-        <w:t>Limitations</w:t>
-      </w:r>
+      <w:r>
+        <w:rPr>
+          <w:lang w:val="en-IE"/>
+        </w:rPr>
+        <w:t xml:space="preserve"> </w:t>
+      </w:r>
+    </w:p>
+    <w:p>
+      <w:pPr>
+        <w:rPr>
+          <w:rFonts w:ascii="Times" w:eastAsia="Times" w:hAnsi="Times" w:cs="Times"/>
+        </w:rPr>
+      </w:pPr>
       <w:r>
         <w:rPr>
           <w:rFonts w:ascii="Times" w:eastAsia="Times" w:hAnsi="Times" w:cs="Times"/>
         </w:rPr>
         <w:br/>
+        <w:t>The methods applied in this study are subject to both systemic and conceptual limitations</w:t>
+      </w:r>
+      <w:r>
+        <w:rPr>
+          <w:rFonts w:ascii="Times" w:eastAsia="Times" w:hAnsi="Times" w:cs="Times"/>
+        </w:rPr>
+        <w:t>:</w:t>
+      </w:r>
+    </w:p>
+    <w:p>
+      <w:pPr>
+        <w:pStyle w:val="ListParagraph"/>
+        <w:numPr>
+          <w:ilvl w:val="0"/>
+          <w:numId w:val="2"/>
+        </w:numPr>
+        <w:rPr>
+          <w:rFonts w:ascii="Times" w:eastAsia="Times" w:hAnsi="Times" w:cs="Times"/>
+        </w:rPr>
+      </w:pPr>
+      <w:r>
+        <w:rPr>
+          <w:rFonts w:ascii="Times" w:eastAsia="Times" w:hAnsi="Times" w:cs="Times"/>
+        </w:rPr>
+        <w:t xml:space="preserve">dataset-related limitations (such as exclusive focus on English-denominated literature, and reproduction of publication-related biases </w:t>
+      </w:r>
+      <w:r>
+        <w:rPr>
+          <w:rFonts w:ascii="Times" w:eastAsia="Times" w:hAnsi="Times" w:cs="Times"/>
+          <w:highlight w:val="yellow"/>
+        </w:rPr>
+        <w:t>[</w:t>
+      </w:r>
+      <w:proofErr w:type="spellStart"/>
+      <w:r>
+        <w:rPr>
+          <w:rFonts w:ascii="Times" w:eastAsia="Times" w:hAnsi="Times" w:cs="Times"/>
+          <w:highlight w:val="yellow"/>
+        </w:rPr>
+        <w:t>Cislak</w:t>
+      </w:r>
+      <w:proofErr w:type="spellEnd"/>
+      <w:r>
+        <w:rPr>
+          <w:rFonts w:ascii="Times" w:eastAsia="Times" w:hAnsi="Times" w:cs="Times"/>
+          <w:highlight w:val="yellow"/>
+        </w:rPr>
+        <w:t xml:space="preserve">, 2018; Ahmed, 2021; Gneezy, 2003, </w:t>
+      </w:r>
+      <w:proofErr w:type="spellStart"/>
+      <w:r>
+        <w:rPr>
+          <w:rFonts w:ascii="Times" w:eastAsia="Times" w:hAnsi="Times" w:cs="Times"/>
+          <w:highlight w:val="yellow"/>
+        </w:rPr>
+        <w:t>Liverman</w:t>
+      </w:r>
+      <w:proofErr w:type="spellEnd"/>
+      <w:r>
+        <w:rPr>
+          <w:rFonts w:ascii="Times" w:eastAsia="Times" w:hAnsi="Times" w:cs="Times"/>
+          <w:highlight w:val="yellow"/>
+        </w:rPr>
+        <w:t xml:space="preserve">, 2022, Reskin &amp; </w:t>
+      </w:r>
+      <w:proofErr w:type="spellStart"/>
+      <w:r>
+        <w:rPr>
+          <w:rFonts w:ascii="Times" w:eastAsia="Times" w:hAnsi="Times" w:cs="Times"/>
+          <w:highlight w:val="yellow"/>
+        </w:rPr>
+        <w:t>Roos</w:t>
+      </w:r>
+      <w:proofErr w:type="spellEnd"/>
+      <w:r>
+        <w:rPr>
+          <w:rFonts w:ascii="Times" w:eastAsia="Times" w:hAnsi="Times" w:cs="Times"/>
+          <w:highlight w:val="yellow"/>
+        </w:rPr>
+        <w:t>, Patricia A., 1991]</w:t>
       </w:r>
       <w:proofErr w:type="gramStart"/>
       <w:r>
         <w:rPr>
           <w:rFonts w:ascii="Times" w:eastAsia="Times" w:hAnsi="Times" w:cs="Times"/>
-        </w:rPr>
-        <w:t>The</w:t>
+          <w:highlight w:val="yellow"/>
+        </w:rPr>
+        <w:t>);</w:t>
       </w:r>
       <w:proofErr w:type="gramEnd"/>
-      <w:r>
-        <w:rPr>
-          <w:rFonts w:ascii="Times" w:eastAsia="Times" w:hAnsi="Times" w:cs="Times"/>
-        </w:rPr>
-        <w:t xml:space="preserve"> methods applied in this study are subject to both systemic and conceptual limitations. </w:t>
-      </w:r>
-    </w:p>
-    <w:p>
-      <w:pPr>
-        <w:rPr>
-          <w:rFonts w:ascii="Times" w:eastAsia="Times" w:hAnsi="Times" w:cs="Times"/>
-        </w:rPr>
-      </w:pPr>
-      <w:r>
-        <w:rPr>
-          <w:rFonts w:ascii="Times" w:eastAsia="Times" w:hAnsi="Times" w:cs="Times"/>
-          <w:highlight w:val="yellow"/>
-        </w:rPr>
-        <w:t>[</w:t>
+    </w:p>
+    <w:p>
+      <w:pPr>
+        <w:pStyle w:val="ListParagraph"/>
+        <w:numPr>
+          <w:ilvl w:val="0"/>
+          <w:numId w:val="2"/>
+        </w:numPr>
+        <w:rPr>
+          <w:rFonts w:ascii="Times" w:eastAsia="Times" w:hAnsi="Times" w:cs="Times"/>
+        </w:rPr>
+      </w:pPr>
+      <w:r>
+        <w:rPr>
+          <w:rFonts w:ascii="Times" w:eastAsia="Times" w:hAnsi="Times" w:cs="Times"/>
+        </w:rPr>
+        <w:t>limited performance and bias towards Western names of the gender prediction tools [</w:t>
       </w:r>
       <w:proofErr w:type="gramStart"/>
       <w:r>
         <w:rPr>
           <w:rFonts w:ascii="Times" w:eastAsia="Times" w:hAnsi="Times" w:cs="Times"/>
-          <w:highlight w:val="yellow"/>
-        </w:rPr>
-        <w:t>summarise</w:t>
+        </w:rPr>
+        <w:t>];</w:t>
       </w:r>
       <w:proofErr w:type="gramEnd"/>
-      <w:r>
-        <w:rPr>
-          <w:rFonts w:ascii="Times" w:eastAsia="Times" w:hAnsi="Times" w:cs="Times"/>
-          <w:highlight w:val="yellow"/>
-        </w:rPr>
-        <w:t xml:space="preserve"> briefly]</w:t>
-      </w:r>
-    </w:p>
-    <w:p>
-      <w:pPr>
-        <w:rPr>
-          <w:rFonts w:ascii="Times" w:eastAsia="Times" w:hAnsi="Times" w:cs="Times"/>
-        </w:rPr>
-      </w:pPr>
-      <w:r>
-        <w:rPr>
-          <w:rFonts w:ascii="Times" w:eastAsia="Times" w:hAnsi="Times" w:cs="Times"/>
-        </w:rPr>
-        <w:t xml:space="preserve">Nevertheless, the </w:t>
-      </w:r>
-      <w:r>
-        <w:rPr>
-          <w:rFonts w:ascii="Times" w:eastAsia="Times" w:hAnsi="Times" w:cs="Times"/>
-        </w:rPr>
-        <w:t>methodology is considered</w:t>
-      </w:r>
-      <w:r>
-        <w:rPr>
-          <w:rFonts w:ascii="Times" w:eastAsia="Times" w:hAnsi="Times" w:cs="Times"/>
-        </w:rPr>
-        <w:t xml:space="preserve"> adequate for the purpose of investigating and presenting the patterns from a large text corpus, as well as studying an entire population of academics rather than individuals.</w:t>
+    </w:p>
+    <w:p>
+      <w:pPr>
+        <w:pStyle w:val="ListParagraph"/>
+        <w:numPr>
+          <w:ilvl w:val="0"/>
+          <w:numId w:val="2"/>
+        </w:numPr>
+        <w:rPr>
+          <w:rFonts w:ascii="Times" w:eastAsia="Times" w:hAnsi="Times" w:cs="Times"/>
+        </w:rPr>
+      </w:pPr>
+      <w:r>
+        <w:rPr>
+          <w:rFonts w:ascii="Times" w:eastAsia="Times" w:hAnsi="Times" w:cs="Times"/>
+        </w:rPr>
+        <w:t xml:space="preserve">assumption of state-imposed binary gender </w:t>
+      </w:r>
+      <w:proofErr w:type="gramStart"/>
+      <w:r>
+        <w:rPr>
+          <w:rFonts w:ascii="Times" w:eastAsia="Times" w:hAnsi="Times" w:cs="Times"/>
+        </w:rPr>
+        <w:t>identity;</w:t>
+      </w:r>
+      <w:proofErr w:type="gramEnd"/>
+    </w:p>
+    <w:p>
+      <w:pPr>
+        <w:pStyle w:val="ListParagraph"/>
+        <w:numPr>
+          <w:ilvl w:val="0"/>
+          <w:numId w:val="2"/>
+        </w:numPr>
+        <w:rPr>
+          <w:rFonts w:ascii="Times" w:eastAsia="Times" w:hAnsi="Times" w:cs="Times"/>
+        </w:rPr>
+      </w:pPr>
+      <w:r>
+        <w:rPr>
+          <w:rFonts w:ascii="Times" w:eastAsia="Times" w:hAnsi="Times" w:cs="Times"/>
+        </w:rPr>
+        <w:t xml:space="preserve">crudeness of topic estimation and subjectiveness of </w:t>
+      </w:r>
+      <w:r>
+        <w:rPr>
+          <w:rFonts w:ascii="Times" w:eastAsia="Times" w:hAnsi="Times" w:cs="Times"/>
+          <w:highlight w:val="yellow"/>
+        </w:rPr>
+        <w:t xml:space="preserve">evaluation of the model’s outputs </w:t>
+      </w:r>
+      <w:r>
+        <w:rPr>
+          <w:rFonts w:ascii="Times" w:eastAsia="Times" w:hAnsi="Times" w:cs="Times"/>
+          <w:highlight w:val="yellow"/>
+        </w:rPr>
+        <w:fldChar w:fldCharType="begin"/>
+      </w:r>
+      <w:r>
+        <w:rPr>
+          <w:rFonts w:ascii="Times" w:eastAsia="Times" w:hAnsi="Times" w:cs="Times"/>
+          <w:highlight w:val="yellow"/>
+        </w:rPr>
+        <w:instrText xml:space="preserve"> ADDIN ZOTERO_ITEM CSL_CITATION {"citationID":"zQtrYMVL","properties":{"formattedCitation":"(Grimmer &amp; Stewart, 2013)","plainCitation":"(Grimmer &amp; Stewart, 2013)","noteIndex":0},"citationItems":[{"id":804,"uris":["http://zotero.org/users/local/3vEpLU1x/items/2ZVLFTP7"],"itemData":{"id":804,"type":"article-journal","abstract":"Politics and political conflict often occur in the written and spoken word. Scholars have long recognized this, but the massive costs of analyzing even moderately sized collections of texts have hindered their use in political science research. Here lies the promise of automated text analysis: it substantially reduces the costs of analyzing large collections of text. We provide a guide to this exciting new area of research and show how, in many instances, the methods have already obtained part of their promise. But there are pitfalls to using automated methods—they are no substitute for careful thought and close reading and require extensive and problem-specific validation. We survey a wide range of new methods, provide guidance on how to validate the output of the models, and clarify misconceptions and errors in the literature. To conclude, we argue that for automated text methods to become a standard tool for political scientists, methodologists must contribute new methods and new methods of validation.","container-title":"Political Analysis","DOI":"10.1093/pan/mps028","ISSN":"1047-1987, 1476-4989","issue":"3","journalAbbreviation":"Polit. anal.","language":"en","page":"267-297","source":"DOI.org (Crossref)","title":"Text as Data: The Promise and Pitfalls of Automatic Content Analysis Methods for Political Texts","title-short":"Text as Data","volume":"21","author":[{"family":"Grimmer","given":"Justin"},{"family":"Stewart","given":"Brandon M."}],"issued":{"date-parts":[["2013"]]}}}],"schema":"https://github.com/citation-style-language/schema/raw/master/csl-citation.json"} </w:instrText>
+      </w:r>
+      <w:r>
+        <w:rPr>
+          <w:rFonts w:ascii="Times" w:eastAsia="Times" w:hAnsi="Times" w:cs="Times"/>
+          <w:highlight w:val="yellow"/>
+        </w:rPr>
+        <w:fldChar w:fldCharType="separate"/>
+      </w:r>
+      <w:r>
+        <w:rPr>
+          <w:rFonts w:ascii="Times" w:eastAsia="Times" w:hAnsi="Times" w:cs="Times"/>
+          <w:noProof/>
+          <w:highlight w:val="yellow"/>
+        </w:rPr>
+        <w:t>(Grimmer &amp; Stewart, 2013)</w:t>
+      </w:r>
+      <w:r>
+        <w:rPr>
+          <w:rFonts w:ascii="Times" w:eastAsia="Times" w:hAnsi="Times" w:cs="Times"/>
+          <w:highlight w:val="yellow"/>
+        </w:rPr>
+        <w:fldChar w:fldCharType="end"/>
+      </w:r>
+      <w:r>
+        <w:rPr>
+          <w:rFonts w:ascii="Times" w:eastAsia="Times" w:hAnsi="Times" w:cs="Times"/>
+        </w:rPr>
+        <w:t>;</w:t>
+      </w:r>
+    </w:p>
+    <w:p>
+      <w:pPr>
+        <w:pStyle w:val="ListParagraph"/>
+        <w:numPr>
+          <w:ilvl w:val="0"/>
+          <w:numId w:val="2"/>
+        </w:numPr>
+        <w:rPr>
+          <w:rFonts w:ascii="Times" w:eastAsia="Times" w:hAnsi="Times" w:cs="Times"/>
+        </w:rPr>
+      </w:pPr>
+      <w:r>
+        <w:rPr>
+          <w:rFonts w:ascii="Times" w:eastAsia="Times" w:hAnsi="Times" w:cs="Times"/>
+        </w:rPr>
+        <w:t>possible tokenism in authorship and justice vocabulary [].</w:t>
+      </w:r>
+    </w:p>
+    <w:p>
+      <w:pPr>
+        <w:rPr>
+          <w:rFonts w:ascii="Times" w:eastAsia="Times" w:hAnsi="Times" w:cs="Times"/>
+        </w:rPr>
+      </w:pPr>
+      <w:r>
+        <w:rPr>
+          <w:rFonts w:ascii="Times" w:eastAsia="Times" w:hAnsi="Times" w:cs="Times"/>
+        </w:rPr>
+        <w:t>Nevertheless, the methodology is considered adequate for the purpose of investigating and presenting the patterns from a large text corpus, as well as studying an entire population of academics rather than individuals.</w:t>
       </w:r>
     </w:p>
     <w:p>
@@ -1309,12 +1933,13 @@
         </w:rPr>
       </w:pPr>
       <w:r>
+        <w:lastRenderedPageBreak/>
         <w:br w:type="page"/>
       </w:r>
     </w:p>
     <w:p>
       <w:pPr>
-        <w:pStyle w:val="berschrift2"/>
+        <w:pStyle w:val="Heading2"/>
         <w:numPr>
           <w:ilvl w:val="0"/>
           <w:numId w:val="1"/>
@@ -1439,7 +2064,7 @@
     </w:p>
     <w:p>
       <w:pPr>
-        <w:pStyle w:val="berschrift2"/>
+        <w:pStyle w:val="Heading2"/>
         <w:rPr>
           <w:lang w:val="en-IE"/>
         </w:rPr>
@@ -2208,53 +2833,28 @@
           <w:highlight w:val="yellow"/>
           <w:lang w:val="en-IE"/>
         </w:rPr>
-        <w:t>[</w:t>
-      </w:r>
-      <w:proofErr w:type="gramStart"/>
-      <w:r>
-        <w:rPr>
-          <w:highlight w:val="yellow"/>
-          <w:lang w:val="en-IE"/>
-        </w:rPr>
-        <w:t>how</w:t>
-      </w:r>
-      <w:proofErr w:type="gramEnd"/>
-      <w:r>
-        <w:rPr>
-          <w:highlight w:val="yellow"/>
-          <w:lang w:val="en-IE"/>
-        </w:rPr>
-        <w:t xml:space="preserve"> many men supervisors publish with a female first author]</w:t>
-      </w:r>
-    </w:p>
-    <w:p>
-      <w:pPr>
-        <w:rPr>
-          <w:lang w:val="en-IE"/>
-        </w:rPr>
-      </w:pPr>
-    </w:p>
-    <w:p>
-      <w:pPr>
-        <w:rPr>
-          <w:lang w:val="en-IE"/>
-        </w:rPr>
-      </w:pPr>
-      <w:proofErr w:type="gramStart"/>
-      <w:r>
-        <w:rPr>
-          <w:highlight w:val="yellow"/>
-          <w:lang w:val="en-IE"/>
-        </w:rPr>
-        <w:t>add</w:t>
-      </w:r>
-      <w:proofErr w:type="gramEnd"/>
-      <w:r>
-        <w:rPr>
-          <w:highlight w:val="yellow"/>
-          <w:lang w:val="en-IE"/>
-        </w:rPr>
-        <w:t xml:space="preserve"> gender parity by region/country</w:t>
+        <w:t>[how many men supervisors publish with a female first author]</w:t>
+      </w:r>
+    </w:p>
+    <w:p>
+      <w:pPr>
+        <w:rPr>
+          <w:lang w:val="en-IE"/>
+        </w:rPr>
+      </w:pPr>
+    </w:p>
+    <w:p>
+      <w:pPr>
+        <w:rPr>
+          <w:lang w:val="en-IE"/>
+        </w:rPr>
+      </w:pPr>
+      <w:r>
+        <w:rPr>
+          <w:highlight w:val="yellow"/>
+          <w:lang w:val="en-IE"/>
+        </w:rPr>
+        <w:t>add gender parity by region/country</w:t>
       </w:r>
     </w:p>
     <w:p>
@@ -2350,7 +2950,7 @@
     </w:p>
     <w:p>
       <w:pPr>
-        <w:pStyle w:val="berschrift2"/>
+        <w:pStyle w:val="Heading2"/>
         <w:rPr>
           <w:lang w:val="en-IE"/>
         </w:rPr>
@@ -2522,17 +3122,8 @@
           <w:highlight w:val="yellow"/>
           <w:lang w:val="en-IE"/>
         </w:rPr>
-        <w:t xml:space="preserve"> et al</w:t>
-      </w:r>
-      <w:proofErr w:type="gramStart"/>
-      <w:r>
-        <w:rPr>
-          <w:highlight w:val="yellow"/>
-          <w:lang w:val="en-IE"/>
-        </w:rPr>
-        <w:t>.,</w:t>
-      </w:r>
-      <w:proofErr w:type="gramEnd"/>
+        <w:t xml:space="preserve"> et al.,</w:t>
+      </w:r>
     </w:p>
     <w:p>
       <w:pPr>
@@ -2556,21 +3147,12 @@
           <w:lang w:val="en-IE"/>
         </w:rPr>
       </w:pPr>
-      <w:proofErr w:type="gramStart"/>
-      <w:r>
-        <w:rPr>
-          <w:highlight w:val="yellow"/>
-          <w:lang w:val="en-IE"/>
-        </w:rPr>
-        <w:t>heavily</w:t>
-      </w:r>
-      <w:proofErr w:type="gramEnd"/>
-      <w:r>
-        <w:rPr>
-          <w:highlight w:val="yellow"/>
-          <w:lang w:val="en-IE"/>
-        </w:rPr>
-        <w:t xml:space="preserve"> technical and ‘problem’- rather than ‘solution’- focused. However, several prominent</w:t>
+      <w:r>
+        <w:rPr>
+          <w:highlight w:val="yellow"/>
+          <w:lang w:val="en-IE"/>
+        </w:rPr>
+        <w:t>heavily technical and ‘problem’- rather than ‘solution’- focused. However, several prominent</w:t>
       </w:r>
       <w:r>
         <w:rPr>
@@ -3101,23 +3683,7 @@
           <w:highlight w:val="yellow"/>
           <w:lang w:val="en-IE"/>
         </w:rPr>
-        <w:t>these topics are captured in the Supplementary Tables 1</w:t>
-      </w:r>
-      <w:proofErr w:type="gramStart"/>
-      <w:r>
-        <w:rPr>
-          <w:highlight w:val="yellow"/>
-          <w:lang w:val="en-IE"/>
-        </w:rPr>
-        <w:t>,3</w:t>
-      </w:r>
-      <w:proofErr w:type="gramEnd"/>
-      <w:r>
-        <w:rPr>
-          <w:highlight w:val="yellow"/>
-          <w:lang w:val="en-IE"/>
-        </w:rPr>
-        <w:t xml:space="preserve"> and 5. As described above,</w:t>
+        <w:t>these topics are captured in the Supplementary Tables 1,3 and 5. As described above,</w:t>
       </w:r>
       <w:r>
         <w:rPr>
@@ -3169,6 +3735,7 @@
           <w:highlight w:val="yellow"/>
           <w:lang w:val="en-IE"/>
         </w:rPr>
+        <w:lastRenderedPageBreak/>
         <w:t xml:space="preserve">observed as associated with such topics as </w:t>
       </w:r>
       <w:r>
@@ -3384,7 +3951,7 @@
         </w:rPr>
         <w:t xml:space="preserve">research were the LGBTQ+ community, differently abled persons and caregivers. It is possibly still unclear how climate adaptation policies could particularly disadvantage </w:t>
       </w:r>
-      <w:commentRangeStart w:id="0"/>
+      <w:commentRangeStart w:id="1"/>
       <w:r>
         <w:rPr>
           <w:highlight w:val="yellow"/>
@@ -3406,13 +3973,13 @@
         </w:rPr>
         <w:t>minority groups</w:t>
       </w:r>
-      <w:commentRangeEnd w:id="0"/>
-      <w:r>
-        <w:rPr>
-          <w:rStyle w:val="Kommentarzeichen"/>
-          <w:highlight w:val="yellow"/>
-        </w:rPr>
-        <w:commentReference w:id="0"/>
+      <w:commentRangeEnd w:id="1"/>
+      <w:r>
+        <w:rPr>
+          <w:rStyle w:val="CommentReference"/>
+          <w:highlight w:val="yellow"/>
+        </w:rPr>
+        <w:commentReference w:id="1"/>
       </w:r>
       <w:r>
         <w:rPr>
@@ -3463,7 +4030,7 @@
     </w:p>
     <w:p>
       <w:pPr>
-        <w:pStyle w:val="berschrift2"/>
+        <w:pStyle w:val="Heading2"/>
         <w:rPr>
           <w:lang w:val="en-IE"/>
         </w:rPr>
@@ -3739,6 +4306,7 @@
         <w:rPr>
           <w:lang w:val="en-IE"/>
         </w:rPr>
+        <w:lastRenderedPageBreak/>
         <w:t>Intuitively, the effects of the author’s gender on topic prevalence in their publication vary in</w:t>
       </w:r>
       <w:r>
@@ -3775,7 +4343,6 @@
         <w:rPr>
           <w:lang w:val="en-IE"/>
         </w:rPr>
-        <w:lastRenderedPageBreak/>
         <w:t xml:space="preserve">presented as relative differences rather than absolute changes in topic proportions. </w:t>
       </w:r>
     </w:p>
@@ -3793,8 +4360,6 @@
           <w:lang w:val="en-IE"/>
         </w:rPr>
       </w:pPr>
-      <w:bookmarkStart w:id="1" w:name="_GoBack"/>
-      <w:bookmarkEnd w:id="1"/>
       <w:r>
         <w:rPr>
           <w:highlight w:val="yellow"/>
@@ -4439,6 +5004,7 @@
           <w:highlight w:val="yellow"/>
           <w:lang w:val="en-IE"/>
         </w:rPr>
+        <w:lastRenderedPageBreak/>
         <w:t>With reference to the gender composition of the full author group, the mean effects on topic</w:t>
       </w:r>
       <w:r>
@@ -4512,7 +5078,6 @@
           <w:highlight w:val="yellow"/>
           <w:lang w:val="en-IE"/>
         </w:rPr>
-        <w:lastRenderedPageBreak/>
         <w:t>to the effects of the first or the last author’s genders. Rather similarly to what was described</w:t>
       </w:r>
       <w:r>
@@ -5088,6 +5653,7 @@
           <w:highlight w:val="yellow"/>
           <w:lang w:val="en-IE"/>
         </w:rPr>
+        <w:lastRenderedPageBreak/>
         <w:t>impact factors. The quartiles had been calculated specifically for the values present in the</w:t>
       </w:r>
       <w:r>
@@ -5212,7 +5778,6 @@
           <w:highlight w:val="yellow"/>
           <w:lang w:val="en-IE"/>
         </w:rPr>
-        <w:lastRenderedPageBreak/>
         <w:t xml:space="preserve">are associated with lower topic proportions for </w:t>
       </w:r>
       <w:r>
@@ -5653,7 +6218,7 @@
     </w:p>
     <w:p>
       <w:pPr>
-        <w:pStyle w:val="berschrift2"/>
+        <w:pStyle w:val="Heading2"/>
       </w:pPr>
       <w:r>
         <w:lastRenderedPageBreak/>
@@ -5916,15 +6481,36 @@
 </file>
 
 <file path=word/comments.xml><?xml version="1.0" encoding="utf-8"?>
-<w:comments xmlns:wpc="http://schemas.microsoft.com/office/word/2010/wordprocessingCanvas" xmlns:cx="http://schemas.microsoft.com/office/drawing/2014/chartex" xmlns:cx1="http://schemas.microsoft.com/office/drawing/2015/9/8/chartex" xmlns:mc="http://schemas.openxmlformats.org/markup-compatibility/2006" xmlns:o="urn:schemas-microsoft-com:office:office" xmlns:r="http://schemas.openxmlformats.org/officeDocument/2006/relationships" xmlns:m="http://schemas.openxmlformats.org/officeDocument/2006/math" xmlns:v="urn:schemas-microsoft-com:vml" xmlns:wp14="http://schemas.microsoft.com/office/word/2010/wordprocessingDrawing" xmlns:wp="http://schemas.openxmlformats.org/drawingml/2006/wordprocessingDrawing" xmlns:w10="urn:schemas-microsoft-com:office:word" xmlns:w="http://schemas.openxmlformats.org/wordprocessingml/2006/main" xmlns:w14="http://schemas.microsoft.com/office/word/2010/wordml" xmlns:w15="http://schemas.microsoft.com/office/word/2012/wordml" xmlns:w16se="http://schemas.microsoft.com/office/word/2015/wordml/symex" xmlns:wpg="http://schemas.microsoft.com/office/word/2010/wordprocessingGroup" xmlns:wpi="http://schemas.microsoft.com/office/word/2010/wordprocessingInk" xmlns:wne="http://schemas.microsoft.com/office/word/2006/wordml" xmlns:wps="http://schemas.microsoft.com/office/word/2010/wordprocessingShape" mc:Ignorable="w14 w15 w16se wp14">
-  <w:comment w:id="0" w:author="Diana Danilenko" w:date="2023-08-10T11:52:00Z" w:initials="DD">
+<w:comments xmlns:wpc="http://schemas.microsoft.com/office/word/2010/wordprocessingCanvas" xmlns:cx="http://schemas.microsoft.com/office/drawing/2014/chartex" xmlns:cx1="http://schemas.microsoft.com/office/drawing/2015/9/8/chartex" xmlns:cx2="http://schemas.microsoft.com/office/drawing/2015/10/21/chartex" xmlns:cx3="http://schemas.microsoft.com/office/drawing/2016/5/9/chartex" xmlns:cx4="http://schemas.microsoft.com/office/drawing/2016/5/10/chartex" xmlns:cx5="http://schemas.microsoft.com/office/drawing/2016/5/11/chartex" xmlns:cx6="http://schemas.microsoft.com/office/drawing/2016/5/12/chartex" xmlns:cx7="http://schemas.microsoft.com/office/drawing/2016/5/13/chartex" xmlns:cx8="http://schemas.microsoft.com/office/drawing/2016/5/14/chartex" xmlns:mc="http://schemas.openxmlformats.org/markup-compatibility/2006" xmlns:aink="http://schemas.microsoft.com/office/drawing/2016/ink" xmlns:am3d="http://schemas.microsoft.com/office/drawing/2017/model3d" xmlns:o="urn:schemas-microsoft-com:office:office" xmlns:oel="http://schemas.microsoft.com/office/2019/extlst" xmlns:r="http://schemas.openxmlformats.org/officeDocument/2006/relationships" xmlns:m="http://schemas.openxmlformats.org/officeDocument/2006/math" xmlns:v="urn:schemas-microsoft-com:vml" xmlns:wp14="http://schemas.microsoft.com/office/word/2010/wordprocessingDrawing" xmlns:wp="http://schemas.openxmlformats.org/drawingml/2006/wordprocessingDrawing" xmlns:w10="urn:schemas-microsoft-com:office:word" xmlns:w="http://schemas.openxmlformats.org/wordprocessingml/2006/main" xmlns:w14="http://schemas.microsoft.com/office/word/2010/wordml" xmlns:w15="http://schemas.microsoft.com/office/word/2012/wordml" xmlns:w16cex="http://schemas.microsoft.com/office/word/2018/wordml/cex" xmlns:w16cid="http://schemas.microsoft.com/office/word/2016/wordml/cid" xmlns:w16="http://schemas.microsoft.com/office/word/2018/wordml" xmlns:w16sdtdh="http://schemas.microsoft.com/office/word/2020/wordml/sdtdatahash" xmlns:w16se="http://schemas.microsoft.com/office/word/2015/wordml/symex" xmlns:wpg="http://schemas.microsoft.com/office/word/2010/wordprocessingGroup" xmlns:wpi="http://schemas.microsoft.com/office/word/2010/wordprocessingInk" xmlns:wne="http://schemas.microsoft.com/office/word/2006/wordml" xmlns:wps="http://schemas.microsoft.com/office/word/2010/wordprocessingShape" mc:Ignorable="w14 w15 w16se w16cid w16 w16cex w16sdtdh wp14">
+  <w:comment w:id="0" w:author="Diana Danilenko" w:date="2023-08-17T16:31:00Z" w:initials="DD">
     <w:p>
       <w:pPr>
         <w:jc w:val="left"/>
       </w:pPr>
       <w:r>
         <w:rPr>
-          <w:rStyle w:val="Kommentarzeichen"/>
+          <w:rStyle w:val="CommentReference"/>
+        </w:rPr>
+        <w:annotationRef/>
+      </w:r>
+      <w:r>
+        <w:rPr>
+          <w:color w:val="000000"/>
+          <w:sz w:val="20"/>
+          <w:szCs w:val="20"/>
+        </w:rPr>
+        <w:t>this could still be cut up a bit</w:t>
+      </w:r>
+    </w:p>
+  </w:comment>
+  <w:comment w:id="1" w:author="Diana Danilenko" w:date="2023-08-10T11:52:00Z" w:initials="DD">
+    <w:p>
+      <w:pPr>
+        <w:jc w:val="left"/>
+      </w:pPr>
+      <w:r>
+        <w:rPr>
+          <w:rStyle w:val="CommentReference"/>
         </w:rPr>
         <w:annotationRef/>
       </w:r>
@@ -5947,33 +6533,36 @@
 </file>
 
 <file path=word/commentsExtended.xml><?xml version="1.0" encoding="utf-8"?>
-<w15:commentsEx xmlns:wpc="http://schemas.microsoft.com/office/word/2010/wordprocessingCanvas" xmlns:cx="http://schemas.microsoft.com/office/drawing/2014/chartex" xmlns:cx1="http://schemas.microsoft.com/office/drawing/2015/9/8/chartex" xmlns:mc="http://schemas.openxmlformats.org/markup-compatibility/2006" xmlns:o="urn:schemas-microsoft-com:office:office" xmlns:r="http://schemas.openxmlformats.org/officeDocument/2006/relationships" xmlns:m="http://schemas.openxmlformats.org/officeDocument/2006/math" xmlns:v="urn:schemas-microsoft-com:vml" xmlns:wp14="http://schemas.microsoft.com/office/word/2010/wordprocessingDrawing" xmlns:wp="http://schemas.openxmlformats.org/drawingml/2006/wordprocessingDrawing" xmlns:w10="urn:schemas-microsoft-com:office:word" xmlns:w="http://schemas.openxmlformats.org/wordprocessingml/2006/main" xmlns:w14="http://schemas.microsoft.com/office/word/2010/wordml" xmlns:w15="http://schemas.microsoft.com/office/word/2012/wordml" xmlns:w16se="http://schemas.microsoft.com/office/word/2015/wordml/symex" xmlns:wpg="http://schemas.microsoft.com/office/word/2010/wordprocessingGroup" xmlns:wpi="http://schemas.microsoft.com/office/word/2010/wordprocessingInk" xmlns:wne="http://schemas.microsoft.com/office/word/2006/wordml" xmlns:wps="http://schemas.microsoft.com/office/word/2010/wordprocessingShape" mc:Ignorable="w14 w15 w16se wp14">
+<w15:commentsEx xmlns:wpc="http://schemas.microsoft.com/office/word/2010/wordprocessingCanvas" xmlns:cx="http://schemas.microsoft.com/office/drawing/2014/chartex" xmlns:cx1="http://schemas.microsoft.com/office/drawing/2015/9/8/chartex" xmlns:cx2="http://schemas.microsoft.com/office/drawing/2015/10/21/chartex" xmlns:cx3="http://schemas.microsoft.com/office/drawing/2016/5/9/chartex" xmlns:cx4="http://schemas.microsoft.com/office/drawing/2016/5/10/chartex" xmlns:cx5="http://schemas.microsoft.com/office/drawing/2016/5/11/chartex" xmlns:cx6="http://schemas.microsoft.com/office/drawing/2016/5/12/chartex" xmlns:cx7="http://schemas.microsoft.com/office/drawing/2016/5/13/chartex" xmlns:cx8="http://schemas.microsoft.com/office/drawing/2016/5/14/chartex" xmlns:mc="http://schemas.openxmlformats.org/markup-compatibility/2006" xmlns:aink="http://schemas.microsoft.com/office/drawing/2016/ink" xmlns:am3d="http://schemas.microsoft.com/office/drawing/2017/model3d" xmlns:o="urn:schemas-microsoft-com:office:office" xmlns:oel="http://schemas.microsoft.com/office/2019/extlst" xmlns:r="http://schemas.openxmlformats.org/officeDocument/2006/relationships" xmlns:m="http://schemas.openxmlformats.org/officeDocument/2006/math" xmlns:v="urn:schemas-microsoft-com:vml" xmlns:wp14="http://schemas.microsoft.com/office/word/2010/wordprocessingDrawing" xmlns:wp="http://schemas.openxmlformats.org/drawingml/2006/wordprocessingDrawing" xmlns:w10="urn:schemas-microsoft-com:office:word" xmlns:w="http://schemas.openxmlformats.org/wordprocessingml/2006/main" xmlns:w14="http://schemas.microsoft.com/office/word/2010/wordml" xmlns:w15="http://schemas.microsoft.com/office/word/2012/wordml" xmlns:w16cex="http://schemas.microsoft.com/office/word/2018/wordml/cex" xmlns:w16cid="http://schemas.microsoft.com/office/word/2016/wordml/cid" xmlns:w16="http://schemas.microsoft.com/office/word/2018/wordml" xmlns:w16sdtdh="http://schemas.microsoft.com/office/word/2020/wordml/sdtdatahash" xmlns:w16se="http://schemas.microsoft.com/office/word/2015/wordml/symex" xmlns:wpg="http://schemas.microsoft.com/office/word/2010/wordprocessingGroup" xmlns:wpi="http://schemas.microsoft.com/office/word/2010/wordprocessingInk" xmlns:wne="http://schemas.microsoft.com/office/word/2006/wordml" xmlns:wps="http://schemas.microsoft.com/office/word/2010/wordprocessingShape" mc:Ignorable="w14 w15 w16se w16cid w16 w16cex w16sdtdh wp14">
+  <w15:commentEx w15:paraId="08D5FD8C" w15:done="0"/>
   <w15:commentEx w15:paraId="704B8EEF" w15:done="0"/>
 </w15:commentsEx>
 </file>
 
 <file path=word/commentsExtensible.xml><?xml version="1.0" encoding="utf-8"?>
 <w16cex:commentsExtensible xmlns:wpc="http://schemas.microsoft.com/office/word/2010/wordprocessingCanvas" xmlns:cx="http://schemas.microsoft.com/office/drawing/2014/chartex" xmlns:cx1="http://schemas.microsoft.com/office/drawing/2015/9/8/chartex" xmlns:cx2="http://schemas.microsoft.com/office/drawing/2015/10/21/chartex" xmlns:cx3="http://schemas.microsoft.com/office/drawing/2016/5/9/chartex" xmlns:cx4="http://schemas.microsoft.com/office/drawing/2016/5/10/chartex" xmlns:cx5="http://schemas.microsoft.com/office/drawing/2016/5/11/chartex" xmlns:cx6="http://schemas.microsoft.com/office/drawing/2016/5/12/chartex" xmlns:cx7="http://schemas.microsoft.com/office/drawing/2016/5/13/chartex" xmlns:cx8="http://schemas.microsoft.com/office/drawing/2016/5/14/chartex" xmlns:mc="http://schemas.openxmlformats.org/markup-compatibility/2006" xmlns:aink="http://schemas.microsoft.com/office/drawing/2016/ink" xmlns:am3d="http://schemas.microsoft.com/office/drawing/2017/model3d" xmlns:o="urn:schemas-microsoft-com:office:office" xmlns:oel="http://schemas.microsoft.com/office/2019/extlst" xmlns:r="http://schemas.openxmlformats.org/officeDocument/2006/relationships" xmlns:m="http://schemas.openxmlformats.org/officeDocument/2006/math" xmlns:v="urn:schemas-microsoft-com:vml" xmlns:wp14="http://schemas.microsoft.com/office/word/2010/wordprocessingDrawing" xmlns:wp="http://schemas.openxmlformats.org/drawingml/2006/wordprocessingDrawing" xmlns:w10="urn:schemas-microsoft-com:office:word" xmlns:w="http://schemas.openxmlformats.org/wordprocessingml/2006/main" xmlns:w14="http://schemas.microsoft.com/office/word/2010/wordml" xmlns:w15="http://schemas.microsoft.com/office/word/2012/wordml" xmlns:w16cex="http://schemas.microsoft.com/office/word/2018/wordml/cex" xmlns:w16cid="http://schemas.microsoft.com/office/word/2016/wordml/cid" xmlns:w16="http://schemas.microsoft.com/office/word/2018/wordml" xmlns:w16sdtdh="http://schemas.microsoft.com/office/word/2020/wordml/sdtdatahash" xmlns:w16se="http://schemas.microsoft.com/office/word/2015/wordml/symex" xmlns:wpg="http://schemas.microsoft.com/office/word/2010/wordprocessingGroup" xmlns:wpi="http://schemas.microsoft.com/office/word/2010/wordprocessingInk" xmlns:wne="http://schemas.microsoft.com/office/word/2006/wordml" xmlns:wps="http://schemas.microsoft.com/office/word/2010/wordprocessingShape" mc:Ignorable="w14 w15 w16se w16cid w16 w16cex w16sdtdh wp14">
+  <w16cex:commentExtensible w16cex:durableId="2888C9D1" w16cex:dateUtc="2023-08-17T14:31:00Z"/>
   <w16cex:commentExtensible w16cex:durableId="287F4E11" w16cex:dateUtc="2023-08-10T09:52:00Z"/>
 </w16cex:commentsExtensible>
 </file>
 
 <file path=word/commentsIds.xml><?xml version="1.0" encoding="utf-8"?>
 <w16cid:commentsIds xmlns:wpc="http://schemas.microsoft.com/office/word/2010/wordprocessingCanvas" xmlns:cx="http://schemas.microsoft.com/office/drawing/2014/chartex" xmlns:cx1="http://schemas.microsoft.com/office/drawing/2015/9/8/chartex" xmlns:cx2="http://schemas.microsoft.com/office/drawing/2015/10/21/chartex" xmlns:cx3="http://schemas.microsoft.com/office/drawing/2016/5/9/chartex" xmlns:cx4="http://schemas.microsoft.com/office/drawing/2016/5/10/chartex" xmlns:cx5="http://schemas.microsoft.com/office/drawing/2016/5/11/chartex" xmlns:cx6="http://schemas.microsoft.com/office/drawing/2016/5/12/chartex" xmlns:cx7="http://schemas.microsoft.com/office/drawing/2016/5/13/chartex" xmlns:cx8="http://schemas.microsoft.com/office/drawing/2016/5/14/chartex" xmlns:mc="http://schemas.openxmlformats.org/markup-compatibility/2006" xmlns:aink="http://schemas.microsoft.com/office/drawing/2016/ink" xmlns:am3d="http://schemas.microsoft.com/office/drawing/2017/model3d" xmlns:o="urn:schemas-microsoft-com:office:office" xmlns:oel="http://schemas.microsoft.com/office/2019/extlst" xmlns:r="http://schemas.openxmlformats.org/officeDocument/2006/relationships" xmlns:m="http://schemas.openxmlformats.org/officeDocument/2006/math" xmlns:v="urn:schemas-microsoft-com:vml" xmlns:wp14="http://schemas.microsoft.com/office/word/2010/wordprocessingDrawing" xmlns:wp="http://schemas.openxmlformats.org/drawingml/2006/wordprocessingDrawing" xmlns:w10="urn:schemas-microsoft-com:office:word" xmlns:w="http://schemas.openxmlformats.org/wordprocessingml/2006/main" xmlns:w14="http://schemas.microsoft.com/office/word/2010/wordml" xmlns:w15="http://schemas.microsoft.com/office/word/2012/wordml" xmlns:w16cex="http://schemas.microsoft.com/office/word/2018/wordml/cex" xmlns:w16cid="http://schemas.microsoft.com/office/word/2016/wordml/cid" xmlns:w16="http://schemas.microsoft.com/office/word/2018/wordml" xmlns:w16sdtdh="http://schemas.microsoft.com/office/word/2020/wordml/sdtdatahash" xmlns:w16se="http://schemas.microsoft.com/office/word/2015/wordml/symex" xmlns:wpg="http://schemas.microsoft.com/office/word/2010/wordprocessingGroup" xmlns:wpi="http://schemas.microsoft.com/office/word/2010/wordprocessingInk" xmlns:wne="http://schemas.microsoft.com/office/word/2006/wordml" xmlns:wps="http://schemas.microsoft.com/office/word/2010/wordprocessingShape" mc:Ignorable="w14 w15 w16se w16cid w16 w16cex w16sdtdh wp14">
+  <w16cid:commentId w16cid:paraId="08D5FD8C" w16cid:durableId="2888C9D1"/>
   <w16cid:commentId w16cid:paraId="704B8EEF" w16cid:durableId="287F4E11"/>
 </w16cid:commentsIds>
 </file>
 
 <file path=word/numbering.xml><?xml version="1.0" encoding="utf-8"?>
-<w:numbering xmlns:wpc="http://schemas.microsoft.com/office/word/2010/wordprocessingCanvas" xmlns:cx="http://schemas.microsoft.com/office/drawing/2014/chartex" xmlns:cx1="http://schemas.microsoft.com/office/drawing/2015/9/8/chartex" xmlns:mc="http://schemas.openxmlformats.org/markup-compatibility/2006" xmlns:o="urn:schemas-microsoft-com:office:office" xmlns:r="http://schemas.openxmlformats.org/officeDocument/2006/relationships" xmlns:m="http://schemas.openxmlformats.org/officeDocument/2006/math" xmlns:v="urn:schemas-microsoft-com:vml" xmlns:wp14="http://schemas.microsoft.com/office/word/2010/wordprocessingDrawing" xmlns:wp="http://schemas.openxmlformats.org/drawingml/2006/wordprocessingDrawing" xmlns:w10="urn:schemas-microsoft-com:office:word" xmlns:w="http://schemas.openxmlformats.org/wordprocessingml/2006/main" xmlns:w14="http://schemas.microsoft.com/office/word/2010/wordml" xmlns:w15="http://schemas.microsoft.com/office/word/2012/wordml" xmlns:w16se="http://schemas.microsoft.com/office/word/2015/wordml/symex" xmlns:wpg="http://schemas.microsoft.com/office/word/2010/wordprocessingGroup" xmlns:wpi="http://schemas.microsoft.com/office/word/2010/wordprocessingInk" xmlns:wne="http://schemas.microsoft.com/office/word/2006/wordml" xmlns:wps="http://schemas.microsoft.com/office/word/2010/wordprocessingShape" mc:Ignorable="w14 w15 w16se wp14">
+<w:numbering xmlns:wpc="http://schemas.microsoft.com/office/word/2010/wordprocessingCanvas" xmlns:cx="http://schemas.microsoft.com/office/drawing/2014/chartex" xmlns:cx1="http://schemas.microsoft.com/office/drawing/2015/9/8/chartex" xmlns:cx2="http://schemas.microsoft.com/office/drawing/2015/10/21/chartex" xmlns:cx3="http://schemas.microsoft.com/office/drawing/2016/5/9/chartex" xmlns:cx4="http://schemas.microsoft.com/office/drawing/2016/5/10/chartex" xmlns:cx5="http://schemas.microsoft.com/office/drawing/2016/5/11/chartex" xmlns:cx6="http://schemas.microsoft.com/office/drawing/2016/5/12/chartex" xmlns:cx7="http://schemas.microsoft.com/office/drawing/2016/5/13/chartex" xmlns:cx8="http://schemas.microsoft.com/office/drawing/2016/5/14/chartex" xmlns:mc="http://schemas.openxmlformats.org/markup-compatibility/2006" xmlns:aink="http://schemas.microsoft.com/office/drawing/2016/ink" xmlns:am3d="http://schemas.microsoft.com/office/drawing/2017/model3d" xmlns:o="urn:schemas-microsoft-com:office:office" xmlns:oel="http://schemas.microsoft.com/office/2019/extlst" xmlns:r="http://schemas.openxmlformats.org/officeDocument/2006/relationships" xmlns:m="http://schemas.openxmlformats.org/officeDocument/2006/math" xmlns:v="urn:schemas-microsoft-com:vml" xmlns:wp14="http://schemas.microsoft.com/office/word/2010/wordprocessingDrawing" xmlns:wp="http://schemas.openxmlformats.org/drawingml/2006/wordprocessingDrawing" xmlns:w10="urn:schemas-microsoft-com:office:word" xmlns:w="http://schemas.openxmlformats.org/wordprocessingml/2006/main" xmlns:w14="http://schemas.microsoft.com/office/word/2010/wordml" xmlns:w15="http://schemas.microsoft.com/office/word/2012/wordml" xmlns:w16cex="http://schemas.microsoft.com/office/word/2018/wordml/cex" xmlns:w16cid="http://schemas.microsoft.com/office/word/2016/wordml/cid" xmlns:w16="http://schemas.microsoft.com/office/word/2018/wordml" xmlns:w16sdtdh="http://schemas.microsoft.com/office/word/2020/wordml/sdtdatahash" xmlns:w16se="http://schemas.microsoft.com/office/word/2015/wordml/symex" xmlns:wpg="http://schemas.microsoft.com/office/word/2010/wordprocessingGroup" xmlns:wpi="http://schemas.microsoft.com/office/word/2010/wordprocessingInk" xmlns:wne="http://schemas.microsoft.com/office/word/2006/wordml" xmlns:wps="http://schemas.microsoft.com/office/word/2010/wordprocessingShape" mc:Ignorable="w14 w15 w16se w16cid w16 w16cex w16sdtdh wp14">
   <w:abstractNum w:abstractNumId="0" w15:restartNumberingAfterBreak="0">
-    <w:nsid w:val="334478AB"/>
+    <w:nsid w:val="0D96780A"/>
     <w:multiLevelType w:val="hybridMultilevel"/>
-    <w:tmpl w:val="32C88884"/>
-    <w:lvl w:ilvl="0" w:tplc="0809000F">
+    <w:tmpl w:val="DEB8D63C"/>
+    <w:lvl w:ilvl="0" w:tplc="6A0E38AE">
       <w:start w:val="1"/>
       <w:numFmt w:val="decimal"/>
-      <w:lvlText w:val="%1."/>
+      <w:lvlText w:val="(%1)"/>
       <w:lvlJc w:val="left"/>
       <w:pPr>
         <w:ind w:left="720" w:hanging="360"/>
@@ -6055,14 +6644,106 @@
       </w:pPr>
     </w:lvl>
   </w:abstractNum>
-  <w:num w:numId="1">
+  <w:abstractNum w:abstractNumId="1" w15:restartNumberingAfterBreak="0">
+    <w:nsid w:val="334478AB"/>
+    <w:multiLevelType w:val="hybridMultilevel"/>
+    <w:tmpl w:val="32C88884"/>
+    <w:lvl w:ilvl="0" w:tplc="0809000F">
+      <w:start w:val="1"/>
+      <w:numFmt w:val="decimal"/>
+      <w:lvlText w:val="%1."/>
+      <w:lvlJc w:val="left"/>
+      <w:pPr>
+        <w:ind w:left="720" w:hanging="360"/>
+      </w:pPr>
+      <w:rPr>
+        <w:rFonts w:hint="default"/>
+      </w:rPr>
+    </w:lvl>
+    <w:lvl w:ilvl="1" w:tplc="08090019" w:tentative="1">
+      <w:start w:val="1"/>
+      <w:numFmt w:val="lowerLetter"/>
+      <w:lvlText w:val="%2."/>
+      <w:lvlJc w:val="left"/>
+      <w:pPr>
+        <w:ind w:left="1440" w:hanging="360"/>
+      </w:pPr>
+    </w:lvl>
+    <w:lvl w:ilvl="2" w:tplc="0809001B" w:tentative="1">
+      <w:start w:val="1"/>
+      <w:numFmt w:val="lowerRoman"/>
+      <w:lvlText w:val="%3."/>
+      <w:lvlJc w:val="right"/>
+      <w:pPr>
+        <w:ind w:left="2160" w:hanging="180"/>
+      </w:pPr>
+    </w:lvl>
+    <w:lvl w:ilvl="3" w:tplc="0809000F" w:tentative="1">
+      <w:start w:val="1"/>
+      <w:numFmt w:val="decimal"/>
+      <w:lvlText w:val="%4."/>
+      <w:lvlJc w:val="left"/>
+      <w:pPr>
+        <w:ind w:left="2880" w:hanging="360"/>
+      </w:pPr>
+    </w:lvl>
+    <w:lvl w:ilvl="4" w:tplc="08090019" w:tentative="1">
+      <w:start w:val="1"/>
+      <w:numFmt w:val="lowerLetter"/>
+      <w:lvlText w:val="%5."/>
+      <w:lvlJc w:val="left"/>
+      <w:pPr>
+        <w:ind w:left="3600" w:hanging="360"/>
+      </w:pPr>
+    </w:lvl>
+    <w:lvl w:ilvl="5" w:tplc="0809001B" w:tentative="1">
+      <w:start w:val="1"/>
+      <w:numFmt w:val="lowerRoman"/>
+      <w:lvlText w:val="%6."/>
+      <w:lvlJc w:val="right"/>
+      <w:pPr>
+        <w:ind w:left="4320" w:hanging="180"/>
+      </w:pPr>
+    </w:lvl>
+    <w:lvl w:ilvl="6" w:tplc="0809000F" w:tentative="1">
+      <w:start w:val="1"/>
+      <w:numFmt w:val="decimal"/>
+      <w:lvlText w:val="%7."/>
+      <w:lvlJc w:val="left"/>
+      <w:pPr>
+        <w:ind w:left="5040" w:hanging="360"/>
+      </w:pPr>
+    </w:lvl>
+    <w:lvl w:ilvl="7" w:tplc="08090019" w:tentative="1">
+      <w:start w:val="1"/>
+      <w:numFmt w:val="lowerLetter"/>
+      <w:lvlText w:val="%8."/>
+      <w:lvlJc w:val="left"/>
+      <w:pPr>
+        <w:ind w:left="5760" w:hanging="360"/>
+      </w:pPr>
+    </w:lvl>
+    <w:lvl w:ilvl="8" w:tplc="0809001B" w:tentative="1">
+      <w:start w:val="1"/>
+      <w:numFmt w:val="lowerRoman"/>
+      <w:lvlText w:val="%9."/>
+      <w:lvlJc w:val="right"/>
+      <w:pPr>
+        <w:ind w:left="6480" w:hanging="180"/>
+      </w:pPr>
+    </w:lvl>
+  </w:abstractNum>
+  <w:num w:numId="1" w16cid:durableId="1913199811">
+    <w:abstractNumId w:val="1"/>
+  </w:num>
+  <w:num w:numId="2" w16cid:durableId="1881237251">
     <w:abstractNumId w:val="0"/>
   </w:num>
 </w:numbering>
 </file>
 
 <file path=word/people.xml><?xml version="1.0" encoding="utf-8"?>
-<w15:people xmlns:wpc="http://schemas.microsoft.com/office/word/2010/wordprocessingCanvas" xmlns:cx="http://schemas.microsoft.com/office/drawing/2014/chartex" xmlns:cx1="http://schemas.microsoft.com/office/drawing/2015/9/8/chartex" xmlns:mc="http://schemas.openxmlformats.org/markup-compatibility/2006" xmlns:o="urn:schemas-microsoft-com:office:office" xmlns:r="http://schemas.openxmlformats.org/officeDocument/2006/relationships" xmlns:m="http://schemas.openxmlformats.org/officeDocument/2006/math" xmlns:v="urn:schemas-microsoft-com:vml" xmlns:wp14="http://schemas.microsoft.com/office/word/2010/wordprocessingDrawing" xmlns:wp="http://schemas.openxmlformats.org/drawingml/2006/wordprocessingDrawing" xmlns:w10="urn:schemas-microsoft-com:office:word" xmlns:w="http://schemas.openxmlformats.org/wordprocessingml/2006/main" xmlns:w14="http://schemas.microsoft.com/office/word/2010/wordml" xmlns:w15="http://schemas.microsoft.com/office/word/2012/wordml" xmlns:w16se="http://schemas.microsoft.com/office/word/2015/wordml/symex" xmlns:wpg="http://schemas.microsoft.com/office/word/2010/wordprocessingGroup" xmlns:wpi="http://schemas.microsoft.com/office/word/2010/wordprocessingInk" xmlns:wne="http://schemas.microsoft.com/office/word/2006/wordml" xmlns:wps="http://schemas.microsoft.com/office/word/2010/wordprocessingShape" mc:Ignorable="w14 w15 w16se wp14">
+<w15:people xmlns:wpc="http://schemas.microsoft.com/office/word/2010/wordprocessingCanvas" xmlns:cx="http://schemas.microsoft.com/office/drawing/2014/chartex" xmlns:cx1="http://schemas.microsoft.com/office/drawing/2015/9/8/chartex" xmlns:cx2="http://schemas.microsoft.com/office/drawing/2015/10/21/chartex" xmlns:cx3="http://schemas.microsoft.com/office/drawing/2016/5/9/chartex" xmlns:cx4="http://schemas.microsoft.com/office/drawing/2016/5/10/chartex" xmlns:cx5="http://schemas.microsoft.com/office/drawing/2016/5/11/chartex" xmlns:cx6="http://schemas.microsoft.com/office/drawing/2016/5/12/chartex" xmlns:cx7="http://schemas.microsoft.com/office/drawing/2016/5/13/chartex" xmlns:cx8="http://schemas.microsoft.com/office/drawing/2016/5/14/chartex" xmlns:mc="http://schemas.openxmlformats.org/markup-compatibility/2006" xmlns:aink="http://schemas.microsoft.com/office/drawing/2016/ink" xmlns:am3d="http://schemas.microsoft.com/office/drawing/2017/model3d" xmlns:o="urn:schemas-microsoft-com:office:office" xmlns:oel="http://schemas.microsoft.com/office/2019/extlst" xmlns:r="http://schemas.openxmlformats.org/officeDocument/2006/relationships" xmlns:m="http://schemas.openxmlformats.org/officeDocument/2006/math" xmlns:v="urn:schemas-microsoft-com:vml" xmlns:wp14="http://schemas.microsoft.com/office/word/2010/wordprocessingDrawing" xmlns:wp="http://schemas.openxmlformats.org/drawingml/2006/wordprocessingDrawing" xmlns:w10="urn:schemas-microsoft-com:office:word" xmlns:w="http://schemas.openxmlformats.org/wordprocessingml/2006/main" xmlns:w14="http://schemas.microsoft.com/office/word/2010/wordml" xmlns:w15="http://schemas.microsoft.com/office/word/2012/wordml" xmlns:w16cex="http://schemas.microsoft.com/office/word/2018/wordml/cex" xmlns:w16cid="http://schemas.microsoft.com/office/word/2016/wordml/cid" xmlns:w16="http://schemas.microsoft.com/office/word/2018/wordml" xmlns:w16sdtdh="http://schemas.microsoft.com/office/word/2020/wordml/sdtdatahash" xmlns:w16se="http://schemas.microsoft.com/office/word/2015/wordml/symex" xmlns:wpg="http://schemas.microsoft.com/office/word/2010/wordprocessingGroup" xmlns:wpi="http://schemas.microsoft.com/office/word/2010/wordprocessingInk" xmlns:wne="http://schemas.microsoft.com/office/word/2006/wordml" xmlns:wps="http://schemas.microsoft.com/office/word/2010/wordprocessingShape" mc:Ignorable="w14 w15 w16se w16cid w16 w16cex w16sdtdh wp14">
   <w15:person w15:author="Diana Danilenko">
     <w15:presenceInfo w15:providerId="AD" w15:userId="S::Diana.Danilenko@cmsa3.onmicrosoft.com::e115ff8c-f9a3-4954-929e-3e7023cc4893"/>
   </w15:person>
@@ -6070,7 +6751,7 @@
 </file>
 
 <file path=word/styles.xml><?xml version="1.0" encoding="utf-8"?>
-<w:styles xmlns:mc="http://schemas.openxmlformats.org/markup-compatibility/2006" xmlns:r="http://schemas.openxmlformats.org/officeDocument/2006/relationships" xmlns:w="http://schemas.openxmlformats.org/wordprocessingml/2006/main" xmlns:w14="http://schemas.microsoft.com/office/word/2010/wordml" xmlns:w15="http://schemas.microsoft.com/office/word/2012/wordml" xmlns:w16se="http://schemas.microsoft.com/office/word/2015/wordml/symex" mc:Ignorable="w14 w15 w16se">
+<w:styles xmlns:mc="http://schemas.openxmlformats.org/markup-compatibility/2006" xmlns:r="http://schemas.openxmlformats.org/officeDocument/2006/relationships" xmlns:w="http://schemas.openxmlformats.org/wordprocessingml/2006/main" xmlns:w14="http://schemas.microsoft.com/office/word/2010/wordml" xmlns:w15="http://schemas.microsoft.com/office/word/2012/wordml" xmlns:w16cex="http://schemas.microsoft.com/office/word/2018/wordml/cex" xmlns:w16cid="http://schemas.microsoft.com/office/word/2016/wordml/cid" xmlns:w16="http://schemas.microsoft.com/office/word/2018/wordml" xmlns:w16sdtdh="http://schemas.microsoft.com/office/word/2020/wordml/sdtdatahash" xmlns:w16se="http://schemas.microsoft.com/office/word/2015/wordml/symex" mc:Ignorable="w14 w15 w16se w16cid w16 w16cex w16sdtdh">
   <w:docDefaults>
     <w:rPrDefault>
       <w:rPr>
@@ -6084,7 +6765,7 @@
     </w:rPrDefault>
     <w:pPrDefault/>
   </w:docDefaults>
-  <w:latentStyles w:defLockedState="0" w:defUIPriority="99" w:defSemiHidden="0" w:defUnhideWhenUsed="0" w:defQFormat="0" w:count="371">
+  <w:latentStyles w:defLockedState="0" w:defUIPriority="99" w:defSemiHidden="0" w:defUnhideWhenUsed="0" w:defQFormat="0" w:count="376">
     <w:lsdException w:name="Normal" w:uiPriority="0" w:qFormat="1"/>
     <w:lsdException w:name="heading 1" w:uiPriority="9" w:qFormat="1"/>
     <w:lsdException w:name="heading 2" w:semiHidden="1" w:uiPriority="9" w:unhideWhenUsed="1" w:qFormat="1"/>
@@ -6456,8 +7137,13 @@
     <w:lsdException w:name="List Table 5 Dark Accent 6" w:uiPriority="50"/>
     <w:lsdException w:name="List Table 6 Colorful Accent 6" w:uiPriority="51"/>
     <w:lsdException w:name="List Table 7 Colorful Accent 6" w:uiPriority="52"/>
+    <w:lsdException w:name="Mention" w:semiHidden="1" w:unhideWhenUsed="1"/>
+    <w:lsdException w:name="Smart Hyperlink" w:semiHidden="1" w:unhideWhenUsed="1"/>
+    <w:lsdException w:name="Hashtag" w:semiHidden="1" w:unhideWhenUsed="1"/>
+    <w:lsdException w:name="Unresolved Mention" w:semiHidden="1" w:unhideWhenUsed="1"/>
+    <w:lsdException w:name="Smart Link" w:semiHidden="1" w:unhideWhenUsed="1"/>
   </w:latentStyles>
-  <w:style w:type="paragraph" w:default="1" w:styleId="Standard">
+  <w:style w:type="paragraph" w:default="1" w:styleId="Normal">
     <w:name w:val="Normal"/>
     <w:qFormat/>
     <w:rsid w:val="00B268CB"/>
@@ -6471,11 +7157,11 @@
       <w:lang w:val="en-GB"/>
     </w:rPr>
   </w:style>
-  <w:style w:type="paragraph" w:styleId="berschrift1">
+  <w:style w:type="paragraph" w:styleId="Heading1">
     <w:name w:val="heading 1"/>
-    <w:basedOn w:val="Standard"/>
-    <w:next w:val="Standard"/>
-    <w:link w:val="berschrift1Zchn"/>
+    <w:basedOn w:val="Normal"/>
+    <w:next w:val="Normal"/>
+    <w:link w:val="Heading1Char"/>
     <w:uiPriority w:val="9"/>
     <w:qFormat/>
     <w:rsid w:val="00F55455"/>
@@ -6494,11 +7180,11 @@
       <w:lang w:val="en-IE"/>
     </w:rPr>
   </w:style>
-  <w:style w:type="paragraph" w:styleId="berschrift2">
+  <w:style w:type="paragraph" w:styleId="Heading2">
     <w:name w:val="heading 2"/>
-    <w:basedOn w:val="Standard"/>
-    <w:next w:val="Standard"/>
-    <w:link w:val="berschrift2Zchn"/>
+    <w:basedOn w:val="Normal"/>
+    <w:next w:val="Normal"/>
+    <w:link w:val="Heading2Char"/>
     <w:uiPriority w:val="9"/>
     <w:unhideWhenUsed/>
     <w:qFormat/>
@@ -6514,11 +7200,11 @@
       <w:b/>
     </w:rPr>
   </w:style>
-  <w:style w:type="paragraph" w:styleId="berschrift3">
+  <w:style w:type="paragraph" w:styleId="Heading3">
     <w:name w:val="heading 3"/>
-    <w:basedOn w:val="berschrift2"/>
-    <w:next w:val="Standard"/>
-    <w:link w:val="berschrift3Zchn"/>
+    <w:basedOn w:val="Heading2"/>
+    <w:next w:val="Normal"/>
+    <w:link w:val="Heading3Char"/>
     <w:uiPriority w:val="9"/>
     <w:unhideWhenUsed/>
     <w:qFormat/>
@@ -6530,13 +7216,13 @@
       <w:lang w:val="en-IE"/>
     </w:rPr>
   </w:style>
-  <w:style w:type="character" w:default="1" w:styleId="Absatz-Standardschriftart">
+  <w:style w:type="character" w:default="1" w:styleId="DefaultParagraphFont">
     <w:name w:val="Default Paragraph Font"/>
     <w:uiPriority w:val="1"/>
     <w:semiHidden/>
     <w:unhideWhenUsed/>
   </w:style>
-  <w:style w:type="table" w:default="1" w:styleId="NormaleTabelle">
+  <w:style w:type="table" w:default="1" w:styleId="TableNormal">
     <w:name w:val="Normal Table"/>
     <w:uiPriority w:val="99"/>
     <w:semiHidden/>
@@ -6551,15 +7237,15 @@
       </w:tblCellMar>
     </w:tblPr>
   </w:style>
-  <w:style w:type="numbering" w:default="1" w:styleId="KeineListe">
+  <w:style w:type="numbering" w:default="1" w:styleId="NoList">
     <w:name w:val="No List"/>
     <w:uiPriority w:val="99"/>
     <w:semiHidden/>
     <w:unhideWhenUsed/>
   </w:style>
-  <w:style w:type="character" w:styleId="Kommentarzeichen">
+  <w:style w:type="character" w:styleId="CommentReference">
     <w:name w:val="annotation reference"/>
-    <w:basedOn w:val="Absatz-Standardschriftart"/>
+    <w:basedOn w:val="DefaultParagraphFont"/>
     <w:uiPriority w:val="99"/>
     <w:semiHidden/>
     <w:unhideWhenUsed/>
@@ -6569,10 +7255,10 @@
       <w:szCs w:val="16"/>
     </w:rPr>
   </w:style>
-  <w:style w:type="paragraph" w:styleId="Kommentartext">
+  <w:style w:type="paragraph" w:styleId="CommentText">
     <w:name w:val="annotation text"/>
-    <w:basedOn w:val="Standard"/>
-    <w:link w:val="KommentartextZchn"/>
+    <w:basedOn w:val="Normal"/>
+    <w:link w:val="CommentTextChar"/>
     <w:uiPriority w:val="99"/>
     <w:unhideWhenUsed/>
     <w:rsid w:val="00914B84"/>
@@ -6581,10 +7267,10 @@
       <w:szCs w:val="20"/>
     </w:rPr>
   </w:style>
-  <w:style w:type="character" w:customStyle="1" w:styleId="KommentartextZchn">
-    <w:name w:val="Kommentartext Zchn"/>
-    <w:basedOn w:val="Absatz-Standardschriftart"/>
-    <w:link w:val="Kommentartext"/>
+  <w:style w:type="character" w:customStyle="1" w:styleId="CommentTextChar">
+    <w:name w:val="Comment Text Char"/>
+    <w:basedOn w:val="DefaultParagraphFont"/>
+    <w:link w:val="CommentText"/>
     <w:uiPriority w:val="99"/>
     <w:rsid w:val="00914B84"/>
     <w:rPr>
@@ -6592,11 +7278,11 @@
       <w:szCs w:val="20"/>
     </w:rPr>
   </w:style>
-  <w:style w:type="paragraph" w:styleId="Kommentarthema">
+  <w:style w:type="paragraph" w:styleId="CommentSubject">
     <w:name w:val="annotation subject"/>
-    <w:basedOn w:val="Kommentartext"/>
-    <w:next w:val="Kommentartext"/>
-    <w:link w:val="KommentarthemaZchn"/>
+    <w:basedOn w:val="CommentText"/>
+    <w:next w:val="CommentText"/>
+    <w:link w:val="CommentSubjectChar"/>
     <w:uiPriority w:val="99"/>
     <w:semiHidden/>
     <w:unhideWhenUsed/>
@@ -6606,10 +7292,10 @@
       <w:bCs/>
     </w:rPr>
   </w:style>
-  <w:style w:type="character" w:customStyle="1" w:styleId="KommentarthemaZchn">
-    <w:name w:val="Kommentarthema Zchn"/>
-    <w:basedOn w:val="KommentartextZchn"/>
-    <w:link w:val="Kommentarthema"/>
+  <w:style w:type="character" w:customStyle="1" w:styleId="CommentSubjectChar">
+    <w:name w:val="Comment Subject Char"/>
+    <w:basedOn w:val="CommentTextChar"/>
+    <w:link w:val="CommentSubject"/>
     <w:uiPriority w:val="99"/>
     <w:semiHidden/>
     <w:rsid w:val="00914B84"/>
@@ -6620,10 +7306,10 @@
       <w:szCs w:val="20"/>
     </w:rPr>
   </w:style>
-  <w:style w:type="paragraph" w:styleId="Sprechblasentext">
+  <w:style w:type="paragraph" w:styleId="BalloonText">
     <w:name w:val="Balloon Text"/>
-    <w:basedOn w:val="Standard"/>
-    <w:link w:val="SprechblasentextZchn"/>
+    <w:basedOn w:val="Normal"/>
+    <w:link w:val="BalloonTextChar"/>
     <w:uiPriority w:val="99"/>
     <w:semiHidden/>
     <w:unhideWhenUsed/>
@@ -6634,10 +7320,10 @@
       <w:szCs w:val="18"/>
     </w:rPr>
   </w:style>
-  <w:style w:type="character" w:customStyle="1" w:styleId="SprechblasentextZchn">
-    <w:name w:val="Sprechblasentext Zchn"/>
-    <w:basedOn w:val="Absatz-Standardschriftart"/>
-    <w:link w:val="Sprechblasentext"/>
+  <w:style w:type="character" w:customStyle="1" w:styleId="BalloonTextChar">
+    <w:name w:val="Balloon Text Char"/>
+    <w:basedOn w:val="DefaultParagraphFont"/>
+    <w:link w:val="BalloonText"/>
     <w:uiPriority w:val="99"/>
     <w:semiHidden/>
     <w:rsid w:val="00914B84"/>
@@ -6647,10 +7333,10 @@
       <w:szCs w:val="18"/>
     </w:rPr>
   </w:style>
-  <w:style w:type="character" w:customStyle="1" w:styleId="berschrift2Zchn">
-    <w:name w:val="Überschrift 2 Zchn"/>
-    <w:basedOn w:val="Absatz-Standardschriftart"/>
-    <w:link w:val="berschrift2"/>
+  <w:style w:type="character" w:customStyle="1" w:styleId="Heading2Char">
+    <w:name w:val="Heading 2 Char"/>
+    <w:basedOn w:val="DefaultParagraphFont"/>
+    <w:link w:val="Heading2"/>
     <w:uiPriority w:val="9"/>
     <w:rsid w:val="00D26CB8"/>
     <w:rPr>
@@ -6660,10 +7346,10 @@
       <w:lang w:val="en-GB"/>
     </w:rPr>
   </w:style>
-  <w:style w:type="character" w:customStyle="1" w:styleId="berschrift1Zchn">
-    <w:name w:val="Überschrift 1 Zchn"/>
-    <w:basedOn w:val="Absatz-Standardschriftart"/>
-    <w:link w:val="berschrift1"/>
+  <w:style w:type="character" w:customStyle="1" w:styleId="Heading1Char">
+    <w:name w:val="Heading 1 Char"/>
+    <w:basedOn w:val="DefaultParagraphFont"/>
+    <w:link w:val="Heading1"/>
     <w:uiPriority w:val="9"/>
     <w:rsid w:val="00F55455"/>
     <w:rPr>
@@ -6674,10 +7360,10 @@
       <w:lang w:val="en-IE"/>
     </w:rPr>
   </w:style>
-  <w:style w:type="character" w:customStyle="1" w:styleId="berschrift3Zchn">
-    <w:name w:val="Überschrift 3 Zchn"/>
-    <w:basedOn w:val="Absatz-Standardschriftart"/>
-    <w:link w:val="berschrift3"/>
+  <w:style w:type="character" w:customStyle="1" w:styleId="Heading3Char">
+    <w:name w:val="Heading 3 Char"/>
+    <w:basedOn w:val="DefaultParagraphFont"/>
+    <w:link w:val="Heading3"/>
     <w:uiPriority w:val="9"/>
     <w:rsid w:val="00D26CB8"/>
     <w:rPr>
@@ -6685,6 +7371,17 @@
       <w:b/>
       <w:kern w:val="0"/>
     </w:rPr>
+  </w:style>
+  <w:style w:type="paragraph" w:styleId="ListParagraph">
+    <w:name w:val="List Paragraph"/>
+    <w:basedOn w:val="Normal"/>
+    <w:uiPriority w:val="34"/>
+    <w:qFormat/>
+    <w:rsid w:val="00C47062"/>
+    <w:pPr>
+      <w:ind w:left="720"/>
+      <w:contextualSpacing/>
+    </w:pPr>
   </w:style>
 </w:styles>
 </file>

--- a/gender and justice in adaptation research.docx
+++ b/gender and justice in adaptation research.docx
@@ -10,46 +10,69 @@
           <w:lang w:val="en-US"/>
         </w:rPr>
       </w:pPr>
-      <w:r>
+    </w:p>
+    <w:p>
+      <w:pPr>
+        <w:pStyle w:val="Heading1"/>
+        <w:jc w:val="both"/>
         <w:rPr>
           <w:lang w:val="en-US"/>
         </w:rPr>
-        <w:t>Gender and climate justice: a</w:t>
-      </w:r>
+      </w:pPr>
       <w:r>
         <w:rPr>
           <w:lang w:val="en-US"/>
         </w:rPr>
-        <w:t xml:space="preserve">n </w:t>
-      </w:r>
-      <w:r>
-        <w:t xml:space="preserve">evidence map </w:t>
-      </w:r>
-      <w:r>
-        <w:t>of</w:t>
-      </w:r>
-      <w:r>
-        <w:t xml:space="preserve"> climate </w:t>
-      </w:r>
-      <w:r>
-        <w:t xml:space="preserve">change adaptation policy </w:t>
+        <w:t>Climate</w:t>
+      </w:r>
+      <w:r>
+        <w:rPr>
+          <w:lang w:val="en-US"/>
+        </w:rPr>
+        <w:t xml:space="preserve"> justice</w:t>
+      </w:r>
+      <w:r>
+        <w:rPr>
+          <w:lang w:val="en-US"/>
+        </w:rPr>
+        <w:t xml:space="preserve"> in adaptation policy: an evidence </w:t>
       </w:r>
       <w:proofErr w:type="gramStart"/>
       <w:r>
-        <w:t>scholarship</w:t>
+        <w:rPr>
+          <w:lang w:val="en-US"/>
+        </w:rPr>
+        <w:t>map</w:t>
       </w:r>
       <w:proofErr w:type="gramEnd"/>
-    </w:p>
-    <w:p>
-      <w:pPr>
-        <w:rPr>
-          <w:lang w:val="en-IE"/>
-        </w:rPr>
-      </w:pPr>
-      <w:r>
-        <w:rPr>
-          <w:lang w:val="en-IE"/>
-        </w:rPr>
+      <w:r>
+        <w:rPr>
+          <w:lang w:val="en-US"/>
+        </w:rPr>
+        <w:t xml:space="preserve"> and </w:t>
+      </w:r>
+      <w:r>
+        <w:rPr>
+          <w:lang w:val="en-US"/>
+        </w:rPr>
+        <w:t>author’s gender analysis</w:t>
+      </w:r>
+      <w:r>
+        <w:rPr>
+          <w:lang w:val="en-US"/>
+        </w:rPr>
+        <w:t xml:space="preserve"> </w:t>
+      </w:r>
+    </w:p>
+    <w:p>
+      <w:pPr>
+        <w:pStyle w:val="Heading1"/>
+        <w:jc w:val="both"/>
+        <w:rPr>
+          <w:lang w:val="en-US"/>
+        </w:rPr>
+      </w:pPr>
+      <w:r>
         <w:br w:type="page"/>
       </w:r>
     </w:p>
@@ -63,9 +86,19 @@
       <w:pPr>
         <w:pStyle w:val="Heading2"/>
       </w:pPr>
+      <w:commentRangeStart w:id="0"/>
       <w:r>
         <w:t>Authors</w:t>
       </w:r>
+      <w:commentRangeEnd w:id="0"/>
+      <w:r>
+        <w:rPr>
+          <w:rStyle w:val="CommentReference"/>
+          <w:rFonts w:eastAsiaTheme="minorHAnsi"/>
+          <w:b w:val="0"/>
+        </w:rPr>
+        <w:commentReference w:id="0"/>
+      </w:r>
     </w:p>
     <w:p>
       <w:pPr>
@@ -84,57 +117,6 @@
           <w:lang w:val="en-IE"/>
         </w:rPr>
         <w:t xml:space="preserve"> (MCC)</w:t>
-      </w:r>
-    </w:p>
-    <w:p>
-      <w:pPr>
-        <w:rPr>
-          <w:lang w:val="en-IE"/>
-        </w:rPr>
-      </w:pPr>
-      <w:r>
-        <w:rPr>
-          <w:lang w:val="en-IE"/>
-        </w:rPr>
-        <w:t>Anne (Leeds, MCC)</w:t>
-      </w:r>
-      <w:r>
-        <w:rPr>
-          <w:lang w:val="en-IE"/>
-        </w:rPr>
-        <w:t xml:space="preserve"> ? </w:t>
-      </w:r>
-    </w:p>
-    <w:p>
-      <w:pPr>
-        <w:rPr>
-          <w:lang w:val="en-IE"/>
-        </w:rPr>
-      </w:pPr>
-      <w:r>
-        <w:rPr>
-          <w:lang w:val="en-IE"/>
-        </w:rPr>
-        <w:t>Tarun (UBC, MCC)</w:t>
-      </w:r>
-    </w:p>
-    <w:p>
-      <w:pPr>
-        <w:rPr>
-          <w:lang w:val="en-IE"/>
-        </w:rPr>
-      </w:pPr>
-      <w:r>
-        <w:rPr>
-          <w:lang w:val="en-IE"/>
-        </w:rPr>
-        <w:t xml:space="preserve">Marina ? </w:t>
-      </w:r>
-      <w:r>
-        <w:rPr>
-          <w:lang w:val="en-IE"/>
-        </w:rPr>
-        <w:t xml:space="preserve">Sarah ? </w:t>
       </w:r>
     </w:p>
     <w:p>
@@ -265,7 +247,16 @@
         <w:t xml:space="preserve"> </w:t>
       </w:r>
       <w:r>
-        <w:t>broader positive effects. This paper presents a systematic review of the climate change</w:t>
+        <w:t xml:space="preserve">broader positive effects. This paper presents a </w:t>
+      </w:r>
+      <w:r>
+        <w:t xml:space="preserve">systematic </w:t>
+      </w:r>
+      <w:r>
+        <w:t>map</w:t>
+      </w:r>
+      <w:r>
+        <w:t xml:space="preserve"> of the climate change</w:t>
       </w:r>
       <w:r>
         <w:t xml:space="preserve"> </w:t>
@@ -404,7 +395,9 @@
           <w:numId w:val="1"/>
         </w:numPr>
       </w:pPr>
-      <w:commentRangeStart w:id="0"/>
+      <w:commentRangeStart w:id="1"/>
+      <w:commentRangeStart w:id="2"/>
+      <w:commentRangeStart w:id="3"/>
       <w:r>
         <w:lastRenderedPageBreak/>
         <w:t>Introduction</w:t>
@@ -416,23 +409,55 @@
         <w:t>(</w:t>
       </w:r>
       <w:r>
-        <w:t>1144</w:t>
+        <w:t>113</w:t>
+      </w:r>
+      <w:r>
+        <w:t>5</w:t>
       </w:r>
       <w:r>
         <w:t>)</w:t>
       </w:r>
-      <w:commentRangeEnd w:id="0"/>
+      <w:commentRangeEnd w:id="1"/>
       <w:r>
         <w:rPr>
           <w:rStyle w:val="CommentReference"/>
           <w:rFonts w:eastAsiaTheme="minorHAnsi"/>
           <w:b w:val="0"/>
         </w:rPr>
-        <w:commentReference w:id="0"/>
+        <w:commentReference w:id="1"/>
+      </w:r>
+      <w:commentRangeEnd w:id="2"/>
+      <w:r>
+        <w:rPr>
+          <w:rStyle w:val="CommentReference"/>
+          <w:rFonts w:eastAsiaTheme="minorHAnsi"/>
+          <w:b w:val="0"/>
+        </w:rPr>
+        <w:commentReference w:id="2"/>
+      </w:r>
+      <w:commentRangeEnd w:id="3"/>
+      <w:r>
+        <w:rPr>
+          <w:rStyle w:val="CommentReference"/>
+          <w:rFonts w:eastAsiaTheme="minorHAnsi"/>
+          <w:b w:val="0"/>
+        </w:rPr>
+        <w:commentReference w:id="3"/>
       </w:r>
     </w:p>
     <w:p/>
-    <w:p>
+    <w:p/>
+    <w:p/>
+    <w:p>
+      <w:r>
+        <w:rPr>
+          <w:highlight w:val="yellow"/>
+        </w:rPr>
+        <w:t>There is a consensus in the literature on the disproportionate effects of climate change and the inadequacy of currently implemented policies to account for the needs of the less powerful.</w:t>
+      </w:r>
+      <w:r>
+        <w:t xml:space="preserve"> </w:t>
+      </w:r>
       <w:r>
         <w:t>While climate change poses an unprecedented global challenge, it also provides an opportunity to rethink and deconstruct the existing systems and institutions that clearly are not working for anyone apart for the most privileged</w:t>
       </w:r>
@@ -452,7 +477,7 @@
         <w:t xml:space="preserve"> [references]</w:t>
       </w:r>
       <w:r>
-        <w:t>. Mitigation and adaptation measures also require large investments, which indicates the need for economic support from the industrialised countries to poorer ones. Once implemented, these measures create multiple reinforcing benefits, such as stimulating innovation, raising education levels, improving health and well-being, among countless others. Hence</w:t>
+        <w:t>. Hence</w:t>
       </w:r>
       <w:r>
         <w:t xml:space="preserve"> the urgency of</w:t>
@@ -526,6 +551,12 @@
     <w:p/>
     <w:p>
       <w:r>
+        <w:rPr>
+          <w:highlight w:val="yellow"/>
+        </w:rPr>
+        <w:t xml:space="preserve">The most inclusive and transparent scientific processes have been shown to provide outcomes that are not only most equitable but that also reflect the best available knowledge. </w:t>
+      </w:r>
+      <w:r>
         <w:t xml:space="preserve">Producing scientific evidence specific to the experiences of the most vulnerable groups is integral to </w:t>
       </w:r>
       <w:r>
@@ -581,11 +612,36 @@
       </w:r>
     </w:p>
     <w:p>
-      <w:pPr>
+      <w:r>
         <w:rPr>
           <w:b/>
-        </w:rPr>
-      </w:pPr>
+          <w:bCs/>
+        </w:rPr>
+        <w:t>H1:</w:t>
+      </w:r>
+      <w:r>
+        <w:t xml:space="preserve"> Climate justice is an underrepresented topic in adaptation discourse.</w:t>
+      </w:r>
+    </w:p>
+    <w:p>
+      <w:pPr>
+        <w:rPr>
+          <w:b/>
+        </w:rPr>
+      </w:pPr>
+    </w:p>
+    <w:p>
+      <w:pPr>
+        <w:rPr>
+          <w:b/>
+        </w:rPr>
+      </w:pPr>
+      <w:r>
+        <w:rPr>
+          <w:highlight w:val="yellow"/>
+        </w:rPr>
+        <w:t>Evidence of male domination in scientific processes is also ample.</w:t>
+      </w:r>
     </w:p>
     <w:p>
       <w:r>
@@ -601,7 +657,11 @@
         <w:fldChar w:fldCharType="separate"/>
       </w:r>
       <w:r>
-        <w:t>(‘How Nature Contributed to Science’s Discriminatory Legacy’, 2022)</w:t>
+        <w:t xml:space="preserve">(‘How Nature Contributed to Science’s Discriminatory </w:t>
+      </w:r>
+      <w:r>
+        <w:lastRenderedPageBreak/>
+        <w:t>Legacy’, 2022)</w:t>
       </w:r>
       <w:r>
         <w:fldChar w:fldCharType="end"/>
@@ -613,278 +673,421 @@
         <w:t xml:space="preserve">. </w:t>
       </w:r>
       <w:r>
-        <w:t>And even as we see more inclusive policies and higher women’s participation rates, gender bias and other discriminatory biases persist in both natural and social sciences. Among the IPCC’s contributing authors in the 6th assessment cycle, only 33% were female.</w:t>
+        <w:t>And even as we see more inclusive policies and higher women’s participation rates, gender bias and other discriminatory biases persist in both natural and social sciences</w:t>
+      </w:r>
+      <w:r>
+        <w:t xml:space="preserve"> </w:t>
+      </w:r>
+      <w:r>
+        <w:rPr>
+          <w:lang w:val="en-US"/>
+        </w:rPr>
+        <w:t>[</w:t>
+      </w:r>
+      <w:r>
+        <w:rPr>
+          <w:lang w:val="en-US"/>
+        </w:rPr>
+        <w:t>references</w:t>
+      </w:r>
+      <w:r>
+        <w:rPr>
+          <w:lang w:val="en-US"/>
+        </w:rPr>
+        <w:t>]</w:t>
+      </w:r>
+      <w:r>
+        <w:t>. Among the IPCC’s contributing authors in the 6th assessment cycle, only 33% were female.</w:t>
+      </w:r>
+      <w:r>
+        <w:t xml:space="preserve"> </w:t>
+      </w:r>
+      <w:r>
+        <w:t>This could be seen as a</w:t>
+      </w:r>
+      <w:r>
+        <w:t xml:space="preserve"> significant improvement from 1990, when the number was as low as 8%, or even 2013 with 21%</w:t>
+      </w:r>
+      <w:r>
+        <w:t xml:space="preserve"> - but did the dynamic change as much as the numbers?</w:t>
+      </w:r>
+    </w:p>
+    <w:p/>
+    <w:p>
+      <w:r>
+        <w:t xml:space="preserve">Ensuring women's agency has proven essential in both tackling emerging crises at the grassroots level and changing the course of international climate negotiations </w:t>
+      </w:r>
+      <w:r>
+        <w:fldChar w:fldCharType="begin"/>
+      </w:r>
+      <w:r>
+        <w:instrText xml:space="preserve"> ADDIN ZOTERO_ITEM CSL_CITATION {"citationID":"JlsHtGAE","properties":{"formattedCitation":"(Robinson, 2019)","plainCitation":"(Robinson, 2019)","noteIndex":0},"citationItems":[{"id":173,"uris":["http://zotero.org/users/local/3vEpLU1x/items/QCVVLLCL"],"itemData":{"id":173,"type":"book","ISBN":"PB: 978-1-4088-8843-8","language":"English","number-of-pages":"162","publisher":"Bloomsbury Publishing Plc","title":"Climate Justice","author":[{"family":"Robinson","given":"Mary"}],"issued":{"date-parts":[["2019"]]}}}],"schema":"https://github.com/citation-style-language/schema/raw/master/csl-citation.json"} </w:instrText>
+      </w:r>
+      <w:r>
+        <w:fldChar w:fldCharType="separate"/>
+      </w:r>
+      <w:r>
+        <w:t>(Robinson, 2019)</w:t>
+      </w:r>
+      <w:r>
+        <w:fldChar w:fldCharType="end"/>
+      </w:r>
+      <w:r>
+        <w:t xml:space="preserve">. </w:t>
+      </w:r>
+      <w:r>
+        <w:t>It</w:t>
+      </w:r>
+      <w:r>
+        <w:t xml:space="preserve"> has become evident that encouraging women’s participation leads to an overall fairer representation of the needs and interests across minority groups</w:t>
+      </w:r>
+      <w:r>
+        <w:t xml:space="preserve">. </w:t>
+      </w:r>
+      <w:r>
+        <w:t xml:space="preserve">However, while women are becoming more prominent figures in climate negotiations and activism, there is still much work to be done before gender equity can be fully realised in the climate research community, as a recent report from the IPCC Task Group on Gender highlights </w:t>
+      </w:r>
+      <w:r>
+        <w:fldChar w:fldCharType="begin"/>
+      </w:r>
+      <w:r>
+        <w:instrText xml:space="preserve"> ADDIN ZOTERO_ITEM CSL_CITATION {"citationID":"N24y5NK8","properties":{"formattedCitation":"(Liverman et al., 2022)","plainCitation":"(Liverman et al., 2022)","noteIndex":0},"citationItems":[{"id":139,"uris":["http://zotero.org/users/local/3vEpLU1x/items/WRT8UB9V"],"itemData":{"id":139,"type":"article-journal","container-title":"Nature","DOI":"10.1038/d41586-022-00208-1","ISSN":"0028-0836, 1476-4687","issue":"7895","journalAbbreviation":"Nature","language":"en","page":"30-32","source":"DOI.org (Crossref)","title":"Survey of gender bias in the IPCC","volume":"602","author":[{"family":"Liverman","given":"Diana"},{"family":"vonHedemann","given":"Nicolena"},{"family":"Nying’uro","given":"Patricia"},{"family":"Rummukainen","given":"Markku"},{"family":"Stendahl","given":"Kerstin"},{"family":"Gay-Antaki","given":"Miriam"},{"family":"Craig","given":"Marlies"},{"family":"Aguilar","given":"Lorena"},{"family":"Bynoe","given":"Paulette"},{"family":"Call","given":"Friedemann"},{"family":"Connors","given":"Sarah"},{"family":"David","given":"Laura"},{"family":"Ferrone","given":"Andrew"},{"family":"Hayward","given":"Bronwyn"},{"family":"Jayawardena","given":"Shiromani"},{"family":"Mai Touray","given":"Lamin"},{"family":"Parikh","given":"Jyoti"},{"family":"Pathak","given":"Minal"},{"family":"Perez","given":"Rosa"},{"family":"Pirani","given":"Anna"},{"family":"Prakash","given":"Anjal"},{"family":"Textor","given":"Christiane"},{"family":"Tibig","given":"Lourdes"},{"family":"Tignor","given":"Melinda"},{"family":"Tuğaç","given":"Çiğdem"},{"family":"Vera","given":"Carolina"},{"family":"Wagle","given":"Radha"}],"issued":{"date-parts":[["2022",2,3]]}}}],"schema":"https://github.com/citation-style-language/schema/raw/master/csl-citation.json"} </w:instrText>
+      </w:r>
+      <w:r>
+        <w:fldChar w:fldCharType="separate"/>
+      </w:r>
+      <w:r>
+        <w:t>(Liverman et al., 2022)</w:t>
+      </w:r>
+      <w:r>
+        <w:fldChar w:fldCharType="end"/>
+      </w:r>
+      <w:r>
+        <w:t xml:space="preserve">. The survey revealed that both discussions and scientific writing are still dominated by men - even with lower disparity than in previous eras, women still feel less confident in speaking up. After the report was presented at the Panel’s 49th Session in May 2019, a second task group, the Task Group on Gender Policy and Implementation Plan, was commissioned to develop a draft for the IPCC Gender Policy and Implementation Plan, that was reviewed and adopted at the Panel’s 52nd Session in February 2020. The policy </w:t>
+      </w:r>
+      <w:r>
+        <w:t>has instituted</w:t>
+      </w:r>
+      <w:r>
+        <w:t xml:space="preserve"> the goals of enhancing gender equality in the IPCC processes, creating a gender-inclusive environment, and gender-sensitive training, as well as the stepwise procedures towards achieving them, thus allowing for continuous monitoring and better transparency </w:t>
+      </w:r>
+      <w:r>
+        <w:fldChar w:fldCharType="begin"/>
+      </w:r>
+      <w:r>
+        <w:instrText xml:space="preserve"> ADDIN ZOTERO_ITEM CSL_CITATION {"citationID":"yiZR4MRF","properties":{"formattedCitation":"(IPCC Task Group on Gender, 2020)","plainCitation":"(IPCC Task Group on Gender, 2020)","noteIndex":0},"citationItems":[{"id":494,"uris":["http://zotero.org/users/local/3vEpLU1x/items/N29JTMW2"],"itemData":{"id":494,"type":"paper-conference","container-title":"the 52nd Session of the IPCC","page":"1-5","title":"IPCC GENDER POLICY AND IMPLEMENTATION PLAN","URL":"https://www.ipcc.ch/site/assets/uploads/2020/05/IPCC_Gender_Policy_and_Implementation_Plan.pdf","author":[{"family":"IPCC Task Group on Gender","given":""}],"issued":{"date-parts":[["2020",2]]}}}],"schema":"https://github.com/citation-style-language/schema/raw/master/csl-citation.json"} </w:instrText>
+      </w:r>
+      <w:r>
+        <w:fldChar w:fldCharType="separate"/>
+      </w:r>
+      <w:r>
+        <w:t>(IPCC Task Group on Gender, 2020)</w:t>
+      </w:r>
+      <w:r>
+        <w:fldChar w:fldCharType="end"/>
+      </w:r>
+      <w:r>
+        <w:t xml:space="preserve">. </w:t>
+      </w:r>
+    </w:p>
+    <w:p>
+      <w:r>
+        <w:rPr>
+          <w:b/>
+          <w:bCs/>
+        </w:rPr>
+        <w:t>H2a:</w:t>
+      </w:r>
+      <w:r>
+        <w:t xml:space="preserve"> Publications in climate change adaptation scholarship are dominated by male authors.</w:t>
+      </w:r>
+    </w:p>
+    <w:p>
+      <w:r>
+        <w:rPr>
+          <w:b/>
+          <w:bCs/>
+        </w:rPr>
+        <w:t>H2b:</w:t>
+      </w:r>
+      <w:r>
+        <w:t xml:space="preserve"> The gender gap is larger for the supervisory authorships.</w:t>
+      </w:r>
+    </w:p>
+    <w:p/>
+    <w:p>
+      <w:r>
+        <w:t xml:space="preserve">Of course, women's agency has not always been intersectional and inclusive of all; in its early waves, feminism was exclusionary of racial minorities, </w:t>
+      </w:r>
+      <w:r>
+        <w:t>and</w:t>
+      </w:r>
+      <w:r>
+        <w:t xml:space="preserve"> today it often is exclusionary of transgender or other gender non-conforming people</w:t>
+      </w:r>
+      <w:r>
+        <w:t xml:space="preserve"> [references]</w:t>
+      </w:r>
+      <w:r>
+        <w:t xml:space="preserve">. However, many recent feminist authors and public figures like Nancy Fraser, bell hooks and Sara Ahmed, among others, have built a strong argument for </w:t>
+      </w:r>
+      <w:r>
+        <w:rPr>
+          <w:i/>
+          <w:iCs/>
+        </w:rPr>
+        <w:t>intersectional feminism</w:t>
+      </w:r>
+      <w:r>
+        <w:t xml:space="preserve">, which this study builds upon in the context of climate science and policy. </w:t>
+      </w:r>
+      <w:r>
+        <w:t>Contrary to</w:t>
+      </w:r>
+      <w:r>
+        <w:t xml:space="preserve"> a</w:t>
+      </w:r>
+      <w:r>
+        <w:t xml:space="preserve"> prejudiced belief that women are inherently more caring and should thus focus their academic efforts on related topics, the hypotheses are supported by the assumption that women are socialised as a </w:t>
+      </w:r>
+      <w:r>
+        <w:t>minority and</w:t>
+      </w:r>
+      <w:r>
+        <w:t xml:space="preserve"> are</w:t>
       </w:r>
       <w:r>
         <w:t xml:space="preserve"> </w:t>
       </w:r>
       <w:r>
         <w:lastRenderedPageBreak/>
-        <w:t>Of course, this was a significant improvement from 1990, when the number was as low as 8%, or even 2013 with 21%</w:t>
-      </w:r>
-      <w:r>
-        <w:t xml:space="preserve"> - but did the dynamic change as much as the numbers?</w:t>
+        <w:t>thus</w:t>
+      </w:r>
+      <w:r>
+        <w:t xml:space="preserve"> more attuned to the needs of other underrepresented groups</w:t>
+      </w:r>
+      <w:r>
+        <w:t xml:space="preserve"> [references]</w:t>
+      </w:r>
+      <w:r>
+        <w:t xml:space="preserve">. </w:t>
+      </w:r>
+      <w:r>
+        <w:t>Consequently, it is believed that women scholars are more likely to integrate justice concerns in the scholarship relevant to policy making in climate change adaptation.</w:t>
+      </w:r>
+      <w:r>
+        <w:t xml:space="preserve"> </w:t>
+      </w:r>
+    </w:p>
+    <w:p>
+      <w:r>
+        <w:rPr>
+          <w:b/>
+          <w:bCs/>
+        </w:rPr>
+        <w:t>H3a:</w:t>
+      </w:r>
+      <w:r>
+        <w:t xml:space="preserve"> Research groups where the conceptual author is female tend to publish on climate justice-relevant topics more often.</w:t>
+      </w:r>
+    </w:p>
+    <w:p>
+      <w:r>
+        <w:rPr>
+          <w:b/>
+          <w:bCs/>
+        </w:rPr>
+        <w:t>H3b:</w:t>
+      </w:r>
+      <w:r>
+        <w:t xml:space="preserve"> Research groups where the supervisory author is female tend to publish on climate justice-relevant topics more often.</w:t>
+      </w:r>
+    </w:p>
+    <w:p>
+      <w:r>
+        <w:rPr>
+          <w:b/>
+          <w:bCs/>
+        </w:rPr>
+        <w:t>H3c:</w:t>
+      </w:r>
+      <w:r>
+        <w:t xml:space="preserve"> Research groups where most authors are female tend to publish on climate justice-relevant topics more often.</w:t>
       </w:r>
     </w:p>
     <w:p/>
     <w:p>
       <w:r>
-        <w:t xml:space="preserve">Ensuring women's agency has proven essential in both tackling emerging crises at the grassroots level and changing the course of international climate negotiations </w:t>
-      </w:r>
-      <w:r>
-        <w:fldChar w:fldCharType="begin"/>
-      </w:r>
-      <w:r>
-        <w:instrText xml:space="preserve"> ADDIN ZOTERO_ITEM CSL_CITATION {"citationID":"JlsHtGAE","properties":{"formattedCitation":"(Robinson, 2019)","plainCitation":"(Robinson, 2019)","noteIndex":0},"citationItems":[{"id":173,"uris":["http://zotero.org/users/local/3vEpLU1x/items/QCVVLLCL"],"itemData":{"id":173,"type":"book","ISBN":"PB: 978-1-4088-8843-8","language":"English","number-of-pages":"162","publisher":"Bloomsbury Publishing Plc","title":"Climate Justice","author":[{"family":"Robinson","given":"Mary"}],"issued":{"date-parts":[["2019"]]}}}],"schema":"https://github.com/citation-style-language/schema/raw/master/csl-citation.json"} </w:instrText>
-      </w:r>
-      <w:r>
-        <w:fldChar w:fldCharType="separate"/>
-      </w:r>
-      <w:r>
-        <w:t>(Robinson, 2019)</w:t>
-      </w:r>
-      <w:r>
-        <w:fldChar w:fldCharType="end"/>
-      </w:r>
-      <w:r>
-        <w:t xml:space="preserve">. It has become evident that encouraging women’s participation leads to an overall fairer representation of the needs and interests across minority groups. However, while women are becoming more prominent figures in climate negotiations and activism, there is still much work to be done before gender equity can be fully realised in the climate research community, as a recent report from the IPCC Task Group on Gender highlights </w:t>
-      </w:r>
-      <w:r>
-        <w:fldChar w:fldCharType="begin"/>
-      </w:r>
-      <w:r>
-        <w:instrText xml:space="preserve"> ADDIN ZOTERO_ITEM CSL_CITATION {"citationID":"N24y5NK8","properties":{"formattedCitation":"(Liverman et al., 2022)","plainCitation":"(Liverman et al., 2022)","noteIndex":0},"citationItems":[{"id":139,"uris":["http://zotero.org/users/local/3vEpLU1x/items/WRT8UB9V"],"itemData":{"id":139,"type":"article-journal","container-title":"Nature","DOI":"10.1038/d41586-022-00208-1","ISSN":"0028-0836, 1476-4687","issue":"7895","journalAbbreviation":"Nature","language":"en","page":"30-32","source":"DOI.org (Crossref)","title":"Survey of gender bias in the IPCC","volume":"602","author":[{"family":"Liverman","given":"Diana"},{"family":"vonHedemann","given":"Nicolena"},{"family":"Nying’uro","given":"Patricia"},{"family":"Rummukainen","given":"Markku"},{"family":"Stendahl","given":"Kerstin"},{"family":"Gay-Antaki","given":"Miriam"},{"family":"Craig","given":"Marlies"},{"family":"Aguilar","given":"Lorena"},{"family":"Bynoe","given":"Paulette"},{"family":"Call","given":"Friedemann"},{"family":"Connors","given":"Sarah"},{"family":"David","given":"Laura"},{"family":"Ferrone","given":"Andrew"},{"family":"Hayward","given":"Bronwyn"},{"family":"Jayawardena","given":"Shiromani"},{"family":"Mai Touray","given":"Lamin"},{"family":"Parikh","given":"Jyoti"},{"family":"Pathak","given":"Minal"},{"family":"Perez","given":"Rosa"},{"family":"Pirani","given":"Anna"},{"family":"Prakash","given":"Anjal"},{"family":"Textor","given":"Christiane"},{"family":"Tibig","given":"Lourdes"},{"family":"Tignor","given":"Melinda"},{"family":"Tuğaç","given":"Çiğdem"},{"family":"Vera","given":"Carolina"},{"family":"Wagle","given":"Radha"}],"issued":{"date-parts":[["2022",2,3]]}}}],"schema":"https://github.com/citation-style-language/schema/raw/master/csl-citation.json"} </w:instrText>
-      </w:r>
-      <w:r>
-        <w:fldChar w:fldCharType="separate"/>
-      </w:r>
-      <w:r>
-        <w:t>(Liverman et al., 2022)</w:t>
-      </w:r>
-      <w:r>
-        <w:fldChar w:fldCharType="end"/>
-      </w:r>
-      <w:r>
-        <w:t xml:space="preserve">. The survey revealed that both discussions and scientific writing are still dominated by men - even with lower disparity than in previous eras, women still feel less confident in speaking up. After the report was presented at the Panel’s 49th Session in May 2019, a second task group, the Task Group on Gender Policy and Implementation Plan, was commissioned to develop a draft for the IPCC Gender Policy and Implementation Plan, that was reviewed and adopted at the Panel’s 52nd Session in February 2020. The policy institutes the goals of enhancing gender equality in the IPCC processes, creating a gender-inclusive environment, and gender-sensitive training, as well as the stepwise procedures towards achieving them, thus allowing for continuous monitoring and better transparency </w:t>
-      </w:r>
-      <w:r>
-        <w:fldChar w:fldCharType="begin"/>
-      </w:r>
-      <w:r>
-        <w:instrText xml:space="preserve"> ADDIN ZOTERO_ITEM CSL_CITATION {"citationID":"yiZR4MRF","properties":{"formattedCitation":"(IPCC Task Group on Gender, 2020)","plainCitation":"(IPCC Task Group on Gender, 2020)","noteIndex":0},"citationItems":[{"id":494,"uris":["http://zotero.org/users/local/3vEpLU1x/items/N29JTMW2"],"itemData":{"id":494,"type":"paper-conference","container-title":"the 52nd Session of the IPCC","page":"1-5","title":"IPCC GENDER POLICY AND IMPLEMENTATION PLAN","URL":"https://www.ipcc.ch/site/assets/uploads/2020/05/IPCC_Gender_Policy_and_Implementation_Plan.pdf","author":[{"family":"IPCC Task Group on Gender","given":""}],"issued":{"date-parts":[["2020",2]]}}}],"schema":"https://github.com/citation-style-language/schema/raw/master/csl-citation.json"} </w:instrText>
-      </w:r>
-      <w:r>
-        <w:fldChar w:fldCharType="separate"/>
-      </w:r>
-      <w:r>
-        <w:t>(IPCC Task Group on Gender, 2020)</w:t>
-      </w:r>
-      <w:r>
-        <w:fldChar w:fldCharType="end"/>
-      </w:r>
-      <w:r>
-        <w:t xml:space="preserve">. </w:t>
+        <w:t>One</w:t>
+      </w:r>
+      <w:r>
+        <w:t xml:space="preserve"> </w:t>
+      </w:r>
+      <w:r>
+        <w:t>must</w:t>
+      </w:r>
+      <w:r>
+        <w:t xml:space="preserve"> be </w:t>
+      </w:r>
+      <w:r>
+        <w:t>cautious</w:t>
+      </w:r>
+      <w:r>
+        <w:t xml:space="preserve"> when </w:t>
+      </w:r>
+      <w:r>
+        <w:t xml:space="preserve">examining the gendered literature landscape as the underlying </w:t>
+      </w:r>
+      <w:r>
+        <w:t xml:space="preserve">patterns </w:t>
+      </w:r>
+      <w:r>
+        <w:t>could be reinforced by women’s network- or opportunity-driven preference for better gender-balanced subfields and research groups</w:t>
+      </w:r>
+      <w:r>
+        <w:t xml:space="preserve"> </w:t>
+      </w:r>
+      <w:r>
+        <w:t>[references].</w:t>
+      </w:r>
+      <w:r>
+        <w:t xml:space="preserve"> </w:t>
+      </w:r>
+      <w:r>
+        <w:t xml:space="preserve">Further possible </w:t>
+      </w:r>
+      <w:r>
+        <w:t xml:space="preserve">counter arguments to the case that women in climate science </w:t>
+      </w:r>
+      <w:r>
+        <w:t>could</w:t>
+      </w:r>
+      <w:r>
+        <w:t xml:space="preserve"> also be agents for other marginalised groups include, for instance, possibility of token inclusion of women authors, or the pressure women experience to comply with dominant scientific practices, or the phenomenon of women researchers being ‘ghettoed’ into certain scientific domains considered ‘more suitable’ for them.</w:t>
+      </w:r>
+      <w:r>
+        <w:t xml:space="preserve"> </w:t>
+      </w:r>
+      <w:r>
+        <w:rPr>
+          <w:highlight w:val="yellow"/>
+        </w:rPr>
+        <w:t>This is revisited in the discussion part of this paper.</w:t>
       </w:r>
     </w:p>
     <w:p/>
     <w:p>
       <w:r>
-        <w:t xml:space="preserve">Of course, women's agency has not always been intersectional and inclusive of all; in its early waves, feminism was exclusionary of racial minorities, </w:t>
-      </w:r>
-      <w:r>
-        <w:t>and</w:t>
-      </w:r>
-      <w:r>
-        <w:t xml:space="preserve"> today it often is exclusionary of transgender or other gender non-conforming people. However, many recent feminist authors and public figures like Nancy Fraser, bell hooks and Sara Ahmed, among others, have built a strong argument for intersectional feminism, which this study builds upon in the context of climate science and policy. There are further possible counter arguments to the case that women in climate science can also be agents for other marginalised groups. These include, for instance, possibility of token inclusion of women researchers, or the pressure women experience to comply with dominant scientific practices, or the phenomenon of women researchers being ‘ghettoed’ into certain scientific domains considered ‘more suitable’ for them.</w:t>
-      </w:r>
-      <w:r>
-        <w:t xml:space="preserve"> </w:t>
-      </w:r>
-      <w:r>
-        <w:t>Contrary to</w:t>
-      </w:r>
-      <w:r>
-        <w:t xml:space="preserve"> a</w:t>
-      </w:r>
-      <w:r>
-        <w:t xml:space="preserve"> prejudiced belief that women are inherently more caring and should thus focus their academic efforts on related topics, the hypotheses are supported by the assumption that women are socialised as a minority, and</w:t>
-      </w:r>
-      <w:r>
-        <w:t xml:space="preserve"> are</w:t>
-      </w:r>
-      <w:r>
-        <w:t xml:space="preserve"> </w:t>
-      </w:r>
-      <w:r>
-        <w:t>thus</w:t>
-      </w:r>
-      <w:r>
-        <w:t xml:space="preserve"> more attuned to the needs of other underrepresented </w:t>
-      </w:r>
-      <w:r>
-        <w:lastRenderedPageBreak/>
-        <w:t xml:space="preserve">groups. </w:t>
-      </w:r>
-      <w:r>
-        <w:t>Consequently, it is believed that women scholars are more likely to integrate justice concerns in the scholarship relevant to policy making in climate change adaptation.</w:t>
-      </w:r>
-    </w:p>
-    <w:p/>
-    <w:p>
+        <w:t xml:space="preserve">Adaptation policy scholarship is ample and fragmented, making it hard for policymakers to stay well-informed. Machine-assisted systematic evidence </w:t>
+      </w:r>
+      <w:r>
+        <w:t>maps</w:t>
+      </w:r>
+      <w:r>
+        <w:t xml:space="preserve"> allow to</w:t>
+      </w:r>
+      <w:r>
+        <w:t xml:space="preserve"> identify the main patterns and gaps in the literature. </w:t>
+      </w:r>
+      <w:r>
+        <w:t>In this study, we implement empirical evidence synthesis methods for testing intersectionality arguments from theoretical feminist literature. Specifically, we focus on the climate justice framework within adaptation policy.</w:t>
+      </w:r>
+      <w:r>
+        <w:t xml:space="preserve"> </w:t>
+      </w:r>
+      <w:r>
+        <w:t>As climate adaptation focuses on minimising exposure and building resilience to climate change impacts, an equitable approach is of utmost importance.</w:t>
+      </w:r>
+      <w:r>
+        <w:t xml:space="preserve"> </w:t>
+      </w:r>
+      <w:r>
+        <w:rPr>
+          <w:rFonts w:ascii="Times" w:eastAsia="Times" w:hAnsi="Times" w:cs="Times"/>
+        </w:rPr>
+        <w:t>The specific area of climate science is also selected as one where a researcher could explicitly assume a human-centred approach or rather exclude it from the agenda.</w:t>
+      </w:r>
+      <w:r>
+        <w:rPr>
+          <w:rFonts w:ascii="Times" w:eastAsia="Times" w:hAnsi="Times" w:cs="Times"/>
+        </w:rPr>
+        <w:t xml:space="preserve"> </w:t>
+      </w:r>
       <w:r>
         <w:rPr>
           <w:highlight w:val="yellow"/>
         </w:rPr>
-        <w:t>There is a consensus in the literature on the disproportionate effects of climate change and the inadequacy of currently implemented policies to account for the needs of the less powerful. The most inclusive and transparent scientific processes have been shown to provide outcomes that are not only most equitable but that also reflect the best available knowledge.</w:t>
+        <w:t>W</w:t>
       </w:r>
       <w:r>
         <w:rPr>
           <w:highlight w:val="yellow"/>
         </w:rPr>
-        <w:t xml:space="preserve"> Evidence of male domination in scientific processes is also ample. </w:t>
+        <w:t>hile geographic and temporal analyses of the topical spaces of related literature have been presented</w:t>
       </w:r>
       <w:r>
         <w:rPr>
           <w:highlight w:val="yellow"/>
         </w:rPr>
-        <w:t>However, w</w:t>
+        <w:t xml:space="preserve"> </w:t>
       </w:r>
       <w:r>
         <w:rPr>
           <w:highlight w:val="yellow"/>
-        </w:rPr>
-        <w:t xml:space="preserve">hile geographic and temporal analyses of the topical spaces of related literature have been presented, there have not been a </w:t>
-      </w:r>
+          <w:lang w:val="en-US"/>
+        </w:rPr>
+        <w:t>[</w:t>
+      </w:r>
+      <w:proofErr w:type="spellStart"/>
       <w:r>
         <w:rPr>
           <w:highlight w:val="yellow"/>
-        </w:rPr>
-        <w:t>study that would focus on climate justice and discuss the gendered patterns of topic inclusion.</w:t>
-      </w:r>
-      <w:r>
-        <w:t xml:space="preserve"> </w:t>
+          <w:lang w:val="en-US"/>
+        </w:rPr>
+        <w:t>S</w:t>
       </w:r>
       <w:r>
         <w:rPr>
           <w:highlight w:val="yellow"/>
-        </w:rPr>
-        <w:t>[add references for all]</w:t>
-      </w:r>
-    </w:p>
-    <w:p/>
-    <w:p>
-      <w:r>
-        <w:t>H1a: publications in climate change adaptation scholarship are predominately by male researchers.</w:t>
-      </w:r>
-    </w:p>
-    <w:p>
-      <w:r>
-        <w:t>H1b: the gender gap is larger for the supervisory authorships.</w:t>
-      </w:r>
-    </w:p>
-    <w:p>
-      <w:r>
-        <w:t xml:space="preserve">H2: </w:t>
-      </w:r>
-      <w:r>
-        <w:t>climate justice is an underrepresented topic in adaptation discourse.</w:t>
-      </w:r>
-    </w:p>
-    <w:p>
-      <w:r>
-        <w:t xml:space="preserve">H3a: research groups where the conceptual author is female tend to </w:t>
-      </w:r>
-      <w:r>
-        <w:t>publish on climate justice relevant topics more often.</w:t>
-      </w:r>
-    </w:p>
-    <w:p>
-      <w:r>
-        <w:t>H3</w:t>
-      </w:r>
-      <w:r>
-        <w:t>b</w:t>
-      </w:r>
-      <w:r>
-        <w:t xml:space="preserve">: research groups where the </w:t>
-      </w:r>
-      <w:r>
-        <w:t>supervisory</w:t>
-      </w:r>
-      <w:r>
-        <w:t xml:space="preserve"> author is female tend to publish on climate justice relevant topics more often.</w:t>
-      </w:r>
-    </w:p>
-    <w:p>
-      <w:r>
-        <w:t>H3</w:t>
-      </w:r>
-      <w:r>
-        <w:t>c</w:t>
-      </w:r>
-      <w:r>
-        <w:t xml:space="preserve">: research groups where </w:t>
-      </w:r>
-      <w:r>
-        <w:t xml:space="preserve">most </w:t>
-      </w:r>
-      <w:r>
-        <w:t>author</w:t>
-      </w:r>
-      <w:r>
-        <w:t>s</w:t>
-      </w:r>
-      <w:r>
-        <w:t xml:space="preserve"> </w:t>
-      </w:r>
-      <w:r>
-        <w:t>are</w:t>
-      </w:r>
-      <w:r>
-        <w:t xml:space="preserve"> female tend to publish on climate justice relevant topics more often.</w:t>
-      </w:r>
-    </w:p>
-    <w:p>
-      <w:r>
-        <w:t>[spread these nicely around this part]</w:t>
-      </w:r>
-    </w:p>
-    <w:p/>
-    <w:p>
-      <w:pPr>
-        <w:rPr>
-          <w:rFonts w:ascii="Times" w:eastAsia="Times" w:hAnsi="Times" w:cs="Times"/>
-        </w:rPr>
-      </w:pPr>
-      <w:r>
-        <w:t>Adaptation policy scholarship is ample and fragmented, making it hard for policymakers to stay well-informed. Machine-assisted systematic evidence review</w:t>
-      </w:r>
-      <w:r>
-        <w:t>s</w:t>
-      </w:r>
-      <w:r>
-        <w:t xml:space="preserve"> allow to</w:t>
-      </w:r>
-      <w:r>
-        <w:t xml:space="preserve"> identify the main patterns and gaps in the literature. </w:t>
-      </w:r>
-      <w:r>
-        <w:t>In this study, we implement empirical evidence synthesis methods for testing intersectionality arguments from theoretical feminist literature. Specifically, we focus on the climate justice framework within adaptation policy.</w:t>
-      </w:r>
-      <w:r>
-        <w:t xml:space="preserve"> </w:t>
-      </w:r>
-      <w:r>
-        <w:t>As climate adaptation focuses on minimising exposure and building resilience to climate change impacts, an equitable approach is of utmost importance.</w:t>
-      </w:r>
-      <w:r>
-        <w:t xml:space="preserve"> </w:t>
-      </w:r>
-      <w:r>
-        <w:rPr>
-          <w:rFonts w:ascii="Times" w:eastAsia="Times" w:hAnsi="Times" w:cs="Times"/>
-        </w:rPr>
-        <w:t>The specific area of climate science is also selected as one where a researcher could explicitly assume a human-centred approach or rather exclude it from the agenda.</w:t>
+          <w:lang w:val="en-US"/>
+        </w:rPr>
+        <w:t>ietsma</w:t>
+      </w:r>
+      <w:proofErr w:type="spellEnd"/>
+      <w:r>
+        <w:rPr>
+          <w:highlight w:val="yellow"/>
+          <w:lang w:val="en-US"/>
+        </w:rPr>
+        <w:t>, Callaghan</w:t>
+      </w:r>
+      <w:r>
+        <w:rPr>
+          <w:highlight w:val="yellow"/>
+          <w:lang w:val="en-US"/>
+        </w:rPr>
+        <w:t>]</w:t>
+      </w:r>
+      <w:r>
+        <w:rPr>
+          <w:highlight w:val="yellow"/>
+        </w:rPr>
+        <w:t xml:space="preserve">, there have not been a study that would focus on </w:t>
+      </w:r>
+      <w:r>
+        <w:t>l</w:t>
+      </w:r>
+      <w:r>
+        <w:t>ocating climate justice concerns in the adaptation policy research landscape</w:t>
+      </w:r>
+      <w:r>
+        <w:t xml:space="preserve"> and examining the impacts of gender (in)equity</w:t>
+      </w:r>
+      <w:r>
+        <w:rPr>
+          <w:highlight w:val="yellow"/>
+        </w:rPr>
+        <w:t>.</w:t>
       </w:r>
     </w:p>
     <w:p>
@@ -892,12 +1095,15 @@
         <w:spacing w:line="240" w:lineRule="auto"/>
         <w:jc w:val="left"/>
         <w:rPr>
-          <w:rFonts w:eastAsiaTheme="majorEastAsia"/>
-          <w:b/>
-          <w:sz w:val="26"/>
-          <w:szCs w:val="26"/>
-        </w:rPr>
-      </w:pPr>
+          <w:rFonts w:ascii="Times" w:eastAsia="Times" w:hAnsi="Times" w:cs="Times"/>
+        </w:rPr>
+      </w:pPr>
+      <w:r>
+        <w:rPr>
+          <w:rFonts w:ascii="Times" w:eastAsia="Times" w:hAnsi="Times" w:cs="Times"/>
+        </w:rPr>
+        <w:br w:type="page"/>
+      </w:r>
     </w:p>
     <w:p>
       <w:pPr>
@@ -908,19 +1114,22 @@
         </w:numPr>
       </w:pPr>
       <w:r>
+        <w:lastRenderedPageBreak/>
         <w:t>Methods</w:t>
       </w:r>
       <w:r>
         <w:t xml:space="preserve"> (</w:t>
       </w:r>
       <w:r>
-        <w:t>900</w:t>
+        <w:t>811</w:t>
       </w:r>
       <w:r>
         <w:t>)</w:t>
       </w:r>
     </w:p>
     <w:p/>
+    <w:p/>
+    <w:p/>
     <w:p>
       <w:pPr>
         <w:rPr>
@@ -1268,14 +1477,389 @@
       <w:pPr>
         <w:rPr>
           <w:rFonts w:ascii="Times" w:eastAsia="Times" w:hAnsi="Times" w:cs="Times"/>
+        </w:rPr>
+      </w:pPr>
+      <w:r>
+        <w:rPr>
+          <w:rFonts w:ascii="Times" w:eastAsia="Times" w:hAnsi="Times" w:cs="Times"/>
+        </w:rPr>
+        <w:t xml:space="preserve">Structural topic modelling (STM), a kind of unsupervised machine-based text corpora modelling, was selected as the main methodology for this analysis due to its scalability and relevant advantages in comparison to previously developed topic models. Namely, structural topic modelling allows for integration of metadata into the process of topic model construction </w:t>
+      </w:r>
+      <w:r>
+        <w:rPr>
+          <w:rFonts w:ascii="Times" w:eastAsia="Times" w:hAnsi="Times" w:cs="Times"/>
+        </w:rPr>
+        <w:fldChar w:fldCharType="begin"/>
+      </w:r>
+      <w:r>
+        <w:rPr>
+          <w:rFonts w:ascii="Times" w:eastAsia="Times" w:hAnsi="Times" w:cs="Times"/>
+        </w:rPr>
+        <w:instrText xml:space="preserve"> ADDIN ZOTERO_ITEM CSL_CITATION {"citationID":"KsBX1Ao7","properties":{"formattedCitation":"(Roberts et al., 2019)","plainCitation":"(Roberts et al., 2019)","noteIndex":0},"citationItems":[{"id":809,"uris":["http://zotero.org/users/local/3vEpLU1x/items/3QC84XW3"],"itemData":{"id":809,"type":"article-journal","abstract":"Background: Navigating the world of qualitative thematic analysis can be challenging. This is compounded by the fact that detailed descriptions of methods are often omitted from qualitative discussions. While qualitative research methodologies are now mature, there often remains a lack of fine detail in their description both at submitted peer reviewed article level and in textbooks. As one of research’s aims is to determine the relationship between knowledge and practice through the demonstration of rigour, more detailed descriptions of methods could prove useful. Rigour in quantitative research is often determined through detailed explanation allowing replication, but the ability to replicate is often not considered appropriate in qualitative research. However, a well described qualitative methodology could demonstrate and ensure the same effect. Methods: This article details the codebook development which contributed to thematic analysis of qualitative data. This analysis formed part of a mixed methods multiphase design research project, with both qualitative and quantitative inquiry and involving the convergence of data and analyses. This design consisted of three distinct phases: quantitative, qualitative and implementation phases. Results and conclusions: This article is aimed at researchers and doctoral students new to thematic analysis by describing a framework to assist their processes. The detailed description of the methods used supports attempts to utilise the thematic analysis process and to determine rigour to support the establishment of credibility. This process will assist practitioners to be confident that the knowledge and claims contained within research are transferable to their practice. The approach described within this article builds on, and enhances, current accepted models.","container-title":"BMC Medical Research Methodology","DOI":"10.1186/s12874-019-0707-y","ISSN":"1471-2288","issue":"1","journalAbbreviation":"BMC Med Res Methodol","language":"en","page":"66","source":"DOI.org (Crossref)","title":"Attempting rigour and replicability in thematic analysis of qualitative research data; a case study of codebook development","volume":"19","author":[{"family":"Roberts","given":"Kate"},{"family":"Dowell","given":"Anthony"},{"family":"Nie","given":"Jing-Bao"}],"issued":{"date-parts":[["2019",12]]}}}],"schema":"https://github.com/citation-style-language/schema/raw/master/csl-citation.json"} </w:instrText>
+      </w:r>
+      <w:r>
+        <w:rPr>
+          <w:rFonts w:ascii="Times" w:eastAsia="Times" w:hAnsi="Times" w:cs="Times"/>
+        </w:rPr>
+        <w:fldChar w:fldCharType="separate"/>
+      </w:r>
+      <w:r>
+        <w:rPr>
+          <w:rFonts w:ascii="Times" w:eastAsia="Times" w:hAnsi="Times" w:cs="Times"/>
+          <w:noProof/>
+        </w:rPr>
+        <w:t>(Roberts et al., 2019)</w:t>
+      </w:r>
+      <w:r>
+        <w:rPr>
+          <w:rFonts w:ascii="Times" w:eastAsia="Times" w:hAnsi="Times" w:cs="Times"/>
+        </w:rPr>
+        <w:fldChar w:fldCharType="end"/>
+      </w:r>
+      <w:r>
+        <w:rPr>
+          <w:rFonts w:ascii="Times" w:eastAsia="Times" w:hAnsi="Times" w:cs="Times"/>
+        </w:rPr>
+        <w:t xml:space="preserve">. Topic modelling variations, such as Latent Dirichlet Allocation (LDA), Correlated Topic Modelling (CTM) and STM have been widely applied to perform evidence mapping at a scale. Previous work on the datasets thematically similar to this (in varying </w:t>
+      </w:r>
+      <w:r>
+        <w:rPr>
+          <w:rFonts w:ascii="Times" w:eastAsia="Times" w:hAnsi="Times" w:cs="Times"/>
+        </w:rPr>
+        <w:lastRenderedPageBreak/>
+        <w:t xml:space="preserve">degrees) have implemented STM to identify temporal and geographical trends in climate change adaptation scholarship </w:t>
+      </w:r>
+      <w:r>
+        <w:rPr>
+          <w:rFonts w:ascii="Times" w:eastAsia="Times" w:hAnsi="Times" w:cs="Times"/>
+        </w:rPr>
+        <w:fldChar w:fldCharType="begin"/>
+      </w:r>
+      <w:r>
+        <w:rPr>
+          <w:rFonts w:ascii="Times" w:eastAsia="Times" w:hAnsi="Times" w:cs="Times"/>
+        </w:rPr>
+        <w:instrText xml:space="preserve"> ADDIN ZOTERO_ITEM CSL_CITATION {"citationID":"09jLMrJe","properties":{"formattedCitation":"(Sietsma et al., 2021)","plainCitation":"(Sietsma et al., 2021)","noteIndex":0},"citationItems":[{"id":661,"uris":["http://zotero.org/users/local/3vEpLU1x/items/QFQD9Z2L"],"itemData":{"id":661,"type":"article-journal","abstract":"Abstract\n            \n              The scientific literature on climate change adaptation has become too large to assess manually. Beyond standard scientometrics, questions about if and how the field is progressing thus remain largely unanswered. Here we provide a novel, inquisitive, computer-assisted evidence mapping methodology that combines expert interviews (\n              n\n              = 26) and structural topic modelling to evaluate open-ended research questions on progress in the field. We apply this to 62</w:instrText>
+      </w:r>
+      <w:r>
+        <w:rPr>
+          <w:rFonts w:eastAsia="Times"/>
+        </w:rPr>
+        <w:instrText> </w:instrText>
+      </w:r>
+      <w:r>
+        <w:rPr>
+          <w:rFonts w:ascii="Times" w:eastAsia="Times" w:hAnsi="Times" w:cs="Times"/>
+        </w:rPr>
+        <w:instrText xml:space="preserve">191 adaptation-relevant scientific publications (1988–2020), selected through supervised machine learning from a comprehensive climate change query. Comparing the literature to key benchmarks of mature adaptation research, our findings align with trends in the adaptation literature observed by most experts: the field is maturing, growing rapidly, and diversifying, with social science and implementation topics arising next to the still-dominant natural sciences and impacts-focused research. Formally assessing the representativeness of IPCC citations, we find evidence of a delay effect for fast-growing areas of research like adaptation strategies and governance. Similarly, we show significant topic biases by geographic location: especially disaster and development-related topics are often studied in Southern countries by authors from the North, while Northern countries dominate governance topics. Moreover, there is a general paucity of research in some highly vulnerable countries. Experts lastly signal a need for meaningful stakeholder involvement. Expanding on the methods presented here would aid the comprehensive and transparent monitoring of adaptation research. For the evidence synthesis community, our methodology provides an example of how to move beyond the descriptive towards the inquisitive and formally evaluating research questions.","container-title":"Environmental Research Letters","DOI":"10.1088/1748-9326/abf7f3","ISSN":"1748-9326","issue":"5","journalAbbreviation":"Environ. Res. Lett.","language":"en","page":"054038","source":"DOI.org (Crossref)","title":"Progress in climate change adaptation research","volume":"16","author":[{"family":"Sietsma","given":"Anne J"},{"family":"Ford","given":"James D"},{"family":"Callaghan","given":"Max W"},{"family":"Minx","given":"Jan C"}],"issued":{"date-parts":[["2021",5,1]]}}}],"schema":"https://github.com/citation-style-language/schema/raw/master/csl-citation.json"} </w:instrText>
+      </w:r>
+      <w:r>
+        <w:rPr>
+          <w:rFonts w:ascii="Times" w:eastAsia="Times" w:hAnsi="Times" w:cs="Times"/>
+        </w:rPr>
+        <w:fldChar w:fldCharType="separate"/>
+      </w:r>
+      <w:r>
+        <w:rPr>
+          <w:rFonts w:ascii="Times" w:eastAsia="Times" w:hAnsi="Times" w:cs="Times"/>
+          <w:noProof/>
+        </w:rPr>
+        <w:t>(Sietsma et al., 2021)</w:t>
+      </w:r>
+      <w:r>
+        <w:rPr>
+          <w:rFonts w:ascii="Times" w:eastAsia="Times" w:hAnsi="Times" w:cs="Times"/>
+        </w:rPr>
+        <w:fldChar w:fldCharType="end"/>
+      </w:r>
+      <w:r>
+        <w:rPr>
+          <w:rFonts w:ascii="Times" w:eastAsia="Times" w:hAnsi="Times" w:cs="Times"/>
+        </w:rPr>
+        <w:t xml:space="preserve">; CTM to analyse sentiment in mass media discourse on climate change </w:t>
+      </w:r>
+      <w:r>
+        <w:rPr>
+          <w:rFonts w:ascii="Times" w:eastAsia="Times" w:hAnsi="Times" w:cs="Times"/>
+        </w:rPr>
+        <w:fldChar w:fldCharType="begin"/>
+      </w:r>
+      <w:r>
+        <w:rPr>
+          <w:rFonts w:ascii="Times" w:eastAsia="Times" w:hAnsi="Times" w:cs="Times"/>
+        </w:rPr>
+        <w:instrText xml:space="preserve"> ADDIN ZOTERO_ITEM CSL_CITATION {"citationID":"lG3XaG6K","properties":{"formattedCitation":"(Rabitz et al., 2021)","plainCitation":"(Rabitz et al., 2021)","noteIndex":0},"citationItems":[{"id":808,"uris":["http://zotero.org/users/local/3vEpLU1x/items/G233EKXM"],"itemData":{"id":808,"type":"article-journal","abstract":"This article investigates the presence of domestic-international linkages in the Lithuanian mass media discourse on climate change. We apply the domestication framework which distin­ guishes three types of framing climate change in the media: as a domestic issue disconnected from its global dimensions, as a global issue disconnected from the geographic location in which news is being produced and consumed, and as an issue that links together the domestic and international levels. We estimate a Correlated Topic Model for a dataset of 583 Lithuanian news articles published between 2017 and 2018. Classifying the resulting topics as respectively associated with either type of domestication, we find that domestic-international linkages (‘extroverted domestication’) accounts for roughly half of the latent semantic structure of our corpus, while the disconnected globalized perspective on climate change (‘counterdomestication’) accounts for a third. We conclude that the Lithuanian mass media discourse on climate change is strongly internationalized and suggest potential avenues for the further development and application of the domestication framework.","container-title":"Environmental Sociology","DOI":"10.1080/23251042.2020.1866281","ISSN":"2325-1042","issue":"3","journalAbbreviation":"Environmental Sociology","language":"en","page":"214-224","source":"DOI.org (Crossref)","title":"Topic modelling the news media representation of climate change","volume":"7","author":[{"family":"Rabitz","given":"Florian"},{"family":"Telešienė","given":"Audronė"},{"family":"Zolubienė","given":"Eimantė"}],"issued":{"date-parts":[["2021",7,3]]}}}],"schema":"https://github.com/citation-style-language/schema/raw/master/csl-citation.json"} </w:instrText>
+      </w:r>
+      <w:r>
+        <w:rPr>
+          <w:rFonts w:ascii="Times" w:eastAsia="Times" w:hAnsi="Times" w:cs="Times"/>
+        </w:rPr>
+        <w:fldChar w:fldCharType="separate"/>
+      </w:r>
+      <w:r>
+        <w:rPr>
+          <w:rFonts w:ascii="Times" w:eastAsia="Times" w:hAnsi="Times" w:cs="Times"/>
+          <w:noProof/>
+        </w:rPr>
+        <w:t>(Rabitz et al., 2021)</w:t>
+      </w:r>
+      <w:r>
+        <w:rPr>
+          <w:rFonts w:ascii="Times" w:eastAsia="Times" w:hAnsi="Times" w:cs="Times"/>
+        </w:rPr>
+        <w:fldChar w:fldCharType="end"/>
+      </w:r>
+      <w:r>
+        <w:rPr>
+          <w:rFonts w:ascii="Times" w:eastAsia="Times" w:hAnsi="Times" w:cs="Times"/>
+        </w:rPr>
+        <w:t xml:space="preserve">; LDA to determine research gaps in research </w:t>
+      </w:r>
+      <w:r>
+        <w:rPr>
+          <w:rFonts w:ascii="Times" w:eastAsia="Times" w:hAnsi="Times" w:cs="Times"/>
+        </w:rPr>
+        <w:t xml:space="preserve">on human mobility and drought or heat </w:t>
+      </w:r>
+      <w:r>
+        <w:rPr>
+          <w:rFonts w:ascii="Times" w:eastAsia="Times" w:hAnsi="Times" w:cs="Times"/>
+        </w:rPr>
+        <w:fldChar w:fldCharType="begin"/>
+      </w:r>
+      <w:r>
+        <w:rPr>
+          <w:rFonts w:ascii="Times" w:eastAsia="Times" w:hAnsi="Times" w:cs="Times"/>
+        </w:rPr>
+        <w:instrText xml:space="preserve"> ADDIN ZOTERO_ITEM CSL_CITATION {"citationID":"MCYggp2w","properties":{"formattedCitation":"(Zander et al., 2023)","plainCitation":"(Zander et al., 2023)","noteIndex":0},"citationItems":[{"id":807,"uris":["http://zotero.org/users/local/3vEpLU1x/items/BTDFJ4FT"],"itemData":{"id":807,"type":"article-journal","abstract":"We conducted a systematic literature review of peer-reviewed full text articles on the nexus between human mobility and drought or heat published between 2001 and 2021, inclusive. We identified 387 relevant articles, all of which were analysed descriptively using a dictionary-based approach and by using an unsupervised machine learning–based Latent Dirichlet Allocation (LDA) model. Most articles were in response to droughts (71%), but heat and extreme temperature became more prominent after 2015. The drought-related literature focuses geographically on African and Southern Asian countries, while heatrelated research has mainly been conducted in developed countries (mostly in the USA and Australia). For both hazards, European countries are under-represented. The LDA model identified 46 topics which were clustered into five major themes. One cluster (14% of all articles) included literature on heat-related mobility, mostly data-driven models, including amenity migration. The other four clusters included literature on drought, primarily on farming societies and the agricultural sector with three of those clusters making up 63% of all articles, with the common overarching focus on climate migration and food security. One of the four drought clusters focused on social dysfunction in relation to droughts. A sentiment analysis showed articles focusing on voluntary mobility as part of adaptation to drought and heat were more positive than articles focusing on migration triggered by droughts and heat. Based on the topics and the article characterisation, we identified various research gaps, including migration in relation to urban droughts, heat in farming societies and in urban societies of developing countries, planned retreat from hot to cooler places, and the inability or barriers to doing so. More research is also needed to understand the compound effect of drought and heat, and the social and psychological processes that lead to a mobility decision.","container-title":"Climatic Change","DOI":"10.1007/s10584-023-03524-1","ISSN":"0165-0009, 1573-1480","issue":"4","journalAbbreviation":"Climatic Change","language":"en","page":"42","source":"DOI.org (Crossref)","title":"Topic modelling the mobility response to heat and drought","volume":"176","author":[{"family":"Zander","given":"Kerstin K."},{"family":"Baggen","given":"Hunter S."},{"family":"Garnett","given":"Stephen T."}],"issued":{"date-parts":[["2023",4]]}}}],"schema":"https://github.com/citation-style-language/schema/raw/master/csl-citation.json"} </w:instrText>
+      </w:r>
+      <w:r>
+        <w:rPr>
+          <w:rFonts w:ascii="Times" w:eastAsia="Times" w:hAnsi="Times" w:cs="Times"/>
+        </w:rPr>
+        <w:fldChar w:fldCharType="separate"/>
+      </w:r>
+      <w:r>
+        <w:rPr>
+          <w:rFonts w:ascii="Times" w:eastAsia="Times" w:hAnsi="Times" w:cs="Times"/>
+          <w:noProof/>
+        </w:rPr>
+        <w:t>(Zander et al., 2023)</w:t>
+      </w:r>
+      <w:r>
+        <w:rPr>
+          <w:rFonts w:ascii="Times" w:eastAsia="Times" w:hAnsi="Times" w:cs="Times"/>
+        </w:rPr>
+        <w:fldChar w:fldCharType="end"/>
+      </w:r>
+      <w:r>
+        <w:rPr>
+          <w:rFonts w:ascii="Times" w:eastAsia="Times" w:hAnsi="Times" w:cs="Times"/>
+        </w:rPr>
+        <w:t xml:space="preserve">. </w:t>
+      </w:r>
+    </w:p>
+    <w:p>
+      <w:pPr>
+        <w:rPr>
+          <w:rFonts w:ascii="Times" w:eastAsia="Times" w:hAnsi="Times" w:cs="Times"/>
+        </w:rPr>
+      </w:pPr>
+    </w:p>
+    <w:p>
+      <w:pPr>
+        <w:rPr>
+          <w:rFonts w:ascii="Times" w:eastAsia="Times" w:hAnsi="Times" w:cs="Times"/>
           <w:highlight w:val="yellow"/>
         </w:rPr>
       </w:pPr>
       <w:r>
         <w:rPr>
-          <w:rFonts w:ascii="Times" w:eastAsia="Times" w:hAnsi="Times" w:cs="Times"/>
-        </w:rPr>
-        <w:t xml:space="preserve">Structural topic modelling (STM), a kind of unsupervised machine-based text corpora modelling, was selected as the main methodology for this analysis due to its scalability and relevant advantages in comparison to previously developed topic models. Namely, structural topic modelling allows for integration of metadata into the process of topic model construction </w:t>
+          <w:rFonts w:ascii="Times" w:hAnsi="Times" w:cs="Arial"/>
+          <w:color w:val="1D1C1D"/>
+          <w:shd w:val="clear" w:color="auto" w:fill="FFFFFF"/>
+        </w:rPr>
+        <w:t xml:space="preserve">A key parameter of interest for topic models is the number of topics, </w:t>
+      </w:r>
+      <w:r>
+        <w:rPr>
+          <w:rFonts w:ascii="Times" w:hAnsi="Times" w:cs="Arial"/>
+          <w:color w:val="1D1C1D"/>
+          <w:shd w:val="clear" w:color="auto" w:fill="FFFFFF"/>
+        </w:rPr>
+        <w:t>which</w:t>
+      </w:r>
+      <w:r>
+        <w:rPr>
+          <w:rFonts w:ascii="Times" w:hAnsi="Times" w:cs="Arial"/>
+          <w:color w:val="1D1C1D"/>
+          <w:shd w:val="clear" w:color="auto" w:fill="FFFFFF"/>
+        </w:rPr>
+        <w:t xml:space="preserve"> determines the granularity of the analysis. During data exploration, models with between </w:t>
+      </w:r>
+      <w:r>
+        <w:rPr>
+          <w:rFonts w:ascii="Times" w:hAnsi="Times" w:cs="Arial"/>
+          <w:color w:val="1D1C1D"/>
+          <w:shd w:val="clear" w:color="auto" w:fill="FFFFFF"/>
+        </w:rPr>
+        <w:t>100</w:t>
+      </w:r>
+      <w:r>
+        <w:rPr>
+          <w:rFonts w:ascii="Times" w:hAnsi="Times" w:cs="Arial"/>
+          <w:color w:val="1D1C1D"/>
+          <w:shd w:val="clear" w:color="auto" w:fill="FFFFFF"/>
+        </w:rPr>
+        <w:t xml:space="preserve"> and </w:t>
+      </w:r>
+      <w:r>
+        <w:rPr>
+          <w:rFonts w:ascii="Times" w:hAnsi="Times" w:cs="Arial"/>
+          <w:color w:val="1D1C1D"/>
+          <w:shd w:val="clear" w:color="auto" w:fill="FFFFFF"/>
+        </w:rPr>
+        <w:t>150</w:t>
+      </w:r>
+      <w:r>
+        <w:rPr>
+          <w:rFonts w:ascii="Times" w:hAnsi="Times" w:cs="Arial"/>
+          <w:color w:val="1D1C1D"/>
+          <w:shd w:val="clear" w:color="auto" w:fill="FFFFFF"/>
+        </w:rPr>
+        <w:t xml:space="preserve"> topics were found to be the most promising. In line with best practice, we therefore ran multiple topic models in this range at a</w:t>
+      </w:r>
+      <w:r>
+        <w:rPr>
+          <w:rFonts w:ascii="Times" w:hAnsi="Times" w:cs="Arial"/>
+          <w:color w:val="1D1C1D"/>
+          <w:shd w:val="clear" w:color="auto" w:fill="FFFFFF"/>
+        </w:rPr>
+        <w:t xml:space="preserve">n </w:t>
+      </w:r>
+      <w:r>
+        <w:rPr>
+          <w:rFonts w:ascii="Times" w:hAnsi="Times" w:cs="Arial"/>
+          <w:color w:val="1D1C1D"/>
+          <w:shd w:val="clear" w:color="auto" w:fill="FFFFFF"/>
+        </w:rPr>
+        <w:t>interval</w:t>
+      </w:r>
+      <w:r>
+        <w:rPr>
+          <w:rFonts w:ascii="Times" w:hAnsi="Times" w:cs="Arial"/>
+          <w:color w:val="1D1C1D"/>
+          <w:shd w:val="clear" w:color="auto" w:fill="FFFFFF"/>
+        </w:rPr>
+        <w:t xml:space="preserve"> of 10 topics</w:t>
+      </w:r>
+      <w:r>
+        <w:rPr>
+          <w:rFonts w:ascii="Times" w:hAnsi="Times" w:cs="Arial"/>
+          <w:color w:val="1D1C1D"/>
+          <w:shd w:val="clear" w:color="auto" w:fill="FFFFFF"/>
+        </w:rPr>
+        <w:t xml:space="preserve">, </w:t>
+      </w:r>
+      <w:r>
+        <w:rPr>
+          <w:rFonts w:ascii="Times" w:hAnsi="Times" w:cs="Arial"/>
+          <w:color w:val="1D1C1D"/>
+          <w:shd w:val="clear" w:color="auto" w:fill="FFFFFF"/>
+        </w:rPr>
+        <w:t>and assessed</w:t>
+      </w:r>
+      <w:r>
+        <w:rPr>
+          <w:rFonts w:ascii="Times" w:hAnsi="Times" w:cs="Arial"/>
+          <w:color w:val="1D1C1D"/>
+          <w:shd w:val="clear" w:color="auto" w:fill="FFFFFF"/>
+        </w:rPr>
+        <w:t xml:space="preserve"> the results </w:t>
+      </w:r>
+      <w:r>
+        <w:rPr>
+          <w:rFonts w:ascii="Times" w:hAnsi="Times" w:cs="Arial"/>
+          <w:color w:val="1D1C1D"/>
+          <w:shd w:val="clear" w:color="auto" w:fill="FFFFFF"/>
+        </w:rPr>
+        <w:t>both</w:t>
+      </w:r>
+      <w:r>
+        <w:rPr>
+          <w:rFonts w:ascii="Times" w:hAnsi="Times" w:cs="Arial"/>
+          <w:color w:val="1D1C1D"/>
+          <w:shd w:val="clear" w:color="auto" w:fill="FFFFFF"/>
+        </w:rPr>
+        <w:t xml:space="preserve"> qualitatively (</w:t>
+      </w:r>
+      <w:proofErr w:type="gramStart"/>
+      <w:r>
+        <w:rPr>
+          <w:rFonts w:ascii="Times" w:hAnsi="Times" w:cs="Arial"/>
+          <w:color w:val="1D1C1D"/>
+          <w:shd w:val="clear" w:color="auto" w:fill="FFFFFF"/>
+        </w:rPr>
+        <w:t>i.e.</w:t>
+      </w:r>
+      <w:proofErr w:type="gramEnd"/>
+      <w:r>
+        <w:rPr>
+          <w:rFonts w:ascii="Times" w:hAnsi="Times" w:cs="Arial"/>
+          <w:color w:val="1D1C1D"/>
+          <w:shd w:val="clear" w:color="auto" w:fill="FFFFFF"/>
+        </w:rPr>
+        <w:t xml:space="preserve"> </w:t>
+      </w:r>
+      <w:r>
+        <w:rPr>
+          <w:rFonts w:ascii="Times" w:hAnsi="Times" w:cs="Arial"/>
+          <w:color w:val="1D1C1D"/>
+          <w:shd w:val="clear" w:color="auto" w:fill="FFFFFF"/>
+        </w:rPr>
+        <w:t>looking for</w:t>
+      </w:r>
+      <w:r>
+        <w:rPr>
+          <w:rFonts w:ascii="Times" w:hAnsi="Times" w:cs="Arial"/>
+          <w:color w:val="1D1C1D"/>
+          <w:shd w:val="clear" w:color="auto" w:fill="FFFFFF"/>
+        </w:rPr>
+        <w:t xml:space="preserve"> distinct topics on subjects of interest without substantial duplication within topics) and quantitatively (based on semantic coherence, exclusivity and held-out likelihood).</w:t>
+      </w:r>
+      <w:r>
+        <w:rPr>
+          <w:rFonts w:ascii="Times" w:hAnsi="Times" w:cs="Arial"/>
+          <w:color w:val="1D1C1D"/>
+          <w:shd w:val="clear" w:color="auto" w:fill="FFFFFF"/>
+        </w:rPr>
+        <w:t xml:space="preserve"> Quantitative </w:t>
+      </w:r>
+      <w:r>
+        <w:rPr>
+          <w:rFonts w:ascii="Times" w:hAnsi="Times" w:cs="Arial"/>
+          <w:color w:val="1D1C1D"/>
+        </w:rPr>
+        <w:t xml:space="preserve">measures for topic quality did not result in a clear best number of topics in this range; </w:t>
+      </w:r>
+      <w:r>
+        <w:rPr>
+          <w:rFonts w:ascii="Times" w:eastAsia="Times" w:hAnsi="Times" w:cs="Times"/>
+        </w:rPr>
+        <w:t xml:space="preserve">As suggested by Müller-Hansen </w:t>
+      </w:r>
+      <w:r>
+        <w:rPr>
+          <w:rFonts w:ascii="Times" w:eastAsia="Times" w:hAnsi="Times" w:cs="Times"/>
+          <w:i/>
+        </w:rPr>
+        <w:t>et al.</w:t>
+      </w:r>
+      <w:r>
+        <w:rPr>
+          <w:rFonts w:ascii="Times" w:eastAsia="Times" w:hAnsi="Times" w:cs="Times"/>
+        </w:rPr>
+        <w:t xml:space="preserve">, when the question one pursues to answer with the support of a topic model is qualitative in nature, the decision on the final number of topics should be based on the sought-after level of granularity and the intelligibility of the model outputs </w:t>
       </w:r>
       <w:r>
         <w:rPr>
@@ -1287,7 +1871,7 @@
         <w:rPr>
           <w:rFonts w:ascii="Times" w:eastAsia="Times" w:hAnsi="Times" w:cs="Times"/>
         </w:rPr>
-        <w:instrText xml:space="preserve"> ADDIN ZOTERO_ITEM CSL_CITATION {"citationID":"KsBX1Ao7","properties":{"formattedCitation":"(Roberts et al., 2019)","plainCitation":"(Roberts et al., 2019)","noteIndex":0},"citationItems":[{"id":809,"uris":["http://zotero.org/users/local/3vEpLU1x/items/3QC84XW3"],"itemData":{"id":809,"type":"article-journal","abstract":"Background: Navigating the world of qualitative thematic analysis can be challenging. This is compounded by the fact that detailed descriptions of methods are often omitted from qualitative discussions. While qualitative research methodologies are now mature, there often remains a lack of fine detail in their description both at submitted peer reviewed article level and in textbooks. As one of research’s aims is to determine the relationship between knowledge and practice through the demonstration of rigour, more detailed descriptions of methods could prove useful. Rigour in quantitative research is often determined through detailed explanation allowing replication, but the ability to replicate is often not considered appropriate in qualitative research. However, a well described qualitative methodology could demonstrate and ensure the same effect. Methods: This article details the codebook development which contributed to thematic analysis of qualitative data. This analysis formed part of a mixed methods multiphase design research project, with both qualitative and quantitative inquiry and involving the convergence of data and analyses. This design consisted of three distinct phases: quantitative, qualitative and implementation phases. Results and conclusions: This article is aimed at researchers and doctoral students new to thematic analysis by describing a framework to assist their processes. The detailed description of the methods used supports attempts to utilise the thematic analysis process and to determine rigour to support the establishment of credibility. This process will assist practitioners to be confident that the knowledge and claims contained within research are transferable to their practice. The approach described within this article builds on, and enhances, current accepted models.","container-title":"BMC Medical Research Methodology","DOI":"10.1186/s12874-019-0707-y","ISSN":"1471-2288","issue":"1","journalAbbreviation":"BMC Med Res Methodol","language":"en","page":"66","source":"DOI.org (Crossref)","title":"Attempting rigour and replicability in thematic analysis of qualitative research data; a case study of codebook development","volume":"19","author":[{"family":"Roberts","given":"Kate"},{"family":"Dowell","given":"Anthony"},{"family":"Nie","given":"Jing-Bao"}],"issued":{"date-parts":[["2019",12]]}}}],"schema":"https://github.com/citation-style-language/schema/raw/master/csl-citation.json"} </w:instrText>
+        <w:instrText xml:space="preserve"> ADDIN ZOTERO_ITEM CSL_CITATION {"citationID":"TWS8u9v8","properties":{"formattedCitation":"(M\\uc0\\u252{}ller-Hansen et al., 2020)","plainCitation":"(Müller-Hansen et al., 2020)","noteIndex":0},"citationItems":[{"id":715,"uris":["http://zotero.org/users/local/3vEpLU1x/items/SRGPDBIV"],"itemData":{"id":715,"type":"article-journal","abstract":"Augmenting traditional social science methods with computational analysis is crucial if we are to exploit the vast digital archives of text data that have become available over the past two decades. In this journal, Benites-Lazaro et al. [1] showcase this in an application of topic modeling and other computational methods to an actor-specific examination of changes in policy discourse on ethanol in Brazil and point out methodological promises and challenges. However, their contribution also highlights the need for establishing codes of practice for compu­ tational text analysis. In this perspective, we discuss five areas for improvement when treating text as big data in light of guiding principles from computational research – transparency, reproducibility and validation – to fa­ cilitate rigorous research practice: (1) full transparency over data collection and corpus construction, (2) comprehensive method descriptions that enable reproducibility by other researchers, (3) application of rigorous model validation procedures, (4) results interpretation based on primary text and clear research design and (5) critical discussion and contextualization of main findings. We conclude that the energy social science community needs to develop codes of practice to build on the promising research within the field of computational text analysis and suggest first steps into this direction.","container-title":"Energy Research &amp; Social Science","DOI":"10.1016/j.erss.2020.101691","ISSN":"22146296","journalAbbreviation":"Energy Research &amp; Social Science","language":"en","page":"101691","source":"DOI.org (Crossref)","title":"Text as big data: Develop codes of practice for rigorous computational text analysis in energy social science","title-short":"Text as big data","volume":"70","author":[{"family":"Müller-Hansen","given":"Finn"},{"family":"Callaghan","given":"Max W."},{"family":"Minx","given":"Jan C."}],"issued":{"date-parts":[["2020",12]]}}}],"schema":"https://github.com/citation-style-language/schema/raw/master/csl-citation.json"} </w:instrText>
       </w:r>
       <w:r>
         <w:rPr>
@@ -1297,10 +1881,9 @@
       </w:r>
       <w:r>
         <w:rPr>
-          <w:rFonts w:ascii="Times" w:eastAsia="Times" w:hAnsi="Times" w:cs="Times"/>
-          <w:noProof/>
-        </w:rPr>
-        <w:t>(Roberts et al., 2019)</w:t>
+          <w:rFonts w:ascii="Times" w:hAnsi="Times"/>
+        </w:rPr>
+        <w:t>(Müller-Hansen et al., 2020)</w:t>
       </w:r>
       <w:r>
         <w:rPr>
@@ -1312,275 +1895,98 @@
         <w:rPr>
           <w:rFonts w:ascii="Times" w:eastAsia="Times" w:hAnsi="Times" w:cs="Times"/>
         </w:rPr>
-        <w:t xml:space="preserve">. This is an essential criterion for this work as not only the predictor variables but also the crucial control variables represent some kind of metadata associated with each document in the corpus. Topic modelling variations, such as Latent Dirichlet Allocation (LDA), Correlated Topic Modelling (CTM) and STM have been widely applied to perform evidence mapping at a scale. Previous work on the datasets thematically similar to this (in </w:t>
-      </w:r>
-      <w:r>
-        <w:rPr>
-          <w:rFonts w:ascii="Times" w:eastAsia="Times" w:hAnsi="Times" w:cs="Times"/>
-        </w:rPr>
-        <w:lastRenderedPageBreak/>
-        <w:t xml:space="preserve">varying degrees) have implemented STM to identify temporal and geographical trends in climate change adaptation scholarship </w:t>
-      </w:r>
-      <w:r>
-        <w:rPr>
-          <w:rFonts w:ascii="Times" w:eastAsia="Times" w:hAnsi="Times" w:cs="Times"/>
-        </w:rPr>
-        <w:fldChar w:fldCharType="begin"/>
-      </w:r>
-      <w:r>
-        <w:rPr>
-          <w:rFonts w:ascii="Times" w:eastAsia="Times" w:hAnsi="Times" w:cs="Times"/>
-        </w:rPr>
-        <w:instrText xml:space="preserve"> ADDIN ZOTERO_ITEM CSL_CITATION {"citationID":"09jLMrJe","properties":{"formattedCitation":"(Sietsma et al., 2021)","plainCitation":"(Sietsma et al., 2021)","noteIndex":0},"citationItems":[{"id":661,"uris":["http://zotero.org/users/local/3vEpLU1x/items/QFQD9Z2L"],"itemData":{"id":661,"type":"article-journal","abstract":"Abstract\n            \n              The scientific literature on climate change adaptation has become too large to assess manually. Beyond standard scientometrics, questions about if and how the field is progressing thus remain largely unanswered. Here we provide a novel, inquisitive, computer-assisted evidence mapping methodology that combines expert interviews (\n              n\n              = 26) and structural topic modelling to evaluate open-ended research questions on progress in the field. We apply this to 62</w:instrText>
-      </w:r>
-      <w:r>
-        <w:rPr>
-          <w:rFonts w:eastAsia="Times"/>
-        </w:rPr>
-        <w:instrText> </w:instrText>
-      </w:r>
-      <w:r>
-        <w:rPr>
-          <w:rFonts w:ascii="Times" w:eastAsia="Times" w:hAnsi="Times" w:cs="Times"/>
-        </w:rPr>
-        <w:instrText xml:space="preserve">191 adaptation-relevant scientific publications (1988–2020), selected through supervised machine learning from a comprehensive climate change query. Comparing the literature to key benchmarks of mature adaptation research, our findings align with trends in the adaptation literature observed by most experts: the field is maturing, growing rapidly, and diversifying, with social science and implementation topics arising next to the still-dominant natural sciences and impacts-focused research. Formally assessing the representativeness of IPCC citations, we find evidence of a delay effect for fast-growing areas of research like adaptation strategies and governance. Similarly, we show significant topic biases by geographic location: especially disaster and development-related topics are often studied in Southern countries by authors from the North, while Northern countries dominate governance topics. Moreover, there is a general paucity of research in some highly vulnerable countries. Experts lastly signal a need for meaningful stakeholder involvement. Expanding on the methods presented here would aid the comprehensive and transparent monitoring of adaptation research. For the evidence synthesis community, our methodology provides an example of how to move beyond the descriptive towards the inquisitive and formally evaluating research questions.","container-title":"Environmental Research Letters","DOI":"10.1088/1748-9326/abf7f3","ISSN":"1748-9326","issue":"5","journalAbbreviation":"Environ. Res. Lett.","language":"en","page":"054038","source":"DOI.org (Crossref)","title":"Progress in climate change adaptation research","volume":"16","author":[{"family":"Sietsma","given":"Anne J"},{"family":"Ford","given":"James D"},{"family":"Callaghan","given":"Max W"},{"family":"Minx","given":"Jan C"}],"issued":{"date-parts":[["2021",5,1]]}}}],"schema":"https://github.com/citation-style-language/schema/raw/master/csl-citation.json"} </w:instrText>
-      </w:r>
-      <w:r>
-        <w:rPr>
-          <w:rFonts w:ascii="Times" w:eastAsia="Times" w:hAnsi="Times" w:cs="Times"/>
-        </w:rPr>
-        <w:fldChar w:fldCharType="separate"/>
-      </w:r>
-      <w:r>
-        <w:rPr>
-          <w:rFonts w:ascii="Times" w:eastAsia="Times" w:hAnsi="Times" w:cs="Times"/>
-          <w:noProof/>
-        </w:rPr>
-        <w:t>(Sietsma et al., 2021)</w:t>
-      </w:r>
-      <w:r>
-        <w:rPr>
-          <w:rFonts w:ascii="Times" w:eastAsia="Times" w:hAnsi="Times" w:cs="Times"/>
-        </w:rPr>
-        <w:fldChar w:fldCharType="end"/>
-      </w:r>
-      <w:r>
-        <w:rPr>
-          <w:rFonts w:ascii="Times" w:eastAsia="Times" w:hAnsi="Times" w:cs="Times"/>
-        </w:rPr>
-        <w:t xml:space="preserve">; CTM to analyse sentiment in mass media discourse on climate change </w:t>
-      </w:r>
-      <w:r>
-        <w:rPr>
-          <w:rFonts w:ascii="Times" w:eastAsia="Times" w:hAnsi="Times" w:cs="Times"/>
-        </w:rPr>
-        <w:fldChar w:fldCharType="begin"/>
-      </w:r>
-      <w:r>
-        <w:rPr>
-          <w:rFonts w:ascii="Times" w:eastAsia="Times" w:hAnsi="Times" w:cs="Times"/>
-        </w:rPr>
-        <w:instrText xml:space="preserve"> ADDIN ZOTERO_ITEM CSL_CITATION {"citationID":"lG3XaG6K","properties":{"formattedCitation":"(Rabitz et al., 2021)","plainCitation":"(Rabitz et al., 2021)","noteIndex":0},"citationItems":[{"id":808,"uris":["http://zotero.org/users/local/3vEpLU1x/items/G233EKXM"],"itemData":{"id":808,"type":"article-journal","abstract":"This article investigates the presence of domestic-international linkages in the Lithuanian mass media discourse on climate change. We apply the domestication framework which distin­ guishes three types of framing climate change in the media: as a domestic issue disconnected from its global dimensions, as a global issue disconnected from the geographic location in which news is being produced and consumed, and as an issue that links together the domestic and international levels. We estimate a Correlated Topic Model for a dataset of 583 Lithuanian news articles published between 2017 and 2018. Classifying the resulting topics as respectively associated with either type of domestication, we find that domestic-international linkages (‘extroverted domestication’) accounts for roughly half of the latent semantic structure of our corpus, while the disconnected globalized perspective on climate change (‘counterdomestication’) accounts for a third. We conclude that the Lithuanian mass media discourse on climate change is strongly internationalized and suggest potential avenues for the further development and application of the domestication framework.","container-title":"Environmental Sociology","DOI":"10.1080/23251042.2020.1866281","ISSN":"2325-1042","issue":"3","journalAbbreviation":"Environmental Sociology","language":"en","page":"214-224","source":"DOI.org (Crossref)","title":"Topic modelling the news media representation of climate change","volume":"7","author":[{"family":"Rabitz","given":"Florian"},{"family":"Telešienė","given":"Audronė"},{"family":"Zolubienė","given":"Eimantė"}],"issued":{"date-parts":[["2021",7,3]]}}}],"schema":"https://github.com/citation-style-language/schema/raw/master/csl-citation.json"} </w:instrText>
-      </w:r>
-      <w:r>
-        <w:rPr>
-          <w:rFonts w:ascii="Times" w:eastAsia="Times" w:hAnsi="Times" w:cs="Times"/>
-        </w:rPr>
-        <w:fldChar w:fldCharType="separate"/>
-      </w:r>
-      <w:r>
-        <w:rPr>
-          <w:rFonts w:ascii="Times" w:eastAsia="Times" w:hAnsi="Times" w:cs="Times"/>
-          <w:noProof/>
-        </w:rPr>
-        <w:t>(Rabitz et al., 2021)</w:t>
-      </w:r>
-      <w:r>
-        <w:rPr>
-          <w:rFonts w:ascii="Times" w:eastAsia="Times" w:hAnsi="Times" w:cs="Times"/>
-        </w:rPr>
-        <w:fldChar w:fldCharType="end"/>
-      </w:r>
-      <w:r>
-        <w:rPr>
-          <w:rFonts w:ascii="Times" w:eastAsia="Times" w:hAnsi="Times" w:cs="Times"/>
-        </w:rPr>
-        <w:t xml:space="preserve">; LDA to determine research gaps in research on human mobility and drought or heat </w:t>
-      </w:r>
-      <w:r>
-        <w:rPr>
-          <w:rFonts w:ascii="Times" w:eastAsia="Times" w:hAnsi="Times" w:cs="Times"/>
-        </w:rPr>
-        <w:fldChar w:fldCharType="begin"/>
-      </w:r>
-      <w:r>
-        <w:rPr>
-          <w:rFonts w:ascii="Times" w:eastAsia="Times" w:hAnsi="Times" w:cs="Times"/>
-        </w:rPr>
-        <w:instrText xml:space="preserve"> ADDIN ZOTERO_ITEM CSL_CITATION {"citationID":"MCYggp2w","properties":{"formattedCitation":"(Zander et al., 2023)","plainCitation":"(Zander et al., 2023)","noteIndex":0},"citationItems":[{"id":807,"uris":["http://zotero.org/users/local/3vEpLU1x/items/BTDFJ4FT"],"itemData":{"id":807,"type":"article-journal","abstract":"We conducted a systematic literature review of peer-reviewed full text articles on the nexus between human mobility and drought or heat published between 2001 and 2021, inclusive. We identified 387 relevant articles, all of which were analysed descriptively using a dictionary-based approach and by using an unsupervised machine learning–based Latent Dirichlet Allocation (LDA) model. Most articles were in response to droughts (71%), but heat and extreme temperature became more prominent after 2015. The drought-related literature focuses geographically on African and Southern Asian countries, while heatrelated research has mainly been conducted in developed countries (mostly in the USA and Australia). For both hazards, European countries are under-represented. The LDA model identified 46 topics which were clustered into five major themes. One cluster (14% of all articles) included literature on heat-related mobility, mostly data-driven models, including amenity migration. The other four clusters included literature on drought, primarily on farming societies and the agricultural sector with three of those clusters making up 63% of all articles, with the common overarching focus on climate migration and food security. One of the four drought clusters focused on social dysfunction in relation to droughts. A sentiment analysis showed articles focusing on voluntary mobility as part of adaptation to drought and heat were more positive than articles focusing on migration triggered by droughts and heat. Based on the topics and the article characterisation, we identified various research gaps, including migration in relation to urban droughts, heat in farming societies and in urban societies of developing countries, planned retreat from hot to cooler places, and the inability or barriers to doing so. More research is also needed to understand the compound effect of drought and heat, and the social and psychological processes that lead to a mobility decision.","container-title":"Climatic Change","DOI":"10.1007/s10584-023-03524-1","ISSN":"0165-0009, 1573-1480","issue":"4","journalAbbreviation":"Climatic Change","language":"en","page":"42","source":"DOI.org (Crossref)","title":"Topic modelling the mobility response to heat and drought","volume":"176","author":[{"family":"Zander","given":"Kerstin K."},{"family":"Baggen","given":"Hunter S."},{"family":"Garnett","given":"Stephen T."}],"issued":{"date-parts":[["2023",4]]}}}],"schema":"https://github.com/citation-style-language/schema/raw/master/csl-citation.json"} </w:instrText>
-      </w:r>
-      <w:r>
-        <w:rPr>
-          <w:rFonts w:ascii="Times" w:eastAsia="Times" w:hAnsi="Times" w:cs="Times"/>
-        </w:rPr>
-        <w:fldChar w:fldCharType="separate"/>
-      </w:r>
-      <w:r>
-        <w:rPr>
-          <w:rFonts w:ascii="Times" w:eastAsia="Times" w:hAnsi="Times" w:cs="Times"/>
-          <w:noProof/>
-        </w:rPr>
-        <w:t>(Zander et al., 2023)</w:t>
-      </w:r>
-      <w:r>
-        <w:rPr>
-          <w:rFonts w:ascii="Times" w:eastAsia="Times" w:hAnsi="Times" w:cs="Times"/>
-        </w:rPr>
-        <w:fldChar w:fldCharType="end"/>
-      </w:r>
-      <w:r>
-        <w:rPr>
-          <w:rFonts w:ascii="Times" w:eastAsia="Times" w:hAnsi="Times" w:cs="Times"/>
-        </w:rPr>
         <w:t>.</w:t>
       </w:r>
       <w:r>
         <w:rPr>
           <w:rFonts w:ascii="Times" w:eastAsia="Times" w:hAnsi="Times" w:cs="Times"/>
         </w:rPr>
-        <w:t xml:space="preserve"> We implement STM using the R </w:t>
-      </w:r>
-      <w:proofErr w:type="spellStart"/>
-      <w:r>
-        <w:rPr>
-          <w:rFonts w:ascii="Times" w:eastAsia="Times" w:hAnsi="Times" w:cs="Times"/>
-          <w:b/>
-          <w:bCs/>
-        </w:rPr>
-        <w:t>stm</w:t>
-      </w:r>
-      <w:proofErr w:type="spellEnd"/>
-      <w:r>
-        <w:rPr>
-          <w:rFonts w:ascii="Times" w:eastAsia="Times" w:hAnsi="Times" w:cs="Times"/>
-        </w:rPr>
-        <w:t xml:space="preserve"> package, and explore the output </w:t>
-      </w:r>
-      <w:r>
-        <w:rPr>
-          <w:rFonts w:ascii="Times" w:eastAsia="Times" w:hAnsi="Times" w:cs="Times"/>
-        </w:rPr>
-        <w:t xml:space="preserve">at 75, 100 and 125 topics, </w:t>
-      </w:r>
-      <w:r>
-        <w:rPr>
-          <w:rFonts w:ascii="Times" w:eastAsia="Times" w:hAnsi="Times" w:cs="Times"/>
-          <w:highlight w:val="yellow"/>
-        </w:rPr>
-        <w:t>with N being the preferred topic configuration [2 experts]</w:t>
-      </w:r>
-      <w:r>
-        <w:rPr>
-          <w:rFonts w:ascii="Times" w:eastAsia="Times" w:hAnsi="Times" w:cs="Times"/>
-          <w:highlight w:val="yellow"/>
-        </w:rPr>
-        <w:t xml:space="preserve">. </w:t>
-      </w:r>
-      <w:r>
-        <w:rPr>
-          <w:rFonts w:ascii="Times" w:eastAsia="Times" w:hAnsi="Times" w:cs="Times"/>
-        </w:rPr>
-        <w:t xml:space="preserve">Different approaches towards STM output exploration and </w:t>
-      </w:r>
-      <w:r>
-        <w:rPr>
-          <w:rFonts w:ascii="Courier New" w:eastAsia="Courier New" w:hAnsi="Courier New" w:cs="Courier New"/>
-          <w:b/>
-        </w:rPr>
-        <w:t>K</w:t>
-      </w:r>
-      <w:r>
-        <w:rPr>
-          <w:rFonts w:ascii="Times" w:eastAsia="Times" w:hAnsi="Times" w:cs="Times"/>
-        </w:rPr>
-        <w:t xml:space="preserve"> definition have been described in the literature, with no consensus on a universal quantitative assessment tool. Hence, the assessment here is rather qualitative. As suggested by Müller-Hansen </w:t>
-      </w:r>
-      <w:r>
-        <w:rPr>
-          <w:rFonts w:ascii="Times" w:eastAsia="Times" w:hAnsi="Times" w:cs="Times"/>
-          <w:i/>
-        </w:rPr>
-        <w:t>et al.</w:t>
-      </w:r>
-      <w:r>
-        <w:rPr>
-          <w:rFonts w:ascii="Times" w:eastAsia="Times" w:hAnsi="Times" w:cs="Times"/>
-        </w:rPr>
-        <w:t xml:space="preserve">, when the question one pursues to answer with the support of a topic model is qualitative in nature, the decision on the final number of topics should be based on the sought-after level of granularity and the intelligibility of the model outputs </w:t>
-      </w:r>
-      <w:r>
-        <w:rPr>
-          <w:rFonts w:ascii="Times" w:eastAsia="Times" w:hAnsi="Times" w:cs="Times"/>
-        </w:rPr>
-        <w:fldChar w:fldCharType="begin"/>
-      </w:r>
-      <w:r>
-        <w:rPr>
-          <w:rFonts w:ascii="Times" w:eastAsia="Times" w:hAnsi="Times" w:cs="Times"/>
-        </w:rPr>
-        <w:instrText xml:space="preserve"> ADDIN ZOTERO_ITEM CSL_CITATION {"citationID":"TWS8u9v8","properties":{"formattedCitation":"(M\\uc0\\u252{}ller-Hansen et al., 2020)","plainCitation":"(Müller-Hansen et al., 2020)","noteIndex":0},"citationItems":[{"id":715,"uris":["http://zotero.org/users/local/3vEpLU1x/items/SRGPDBIV"],"itemData":{"id":715,"type":"article-journal","abstract":"Augmenting traditional social science methods with computational analysis is crucial if we are to exploit the vast digital archives of text data that have become available over the past two decades. In this journal, Benites-Lazaro et al. [1] showcase this in an application of topic modeling and other computational methods to an actor-specific examination of changes in policy discourse on ethanol in Brazil and point out methodological promises and challenges. However, their contribution also highlights the need for establishing codes of practice for compu­ tational text analysis. In this perspective, we discuss five areas for improvement when treating text as big data in light of guiding principles from computational research – transparency, reproducibility and validation – to fa­ cilitate rigorous research practice: (1) full transparency over data collection and corpus construction, (2) comprehensive method descriptions that enable reproducibility by other researchers, (3) application of rigorous model validation procedures, (4) results interpretation based on primary text and clear research design and (5) critical discussion and contextualization of main findings. We conclude that the energy social science community needs to develop codes of practice to build on the promising research within the field of computational text analysis and suggest first steps into this direction.","container-title":"Energy Research &amp; Social Science","DOI":"10.1016/j.erss.2020.101691","ISSN":"22146296","journalAbbreviation":"Energy Research &amp; Social Science","language":"en","page":"101691","source":"DOI.org (Crossref)","title":"Text as big data: Develop codes of practice for rigorous computational text analysis in energy social science","title-short":"Text as big data","volume":"70","author":[{"family":"Müller-Hansen","given":"Finn"},{"family":"Callaghan","given":"Max W."},{"family":"Minx","given":"Jan C."}],"issued":{"date-parts":[["2020",12]]}}}],"schema":"https://github.com/citation-style-language/schema/raw/master/csl-citation.json"} </w:instrText>
-      </w:r>
-      <w:r>
-        <w:rPr>
-          <w:rFonts w:ascii="Times" w:eastAsia="Times" w:hAnsi="Times" w:cs="Times"/>
-        </w:rPr>
-        <w:fldChar w:fldCharType="separate"/>
-      </w:r>
-      <w:r>
-        <w:rPr>
-          <w:rFonts w:ascii="Times" w:hAnsi="Times"/>
-        </w:rPr>
-        <w:t>(Müller-Hansen et al., 2020)</w:t>
-      </w:r>
-      <w:r>
-        <w:rPr>
-          <w:rFonts w:ascii="Times" w:eastAsia="Times" w:hAnsi="Times" w:cs="Times"/>
-        </w:rPr>
-        <w:fldChar w:fldCharType="end"/>
-      </w:r>
-      <w:r>
-        <w:rPr>
-          <w:rFonts w:ascii="Times" w:eastAsia="Times" w:hAnsi="Times" w:cs="Times"/>
+        <w:t xml:space="preserve"> </w:t>
+      </w:r>
+      <w:r>
+        <w:rPr>
+          <w:rFonts w:ascii="Times" w:hAnsi="Times" w:cs="Arial"/>
+          <w:color w:val="1D1C1D"/>
+        </w:rPr>
+        <w:t>Based</w:t>
+      </w:r>
+      <w:r>
+        <w:rPr>
+          <w:rFonts w:ascii="Times" w:hAnsi="Times" w:cs="Arial"/>
+          <w:color w:val="1D1C1D"/>
+        </w:rPr>
+        <w:t xml:space="preserve"> on expert judgement, a model with 120 topics</w:t>
+      </w:r>
+      <w:r>
+        <w:rPr>
+          <w:rFonts w:ascii="Times" w:hAnsi="Times" w:cs="Arial"/>
+          <w:color w:val="1D1C1D"/>
+        </w:rPr>
+        <w:t xml:space="preserve"> was</w:t>
+      </w:r>
+      <w:r>
+        <w:rPr>
+          <w:rFonts w:ascii="Times" w:hAnsi="Times" w:cs="Arial"/>
+          <w:color w:val="1D1C1D"/>
+        </w:rPr>
+        <w:t xml:space="preserve"> found to have a good balance between detail and coherence</w:t>
+      </w:r>
+      <w:r>
+        <w:rPr>
+          <w:rFonts w:ascii="Times" w:hAnsi="Times" w:cs="Arial"/>
+          <w:color w:val="1D1C1D"/>
+        </w:rPr>
+        <w:t xml:space="preserve">, so we further ran </w:t>
+      </w:r>
+      <w:r>
+        <w:rPr>
+          <w:rFonts w:ascii="Times" w:hAnsi="Times" w:cs="Arial"/>
+          <w:color w:val="1D1C1D"/>
+        </w:rPr>
+        <w:t>20 different models at this value, selecting the final model in the same manner</w:t>
+      </w:r>
+      <w:r>
+        <w:rPr>
+          <w:rFonts w:ascii="Times" w:hAnsi="Times" w:cs="Arial"/>
+          <w:color w:val="1D1C1D"/>
         </w:rPr>
         <w:t>.</w:t>
       </w:r>
       <w:r>
         <w:rPr>
           <w:rFonts w:ascii="Times" w:eastAsia="Times" w:hAnsi="Times" w:cs="Times"/>
-          <w:highlight w:val="yellow"/>
-        </w:rPr>
-        <w:t xml:space="preserve"> </w:t>
-      </w:r>
-      <w:r>
-        <w:rPr>
-          <w:rFonts w:ascii="Times" w:eastAsia="Times" w:hAnsi="Times" w:cs="Times"/>
-          <w:highlight w:val="yellow"/>
+        </w:rPr>
+        <w:t xml:space="preserve"> </w:t>
+      </w:r>
+      <w:r>
+        <w:rPr>
+          <w:rFonts w:ascii="Times" w:eastAsia="Times" w:hAnsi="Times" w:cs="Times"/>
         </w:rPr>
         <w:t>The</w:t>
       </w:r>
       <w:r>
         <w:rPr>
           <w:rFonts w:ascii="Times" w:eastAsia="Times" w:hAnsi="Times" w:cs="Times"/>
-          <w:highlight w:val="yellow"/>
         </w:rPr>
         <w:t xml:space="preserve"> resulting</w:t>
       </w:r>
       <w:r>
         <w:rPr>
           <w:rFonts w:ascii="Times" w:eastAsia="Times" w:hAnsi="Times" w:cs="Times"/>
-          <w:highlight w:val="yellow"/>
-        </w:rPr>
-        <w:t xml:space="preserve"> topics are then named and categorised in an exercise involving 2 experts to ensure consistency.</w:t>
+        </w:rPr>
+        <w:t xml:space="preserve"> topics </w:t>
+      </w:r>
+      <w:r>
+        <w:rPr>
+          <w:rFonts w:ascii="Times" w:eastAsia="Times" w:hAnsi="Times" w:cs="Times"/>
+        </w:rPr>
+        <w:t>were</w:t>
+      </w:r>
+      <w:r>
+        <w:rPr>
+          <w:rFonts w:ascii="Times" w:eastAsia="Times" w:hAnsi="Times" w:cs="Times"/>
+        </w:rPr>
+        <w:t xml:space="preserve"> then named and categorised in an exercise involving 2 experts to ensure consistency.</w:t>
       </w:r>
     </w:p>
     <w:p>
@@ -1602,13 +2008,12 @@
         </w:rPr>
         <w:t>We pull effect estimates for metadata variables, including control variables and gender variables.</w:t>
       </w:r>
-    </w:p>
-    <w:p>
-      <w:pPr>
-        <w:rPr>
-          <w:rFonts w:ascii="Times" w:eastAsia="Times" w:hAnsi="Times" w:cs="Times"/>
-        </w:rPr>
-      </w:pPr>
+      <w:r>
+        <w:rPr>
+          <w:rFonts w:ascii="Times" w:eastAsia="Times" w:hAnsi="Times" w:cs="Times"/>
+        </w:rPr>
+        <w:t xml:space="preserve"> </w:t>
+      </w:r>
       <w:r>
         <w:rPr>
           <w:lang w:val="en-IE"/>
@@ -1900,15 +2305,11 @@
         <w:rPr>
           <w:rFonts w:ascii="Times" w:eastAsia="Times" w:hAnsi="Times" w:cs="Times"/>
         </w:rPr>
+        <w:lastRenderedPageBreak/>
         <w:t>possible tokenism in authorship and justice vocabulary [].</w:t>
       </w:r>
     </w:p>
     <w:p>
-      <w:pPr>
-        <w:rPr>
-          <w:rFonts w:ascii="Times" w:eastAsia="Times" w:hAnsi="Times" w:cs="Times"/>
-        </w:rPr>
-      </w:pPr>
       <w:r>
         <w:rPr>
           <w:rFonts w:ascii="Times" w:eastAsia="Times" w:hAnsi="Times" w:cs="Times"/>
@@ -1916,26 +2317,14 @@
         <w:t>Nevertheless, the methodology is considered adequate for the purpose of investigating and presenting the patterns from a large text corpus, as well as studying an entire population of academics rather than individuals.</w:t>
       </w:r>
     </w:p>
-    <w:p>
-      <w:pPr>
-        <w:rPr>
-          <w:rFonts w:ascii="Times" w:eastAsia="Times" w:hAnsi="Times" w:cs="Times"/>
-        </w:rPr>
-      </w:pPr>
-    </w:p>
-    <w:p>
-      <w:pPr>
-        <w:spacing w:line="240" w:lineRule="auto"/>
-        <w:jc w:val="left"/>
-        <w:rPr>
-          <w:rFonts w:eastAsiaTheme="majorEastAsia"/>
-          <w:b/>
-        </w:rPr>
-      </w:pPr>
-      <w:r>
-        <w:lastRenderedPageBreak/>
-        <w:br w:type="page"/>
-      </w:r>
+    <w:p/>
+    <w:p/>
+    <w:p>
+      <w:pPr>
+        <w:rPr>
+          <w:rFonts w:ascii="Times" w:eastAsia="Times" w:hAnsi="Times" w:cs="Times"/>
+        </w:rPr>
+      </w:pPr>
     </w:p>
     <w:p>
       <w:pPr>
@@ -1946,17 +2335,13 @@
         </w:numPr>
       </w:pPr>
       <w:r>
-        <w:lastRenderedPageBreak/>
         <w:t>Results</w:t>
       </w:r>
       <w:r>
         <w:t xml:space="preserve"> (</w:t>
       </w:r>
       <w:r>
-        <w:t>1450</w:t>
-      </w:r>
-      <w:r>
-        <w:t>-2934</w:t>
+        <w:t>764-2192</w:t>
       </w:r>
       <w:r>
         <w:t>)</w:t>
@@ -1964,6 +2349,20 @@
       <w:r>
         <w:t xml:space="preserve"> </w:t>
       </w:r>
+    </w:p>
+    <w:p>
+      <w:pPr>
+        <w:rPr>
+          <w:lang w:val="en-IE"/>
+        </w:rPr>
+      </w:pPr>
+    </w:p>
+    <w:p>
+      <w:pPr>
+        <w:rPr>
+          <w:lang w:val="en-IE"/>
+        </w:rPr>
+      </w:pPr>
     </w:p>
     <w:p>
       <w:pPr>
@@ -2064,6 +2463,28 @@
     </w:p>
     <w:p>
       <w:pPr>
+        <w:autoSpaceDE w:val="0"/>
+        <w:autoSpaceDN w:val="0"/>
+        <w:adjustRightInd w:val="0"/>
+        <w:rPr>
+          <w:rFonts w:ascii="Times-Roman" w:hAnsi="Times-Roman" w:cs="Times-Roman"/>
+          <w:lang w:val="en-IE"/>
+        </w:rPr>
+      </w:pPr>
+    </w:p>
+    <w:p>
+      <w:pPr>
+        <w:autoSpaceDE w:val="0"/>
+        <w:autoSpaceDN w:val="0"/>
+        <w:adjustRightInd w:val="0"/>
+        <w:rPr>
+          <w:rFonts w:ascii="Times-Roman" w:hAnsi="Times-Roman" w:cs="Times-Roman"/>
+          <w:lang w:val="en-IE"/>
+        </w:rPr>
+      </w:pPr>
+    </w:p>
+    <w:p>
+      <w:pPr>
         <w:pStyle w:val="Heading2"/>
         <w:rPr>
           <w:lang w:val="en-IE"/>
@@ -2075,6 +2496,24 @@
         </w:rPr>
         <w:t>3.1 Gender composition</w:t>
       </w:r>
+      <w:r>
+        <w:rPr>
+          <w:lang w:val="en-IE"/>
+        </w:rPr>
+        <w:t xml:space="preserve"> (</w:t>
+      </w:r>
+      <w:r>
+        <w:rPr>
+          <w:lang w:val="en-IE"/>
+        </w:rPr>
+        <w:t>602</w:t>
+      </w:r>
+      <w:r>
+        <w:rPr>
+          <w:lang w:val="en-IE"/>
+        </w:rPr>
+        <w:t>)</w:t>
+      </w:r>
     </w:p>
     <w:p>
       <w:pPr>
@@ -2362,6 +2801,7 @@
         <w:rPr>
           <w:lang w:val="en-IE"/>
         </w:rPr>
+        <w:lastRenderedPageBreak/>
         <w:t>39.04% are predicted to be women, and 61.96% men. This is a higher women participation rate</w:t>
       </w:r>
       <w:r>
@@ -2556,14 +2996,7 @@
         <w:rPr>
           <w:lang w:val="en-IE"/>
         </w:rPr>
-        <w:t xml:space="preserve">I am working with, and the estimated authors’ genders seem to be in harmony with </w:t>
-      </w:r>
-      <w:r>
-        <w:rPr>
-          <w:lang w:val="en-IE"/>
-        </w:rPr>
-        <w:lastRenderedPageBreak/>
-        <w:t>the levels</w:t>
+        <w:t>I am working with, and the estimated authors’ genders seem to be in harmony with the levels</w:t>
       </w:r>
       <w:r>
         <w:rPr>
@@ -2730,127 +3163,6 @@
       </w:pPr>
       <w:r>
         <w:rPr>
-          <w:lang w:val="en-IE"/>
-        </w:rPr>
-        <w:t>Previous studies have shown that men do indeed tend to be less mindful of the gender gap and</w:t>
-      </w:r>
-      <w:r>
-        <w:rPr>
-          <w:lang w:val="en-IE"/>
-        </w:rPr>
-        <w:t xml:space="preserve"> </w:t>
-      </w:r>
-      <w:r>
-        <w:rPr>
-          <w:lang w:val="en-IE"/>
-        </w:rPr>
-        <w:t>of the implications of a male-dominated working environment on women’s ability to express</w:t>
-      </w:r>
-      <w:r>
-        <w:rPr>
-          <w:lang w:val="en-IE"/>
-        </w:rPr>
-        <w:t xml:space="preserve"> </w:t>
-      </w:r>
-      <w:r>
-        <w:rPr>
-          <w:lang w:val="en-IE"/>
-        </w:rPr>
-        <w:t>themselves; and that women academics particularly lack sufficient and healthy supervision</w:t>
-      </w:r>
-      <w:r>
-        <w:rPr>
-          <w:lang w:val="en-IE"/>
-        </w:rPr>
-        <w:t xml:space="preserve"> </w:t>
-      </w:r>
-      <w:r>
-        <w:rPr>
-          <w:lang w:val="en-IE"/>
-        </w:rPr>
-        <w:t>from senior colleagues (</w:t>
-      </w:r>
-      <w:proofErr w:type="spellStart"/>
-      <w:r>
-        <w:rPr>
-          <w:lang w:val="en-IE"/>
-        </w:rPr>
-        <w:t>Gopinathan</w:t>
-      </w:r>
-      <w:proofErr w:type="spellEnd"/>
-      <w:r>
-        <w:rPr>
-          <w:lang w:val="en-IE"/>
-        </w:rPr>
-        <w:t xml:space="preserve">, 2007; </w:t>
-      </w:r>
-      <w:proofErr w:type="spellStart"/>
-      <w:r>
-        <w:rPr>
-          <w:lang w:val="en-IE"/>
-        </w:rPr>
-        <w:t>Liverman</w:t>
-      </w:r>
-      <w:proofErr w:type="spellEnd"/>
-      <w:r>
-        <w:rPr>
-          <w:lang w:val="en-IE"/>
-        </w:rPr>
-        <w:t xml:space="preserve"> et al., 2022). With the reality being that</w:t>
-      </w:r>
-      <w:r>
-        <w:rPr>
-          <w:lang w:val="en-IE"/>
-        </w:rPr>
-        <w:t xml:space="preserve"> </w:t>
-      </w:r>
-      <w:r>
-        <w:rPr>
-          <w:lang w:val="en-IE"/>
-        </w:rPr>
-        <w:t>men still occupy most of the senior positions in academia, they should be driving positive</w:t>
-      </w:r>
-      <w:r>
-        <w:rPr>
-          <w:lang w:val="en-IE"/>
-        </w:rPr>
-        <w:t xml:space="preserve"> </w:t>
-      </w:r>
-      <w:r>
-        <w:rPr>
-          <w:lang w:val="en-IE"/>
-        </w:rPr>
-        <w:t>change rather than reinforcing the implicit bias.</w:t>
-      </w:r>
-      <w:r>
-        <w:rPr>
-          <w:lang w:val="en-IE"/>
-        </w:rPr>
-        <w:t xml:space="preserve"> </w:t>
-      </w:r>
-      <w:r>
-        <w:rPr>
-          <w:highlight w:val="yellow"/>
-          <w:lang w:val="en-IE"/>
-        </w:rPr>
-        <w:t>[how many men supervisors publish with a female first author]</w:t>
-      </w:r>
-    </w:p>
-    <w:p>
-      <w:pPr>
-        <w:rPr>
-          <w:lang w:val="en-IE"/>
-        </w:rPr>
-      </w:pPr>
-    </w:p>
-    <w:p>
-      <w:pPr>
-        <w:rPr>
-          <w:lang w:val="en-IE"/>
-        </w:rPr>
-      </w:pPr>
-      <w:r>
-        <w:rPr>
           <w:highlight w:val="yellow"/>
           <w:lang w:val="en-IE"/>
         </w:rPr>
@@ -2950,6 +3262,23 @@
     </w:p>
     <w:p>
       <w:pPr>
+        <w:spacing w:line="240" w:lineRule="auto"/>
+        <w:jc w:val="left"/>
+        <w:rPr>
+          <w:rFonts w:eastAsiaTheme="majorEastAsia"/>
+          <w:b/>
+          <w:lang w:val="en-IE"/>
+        </w:rPr>
+      </w:pPr>
+      <w:r>
+        <w:rPr>
+          <w:lang w:val="en-IE"/>
+        </w:rPr>
+        <w:br w:type="page"/>
+      </w:r>
+    </w:p>
+    <w:p>
+      <w:pPr>
         <w:pStyle w:val="Heading2"/>
         <w:rPr>
           <w:lang w:val="en-IE"/>
@@ -2959,6 +3288,7 @@
         <w:rPr>
           <w:lang w:val="en-IE"/>
         </w:rPr>
+        <w:lastRenderedPageBreak/>
         <w:t>3.2 Topical space description</w:t>
       </w:r>
     </w:p>
@@ -2968,6 +3298,27 @@
           <w:lang w:val="en-IE"/>
         </w:rPr>
       </w:pPr>
+    </w:p>
+    <w:p>
+      <w:pPr>
+        <w:rPr>
+          <w:lang w:val="en-IE"/>
+        </w:rPr>
+      </w:pPr>
+    </w:p>
+    <w:p>
+      <w:pPr>
+        <w:rPr>
+          <w:lang w:val="en-IE"/>
+        </w:rPr>
+      </w:pPr>
+    </w:p>
+    <w:p>
+      <w:pPr>
+        <w:rPr>
+          <w:lang w:val="en-IE"/>
+        </w:rPr>
+      </w:pPr>
       <w:r>
         <w:rPr>
           <w:lang w:val="en-IE"/>
@@ -3083,27 +3434,27 @@
     <w:p>
       <w:pPr>
         <w:rPr>
-          <w:highlight w:val="yellow"/>
-          <w:lang w:val="en-IE"/>
-        </w:rPr>
-      </w:pPr>
-      <w:r>
-        <w:rPr>
-          <w:highlight w:val="yellow"/>
+          <w:highlight w:val="green"/>
+          <w:lang w:val="en-IE"/>
+        </w:rPr>
+      </w:pPr>
+      <w:r>
+        <w:rPr>
+          <w:highlight w:val="green"/>
           <w:lang w:val="en-IE"/>
         </w:rPr>
         <w:t>In line with previous findings indicating a recent increase in social scientific research within</w:t>
       </w:r>
       <w:r>
         <w:rPr>
-          <w:highlight w:val="yellow"/>
+          <w:highlight w:val="green"/>
           <w:lang w:val="en-IE"/>
         </w:rPr>
         <w:t xml:space="preserve"> t</w:t>
       </w:r>
       <w:r>
         <w:rPr>
-          <w:highlight w:val="yellow"/>
+          <w:highlight w:val="green"/>
           <w:lang w:val="en-IE"/>
         </w:rPr>
         <w:t>he climate adaptation literature and a lag in ‘solutions’ - oriented research (</w:t>
@@ -3111,7 +3462,7 @@
       <w:proofErr w:type="spellStart"/>
       <w:r>
         <w:rPr>
-          <w:highlight w:val="yellow"/>
+          <w:highlight w:val="green"/>
           <w:lang w:val="en-IE"/>
         </w:rPr>
         <w:t>Sietsma</w:t>
@@ -3119,7 +3470,7 @@
       <w:proofErr w:type="spellEnd"/>
       <w:r>
         <w:rPr>
-          <w:highlight w:val="yellow"/>
+          <w:highlight w:val="green"/>
           <w:lang w:val="en-IE"/>
         </w:rPr>
         <w:t xml:space="preserve"> et al.,</w:t>
@@ -3128,13 +3479,13 @@
     <w:p>
       <w:pPr>
         <w:rPr>
-          <w:highlight w:val="yellow"/>
-          <w:lang w:val="en-IE"/>
-        </w:rPr>
-      </w:pPr>
-      <w:r>
-        <w:rPr>
-          <w:highlight w:val="yellow"/>
+          <w:highlight w:val="green"/>
+          <w:lang w:val="en-IE"/>
+        </w:rPr>
+      </w:pPr>
+      <w:r>
+        <w:rPr>
+          <w:highlight w:val="green"/>
           <w:lang w:val="en-IE"/>
         </w:rPr>
         <w:t>2021), I find the thematic landscape of the climate change adaptation policy scholarship is quite</w:t>
@@ -3143,34 +3494,34 @@
     <w:p>
       <w:pPr>
         <w:rPr>
-          <w:highlight w:val="yellow"/>
-          <w:lang w:val="en-IE"/>
-        </w:rPr>
-      </w:pPr>
-      <w:r>
-        <w:rPr>
-          <w:highlight w:val="yellow"/>
+          <w:highlight w:val="green"/>
+          <w:lang w:val="en-IE"/>
+        </w:rPr>
+      </w:pPr>
+      <w:r>
+        <w:rPr>
+          <w:highlight w:val="green"/>
           <w:lang w:val="en-IE"/>
         </w:rPr>
         <w:t>heavily technical and ‘problem’- rather than ‘solution’- focused. However, several prominent</w:t>
       </w:r>
       <w:r>
         <w:rPr>
-          <w:highlight w:val="yellow"/>
-          <w:lang w:val="en-IE"/>
-        </w:rPr>
-        <w:t xml:space="preserve"> </w:t>
-      </w:r>
-      <w:r>
-        <w:rPr>
-          <w:highlight w:val="yellow"/>
+          <w:highlight w:val="green"/>
+          <w:lang w:val="en-IE"/>
+        </w:rPr>
+        <w:t xml:space="preserve"> </w:t>
+      </w:r>
+      <w:r>
+        <w:rPr>
+          <w:highlight w:val="green"/>
           <w:lang w:val="en-IE"/>
         </w:rPr>
         <w:t>topics are formed that can be seen as corresponding to ‘enabling’ responses. These include</w:t>
       </w:r>
       <w:r>
         <w:rPr>
-          <w:highlight w:val="yellow"/>
+          <w:highlight w:val="green"/>
           <w:lang w:val="en-IE"/>
         </w:rPr>
         <w:t xml:space="preserve"> </w:t>
@@ -3180,14 +3531,14 @@
           <w:rFonts w:ascii="Times-Italic" w:hAnsi="Times-Italic" w:cs="Times-Italic"/>
           <w:i/>
           <w:iCs/>
-          <w:highlight w:val="yellow"/>
+          <w:highlight w:val="green"/>
           <w:lang w:val="en-IE"/>
         </w:rPr>
         <w:t>Urban Planning, Water Management, Climate Strategy, Resource Management, Pathways to</w:t>
       </w:r>
       <w:r>
         <w:rPr>
-          <w:highlight w:val="yellow"/>
+          <w:highlight w:val="green"/>
           <w:lang w:val="en-IE"/>
         </w:rPr>
         <w:t xml:space="preserve"> </w:t>
@@ -3197,14 +3548,14 @@
           <w:rFonts w:ascii="Times-Italic" w:hAnsi="Times-Italic" w:cs="Times-Italic"/>
           <w:i/>
           <w:iCs/>
-          <w:highlight w:val="yellow"/>
+          <w:highlight w:val="green"/>
           <w:lang w:val="en-IE"/>
         </w:rPr>
         <w:t xml:space="preserve">Equity, Adaptation, Carbon Capture and Storage (CCS), Climate Finance </w:t>
       </w:r>
       <w:r>
         <w:rPr>
-          <w:highlight w:val="yellow"/>
+          <w:highlight w:val="green"/>
           <w:lang w:val="en-IE"/>
         </w:rPr>
         <w:t xml:space="preserve">and </w:t>
@@ -3214,42 +3565,42 @@
           <w:rFonts w:ascii="Times-Italic" w:hAnsi="Times-Italic" w:cs="Times-Italic"/>
           <w:i/>
           <w:iCs/>
-          <w:highlight w:val="yellow"/>
+          <w:highlight w:val="green"/>
           <w:lang w:val="en-IE"/>
         </w:rPr>
         <w:t>Green Energy</w:t>
       </w:r>
       <w:r>
         <w:rPr>
-          <w:highlight w:val="yellow"/>
+          <w:highlight w:val="green"/>
           <w:lang w:val="en-IE"/>
         </w:rPr>
         <w:t>,</w:t>
       </w:r>
       <w:r>
         <w:rPr>
-          <w:highlight w:val="yellow"/>
-          <w:lang w:val="en-IE"/>
-        </w:rPr>
-        <w:t xml:space="preserve"> </w:t>
-      </w:r>
-      <w:r>
-        <w:rPr>
-          <w:highlight w:val="yellow"/>
+          <w:highlight w:val="green"/>
+          <w:lang w:val="en-IE"/>
+        </w:rPr>
+        <w:t xml:space="preserve"> </w:t>
+      </w:r>
+      <w:r>
+        <w:rPr>
+          <w:highlight w:val="green"/>
           <w:lang w:val="en-IE"/>
         </w:rPr>
         <w:t>as can be seen in the Supplementary Table 5. Social sciences are mostly represented by the</w:t>
       </w:r>
       <w:r>
         <w:rPr>
-          <w:highlight w:val="yellow"/>
-          <w:lang w:val="en-IE"/>
-        </w:rPr>
-        <w:t xml:space="preserve"> </w:t>
-      </w:r>
-      <w:r>
-        <w:rPr>
-          <w:highlight w:val="yellow"/>
+          <w:highlight w:val="green"/>
+          <w:lang w:val="en-IE"/>
+        </w:rPr>
+        <w:t xml:space="preserve"> </w:t>
+      </w:r>
+      <w:r>
+        <w:rPr>
+          <w:highlight w:val="green"/>
           <w:lang w:val="en-IE"/>
         </w:rPr>
         <w:t xml:space="preserve">following topics: </w:t>
@@ -3259,14 +3610,14 @@
           <w:rFonts w:ascii="Times-Italic" w:hAnsi="Times-Italic" w:cs="Times-Italic"/>
           <w:i/>
           <w:iCs/>
-          <w:highlight w:val="yellow"/>
+          <w:highlight w:val="green"/>
           <w:lang w:val="en-IE"/>
         </w:rPr>
         <w:t>Socio-Economic Vulnerability, Pathways to Equity, Adaptation, Climate</w:t>
       </w:r>
       <w:r>
         <w:rPr>
-          <w:highlight w:val="yellow"/>
+          <w:highlight w:val="green"/>
           <w:lang w:val="en-IE"/>
         </w:rPr>
         <w:t xml:space="preserve"> </w:t>
@@ -3276,14 +3627,14 @@
           <w:rFonts w:ascii="Times-Italic" w:hAnsi="Times-Italic" w:cs="Times-Italic"/>
           <w:i/>
           <w:iCs/>
-          <w:highlight w:val="yellow"/>
+          <w:highlight w:val="green"/>
           <w:lang w:val="en-IE"/>
         </w:rPr>
         <w:t>Finance, Governance, Decision-Making, Policy, Public Perception, Displacement and</w:t>
       </w:r>
       <w:r>
         <w:rPr>
-          <w:highlight w:val="yellow"/>
+          <w:highlight w:val="green"/>
           <w:lang w:val="en-IE"/>
         </w:rPr>
         <w:t xml:space="preserve"> </w:t>
@@ -3293,14 +3644,14 @@
           <w:rFonts w:ascii="Times-Italic" w:hAnsi="Times-Italic" w:cs="Times-Italic"/>
           <w:i/>
           <w:iCs/>
-          <w:highlight w:val="yellow"/>
+          <w:highlight w:val="green"/>
           <w:lang w:val="en-IE"/>
         </w:rPr>
         <w:t xml:space="preserve">Mobility, Economic Analysis, Local Communities, Gender, Tourism </w:t>
       </w:r>
       <w:r>
         <w:rPr>
-          <w:highlight w:val="yellow"/>
+          <w:highlight w:val="green"/>
           <w:lang w:val="en-IE"/>
         </w:rPr>
         <w:t xml:space="preserve">and </w:t>
@@ -3310,28 +3661,28 @@
           <w:rFonts w:ascii="Times-Italic" w:hAnsi="Times-Italic" w:cs="Times-Italic"/>
           <w:i/>
           <w:iCs/>
-          <w:highlight w:val="yellow"/>
+          <w:highlight w:val="green"/>
           <w:lang w:val="en-IE"/>
         </w:rPr>
         <w:t xml:space="preserve">Culture. </w:t>
       </w:r>
       <w:r>
         <w:rPr>
-          <w:highlight w:val="yellow"/>
+          <w:highlight w:val="green"/>
           <w:lang w:val="en-IE"/>
         </w:rPr>
         <w:t>Several</w:t>
       </w:r>
       <w:r>
         <w:rPr>
-          <w:highlight w:val="yellow"/>
-          <w:lang w:val="en-IE"/>
-        </w:rPr>
-        <w:t xml:space="preserve"> </w:t>
-      </w:r>
-      <w:r>
-        <w:rPr>
-          <w:highlight w:val="yellow"/>
+          <w:highlight w:val="green"/>
+          <w:lang w:val="en-IE"/>
+        </w:rPr>
+        <w:t xml:space="preserve"> </w:t>
+      </w:r>
+      <w:r>
+        <w:rPr>
+          <w:highlight w:val="green"/>
           <w:lang w:val="en-IE"/>
         </w:rPr>
         <w:t xml:space="preserve">topics are harder to classify as they correspond to interdisciplinary areas, such as </w:t>
@@ -3341,14 +3692,14 @@
           <w:rFonts w:ascii="Times-Italic" w:hAnsi="Times-Italic" w:cs="Times-Italic"/>
           <w:i/>
           <w:iCs/>
-          <w:highlight w:val="yellow"/>
+          <w:highlight w:val="green"/>
           <w:lang w:val="en-IE"/>
         </w:rPr>
         <w:t>Climate Risks,</w:t>
       </w:r>
       <w:r>
         <w:rPr>
-          <w:highlight w:val="yellow"/>
+          <w:highlight w:val="green"/>
           <w:lang w:val="en-IE"/>
         </w:rPr>
         <w:t xml:space="preserve"> </w:t>
@@ -3358,14 +3709,14 @@
           <w:rFonts w:ascii="Times-Italic" w:hAnsi="Times-Italic" w:cs="Times-Italic"/>
           <w:i/>
           <w:iCs/>
-          <w:highlight w:val="yellow"/>
+          <w:highlight w:val="green"/>
           <w:lang w:val="en-IE"/>
         </w:rPr>
         <w:t xml:space="preserve">Climate Strategy, Resource Management, Mitigation </w:t>
       </w:r>
       <w:r>
         <w:rPr>
-          <w:highlight w:val="yellow"/>
+          <w:highlight w:val="green"/>
           <w:lang w:val="en-IE"/>
         </w:rPr>
         <w:t xml:space="preserve">and </w:t>
@@ -3375,50 +3726,64 @@
           <w:rFonts w:ascii="Times-Italic" w:hAnsi="Times-Italic" w:cs="Times-Italic"/>
           <w:i/>
           <w:iCs/>
-          <w:highlight w:val="yellow"/>
+          <w:highlight w:val="green"/>
           <w:lang w:val="en-IE"/>
         </w:rPr>
         <w:t xml:space="preserve">Knowledge. </w:t>
       </w:r>
       <w:r>
         <w:rPr>
-          <w:highlight w:val="yellow"/>
+          <w:highlight w:val="green"/>
           <w:lang w:val="en-IE"/>
         </w:rPr>
         <w:t>That being said, I do not</w:t>
       </w:r>
       <w:r>
         <w:rPr>
-          <w:highlight w:val="yellow"/>
-          <w:lang w:val="en-IE"/>
-        </w:rPr>
-        <w:t xml:space="preserve"> </w:t>
-      </w:r>
-      <w:r>
-        <w:rPr>
-          <w:highlight w:val="yellow"/>
-          <w:lang w:val="en-IE"/>
-        </w:rPr>
-        <w:t>analyse temporal or geographic trends in topic prevalence in this work as these are very well</w:t>
-      </w:r>
-      <w:r>
-        <w:rPr>
-          <w:highlight w:val="yellow"/>
-          <w:lang w:val="en-IE"/>
-        </w:rPr>
-        <w:t xml:space="preserve"> </w:t>
-      </w:r>
-      <w:r>
-        <w:rPr>
-          <w:highlight w:val="yellow"/>
-          <w:lang w:val="en-IE"/>
-        </w:rPr>
-        <w:t>summarised in a recent paper on global developments in adaptation research (</w:t>
+          <w:highlight w:val="green"/>
+          <w:lang w:val="en-IE"/>
+        </w:rPr>
+        <w:t xml:space="preserve"> </w:t>
+      </w:r>
+      <w:r>
+        <w:rPr>
+          <w:highlight w:val="green"/>
+          <w:lang w:val="en-IE"/>
+        </w:rPr>
+        <w:t xml:space="preserve">analyse temporal or geographic trends in topic prevalence in this work as these are </w:t>
+      </w:r>
+      <w:r>
+        <w:rPr>
+          <w:highlight w:val="green"/>
+          <w:lang w:val="en-IE"/>
+        </w:rPr>
+        <w:t>thoroughly</w:t>
+      </w:r>
+      <w:r>
+        <w:rPr>
+          <w:highlight w:val="green"/>
+          <w:lang w:val="en-IE"/>
+        </w:rPr>
+        <w:t xml:space="preserve"> </w:t>
+      </w:r>
+      <w:r>
+        <w:rPr>
+          <w:highlight w:val="green"/>
+          <w:lang w:val="en-IE"/>
+        </w:rPr>
+        <w:t>covered</w:t>
+      </w:r>
+      <w:r>
+        <w:rPr>
+          <w:highlight w:val="green"/>
+          <w:lang w:val="en-IE"/>
+        </w:rPr>
+        <w:t xml:space="preserve"> in a recent paper on global developments in adaptation research (</w:t>
       </w:r>
       <w:proofErr w:type="spellStart"/>
       <w:r>
         <w:rPr>
-          <w:highlight w:val="yellow"/>
+          <w:highlight w:val="green"/>
           <w:lang w:val="en-IE"/>
         </w:rPr>
         <w:t>Sietsma</w:t>
@@ -3426,21 +3791,21 @@
       <w:proofErr w:type="spellEnd"/>
       <w:r>
         <w:rPr>
-          <w:highlight w:val="yellow"/>
+          <w:highlight w:val="green"/>
           <w:lang w:val="en-IE"/>
         </w:rPr>
         <w:t xml:space="preserve"> et al.,</w:t>
       </w:r>
       <w:r>
         <w:rPr>
-          <w:highlight w:val="yellow"/>
-          <w:lang w:val="en-IE"/>
-        </w:rPr>
-        <w:t xml:space="preserve"> </w:t>
-      </w:r>
-      <w:r>
-        <w:rPr>
-          <w:highlight w:val="yellow"/>
+          <w:highlight w:val="green"/>
+          <w:lang w:val="en-IE"/>
+        </w:rPr>
+        <w:t xml:space="preserve"> </w:t>
+      </w:r>
+      <w:r>
+        <w:rPr>
+          <w:highlight w:val="green"/>
           <w:lang w:val="en-IE"/>
         </w:rPr>
         <w:t>2021).</w:t>
@@ -3449,97 +3814,106 @@
     <w:p>
       <w:pPr>
         <w:rPr>
-          <w:highlight w:val="yellow"/>
-          <w:lang w:val="en-IE"/>
-        </w:rPr>
-      </w:pPr>
-      <w:r>
-        <w:rPr>
-          <w:highlight w:val="yellow"/>
+          <w:highlight w:val="green"/>
+          <w:lang w:val="en-IE"/>
+        </w:rPr>
+      </w:pPr>
+    </w:p>
+    <w:p>
+      <w:pPr>
+        <w:rPr>
+          <w:highlight w:val="green"/>
+          <w:lang w:val="en-IE"/>
+        </w:rPr>
+      </w:pPr>
+      <w:r>
+        <w:rPr>
+          <w:highlight w:val="green"/>
           <w:lang w:val="en-IE"/>
         </w:rPr>
         <w:t>The literature that deals with disproportionate climate vulnerability can potentially be both</w:t>
       </w:r>
       <w:r>
         <w:rPr>
-          <w:highlight w:val="yellow"/>
-          <w:lang w:val="en-IE"/>
-        </w:rPr>
-        <w:t xml:space="preserve"> </w:t>
-      </w:r>
-      <w:r>
-        <w:rPr>
-          <w:highlight w:val="yellow"/>
+          <w:highlight w:val="green"/>
+          <w:lang w:val="en-IE"/>
+        </w:rPr>
+        <w:t xml:space="preserve"> </w:t>
+      </w:r>
+      <w:r>
+        <w:rPr>
+          <w:highlight w:val="green"/>
           <w:lang w:val="en-IE"/>
         </w:rPr>
         <w:t>about climate impacts and how they are currently being distributed or about strategic</w:t>
       </w:r>
       <w:r>
         <w:rPr>
-          <w:highlight w:val="yellow"/>
-          <w:lang w:val="en-IE"/>
-        </w:rPr>
-        <w:t xml:space="preserve"> </w:t>
-      </w:r>
-      <w:r>
-        <w:rPr>
-          <w:highlight w:val="yellow"/>
+          <w:highlight w:val="green"/>
+          <w:lang w:val="en-IE"/>
+        </w:rPr>
+        <w:t xml:space="preserve"> </w:t>
+      </w:r>
+      <w:r>
+        <w:rPr>
+          <w:highlight w:val="green"/>
           <w:lang w:val="en-IE"/>
         </w:rPr>
         <w:t>approaches towards eliminating the systems of oppression or at least avoiding their</w:t>
       </w:r>
       <w:r>
         <w:rPr>
-          <w:highlight w:val="yellow"/>
-          <w:lang w:val="en-IE"/>
-        </w:rPr>
-        <w:t xml:space="preserve"> </w:t>
-      </w:r>
-      <w:r>
-        <w:rPr>
-          <w:highlight w:val="yellow"/>
+          <w:highlight w:val="green"/>
+          <w:lang w:val="en-IE"/>
+        </w:rPr>
+        <w:t xml:space="preserve"> </w:t>
+      </w:r>
+      <w:r>
+        <w:rPr>
+          <w:highlight w:val="green"/>
           <w:lang w:val="en-IE"/>
         </w:rPr>
         <w:t>reinforcement in the climate governance arena. Hence, these aspects can also be brought up in</w:t>
       </w:r>
       <w:r>
         <w:rPr>
-          <w:highlight w:val="yellow"/>
-          <w:lang w:val="en-IE"/>
-        </w:rPr>
-        <w:t xml:space="preserve"> </w:t>
-      </w:r>
-      <w:r>
-        <w:rPr>
-          <w:highlight w:val="yellow"/>
+          <w:highlight w:val="green"/>
+          <w:lang w:val="en-IE"/>
+        </w:rPr>
+        <w:t xml:space="preserve"> </w:t>
+      </w:r>
+      <w:r>
+        <w:rPr>
+          <w:highlight w:val="green"/>
           <w:lang w:val="en-IE"/>
         </w:rPr>
         <w:t>technical literature or literature from natural sciences, and publications describing the</w:t>
       </w:r>
       <w:r>
         <w:rPr>
-          <w:highlight w:val="yellow"/>
-          <w:lang w:val="en-IE"/>
-        </w:rPr>
-        <w:t xml:space="preserve"> </w:t>
-      </w:r>
-      <w:r>
-        <w:rPr>
-          <w:highlight w:val="yellow"/>
-          <w:lang w:val="en-IE"/>
-        </w:rPr>
+          <w:highlight w:val="green"/>
+          <w:lang w:val="en-IE"/>
+        </w:rPr>
+        <w:t xml:space="preserve"> </w:t>
+      </w:r>
+      <w:r>
+        <w:rPr>
+          <w:highlight w:val="green"/>
+          <w:lang w:val="en-IE"/>
+        </w:rPr>
+        <w:lastRenderedPageBreak/>
         <w:t>‘problems’ rather than ‘solutions’. However, they largely correspond to the thematic course of</w:t>
       </w:r>
       <w:r>
         <w:rPr>
-          <w:highlight w:val="yellow"/>
-          <w:lang w:val="en-IE"/>
-        </w:rPr>
-        <w:t xml:space="preserve"> </w:t>
-      </w:r>
-      <w:r>
-        <w:rPr>
-          <w:highlight w:val="yellow"/>
+          <w:highlight w:val="green"/>
+          <w:lang w:val="en-IE"/>
+        </w:rPr>
+        <w:t xml:space="preserve"> </w:t>
+      </w:r>
+      <w:r>
+        <w:rPr>
+          <w:highlight w:val="green"/>
           <w:lang w:val="en-IE"/>
         </w:rPr>
         <w:t xml:space="preserve">social sciences and literature on </w:t>
@@ -3549,56 +3923,87 @@
           <w:rFonts w:ascii="Times-Italic" w:hAnsi="Times-Italic" w:cs="Times-Italic"/>
           <w:i/>
           <w:iCs/>
-          <w:highlight w:val="yellow"/>
+          <w:highlight w:val="green"/>
           <w:lang w:val="en-IE"/>
         </w:rPr>
         <w:t>enablers</w:t>
       </w:r>
       <w:r>
         <w:rPr>
-          <w:highlight w:val="yellow"/>
-          <w:lang w:val="en-IE"/>
-        </w:rPr>
-        <w:t>. Overall, I was able to identify 7 and 8 topics</w:t>
-      </w:r>
-      <w:r>
-        <w:rPr>
-          <w:highlight w:val="yellow"/>
-          <w:lang w:val="en-IE"/>
-        </w:rPr>
-        <w:t xml:space="preserve"> </w:t>
-      </w:r>
-      <w:r>
-        <w:rPr>
-          <w:highlight w:val="yellow"/>
-          <w:lang w:val="en-IE"/>
-        </w:rPr>
-        <w:t>depending on the dataset, that were related to distributive, or procedural justice, or recognition,</w:t>
-      </w:r>
-      <w:r>
-        <w:rPr>
-          <w:highlight w:val="yellow"/>
-          <w:lang w:val="en-IE"/>
-        </w:rPr>
-        <w:t xml:space="preserve"> </w:t>
-      </w:r>
-      <w:r>
-        <w:rPr>
-          <w:highlight w:val="yellow"/>
+          <w:highlight w:val="green"/>
+          <w:lang w:val="en-IE"/>
+        </w:rPr>
+        <w:t xml:space="preserve">. </w:t>
+      </w:r>
+    </w:p>
+    <w:p>
+      <w:pPr>
+        <w:rPr>
+          <w:highlight w:val="green"/>
+          <w:lang w:val="en-IE"/>
+        </w:rPr>
+      </w:pPr>
+      <w:r>
+        <w:rPr>
+          <w:highlight w:val="green"/>
+          <w:lang w:val="en-IE"/>
+        </w:rPr>
+        <w:t>[add references]</w:t>
+      </w:r>
+    </w:p>
+    <w:p>
+      <w:pPr>
+        <w:rPr>
+          <w:highlight w:val="green"/>
+          <w:lang w:val="en-IE"/>
+        </w:rPr>
+      </w:pPr>
+    </w:p>
+    <w:p>
+      <w:pPr>
+        <w:rPr>
+          <w:highlight w:val="green"/>
+          <w:lang w:val="en-IE"/>
+        </w:rPr>
+      </w:pPr>
+      <w:r>
+        <w:rPr>
+          <w:highlight w:val="green"/>
+          <w:lang w:val="en-IE"/>
+        </w:rPr>
+        <w:t xml:space="preserve">Through expert assessment we identified X topics </w:t>
+      </w:r>
+      <w:r>
+        <w:rPr>
+          <w:highlight w:val="green"/>
+          <w:lang w:val="en-IE"/>
+        </w:rPr>
+        <w:t>that were related to distributive, or procedural justice, or recognition,</w:t>
+      </w:r>
+      <w:r>
+        <w:rPr>
+          <w:highlight w:val="green"/>
+          <w:lang w:val="en-IE"/>
+        </w:rPr>
+        <w:t xml:space="preserve"> </w:t>
+      </w:r>
+      <w:r>
+        <w:rPr>
+          <w:highlight w:val="green"/>
           <w:lang w:val="en-IE"/>
         </w:rPr>
         <w:t>in the light of climate adaptation governance. Topic labels corresponding to these are the</w:t>
       </w:r>
       <w:r>
         <w:rPr>
-          <w:highlight w:val="yellow"/>
-          <w:lang w:val="en-IE"/>
-        </w:rPr>
-        <w:t xml:space="preserve"> </w:t>
-      </w:r>
-      <w:r>
-        <w:rPr>
-          <w:highlight w:val="yellow"/>
+          <w:highlight w:val="green"/>
+          <w:lang w:val="en-IE"/>
+        </w:rPr>
+        <w:t xml:space="preserve"> </w:t>
+      </w:r>
+      <w:r>
+        <w:rPr>
+          <w:highlight w:val="green"/>
           <w:lang w:val="en-IE"/>
         </w:rPr>
         <w:t xml:space="preserve">following, in the order of their prevalence in the text corpus: </w:t>
@@ -3608,14 +4013,14 @@
           <w:rFonts w:ascii="Times-Italic" w:hAnsi="Times-Italic" w:cs="Times-Italic"/>
           <w:i/>
           <w:iCs/>
-          <w:highlight w:val="yellow"/>
+          <w:highlight w:val="green"/>
           <w:lang w:val="en-IE"/>
         </w:rPr>
         <w:t>Pathways to Equity, Socio-</w:t>
       </w:r>
       <w:r>
         <w:rPr>
-          <w:highlight w:val="yellow"/>
+          <w:highlight w:val="green"/>
           <w:lang w:val="en-IE"/>
         </w:rPr>
         <w:t xml:space="preserve"> </w:t>
@@ -3625,14 +4030,14 @@
           <w:rFonts w:ascii="Times-Italic" w:hAnsi="Times-Italic" w:cs="Times-Italic"/>
           <w:i/>
           <w:iCs/>
-          <w:highlight w:val="yellow"/>
+          <w:highlight w:val="green"/>
           <w:lang w:val="en-IE"/>
         </w:rPr>
         <w:t>Economic Vulnerability, Local Communities, Food Security, Gender, Displacement and</w:t>
       </w:r>
       <w:r>
         <w:rPr>
-          <w:highlight w:val="yellow"/>
+          <w:highlight w:val="green"/>
           <w:lang w:val="en-IE"/>
         </w:rPr>
         <w:t xml:space="preserve"> </w:t>
@@ -3642,14 +4047,14 @@
           <w:rFonts w:ascii="Times-Italic" w:hAnsi="Times-Italic" w:cs="Times-Italic"/>
           <w:i/>
           <w:iCs/>
-          <w:highlight w:val="yellow"/>
+          <w:highlight w:val="green"/>
           <w:lang w:val="en-IE"/>
         </w:rPr>
         <w:t xml:space="preserve">Mobility, Developing Countries, </w:t>
       </w:r>
       <w:r>
         <w:rPr>
-          <w:highlight w:val="yellow"/>
+          <w:highlight w:val="green"/>
           <w:lang w:val="en-IE"/>
         </w:rPr>
         <w:t xml:space="preserve">and </w:t>
@@ -3659,35 +4064,35 @@
           <w:rFonts w:ascii="Times-Italic" w:hAnsi="Times-Italic" w:cs="Times-Italic"/>
           <w:i/>
           <w:iCs/>
-          <w:highlight w:val="yellow"/>
+          <w:highlight w:val="green"/>
           <w:lang w:val="en-IE"/>
         </w:rPr>
         <w:t xml:space="preserve">Island Territories. </w:t>
       </w:r>
       <w:r>
         <w:rPr>
-          <w:highlight w:val="yellow"/>
+          <w:highlight w:val="green"/>
           <w:lang w:val="en-IE"/>
         </w:rPr>
         <w:t>The most frequent terms for each of</w:t>
       </w:r>
       <w:r>
         <w:rPr>
-          <w:highlight w:val="yellow"/>
-          <w:lang w:val="en-IE"/>
-        </w:rPr>
-        <w:t xml:space="preserve"> </w:t>
-      </w:r>
-      <w:r>
-        <w:rPr>
-          <w:highlight w:val="yellow"/>
+          <w:highlight w:val="green"/>
+          <w:lang w:val="en-IE"/>
+        </w:rPr>
+        <w:t xml:space="preserve"> </w:t>
+      </w:r>
+      <w:r>
+        <w:rPr>
+          <w:highlight w:val="green"/>
           <w:lang w:val="en-IE"/>
         </w:rPr>
         <w:t>these topics are captured in the Supplementary Tables 1,3 and 5. As described above,</w:t>
       </w:r>
       <w:r>
         <w:rPr>
-          <w:highlight w:val="yellow"/>
+          <w:highlight w:val="green"/>
           <w:lang w:val="en-IE"/>
         </w:rPr>
         <w:t xml:space="preserve"> </w:t>
@@ -3697,45 +4102,44 @@
           <w:rFonts w:ascii="Times-Italic" w:hAnsi="Times-Italic" w:cs="Times-Italic"/>
           <w:i/>
           <w:iCs/>
-          <w:highlight w:val="yellow"/>
+          <w:highlight w:val="green"/>
           <w:lang w:val="en-IE"/>
         </w:rPr>
         <w:t xml:space="preserve">Displacement and Mobility </w:t>
       </w:r>
       <w:r>
         <w:rPr>
-          <w:highlight w:val="yellow"/>
+          <w:highlight w:val="green"/>
           <w:lang w:val="en-IE"/>
         </w:rPr>
         <w:t>was not identified as a separate topic in the dataset with inferred</w:t>
       </w:r>
       <w:r>
         <w:rPr>
-          <w:highlight w:val="yellow"/>
-          <w:lang w:val="en-IE"/>
-        </w:rPr>
-        <w:t xml:space="preserve"> </w:t>
-      </w:r>
-      <w:r>
-        <w:rPr>
-          <w:highlight w:val="yellow"/>
+          <w:highlight w:val="green"/>
+          <w:lang w:val="en-IE"/>
+        </w:rPr>
+        <w:t xml:space="preserve"> </w:t>
+      </w:r>
+      <w:r>
+        <w:rPr>
+          <w:highlight w:val="green"/>
           <w:lang w:val="en-IE"/>
         </w:rPr>
         <w:t>gender of the first author, and the keywords associated with the topic in two other cases were</w:t>
       </w:r>
       <w:r>
         <w:rPr>
-          <w:highlight w:val="yellow"/>
-          <w:lang w:val="en-IE"/>
-        </w:rPr>
-        <w:t xml:space="preserve"> </w:t>
-      </w:r>
-      <w:r>
-        <w:rPr>
-          <w:highlight w:val="yellow"/>
-          <w:lang w:val="en-IE"/>
-        </w:rPr>
-        <w:lastRenderedPageBreak/>
+          <w:highlight w:val="green"/>
+          <w:lang w:val="en-IE"/>
+        </w:rPr>
+        <w:t xml:space="preserve"> </w:t>
+      </w:r>
+      <w:r>
+        <w:rPr>
+          <w:highlight w:val="green"/>
+          <w:lang w:val="en-IE"/>
+        </w:rPr>
         <w:t xml:space="preserve">observed as associated with such topics as </w:t>
       </w:r>
       <w:r>
@@ -3743,21 +4147,21 @@
           <w:rFonts w:ascii="Times-Italic" w:hAnsi="Times-Italic" w:cs="Times-Italic"/>
           <w:i/>
           <w:iCs/>
-          <w:highlight w:val="yellow"/>
+          <w:highlight w:val="green"/>
           <w:lang w:val="en-IE"/>
         </w:rPr>
         <w:t>Island Territories, Developing Countries, Gender,</w:t>
       </w:r>
       <w:r>
         <w:rPr>
-          <w:highlight w:val="yellow"/>
-          <w:lang w:val="en-IE"/>
-        </w:rPr>
-        <w:t xml:space="preserve"> </w:t>
-      </w:r>
-      <w:r>
-        <w:rPr>
-          <w:highlight w:val="yellow"/>
+          <w:highlight w:val="green"/>
+          <w:lang w:val="en-IE"/>
+        </w:rPr>
+        <w:t xml:space="preserve"> </w:t>
+      </w:r>
+      <w:r>
+        <w:rPr>
+          <w:highlight w:val="green"/>
           <w:lang w:val="en-IE"/>
         </w:rPr>
         <w:t xml:space="preserve">and </w:t>
@@ -3767,7 +4171,7 @@
           <w:rFonts w:ascii="Times-Italic" w:hAnsi="Times-Italic" w:cs="Times-Italic"/>
           <w:i/>
           <w:iCs/>
-          <w:highlight w:val="yellow"/>
+          <w:highlight w:val="green"/>
           <w:lang w:val="en-IE"/>
         </w:rPr>
         <w:t>Local Communities.</w:t>
@@ -3776,104 +4180,118 @@
     <w:p>
       <w:pPr>
         <w:rPr>
-          <w:highlight w:val="yellow"/>
-          <w:lang w:val="en-IE"/>
-        </w:rPr>
-      </w:pPr>
-    </w:p>
-    <w:p>
-      <w:pPr>
-        <w:rPr>
-          <w:lang w:val="en-IE"/>
-        </w:rPr>
-      </w:pPr>
-      <w:r>
-        <w:rPr>
-          <w:highlight w:val="yellow"/>
-          <w:lang w:val="en-IE"/>
-        </w:rPr>
-        <w:t>Thus, I observed some of the expected topics in the corpus, but far from all. For instance, there</w:t>
-      </w:r>
-      <w:r>
-        <w:rPr>
-          <w:highlight w:val="yellow"/>
-          <w:lang w:val="en-IE"/>
-        </w:rPr>
-        <w:t xml:space="preserve"> </w:t>
-      </w:r>
-      <w:r>
-        <w:rPr>
-          <w:highlight w:val="yellow"/>
-          <w:lang w:val="en-IE"/>
-        </w:rPr>
-        <w:t>was no topic that would clearly focus on racial injustices in the context of climate change</w:t>
-      </w:r>
-      <w:r>
-        <w:rPr>
-          <w:highlight w:val="yellow"/>
-          <w:lang w:val="en-IE"/>
-        </w:rPr>
-        <w:t xml:space="preserve"> </w:t>
-      </w:r>
-      <w:r>
-        <w:rPr>
-          <w:highlight w:val="yellow"/>
-          <w:lang w:val="en-IE"/>
-        </w:rPr>
-        <w:t>adaptation, which quite possibly indicates a gap in this field of research. While indigenous</w:t>
-      </w:r>
-      <w:r>
-        <w:rPr>
-          <w:highlight w:val="yellow"/>
-          <w:lang w:val="en-IE"/>
-        </w:rPr>
-        <w:t xml:space="preserve"> </w:t>
-      </w:r>
-      <w:r>
-        <w:rPr>
-          <w:highlight w:val="yellow"/>
-          <w:lang w:val="en-IE"/>
-        </w:rPr>
-        <w:t>peoples and grassroots communities have been explicitly covered, alongside general socioeconomic</w:t>
-      </w:r>
-      <w:r>
-        <w:rPr>
-          <w:highlight w:val="yellow"/>
-          <w:lang w:val="en-IE"/>
-        </w:rPr>
-        <w:t xml:space="preserve"> </w:t>
-      </w:r>
-      <w:r>
-        <w:rPr>
-          <w:highlight w:val="yellow"/>
-          <w:lang w:val="en-IE"/>
-        </w:rPr>
-        <w:t>vulnerability topics, this was not the case for specific issues related to racial</w:t>
-      </w:r>
-      <w:r>
-        <w:rPr>
-          <w:highlight w:val="yellow"/>
-          <w:lang w:val="en-IE"/>
-        </w:rPr>
-        <w:t xml:space="preserve"> </w:t>
-      </w:r>
-      <w:r>
-        <w:rPr>
-          <w:highlight w:val="yellow"/>
-          <w:lang w:val="en-IE"/>
-        </w:rPr>
-        <w:t>injustices within developed/developing countries. Another topic that seems to be omitted</w:t>
-      </w:r>
-      <w:r>
-        <w:rPr>
-          <w:highlight w:val="yellow"/>
-          <w:lang w:val="en-IE"/>
-        </w:rPr>
-        <w:t xml:space="preserve"> </w:t>
-      </w:r>
-      <w:r>
-        <w:rPr>
-          <w:highlight w:val="yellow"/>
+          <w:highlight w:val="green"/>
+          <w:lang w:val="en-IE"/>
+        </w:rPr>
+      </w:pPr>
+    </w:p>
+    <w:p>
+      <w:pPr>
+        <w:rPr>
+          <w:lang w:val="en-IE"/>
+        </w:rPr>
+      </w:pPr>
+      <w:r>
+        <w:rPr>
+          <w:highlight w:val="green"/>
+          <w:lang w:val="en-IE"/>
+        </w:rPr>
+        <w:t xml:space="preserve">Thus, </w:t>
+      </w:r>
+      <w:r>
+        <w:rPr>
+          <w:highlight w:val="green"/>
+          <w:lang w:val="en-IE"/>
+        </w:rPr>
+        <w:t xml:space="preserve">we </w:t>
+      </w:r>
+      <w:r>
+        <w:rPr>
+          <w:highlight w:val="green"/>
+          <w:lang w:val="en-IE"/>
+        </w:rPr>
+        <w:t>observed some of the expected topics in the corpus, but far from all. For instance,</w:t>
+      </w:r>
+      <w:r>
+        <w:rPr>
+          <w:highlight w:val="green"/>
+          <w:lang w:val="en-IE"/>
+        </w:rPr>
+        <w:t xml:space="preserve"> while indigenous peoples and grassroots communities have been explicitly covered, alongside general socioeconomic vulnerability topics, </w:t>
+      </w:r>
+      <w:r>
+        <w:rPr>
+          <w:highlight w:val="green"/>
+          <w:lang w:val="en-IE"/>
+        </w:rPr>
+        <w:t>there</w:t>
+      </w:r>
+      <w:r>
+        <w:rPr>
+          <w:highlight w:val="green"/>
+          <w:lang w:val="en-IE"/>
+        </w:rPr>
+        <w:t xml:space="preserve"> </w:t>
+      </w:r>
+      <w:r>
+        <w:rPr>
+          <w:highlight w:val="green"/>
+          <w:lang w:val="en-IE"/>
+        </w:rPr>
+        <w:t xml:space="preserve">was no topic that would </w:t>
+      </w:r>
+      <w:r>
+        <w:rPr>
+          <w:highlight w:val="green"/>
+          <w:lang w:val="en-IE"/>
+        </w:rPr>
+        <w:t xml:space="preserve">clearly include </w:t>
+      </w:r>
+      <w:r>
+        <w:rPr>
+          <w:highlight w:val="green"/>
+          <w:lang w:val="en-IE"/>
+        </w:rPr>
+        <w:t>racial injustice</w:t>
+      </w:r>
+      <w:r>
+        <w:rPr>
+          <w:highlight w:val="green"/>
+          <w:lang w:val="en-IE"/>
+        </w:rPr>
+        <w:t xml:space="preserve"> concerns </w:t>
+      </w:r>
+      <w:r>
+        <w:rPr>
+          <w:highlight w:val="green"/>
+          <w:lang w:val="en-IE"/>
+        </w:rPr>
+        <w:t>in the context of climate change</w:t>
+      </w:r>
+      <w:r>
+        <w:rPr>
+          <w:highlight w:val="green"/>
+          <w:lang w:val="en-IE"/>
+        </w:rPr>
+        <w:t xml:space="preserve"> </w:t>
+      </w:r>
+      <w:r>
+        <w:rPr>
+          <w:highlight w:val="green"/>
+          <w:lang w:val="en-IE"/>
+        </w:rPr>
+        <w:t>adaptation, which quite possibly indicates a gap in this field of research. Another topic that seems to be omitted</w:t>
+      </w:r>
+      <w:r>
+        <w:rPr>
+          <w:highlight w:val="green"/>
+          <w:lang w:val="en-IE"/>
+        </w:rPr>
+        <w:t xml:space="preserve"> </w:t>
+      </w:r>
+      <w:r>
+        <w:rPr>
+          <w:highlight w:val="green"/>
           <w:lang w:val="en-IE"/>
         </w:rPr>
         <w:t xml:space="preserve">altogether, at least at this level of granularity, is </w:t>
@@ -3883,135 +4301,135 @@
           <w:rFonts w:ascii="Times-Italic" w:hAnsi="Times-Italic" w:cs="Times-Italic"/>
           <w:i/>
           <w:iCs/>
-          <w:highlight w:val="yellow"/>
+          <w:highlight w:val="green"/>
           <w:lang w:val="en-IE"/>
         </w:rPr>
         <w:t>intergenerational justice</w:t>
       </w:r>
       <w:r>
         <w:rPr>
-          <w:highlight w:val="yellow"/>
+          <w:highlight w:val="green"/>
           <w:lang w:val="en-IE"/>
         </w:rPr>
         <w:t>. Despite the centrality</w:t>
       </w:r>
       <w:r>
         <w:rPr>
-          <w:highlight w:val="yellow"/>
-          <w:lang w:val="en-IE"/>
-        </w:rPr>
-        <w:t xml:space="preserve"> </w:t>
-      </w:r>
-      <w:r>
-        <w:rPr>
-          <w:highlight w:val="yellow"/>
+          <w:highlight w:val="green"/>
+          <w:lang w:val="en-IE"/>
+        </w:rPr>
+        <w:t xml:space="preserve"> </w:t>
+      </w:r>
+      <w:r>
+        <w:rPr>
+          <w:highlight w:val="green"/>
           <w:lang w:val="en-IE"/>
         </w:rPr>
         <w:t>of the concept to climate discourse, it does not appear to hold a steady position among the</w:t>
       </w:r>
       <w:r>
         <w:rPr>
-          <w:highlight w:val="yellow"/>
-          <w:lang w:val="en-IE"/>
-        </w:rPr>
-        <w:t xml:space="preserve"> </w:t>
-      </w:r>
-      <w:r>
-        <w:rPr>
-          <w:highlight w:val="yellow"/>
+          <w:highlight w:val="green"/>
+          <w:lang w:val="en-IE"/>
+        </w:rPr>
+        <w:t xml:space="preserve"> </w:t>
+      </w:r>
+      <w:r>
+        <w:rPr>
+          <w:highlight w:val="green"/>
           <w:lang w:val="en-IE"/>
         </w:rPr>
         <w:t>scientific publications on climate change adaptation governance. Other socially marginalised</w:t>
       </w:r>
       <w:r>
         <w:rPr>
-          <w:highlight w:val="yellow"/>
-          <w:lang w:val="en-IE"/>
-        </w:rPr>
-        <w:t xml:space="preserve"> </w:t>
-      </w:r>
-      <w:r>
-        <w:rPr>
-          <w:highlight w:val="yellow"/>
+          <w:highlight w:val="green"/>
+          <w:lang w:val="en-IE"/>
+        </w:rPr>
+        <w:t xml:space="preserve"> </w:t>
+      </w:r>
+      <w:r>
+        <w:rPr>
+          <w:highlight w:val="green"/>
           <w:lang w:val="en-IE"/>
         </w:rPr>
         <w:t>groups that have not found prominent representation in climate change policy adaptation</w:t>
       </w:r>
       <w:r>
         <w:rPr>
-          <w:highlight w:val="yellow"/>
-          <w:lang w:val="en-IE"/>
-        </w:rPr>
-        <w:t xml:space="preserve"> </w:t>
-      </w:r>
-      <w:r>
-        <w:rPr>
-          <w:highlight w:val="yellow"/>
+          <w:highlight w:val="green"/>
+          <w:lang w:val="en-IE"/>
+        </w:rPr>
+        <w:t xml:space="preserve"> </w:t>
+      </w:r>
+      <w:r>
+        <w:rPr>
+          <w:highlight w:val="green"/>
           <w:lang w:val="en-IE"/>
         </w:rPr>
         <w:t xml:space="preserve">research were the LGBTQ+ community, differently abled persons and caregivers. It is possibly still unclear how climate adaptation policies could particularly disadvantage </w:t>
       </w:r>
-      <w:commentRangeStart w:id="1"/>
-      <w:r>
-        <w:rPr>
-          <w:highlight w:val="yellow"/>
+      <w:commentRangeStart w:id="4"/>
+      <w:r>
+        <w:rPr>
+          <w:highlight w:val="green"/>
           <w:lang w:val="en-IE"/>
         </w:rPr>
         <w:t>these</w:t>
       </w:r>
       <w:r>
         <w:rPr>
-          <w:highlight w:val="yellow"/>
-          <w:lang w:val="en-IE"/>
-        </w:rPr>
-        <w:t xml:space="preserve"> </w:t>
-      </w:r>
-      <w:r>
-        <w:rPr>
-          <w:highlight w:val="yellow"/>
+          <w:highlight w:val="green"/>
+          <w:lang w:val="en-IE"/>
+        </w:rPr>
+        <w:t xml:space="preserve"> </w:t>
+      </w:r>
+      <w:r>
+        <w:rPr>
+          <w:highlight w:val="green"/>
           <w:lang w:val="en-IE"/>
         </w:rPr>
         <w:t>minority groups</w:t>
       </w:r>
-      <w:commentRangeEnd w:id="1"/>
+      <w:commentRangeEnd w:id="4"/>
       <w:r>
         <w:rPr>
           <w:rStyle w:val="CommentReference"/>
-          <w:highlight w:val="yellow"/>
-        </w:rPr>
-        <w:commentReference w:id="1"/>
-      </w:r>
-      <w:r>
-        <w:rPr>
-          <w:highlight w:val="yellow"/>
+          <w:highlight w:val="green"/>
+        </w:rPr>
+        <w:commentReference w:id="4"/>
+      </w:r>
+      <w:r>
+        <w:rPr>
+          <w:highlight w:val="green"/>
           <w:lang w:val="en-IE"/>
         </w:rPr>
         <w:t>. Another reason for omission of these topics could be the pursued level of</w:t>
       </w:r>
       <w:r>
         <w:rPr>
-          <w:highlight w:val="yellow"/>
-          <w:lang w:val="en-IE"/>
-        </w:rPr>
-        <w:t xml:space="preserve"> </w:t>
-      </w:r>
-      <w:r>
-        <w:rPr>
-          <w:highlight w:val="yellow"/>
+          <w:highlight w:val="green"/>
+          <w:lang w:val="en-IE"/>
+        </w:rPr>
+        <w:t xml:space="preserve"> </w:t>
+      </w:r>
+      <w:r>
+        <w:rPr>
+          <w:highlight w:val="green"/>
           <w:lang w:val="en-IE"/>
         </w:rPr>
         <w:t>granularity for this work. In other words, this could be an indication that these topics are</w:t>
       </w:r>
       <w:r>
         <w:rPr>
-          <w:highlight w:val="yellow"/>
-          <w:lang w:val="en-IE"/>
-        </w:rPr>
-        <w:t xml:space="preserve"> </w:t>
-      </w:r>
-      <w:r>
-        <w:rPr>
-          <w:highlight w:val="yellow"/>
+          <w:highlight w:val="green"/>
+          <w:lang w:val="en-IE"/>
+        </w:rPr>
+        <w:t xml:space="preserve"> </w:t>
+      </w:r>
+      <w:r>
+        <w:rPr>
+          <w:highlight w:val="green"/>
           <w:lang w:val="en-IE"/>
         </w:rPr>
         <w:t>significantly less prominent, but not necessarily non-existent.</w:t>
@@ -4030,6 +4448,23 @@
     </w:p>
     <w:p>
       <w:pPr>
+        <w:spacing w:line="240" w:lineRule="auto"/>
+        <w:jc w:val="left"/>
+        <w:rPr>
+          <w:rFonts w:eastAsiaTheme="majorEastAsia"/>
+          <w:b/>
+          <w:lang w:val="en-IE"/>
+        </w:rPr>
+      </w:pPr>
+      <w:r>
+        <w:rPr>
+          <w:lang w:val="en-IE"/>
+        </w:rPr>
+        <w:br w:type="page"/>
+      </w:r>
+    </w:p>
+    <w:p>
+      <w:pPr>
         <w:pStyle w:val="Heading2"/>
         <w:rPr>
           <w:lang w:val="en-IE"/>
@@ -4039,6 +4474,7 @@
         <w:rPr>
           <w:lang w:val="en-IE"/>
         </w:rPr>
+        <w:lastRenderedPageBreak/>
         <w:t>3.3 Effects</w:t>
       </w:r>
       <w:r>
@@ -4060,32 +4496,58 @@
           <w:lang w:val="en-IE"/>
         </w:rPr>
       </w:pPr>
-      <w:r>
-        <w:rPr>
+    </w:p>
+    <w:p>
+      <w:pPr>
+        <w:rPr>
+          <w:lang w:val="en-IE"/>
+        </w:rPr>
+      </w:pPr>
+    </w:p>
+    <w:p>
+      <w:pPr>
+        <w:rPr>
+          <w:lang w:val="en-IE"/>
+        </w:rPr>
+      </w:pPr>
+    </w:p>
+    <w:p>
+      <w:pPr>
+        <w:rPr>
+          <w:lang w:val="en-IE"/>
+        </w:rPr>
+      </w:pPr>
+      <w:r>
+        <w:rPr>
+          <w:shd w:val="clear" w:color="auto" w:fill="FBE4D5" w:themeFill="accent2" w:themeFillTint="33"/>
           <w:lang w:val="en-IE"/>
         </w:rPr>
         <w:t>The novelty of this work lies primarily in the quantitative analysis of the effects of an author’s</w:t>
       </w:r>
       <w:r>
         <w:rPr>
-          <w:lang w:val="en-IE"/>
-        </w:rPr>
-        <w:t xml:space="preserve"> </w:t>
-      </w:r>
-      <w:r>
-        <w:rPr>
+          <w:shd w:val="clear" w:color="auto" w:fill="FBE4D5" w:themeFill="accent2" w:themeFillTint="33"/>
+          <w:lang w:val="en-IE"/>
+        </w:rPr>
+        <w:t xml:space="preserve"> </w:t>
+      </w:r>
+      <w:r>
+        <w:rPr>
+          <w:shd w:val="clear" w:color="auto" w:fill="FBE4D5" w:themeFill="accent2" w:themeFillTint="33"/>
           <w:lang w:val="en-IE"/>
         </w:rPr>
         <w:t>gender on the topical output of their research. In a recent work that followed rather similar</w:t>
       </w:r>
       <w:r>
         <w:rPr>
-          <w:lang w:val="en-IE"/>
-        </w:rPr>
-        <w:t xml:space="preserve"> </w:t>
-      </w:r>
-      <w:r>
-        <w:rPr>
+          <w:shd w:val="clear" w:color="auto" w:fill="FBE4D5" w:themeFill="accent2" w:themeFillTint="33"/>
+          <w:lang w:val="en-IE"/>
+        </w:rPr>
+        <w:t xml:space="preserve"> </w:t>
+      </w:r>
+      <w:r>
+        <w:rPr>
+          <w:shd w:val="clear" w:color="auto" w:fill="FBE4D5" w:themeFill="accent2" w:themeFillTint="33"/>
           <w:lang w:val="en-IE"/>
         </w:rPr>
         <w:t xml:space="preserve">methods but investigated biomedical scholarship, </w:t>
@@ -4093,6 +4555,7 @@
       <w:proofErr w:type="spellStart"/>
       <w:r>
         <w:rPr>
+          <w:shd w:val="clear" w:color="auto" w:fill="FBE4D5" w:themeFill="accent2" w:themeFillTint="33"/>
           <w:lang w:val="en-IE"/>
         </w:rPr>
         <w:t>Gonzàlez-Màrquez</w:t>
@@ -4100,72 +4563,84 @@
       <w:proofErr w:type="spellEnd"/>
       <w:r>
         <w:rPr>
+          <w:shd w:val="clear" w:color="auto" w:fill="FBE4D5" w:themeFill="accent2" w:themeFillTint="33"/>
           <w:lang w:val="en-IE"/>
         </w:rPr>
         <w:t xml:space="preserve"> et al. have shown that</w:t>
       </w:r>
       <w:r>
         <w:rPr>
-          <w:lang w:val="en-IE"/>
-        </w:rPr>
-        <w:t xml:space="preserve"> </w:t>
-      </w:r>
-      <w:r>
-        <w:rPr>
+          <w:shd w:val="clear" w:color="auto" w:fill="FBE4D5" w:themeFill="accent2" w:themeFillTint="33"/>
+          <w:lang w:val="en-IE"/>
+        </w:rPr>
+        <w:t xml:space="preserve"> </w:t>
+      </w:r>
+      <w:r>
+        <w:rPr>
+          <w:shd w:val="clear" w:color="auto" w:fill="FBE4D5" w:themeFill="accent2" w:themeFillTint="33"/>
           <w:lang w:val="en-IE"/>
         </w:rPr>
         <w:t>women researchers are more represented in research on nursing, education and psychology, but</w:t>
       </w:r>
       <w:r>
         <w:rPr>
-          <w:lang w:val="en-IE"/>
-        </w:rPr>
-        <w:t xml:space="preserve"> </w:t>
-      </w:r>
-      <w:r>
-        <w:rPr>
+          <w:shd w:val="clear" w:color="auto" w:fill="FBE4D5" w:themeFill="accent2" w:themeFillTint="33"/>
+          <w:lang w:val="en-IE"/>
+        </w:rPr>
+        <w:t xml:space="preserve"> </w:t>
+      </w:r>
+      <w:r>
+        <w:rPr>
+          <w:shd w:val="clear" w:color="auto" w:fill="FBE4D5" w:themeFill="accent2" w:themeFillTint="33"/>
           <w:lang w:val="en-IE"/>
         </w:rPr>
         <w:t>are severely under-represented in disciplines related to engineering and, for example, surgery</w:t>
       </w:r>
       <w:r>
         <w:rPr>
-          <w:lang w:val="en-IE"/>
-        </w:rPr>
-        <w:t xml:space="preserve"> </w:t>
-      </w:r>
-      <w:r>
-        <w:rPr>
+          <w:shd w:val="clear" w:color="auto" w:fill="FBE4D5" w:themeFill="accent2" w:themeFillTint="33"/>
+          <w:lang w:val="en-IE"/>
+        </w:rPr>
+        <w:t xml:space="preserve"> </w:t>
+      </w:r>
+      <w:r>
+        <w:rPr>
+          <w:shd w:val="clear" w:color="auto" w:fill="FBE4D5" w:themeFill="accent2" w:themeFillTint="33"/>
           <w:lang w:val="en-IE"/>
         </w:rPr>
         <w:t xml:space="preserve">(González-Márquez et al., 2023). However, to </w:t>
       </w:r>
       <w:r>
         <w:rPr>
+          <w:shd w:val="clear" w:color="auto" w:fill="FBE4D5" w:themeFill="accent2" w:themeFillTint="33"/>
           <w:lang w:val="en-IE"/>
         </w:rPr>
         <w:t>our</w:t>
       </w:r>
       <w:r>
         <w:rPr>
+          <w:shd w:val="clear" w:color="auto" w:fill="FBE4D5" w:themeFill="accent2" w:themeFillTint="33"/>
           <w:lang w:val="en-IE"/>
         </w:rPr>
         <w:t xml:space="preserve"> current knowledge, a similar investigation</w:t>
       </w:r>
       <w:r>
         <w:rPr>
-          <w:lang w:val="en-IE"/>
-        </w:rPr>
-        <w:t xml:space="preserve"> </w:t>
-      </w:r>
-      <w:r>
-        <w:rPr>
+          <w:shd w:val="clear" w:color="auto" w:fill="FBE4D5" w:themeFill="accent2" w:themeFillTint="33"/>
+          <w:lang w:val="en-IE"/>
+        </w:rPr>
+        <w:t xml:space="preserve"> </w:t>
+      </w:r>
+      <w:r>
+        <w:rPr>
+          <w:shd w:val="clear" w:color="auto" w:fill="FBE4D5" w:themeFill="accent2" w:themeFillTint="33"/>
           <w:lang w:val="en-IE"/>
         </w:rPr>
         <w:t>into climate literature does not exist up to date.</w:t>
       </w:r>
       <w:r>
         <w:rPr>
+          <w:shd w:val="clear" w:color="auto" w:fill="FBE4D5" w:themeFill="accent2" w:themeFillTint="33"/>
           <w:lang w:val="en-IE"/>
         </w:rPr>
         <w:t xml:space="preserve"> </w:t>
@@ -4306,7 +4781,6 @@
         <w:rPr>
           <w:lang w:val="en-IE"/>
         </w:rPr>
-        <w:lastRenderedPageBreak/>
         <w:t>Intuitively, the effects of the author’s gender on topic prevalence in their publication vary in</w:t>
       </w:r>
       <w:r>
@@ -4365,1784 +4839,21 @@
           <w:highlight w:val="yellow"/>
           <w:lang w:val="en-IE"/>
         </w:rPr>
-        <w:t>For the first</w:t>
-      </w:r>
+        <w:t>[one paragraph to describe the forest plot that captures effects of gender variables]</w:t>
+      </w:r>
+    </w:p>
+    <w:p>
+      <w:pPr>
+        <w:rPr>
+          <w:lang w:val="en-IE"/>
+        </w:rPr>
+      </w:pPr>
       <w:r>
         <w:rPr>
           <w:highlight w:val="yellow"/>
           <w:lang w:val="en-IE"/>
         </w:rPr>
-        <w:t xml:space="preserve"> </w:t>
-      </w:r>
-      <w:r>
-        <w:rPr>
-          <w:highlight w:val="yellow"/>
-          <w:lang w:val="en-IE"/>
-        </w:rPr>
-        <w:t>author gender, Figure 5 presents the mean difference in topic proportion, while the</w:t>
-      </w:r>
-      <w:r>
-        <w:rPr>
-          <w:highlight w:val="yellow"/>
-          <w:lang w:val="en-IE"/>
-        </w:rPr>
-        <w:t xml:space="preserve"> </w:t>
-      </w:r>
-      <w:r>
-        <w:rPr>
-          <w:highlight w:val="yellow"/>
-          <w:lang w:val="en-IE"/>
-        </w:rPr>
-        <w:t>Supplementary Figure 2 shows the topical space reduced to 2 dimensions. For most of the</w:t>
-      </w:r>
-      <w:r>
-        <w:rPr>
-          <w:highlight w:val="yellow"/>
-          <w:lang w:val="en-IE"/>
-        </w:rPr>
-        <w:t xml:space="preserve"> </w:t>
-      </w:r>
-      <w:r>
-        <w:rPr>
-          <w:highlight w:val="yellow"/>
-          <w:lang w:val="en-IE"/>
-        </w:rPr>
-        <w:t>topics, I observe statistically significant differences in topic proportions based on the gender of</w:t>
-      </w:r>
-      <w:r>
-        <w:rPr>
-          <w:highlight w:val="yellow"/>
-          <w:lang w:val="en-IE"/>
-        </w:rPr>
-        <w:t xml:space="preserve"> </w:t>
-      </w:r>
-      <w:r>
-        <w:rPr>
-          <w:highlight w:val="yellow"/>
-          <w:lang w:val="en-IE"/>
-        </w:rPr>
-        <w:t>the first author at the level 95% confidence, with higher topic proportions associated with</w:t>
-      </w:r>
-      <w:r>
-        <w:rPr>
-          <w:highlight w:val="yellow"/>
-          <w:lang w:val="en-IE"/>
-        </w:rPr>
-        <w:t xml:space="preserve"> </w:t>
-      </w:r>
-      <w:r>
-        <w:rPr>
-          <w:highlight w:val="yellow"/>
-          <w:lang w:val="en-IE"/>
-        </w:rPr>
-        <w:t xml:space="preserve">women authorship instances. These include, namely, </w:t>
-      </w:r>
-      <w:r>
-        <w:rPr>
-          <w:rFonts w:ascii="Times-Italic" w:hAnsi="Times-Italic" w:cs="Times-Italic"/>
-          <w:i/>
-          <w:iCs/>
-          <w:highlight w:val="yellow"/>
-          <w:lang w:val="en-IE"/>
-        </w:rPr>
-        <w:t>Pathways to Equity, Local Communities,</w:t>
-      </w:r>
-      <w:r>
-        <w:rPr>
-          <w:highlight w:val="yellow"/>
-          <w:lang w:val="en-IE"/>
-        </w:rPr>
-        <w:t xml:space="preserve"> </w:t>
-      </w:r>
-      <w:r>
-        <w:rPr>
-          <w:rFonts w:ascii="Times-Italic" w:hAnsi="Times-Italic" w:cs="Times-Italic"/>
-          <w:i/>
-          <w:iCs/>
-          <w:highlight w:val="yellow"/>
-          <w:lang w:val="en-IE"/>
-        </w:rPr>
-        <w:t xml:space="preserve">Gender </w:t>
-      </w:r>
-      <w:r>
-        <w:rPr>
-          <w:highlight w:val="yellow"/>
-          <w:lang w:val="en-IE"/>
-        </w:rPr>
-        <w:t xml:space="preserve">and </w:t>
-      </w:r>
-      <w:r>
-        <w:rPr>
-          <w:rFonts w:ascii="Times-Italic" w:hAnsi="Times-Italic" w:cs="Times-Italic"/>
-          <w:i/>
-          <w:iCs/>
-          <w:highlight w:val="yellow"/>
-          <w:lang w:val="en-IE"/>
-        </w:rPr>
-        <w:t>Island Territories</w:t>
-      </w:r>
-      <w:r>
-        <w:rPr>
-          <w:highlight w:val="yellow"/>
-          <w:lang w:val="en-IE"/>
-        </w:rPr>
-        <w:t xml:space="preserve">. Furthermore, topics such as </w:t>
-      </w:r>
-      <w:r>
-        <w:rPr>
-          <w:rFonts w:ascii="Times-Italic" w:hAnsi="Times-Italic" w:cs="Times-Italic"/>
-          <w:i/>
-          <w:iCs/>
-          <w:highlight w:val="yellow"/>
-          <w:lang w:val="en-IE"/>
-        </w:rPr>
-        <w:t xml:space="preserve">Socio-Economic Vulnerability </w:t>
-      </w:r>
-      <w:r>
-        <w:rPr>
-          <w:highlight w:val="yellow"/>
-          <w:lang w:val="en-IE"/>
-        </w:rPr>
-        <w:t>and</w:t>
-      </w:r>
-      <w:r>
-        <w:rPr>
-          <w:highlight w:val="yellow"/>
-          <w:lang w:val="en-IE"/>
-        </w:rPr>
-        <w:t xml:space="preserve"> </w:t>
-      </w:r>
-      <w:r>
-        <w:rPr>
-          <w:rFonts w:ascii="Times-Italic" w:hAnsi="Times-Italic" w:cs="Times-Italic"/>
-          <w:i/>
-          <w:iCs/>
-          <w:highlight w:val="yellow"/>
-          <w:lang w:val="en-IE"/>
-        </w:rPr>
-        <w:t xml:space="preserve">Food Security </w:t>
-      </w:r>
-      <w:r>
-        <w:rPr>
-          <w:highlight w:val="yellow"/>
-          <w:lang w:val="en-IE"/>
-        </w:rPr>
-        <w:t>also appear to be positively correlated with female authorship, but the confidence</w:t>
-      </w:r>
-      <w:r>
-        <w:rPr>
-          <w:highlight w:val="yellow"/>
-          <w:lang w:val="en-IE"/>
-        </w:rPr>
-        <w:t xml:space="preserve"> </w:t>
-      </w:r>
-      <w:r>
-        <w:rPr>
-          <w:highlight w:val="yellow"/>
-          <w:lang w:val="en-IE"/>
-        </w:rPr>
-        <w:t>interval reaches 0, meaning that the effect could be insignificant at the 95% level of confidence;</w:t>
-      </w:r>
-      <w:r>
-        <w:rPr>
-          <w:highlight w:val="yellow"/>
-          <w:lang w:val="en-IE"/>
-        </w:rPr>
-        <w:t xml:space="preserve"> </w:t>
-      </w:r>
-      <w:r>
-        <w:rPr>
-          <w:highlight w:val="yellow"/>
-          <w:lang w:val="en-IE"/>
-        </w:rPr>
-        <w:t xml:space="preserve">whereas the topic labelled </w:t>
-      </w:r>
-      <w:r>
-        <w:rPr>
-          <w:rFonts w:ascii="Times-Italic" w:hAnsi="Times-Italic" w:cs="Times-Italic"/>
-          <w:i/>
-          <w:iCs/>
-          <w:highlight w:val="yellow"/>
-          <w:lang w:val="en-IE"/>
-        </w:rPr>
-        <w:t xml:space="preserve">Developing Countries </w:t>
-      </w:r>
-      <w:r>
-        <w:rPr>
-          <w:highlight w:val="yellow"/>
-          <w:lang w:val="en-IE"/>
-        </w:rPr>
-        <w:t>does not seem to be affected by the gender of</w:t>
-      </w:r>
-      <w:r>
-        <w:rPr>
-          <w:highlight w:val="yellow"/>
-          <w:lang w:val="en-IE"/>
-        </w:rPr>
-        <w:t xml:space="preserve"> </w:t>
-      </w:r>
-      <w:r>
-        <w:rPr>
-          <w:highlight w:val="yellow"/>
-          <w:lang w:val="en-IE"/>
-        </w:rPr>
-        <w:t>the first author. With the first author usually being the conceptual mind behind the project,</w:t>
-      </w:r>
-      <w:r>
-        <w:rPr>
-          <w:highlight w:val="yellow"/>
-          <w:lang w:val="en-IE"/>
-        </w:rPr>
-        <w:t xml:space="preserve"> </w:t>
-      </w:r>
-      <w:r>
-        <w:rPr>
-          <w:highlight w:val="yellow"/>
-          <w:lang w:val="en-IE"/>
-        </w:rPr>
-        <w:t>these results support the notion of that women initiate more research projects that include</w:t>
-      </w:r>
-      <w:r>
-        <w:rPr>
-          <w:highlight w:val="yellow"/>
-          <w:lang w:val="en-IE"/>
-        </w:rPr>
-        <w:t xml:space="preserve"> </w:t>
-      </w:r>
-      <w:r>
-        <w:rPr>
-          <w:rFonts w:ascii="Times-Italic" w:hAnsi="Times-Italic" w:cs="Times-Italic"/>
-          <w:i/>
-          <w:iCs/>
-          <w:highlight w:val="yellow"/>
-          <w:lang w:val="en-IE"/>
-        </w:rPr>
-        <w:t xml:space="preserve">climate justice </w:t>
-      </w:r>
-      <w:r>
-        <w:rPr>
-          <w:highlight w:val="yellow"/>
-          <w:lang w:val="en-IE"/>
-        </w:rPr>
-        <w:t>topics. The null hypothesis is rejected for 4 of the 7 topics at the confidence</w:t>
-      </w:r>
-      <w:r>
-        <w:rPr>
-          <w:highlight w:val="yellow"/>
-          <w:lang w:val="en-IE"/>
-        </w:rPr>
-        <w:t xml:space="preserve"> </w:t>
-      </w:r>
-      <w:r>
-        <w:rPr>
-          <w:highlight w:val="yellow"/>
-          <w:lang w:val="en-IE"/>
-        </w:rPr>
-        <w:t xml:space="preserve">level of 95%; and </w:t>
-      </w:r>
-      <w:r>
-        <w:rPr>
-          <w:rFonts w:ascii="Times-Italic" w:hAnsi="Times-Italic" w:cs="Times-Italic"/>
-          <w:i/>
-          <w:iCs/>
-          <w:highlight w:val="yellow"/>
-          <w:lang w:val="en-IE"/>
-        </w:rPr>
-        <w:t xml:space="preserve">H1 </w:t>
-      </w:r>
-      <w:r>
-        <w:rPr>
-          <w:highlight w:val="yellow"/>
-          <w:lang w:val="en-IE"/>
-        </w:rPr>
-        <w:t xml:space="preserve">that female researchers in the position of the first author include </w:t>
-      </w:r>
-      <w:r>
-        <w:rPr>
-          <w:rFonts w:ascii="Times-Italic" w:hAnsi="Times-Italic" w:cs="Times-Italic"/>
-          <w:i/>
-          <w:iCs/>
-          <w:highlight w:val="yellow"/>
-          <w:lang w:val="en-IE"/>
-        </w:rPr>
-        <w:t>justice</w:t>
-      </w:r>
-      <w:r>
-        <w:rPr>
-          <w:highlight w:val="yellow"/>
-          <w:lang w:val="en-IE"/>
-        </w:rPr>
-        <w:t xml:space="preserve"> </w:t>
-      </w:r>
-      <w:r>
-        <w:rPr>
-          <w:highlight w:val="yellow"/>
-          <w:lang w:val="en-IE"/>
-        </w:rPr>
-        <w:t>topics in their research on climate change adaptation policy more often than male researchers</w:t>
-      </w:r>
-      <w:r>
-        <w:rPr>
-          <w:highlight w:val="yellow"/>
-          <w:lang w:val="en-IE"/>
-        </w:rPr>
-        <w:t xml:space="preserve"> </w:t>
-      </w:r>
-      <w:r>
-        <w:rPr>
-          <w:highlight w:val="yellow"/>
-          <w:lang w:val="en-IE"/>
-        </w:rPr>
-        <w:t>in the same position is accepted.</w:t>
-      </w:r>
-    </w:p>
-    <w:p>
-      <w:pPr>
-        <w:rPr>
-          <w:rFonts w:ascii="Times-Bold" w:hAnsi="Times-Bold" w:cs="Times-Bold"/>
-          <w:b/>
-          <w:bCs/>
-          <w:sz w:val="20"/>
-          <w:szCs w:val="20"/>
-          <w:highlight w:val="yellow"/>
-          <w:lang w:val="en-IE"/>
-        </w:rPr>
-      </w:pPr>
-    </w:p>
-    <w:p>
-      <w:pPr>
-        <w:rPr>
-          <w:highlight w:val="yellow"/>
-          <w:lang w:val="en-IE"/>
-        </w:rPr>
-      </w:pPr>
-      <w:r>
-        <w:rPr>
-          <w:highlight w:val="yellow"/>
-          <w:lang w:val="en-IE"/>
-        </w:rPr>
-        <w:t>If we now turn to the last author gender, Figure 6 and the Supplementary Figure 4 tell a slightly</w:t>
-      </w:r>
-      <w:r>
-        <w:rPr>
-          <w:highlight w:val="yellow"/>
-          <w:lang w:val="en-IE"/>
-        </w:rPr>
-        <w:t xml:space="preserve"> </w:t>
-      </w:r>
-      <w:r>
-        <w:rPr>
-          <w:highlight w:val="yellow"/>
-          <w:lang w:val="en-IE"/>
-        </w:rPr>
-        <w:t>different story. Here, I observe a significant positive effect of the last author’s gender being</w:t>
-      </w:r>
-      <w:r>
-        <w:rPr>
-          <w:highlight w:val="yellow"/>
-          <w:lang w:val="en-IE"/>
-        </w:rPr>
-        <w:t xml:space="preserve"> </w:t>
-      </w:r>
-      <w:r>
-        <w:rPr>
-          <w:highlight w:val="yellow"/>
-          <w:lang w:val="en-IE"/>
-        </w:rPr>
-        <w:t xml:space="preserve">estimated as female on the topic proportions of the topics labelled </w:t>
-      </w:r>
-      <w:r>
-        <w:rPr>
-          <w:rFonts w:ascii="Times-Italic" w:hAnsi="Times-Italic" w:cs="Times-Italic"/>
-          <w:i/>
-          <w:iCs/>
-          <w:highlight w:val="yellow"/>
-          <w:lang w:val="en-IE"/>
-        </w:rPr>
-        <w:t>Pathways to Equity, Socio-</w:t>
-      </w:r>
-      <w:r>
-        <w:rPr>
-          <w:highlight w:val="yellow"/>
-          <w:lang w:val="en-IE"/>
-        </w:rPr>
-        <w:t xml:space="preserve"> </w:t>
-      </w:r>
-      <w:r>
-        <w:rPr>
-          <w:rFonts w:ascii="Times-Italic" w:hAnsi="Times-Italic" w:cs="Times-Italic"/>
-          <w:i/>
-          <w:iCs/>
-          <w:highlight w:val="yellow"/>
-          <w:lang w:val="en-IE"/>
-        </w:rPr>
-        <w:t>Economic Vulnerability, Local Communities, Gender, Displacement and Mobility</w:t>
-      </w:r>
-      <w:r>
-        <w:rPr>
-          <w:highlight w:val="yellow"/>
-          <w:lang w:val="en-IE"/>
-        </w:rPr>
-        <w:t xml:space="preserve">, and </w:t>
-      </w:r>
-      <w:r>
-        <w:rPr>
-          <w:rFonts w:ascii="Times-Italic" w:hAnsi="Times-Italic" w:cs="Times-Italic"/>
-          <w:i/>
-          <w:iCs/>
-          <w:highlight w:val="yellow"/>
-          <w:lang w:val="en-IE"/>
-        </w:rPr>
-        <w:t>Island</w:t>
-      </w:r>
-      <w:r>
-        <w:rPr>
-          <w:highlight w:val="yellow"/>
-          <w:lang w:val="en-IE"/>
-        </w:rPr>
-        <w:t xml:space="preserve"> </w:t>
-      </w:r>
-      <w:r>
-        <w:rPr>
-          <w:rFonts w:ascii="Times-Italic" w:hAnsi="Times-Italic" w:cs="Times-Italic"/>
-          <w:i/>
-          <w:iCs/>
-          <w:highlight w:val="yellow"/>
-          <w:lang w:val="en-IE"/>
-        </w:rPr>
-        <w:t>Territories</w:t>
-      </w:r>
-      <w:r>
-        <w:rPr>
-          <w:highlight w:val="yellow"/>
-          <w:lang w:val="en-IE"/>
-        </w:rPr>
-        <w:t xml:space="preserve">. The effects on topics associated with </w:t>
-      </w:r>
-      <w:r>
-        <w:rPr>
-          <w:rFonts w:ascii="Times-Italic" w:hAnsi="Times-Italic" w:cs="Times-Italic"/>
-          <w:i/>
-          <w:iCs/>
-          <w:highlight w:val="yellow"/>
-          <w:lang w:val="en-IE"/>
-        </w:rPr>
-        <w:t xml:space="preserve">Food Security </w:t>
-      </w:r>
-      <w:r>
-        <w:rPr>
-          <w:highlight w:val="yellow"/>
-          <w:lang w:val="en-IE"/>
-        </w:rPr>
-        <w:t xml:space="preserve">and </w:t>
-      </w:r>
-      <w:r>
-        <w:rPr>
-          <w:rFonts w:ascii="Times-Italic" w:hAnsi="Times-Italic" w:cs="Times-Italic"/>
-          <w:i/>
-          <w:iCs/>
-          <w:highlight w:val="yellow"/>
-          <w:lang w:val="en-IE"/>
-        </w:rPr>
-        <w:t xml:space="preserve">Developing Countries </w:t>
-      </w:r>
-      <w:r>
-        <w:rPr>
-          <w:highlight w:val="yellow"/>
-          <w:lang w:val="en-IE"/>
-        </w:rPr>
-        <w:t>are</w:t>
-      </w:r>
-      <w:r>
-        <w:rPr>
-          <w:highlight w:val="yellow"/>
-          <w:lang w:val="en-IE"/>
-        </w:rPr>
-        <w:t xml:space="preserve"> </w:t>
-      </w:r>
-      <w:r>
-        <w:rPr>
-          <w:highlight w:val="yellow"/>
-          <w:lang w:val="en-IE"/>
-        </w:rPr>
-        <w:t xml:space="preserve">insignificant at the confidence level of 95%. Notably, the effect on </w:t>
-      </w:r>
-      <w:r>
-        <w:rPr>
-          <w:rFonts w:ascii="Times-Italic" w:hAnsi="Times-Italic" w:cs="Times-Italic"/>
-          <w:i/>
-          <w:iCs/>
-          <w:highlight w:val="yellow"/>
-          <w:lang w:val="en-IE"/>
-        </w:rPr>
-        <w:t xml:space="preserve">Pathways to Equity </w:t>
-      </w:r>
-      <w:r>
-        <w:rPr>
-          <w:highlight w:val="yellow"/>
-          <w:lang w:val="en-IE"/>
-        </w:rPr>
-        <w:t>topic</w:t>
-      </w:r>
-      <w:r>
-        <w:rPr>
-          <w:highlight w:val="yellow"/>
-          <w:lang w:val="en-IE"/>
-        </w:rPr>
-        <w:t xml:space="preserve"> </w:t>
-      </w:r>
-      <w:r>
-        <w:rPr>
-          <w:highlight w:val="yellow"/>
-          <w:lang w:val="en-IE"/>
-        </w:rPr>
-        <w:t>prevalence is even higher for the last author’s gender compared to the first author’s gender.</w:t>
-      </w:r>
-      <w:r>
-        <w:rPr>
-          <w:highlight w:val="yellow"/>
-          <w:lang w:val="en-IE"/>
-        </w:rPr>
-        <w:t xml:space="preserve"> </w:t>
-      </w:r>
-      <w:r>
-        <w:rPr>
-          <w:highlight w:val="yellow"/>
-          <w:lang w:val="en-IE"/>
-        </w:rPr>
-        <w:t xml:space="preserve">Hence, the null hypothesis is rejected for 6 out of 8 topics at the 95% confidence level; and </w:t>
-      </w:r>
-      <w:r>
-        <w:rPr>
-          <w:rFonts w:ascii="Times-Italic" w:hAnsi="Times-Italic" w:cs="Times-Italic"/>
-          <w:i/>
-          <w:iCs/>
-          <w:highlight w:val="yellow"/>
-          <w:lang w:val="en-IE"/>
-        </w:rPr>
-        <w:t>H2</w:t>
-      </w:r>
-      <w:r>
-        <w:rPr>
-          <w:highlight w:val="yellow"/>
-          <w:lang w:val="en-IE"/>
-        </w:rPr>
-        <w:t xml:space="preserve"> </w:t>
-      </w:r>
-      <w:r>
-        <w:rPr>
-          <w:highlight w:val="yellow"/>
-          <w:lang w:val="en-IE"/>
-        </w:rPr>
-        <w:t xml:space="preserve">that female researchers in the position of the last author tend to include </w:t>
-      </w:r>
-      <w:r>
-        <w:rPr>
-          <w:rFonts w:ascii="Times-Italic" w:hAnsi="Times-Italic" w:cs="Times-Italic"/>
-          <w:i/>
-          <w:iCs/>
-          <w:highlight w:val="yellow"/>
-          <w:lang w:val="en-IE"/>
-        </w:rPr>
-        <w:t xml:space="preserve">justice </w:t>
-      </w:r>
-      <w:r>
-        <w:rPr>
-          <w:highlight w:val="yellow"/>
-          <w:lang w:val="en-IE"/>
-        </w:rPr>
-        <w:t>topics in their</w:t>
-      </w:r>
-      <w:r>
-        <w:rPr>
-          <w:highlight w:val="yellow"/>
-          <w:lang w:val="en-IE"/>
-        </w:rPr>
-        <w:t xml:space="preserve"> </w:t>
-      </w:r>
-      <w:r>
-        <w:rPr>
-          <w:highlight w:val="yellow"/>
-          <w:lang w:val="en-IE"/>
-        </w:rPr>
-        <w:t>research on climate change adaptation policy more often than male researchers in the same</w:t>
-      </w:r>
-      <w:r>
-        <w:rPr>
-          <w:highlight w:val="yellow"/>
-          <w:lang w:val="en-IE"/>
-        </w:rPr>
-        <w:t xml:space="preserve"> </w:t>
-      </w:r>
-      <w:r>
-        <w:rPr>
-          <w:highlight w:val="yellow"/>
-          <w:lang w:val="en-IE"/>
-        </w:rPr>
-        <w:t>position is accepted.</w:t>
-      </w:r>
-    </w:p>
-    <w:p>
-      <w:pPr>
-        <w:rPr>
-          <w:sz w:val="20"/>
-          <w:szCs w:val="20"/>
-          <w:highlight w:val="yellow"/>
-          <w:lang w:val="en-IE"/>
-        </w:rPr>
-      </w:pPr>
-    </w:p>
-    <w:p>
-      <w:pPr>
-        <w:rPr>
-          <w:highlight w:val="yellow"/>
-          <w:lang w:val="en-IE"/>
-        </w:rPr>
-      </w:pPr>
-      <w:r>
-        <w:rPr>
-          <w:highlight w:val="yellow"/>
-          <w:lang w:val="en-IE"/>
-        </w:rPr>
-        <w:lastRenderedPageBreak/>
-        <w:t>With reference to the gender composition of the full author group, the mean effects on topic</w:t>
-      </w:r>
-      <w:r>
-        <w:rPr>
-          <w:highlight w:val="yellow"/>
-          <w:lang w:val="en-IE"/>
-        </w:rPr>
-        <w:t xml:space="preserve"> </w:t>
-      </w:r>
-      <w:r>
-        <w:rPr>
-          <w:highlight w:val="yellow"/>
-          <w:lang w:val="en-IE"/>
-        </w:rPr>
-        <w:t>proportions of the relevant topics are depicted in Figure 7, whereas the topical space reduced</w:t>
-      </w:r>
-      <w:r>
-        <w:rPr>
-          <w:highlight w:val="yellow"/>
-          <w:lang w:val="en-IE"/>
-        </w:rPr>
-        <w:t xml:space="preserve"> </w:t>
-      </w:r>
-      <w:r>
-        <w:rPr>
-          <w:highlight w:val="yellow"/>
-          <w:lang w:val="en-IE"/>
-        </w:rPr>
-        <w:t>in dimensionality to 2 dimensions is shown in the Supplementary Figure 6. Therein, the mean</w:t>
-      </w:r>
-      <w:r>
-        <w:rPr>
-          <w:highlight w:val="yellow"/>
-          <w:lang w:val="en-IE"/>
-        </w:rPr>
-        <w:t xml:space="preserve"> </w:t>
-      </w:r>
-      <w:r>
-        <w:rPr>
-          <w:highlight w:val="yellow"/>
-          <w:lang w:val="en-IE"/>
-        </w:rPr>
-        <w:t xml:space="preserve">positive difference in topic proportion for the topic </w:t>
-      </w:r>
-      <w:r>
-        <w:rPr>
-          <w:rFonts w:ascii="Times-Italic" w:hAnsi="Times-Italic" w:cs="Times-Italic"/>
-          <w:i/>
-          <w:iCs/>
-          <w:highlight w:val="yellow"/>
-          <w:lang w:val="en-IE"/>
-        </w:rPr>
-        <w:t xml:space="preserve">Pathways to Equity </w:t>
-      </w:r>
-      <w:r>
-        <w:rPr>
-          <w:highlight w:val="yellow"/>
-          <w:lang w:val="en-IE"/>
-        </w:rPr>
-        <w:t>is even larger compared</w:t>
-      </w:r>
-      <w:r>
-        <w:rPr>
-          <w:highlight w:val="yellow"/>
-          <w:lang w:val="en-IE"/>
-        </w:rPr>
-        <w:t xml:space="preserve"> </w:t>
-      </w:r>
-      <w:r>
-        <w:rPr>
-          <w:highlight w:val="yellow"/>
-          <w:lang w:val="en-IE"/>
-        </w:rPr>
-        <w:t>to the effects of the first or the last author’s genders. Rather similarly to what was described</w:t>
-      </w:r>
-      <w:r>
-        <w:rPr>
-          <w:highlight w:val="yellow"/>
-          <w:lang w:val="en-IE"/>
-        </w:rPr>
-        <w:t xml:space="preserve"> </w:t>
-      </w:r>
-      <w:r>
-        <w:rPr>
-          <w:highlight w:val="yellow"/>
-          <w:lang w:val="en-IE"/>
-        </w:rPr>
-        <w:t>above, I also observe positive significant effects of the majority author gender being predicted</w:t>
-      </w:r>
-      <w:r>
-        <w:rPr>
-          <w:highlight w:val="yellow"/>
-          <w:lang w:val="en-IE"/>
-        </w:rPr>
-        <w:t xml:space="preserve"> </w:t>
-      </w:r>
-      <w:r>
-        <w:rPr>
-          <w:highlight w:val="yellow"/>
-          <w:lang w:val="en-IE"/>
-        </w:rPr>
-        <w:t xml:space="preserve">as female on the topic prevalence of </w:t>
-      </w:r>
-      <w:r>
-        <w:rPr>
-          <w:rFonts w:ascii="Times-Italic" w:hAnsi="Times-Italic" w:cs="Times-Italic"/>
-          <w:i/>
-          <w:iCs/>
-          <w:highlight w:val="yellow"/>
-          <w:lang w:val="en-IE"/>
-        </w:rPr>
-        <w:t>Local Communities, Health and Gender, Food Security,</w:t>
-      </w:r>
-      <w:r>
-        <w:rPr>
-          <w:highlight w:val="yellow"/>
-          <w:lang w:val="en-IE"/>
-        </w:rPr>
-        <w:t xml:space="preserve"> </w:t>
-      </w:r>
-      <w:r>
-        <w:rPr>
-          <w:highlight w:val="yellow"/>
-          <w:lang w:val="en-IE"/>
-        </w:rPr>
-        <w:t xml:space="preserve">and </w:t>
-      </w:r>
-      <w:r>
-        <w:rPr>
-          <w:rFonts w:ascii="Times-Italic" w:hAnsi="Times-Italic" w:cs="Times-Italic"/>
-          <w:i/>
-          <w:iCs/>
-          <w:highlight w:val="yellow"/>
-          <w:lang w:val="en-IE"/>
-        </w:rPr>
-        <w:t xml:space="preserve">Displacement and Mobility </w:t>
-      </w:r>
-      <w:r>
-        <w:rPr>
-          <w:highlight w:val="yellow"/>
-          <w:lang w:val="en-IE"/>
-        </w:rPr>
-        <w:t xml:space="preserve">at the 95% confidence interval. On the other hand, </w:t>
-      </w:r>
-      <w:r>
-        <w:rPr>
-          <w:rFonts w:ascii="Times-Italic" w:hAnsi="Times-Italic" w:cs="Times-Italic"/>
-          <w:i/>
-          <w:iCs/>
-          <w:highlight w:val="yellow"/>
-          <w:lang w:val="en-IE"/>
-        </w:rPr>
-        <w:t>Socio-</w:t>
-      </w:r>
-      <w:r>
-        <w:rPr>
-          <w:highlight w:val="yellow"/>
-          <w:lang w:val="en-IE"/>
-        </w:rPr>
-        <w:t xml:space="preserve"> </w:t>
-      </w:r>
-      <w:r>
-        <w:rPr>
-          <w:rFonts w:ascii="Times-Italic" w:hAnsi="Times-Italic" w:cs="Times-Italic"/>
-          <w:i/>
-          <w:iCs/>
-          <w:highlight w:val="yellow"/>
-          <w:lang w:val="en-IE"/>
-        </w:rPr>
-        <w:t xml:space="preserve">Economic Vulnerability, Developing Countries </w:t>
-      </w:r>
-      <w:r>
-        <w:rPr>
-          <w:highlight w:val="yellow"/>
-          <w:lang w:val="en-IE"/>
-        </w:rPr>
-        <w:t xml:space="preserve">and </w:t>
-      </w:r>
-      <w:r>
-        <w:rPr>
-          <w:rFonts w:ascii="Times-Italic" w:hAnsi="Times-Italic" w:cs="Times-Italic"/>
-          <w:i/>
-          <w:iCs/>
-          <w:highlight w:val="yellow"/>
-          <w:lang w:val="en-IE"/>
-        </w:rPr>
-        <w:t xml:space="preserve">Island Territories </w:t>
-      </w:r>
-      <w:r>
-        <w:rPr>
-          <w:highlight w:val="yellow"/>
-          <w:lang w:val="en-IE"/>
-        </w:rPr>
-        <w:t>do not appear to be</w:t>
-      </w:r>
-      <w:r>
-        <w:rPr>
-          <w:highlight w:val="yellow"/>
-          <w:lang w:val="en-IE"/>
-        </w:rPr>
-        <w:t xml:space="preserve"> </w:t>
-      </w:r>
-      <w:r>
-        <w:rPr>
-          <w:highlight w:val="yellow"/>
-          <w:lang w:val="en-IE"/>
-        </w:rPr>
-        <w:t>significantly positively correlated to the gender of the majority of the research group being</w:t>
-      </w:r>
-      <w:r>
-        <w:rPr>
-          <w:highlight w:val="yellow"/>
-          <w:lang w:val="en-IE"/>
-        </w:rPr>
-        <w:t xml:space="preserve"> </w:t>
-      </w:r>
-      <w:r>
-        <w:rPr>
-          <w:highlight w:val="yellow"/>
-          <w:lang w:val="en-IE"/>
-        </w:rPr>
-        <w:t>estimated as female. Thus, the null hypothesis is rejected at the 95% confidence interval for 5</w:t>
-      </w:r>
-      <w:r>
-        <w:rPr>
-          <w:highlight w:val="yellow"/>
-          <w:lang w:val="en-IE"/>
-        </w:rPr>
-        <w:t xml:space="preserve"> </w:t>
-      </w:r>
-      <w:r>
-        <w:rPr>
-          <w:highlight w:val="yellow"/>
-          <w:lang w:val="en-IE"/>
-        </w:rPr>
-        <w:t xml:space="preserve">out of 8 topics; and </w:t>
-      </w:r>
-      <w:r>
-        <w:rPr>
-          <w:rFonts w:ascii="Times-Italic" w:hAnsi="Times-Italic" w:cs="Times-Italic"/>
-          <w:i/>
-          <w:iCs/>
-          <w:highlight w:val="yellow"/>
-          <w:lang w:val="en-IE"/>
-        </w:rPr>
-        <w:t xml:space="preserve">H3 </w:t>
-      </w:r>
-      <w:r>
-        <w:rPr>
-          <w:highlight w:val="yellow"/>
-          <w:lang w:val="en-IE"/>
-        </w:rPr>
-        <w:t>that research groups predominantly comprised of women researchers</w:t>
-      </w:r>
-      <w:r>
-        <w:rPr>
-          <w:highlight w:val="yellow"/>
-          <w:lang w:val="en-IE"/>
-        </w:rPr>
-        <w:t xml:space="preserve"> </w:t>
-      </w:r>
-      <w:r>
-        <w:rPr>
-          <w:highlight w:val="yellow"/>
-          <w:lang w:val="en-IE"/>
-        </w:rPr>
-        <w:t xml:space="preserve">pursue </w:t>
-      </w:r>
-      <w:r>
-        <w:rPr>
-          <w:rFonts w:ascii="Times-Italic" w:hAnsi="Times-Italic" w:cs="Times-Italic"/>
-          <w:i/>
-          <w:iCs/>
-          <w:highlight w:val="yellow"/>
-          <w:lang w:val="en-IE"/>
-        </w:rPr>
-        <w:t xml:space="preserve">climate justice </w:t>
-      </w:r>
-      <w:r>
-        <w:rPr>
-          <w:highlight w:val="yellow"/>
-          <w:lang w:val="en-IE"/>
-        </w:rPr>
-        <w:t>topics more often than those comprised predominantly of men is</w:t>
-      </w:r>
-      <w:r>
-        <w:rPr>
-          <w:highlight w:val="yellow"/>
-          <w:lang w:val="en-IE"/>
-        </w:rPr>
-        <w:t xml:space="preserve"> </w:t>
-      </w:r>
-      <w:r>
-        <w:rPr>
-          <w:highlight w:val="yellow"/>
-          <w:lang w:val="en-IE"/>
-        </w:rPr>
-        <w:t>accepted.</w:t>
-      </w:r>
-    </w:p>
-    <w:p>
-      <w:pPr>
-        <w:rPr>
-          <w:highlight w:val="yellow"/>
-          <w:lang w:val="en-IE"/>
-        </w:rPr>
-      </w:pPr>
-    </w:p>
-    <w:p>
-      <w:pPr>
-        <w:rPr>
-          <w:highlight w:val="yellow"/>
-          <w:lang w:val="en-IE"/>
-        </w:rPr>
-      </w:pPr>
-      <w:r>
-        <w:rPr>
-          <w:highlight w:val="yellow"/>
-          <w:lang w:val="en-IE"/>
-        </w:rPr>
-        <w:t xml:space="preserve">From the images of the topical spaces, one can infer that the </w:t>
-      </w:r>
-      <w:r>
-        <w:rPr>
-          <w:rFonts w:ascii="Times-Italic" w:hAnsi="Times-Italic" w:cs="Times-Italic"/>
-          <w:i/>
-          <w:iCs/>
-          <w:highlight w:val="yellow"/>
-          <w:lang w:val="en-IE"/>
-        </w:rPr>
-        <w:t xml:space="preserve">climate justice </w:t>
-      </w:r>
-      <w:r>
-        <w:rPr>
-          <w:highlight w:val="yellow"/>
-          <w:lang w:val="en-IE"/>
-        </w:rPr>
-        <w:t>topics are rather</w:t>
-      </w:r>
-      <w:r>
-        <w:rPr>
-          <w:highlight w:val="yellow"/>
-          <w:lang w:val="en-IE"/>
-        </w:rPr>
-        <w:t xml:space="preserve"> </w:t>
-      </w:r>
-      <w:r>
-        <w:rPr>
-          <w:highlight w:val="yellow"/>
-          <w:lang w:val="en-IE"/>
-        </w:rPr>
-        <w:t xml:space="preserve">tightly related. In this manner, document clusters associated with </w:t>
-      </w:r>
-      <w:r>
-        <w:rPr>
-          <w:rFonts w:ascii="Times-Italic" w:hAnsi="Times-Italic" w:cs="Times-Italic"/>
-          <w:i/>
-          <w:iCs/>
-          <w:highlight w:val="yellow"/>
-          <w:lang w:val="en-IE"/>
-        </w:rPr>
-        <w:t>Pathways to Equity, Gender,</w:t>
-      </w:r>
-      <w:r>
-        <w:rPr>
-          <w:highlight w:val="yellow"/>
-          <w:lang w:val="en-IE"/>
-        </w:rPr>
-        <w:t xml:space="preserve"> </w:t>
-      </w:r>
-      <w:r>
-        <w:rPr>
-          <w:rFonts w:ascii="Times-Italic" w:hAnsi="Times-Italic" w:cs="Times-Italic"/>
-          <w:i/>
-          <w:iCs/>
-          <w:highlight w:val="yellow"/>
-          <w:lang w:val="en-IE"/>
-        </w:rPr>
-        <w:t xml:space="preserve">Socio-Economic Vulnerability, </w:t>
-      </w:r>
-      <w:r>
-        <w:rPr>
-          <w:highlight w:val="yellow"/>
-          <w:lang w:val="en-IE"/>
-        </w:rPr>
-        <w:t xml:space="preserve">and </w:t>
-      </w:r>
-      <w:r>
-        <w:rPr>
-          <w:rFonts w:ascii="Times-Italic" w:hAnsi="Times-Italic" w:cs="Times-Italic"/>
-          <w:i/>
-          <w:iCs/>
-          <w:highlight w:val="yellow"/>
-          <w:lang w:val="en-IE"/>
-        </w:rPr>
-        <w:t xml:space="preserve">Island Territories </w:t>
-      </w:r>
-      <w:r>
-        <w:rPr>
-          <w:highlight w:val="yellow"/>
-          <w:lang w:val="en-IE"/>
-        </w:rPr>
-        <w:t>appear close to one another in all three</w:t>
-      </w:r>
-      <w:r>
-        <w:rPr>
-          <w:highlight w:val="yellow"/>
-          <w:lang w:val="en-IE"/>
-        </w:rPr>
-        <w:t xml:space="preserve"> </w:t>
-      </w:r>
-      <w:r>
-        <w:rPr>
-          <w:highlight w:val="yellow"/>
-          <w:lang w:val="en-IE"/>
-        </w:rPr>
-        <w:t>visualisations. In the Supplementary Figure 2, the evidently higher saturation of female</w:t>
-      </w:r>
-      <w:r>
-        <w:rPr>
-          <w:rFonts w:ascii="ArialMT" w:hAnsi="ArialMT" w:cs="ArialMT"/>
-          <w:sz w:val="20"/>
-          <w:szCs w:val="20"/>
-          <w:highlight w:val="yellow"/>
-          <w:lang w:val="en-IE"/>
-        </w:rPr>
-        <w:t>62</w:t>
-      </w:r>
-      <w:r>
-        <w:rPr>
-          <w:highlight w:val="yellow"/>
-          <w:lang w:val="en-IE"/>
-        </w:rPr>
-        <w:t xml:space="preserve"> </w:t>
-      </w:r>
-      <w:r>
-        <w:rPr>
-          <w:highlight w:val="yellow"/>
-          <w:lang w:val="en-IE"/>
-        </w:rPr>
-        <w:t xml:space="preserve">authored articles in the part of the graph covering </w:t>
-      </w:r>
-      <w:r>
-        <w:rPr>
-          <w:rFonts w:ascii="Times-Italic" w:hAnsi="Times-Italic" w:cs="Times-Italic"/>
-          <w:i/>
-          <w:iCs/>
-          <w:highlight w:val="yellow"/>
-          <w:lang w:val="en-IE"/>
-        </w:rPr>
-        <w:t xml:space="preserve">climate justice </w:t>
-      </w:r>
-      <w:r>
-        <w:rPr>
-          <w:highlight w:val="yellow"/>
-          <w:lang w:val="en-IE"/>
-        </w:rPr>
-        <w:t>topics is a visual</w:t>
-      </w:r>
-      <w:r>
-        <w:rPr>
-          <w:highlight w:val="yellow"/>
-          <w:lang w:val="en-IE"/>
-        </w:rPr>
-        <w:t xml:space="preserve"> </w:t>
-      </w:r>
-      <w:r>
-        <w:rPr>
-          <w:highlight w:val="yellow"/>
-          <w:lang w:val="en-IE"/>
-        </w:rPr>
-        <w:t>representation of the quantitative results described above. In the Supplementary Figures 4 and</w:t>
-      </w:r>
-      <w:r>
-        <w:rPr>
-          <w:highlight w:val="yellow"/>
-          <w:lang w:val="en-IE"/>
-        </w:rPr>
-        <w:t xml:space="preserve"> </w:t>
-      </w:r>
-      <w:r>
-        <w:rPr>
-          <w:highlight w:val="yellow"/>
-          <w:lang w:val="en-IE"/>
-        </w:rPr>
-        <w:t>6, however, the trend is less obvious due to general underrepresentation of women in the last</w:t>
-      </w:r>
-      <w:r>
-        <w:rPr>
-          <w:highlight w:val="yellow"/>
-          <w:lang w:val="en-IE"/>
-        </w:rPr>
-        <w:t xml:space="preserve"> </w:t>
-      </w:r>
-      <w:r>
-        <w:rPr>
-          <w:highlight w:val="yellow"/>
-          <w:lang w:val="en-IE"/>
-        </w:rPr>
-        <w:t>author positions and as majority of the group. Still, where female authorships do occur is more</w:t>
-      </w:r>
-      <w:r>
-        <w:rPr>
-          <w:highlight w:val="yellow"/>
-          <w:lang w:val="en-IE"/>
-        </w:rPr>
-        <w:t xml:space="preserve"> </w:t>
-      </w:r>
-      <w:r>
-        <w:rPr>
-          <w:highlight w:val="yellow"/>
-          <w:lang w:val="en-IE"/>
-        </w:rPr>
-        <w:t>often in the same topical space. The representations of the topical spaces can also be found in</w:t>
-      </w:r>
-      <w:r>
-        <w:rPr>
-          <w:highlight w:val="yellow"/>
-          <w:lang w:val="en-IE"/>
-        </w:rPr>
-        <w:t xml:space="preserve"> </w:t>
-      </w:r>
-      <w:r>
-        <w:rPr>
-          <w:highlight w:val="yellow"/>
-          <w:lang w:val="en-IE"/>
-        </w:rPr>
-        <w:t>a higher resolution in the public repository as described above.</w:t>
-      </w:r>
-    </w:p>
-    <w:p>
-      <w:pPr>
-        <w:rPr>
-          <w:highlight w:val="yellow"/>
-          <w:lang w:val="en-IE"/>
-        </w:rPr>
-      </w:pPr>
-    </w:p>
-    <w:p>
-      <w:pPr>
-        <w:rPr>
-          <w:highlight w:val="yellow"/>
-          <w:lang w:val="en-IE"/>
-        </w:rPr>
-      </w:pPr>
-      <w:r>
-        <w:rPr>
-          <w:highlight w:val="yellow"/>
-          <w:lang w:val="en-IE"/>
-        </w:rPr>
-        <w:t>For each of the datasets, I also calculated the effects on topic proportions of the control</w:t>
-      </w:r>
-      <w:r>
-        <w:rPr>
-          <w:highlight w:val="yellow"/>
-          <w:lang w:val="en-IE"/>
-        </w:rPr>
-        <w:t xml:space="preserve"> </w:t>
-      </w:r>
-      <w:r>
-        <w:rPr>
-          <w:highlight w:val="yellow"/>
-          <w:lang w:val="en-IE"/>
-        </w:rPr>
-        <w:t>variables, such as GII and journal impact factor, before analysing their interactions with the</w:t>
-      </w:r>
-      <w:r>
-        <w:rPr>
-          <w:highlight w:val="yellow"/>
-          <w:lang w:val="en-IE"/>
-        </w:rPr>
-        <w:t xml:space="preserve"> </w:t>
-      </w:r>
-      <w:r>
-        <w:rPr>
-          <w:highlight w:val="yellow"/>
-          <w:lang w:val="en-IE"/>
-        </w:rPr>
-        <w:t>gender variables. Both the gender inequality index and the journal impact factor values were</w:t>
-      </w:r>
-      <w:r>
-        <w:rPr>
-          <w:highlight w:val="yellow"/>
-          <w:lang w:val="en-IE"/>
-        </w:rPr>
-        <w:t xml:space="preserve"> </w:t>
-      </w:r>
-      <w:r>
-        <w:rPr>
-          <w:highlight w:val="yellow"/>
-          <w:lang w:val="en-IE"/>
-        </w:rPr>
-        <w:t>split into quartiles and further treated as categorical variables, whereby in the regression</w:t>
-      </w:r>
-      <w:r>
-        <w:rPr>
-          <w:highlight w:val="yellow"/>
-          <w:lang w:val="en-IE"/>
-        </w:rPr>
-        <w:t xml:space="preserve"> </w:t>
-      </w:r>
-      <w:r>
-        <w:rPr>
-          <w:highlight w:val="yellow"/>
-          <w:lang w:val="en-IE"/>
-        </w:rPr>
-        <w:t>calculation each category got a dummy variable, and the effects of each category were</w:t>
-      </w:r>
-      <w:r>
-        <w:rPr>
-          <w:highlight w:val="yellow"/>
-          <w:lang w:val="en-IE"/>
-        </w:rPr>
-        <w:t xml:space="preserve"> </w:t>
-      </w:r>
-      <w:r>
-        <w:rPr>
-          <w:highlight w:val="yellow"/>
-          <w:lang w:val="en-IE"/>
-        </w:rPr>
-        <w:t>measured against the first category, or Q1. As described above, for the GII data, Q1 represented</w:t>
-      </w:r>
-      <w:r>
-        <w:rPr>
-          <w:highlight w:val="yellow"/>
-          <w:lang w:val="en-IE"/>
-        </w:rPr>
-        <w:t xml:space="preserve"> </w:t>
-      </w:r>
-      <w:r>
-        <w:rPr>
-          <w:highlight w:val="yellow"/>
-          <w:lang w:val="en-IE"/>
-        </w:rPr>
-        <w:t>the lowest GII values; and for the journal impact factor data, Q1 represented the highest journal</w:t>
-      </w:r>
-      <w:r>
-        <w:rPr>
-          <w:highlight w:val="yellow"/>
-          <w:lang w:val="en-IE"/>
-        </w:rPr>
-        <w:t xml:space="preserve"> </w:t>
-      </w:r>
-      <w:r>
-        <w:rPr>
-          <w:highlight w:val="yellow"/>
-          <w:lang w:val="en-IE"/>
-        </w:rPr>
-        <w:lastRenderedPageBreak/>
-        <w:t>impact factors. The quartiles had been calculated specifically for the values present in the</w:t>
-      </w:r>
-      <w:r>
-        <w:rPr>
-          <w:highlight w:val="yellow"/>
-          <w:lang w:val="en-IE"/>
-        </w:rPr>
-        <w:t xml:space="preserve"> </w:t>
-      </w:r>
-      <w:r>
-        <w:rPr>
-          <w:highlight w:val="yellow"/>
-          <w:lang w:val="en-IE"/>
-        </w:rPr>
-        <w:t>dataset. Across the datasets, lower GII is unanimously associated with a significantly higher</w:t>
-      </w:r>
-      <w:r>
-        <w:rPr>
-          <w:highlight w:val="yellow"/>
-          <w:lang w:val="en-IE"/>
-        </w:rPr>
-        <w:t xml:space="preserve"> </w:t>
-      </w:r>
-      <w:r>
-        <w:rPr>
-          <w:highlight w:val="yellow"/>
-          <w:lang w:val="en-IE"/>
-        </w:rPr>
-        <w:t xml:space="preserve">topic proportion for </w:t>
-      </w:r>
-      <w:r>
-        <w:rPr>
-          <w:rFonts w:ascii="Times-Italic" w:hAnsi="Times-Italic" w:cs="Times-Italic"/>
-          <w:i/>
-          <w:iCs/>
-          <w:highlight w:val="yellow"/>
-          <w:lang w:val="en-IE"/>
-        </w:rPr>
-        <w:t>Pathways to Equity</w:t>
-      </w:r>
-      <w:r>
-        <w:rPr>
-          <w:highlight w:val="yellow"/>
-          <w:lang w:val="en-IE"/>
-        </w:rPr>
-        <w:t xml:space="preserve">, and lower topic proportions for </w:t>
-      </w:r>
-      <w:r>
-        <w:rPr>
-          <w:rFonts w:ascii="Times-Italic" w:hAnsi="Times-Italic" w:cs="Times-Italic"/>
-          <w:i/>
-          <w:iCs/>
-          <w:highlight w:val="yellow"/>
-          <w:lang w:val="en-IE"/>
-        </w:rPr>
-        <w:t>Socio-Economic</w:t>
-      </w:r>
-      <w:r>
-        <w:rPr>
-          <w:highlight w:val="yellow"/>
-          <w:lang w:val="en-IE"/>
-        </w:rPr>
-        <w:t xml:space="preserve"> </w:t>
-      </w:r>
-      <w:r>
-        <w:rPr>
-          <w:rFonts w:ascii="Times-Italic" w:hAnsi="Times-Italic" w:cs="Times-Italic"/>
-          <w:i/>
-          <w:iCs/>
-          <w:highlight w:val="yellow"/>
-          <w:lang w:val="en-IE"/>
-        </w:rPr>
-        <w:t xml:space="preserve">Vulnerability, Food Security, Developing Countries </w:t>
-      </w:r>
-      <w:r>
-        <w:rPr>
-          <w:highlight w:val="yellow"/>
-          <w:lang w:val="en-IE"/>
-        </w:rPr>
-        <w:t xml:space="preserve">and </w:t>
-      </w:r>
-      <w:r>
-        <w:rPr>
-          <w:rFonts w:ascii="Times-Italic" w:hAnsi="Times-Italic" w:cs="Times-Italic"/>
-          <w:i/>
-          <w:iCs/>
-          <w:highlight w:val="yellow"/>
-          <w:lang w:val="en-IE"/>
-        </w:rPr>
-        <w:t>Gender</w:t>
-      </w:r>
-      <w:r>
-        <w:rPr>
-          <w:highlight w:val="yellow"/>
-          <w:lang w:val="en-IE"/>
-        </w:rPr>
-        <w:t>. The effects on other relevant</w:t>
-      </w:r>
-      <w:r>
-        <w:rPr>
-          <w:highlight w:val="yellow"/>
-          <w:lang w:val="en-IE"/>
-        </w:rPr>
-        <w:t xml:space="preserve"> </w:t>
-      </w:r>
-      <w:r>
-        <w:rPr>
-          <w:highlight w:val="yellow"/>
-          <w:lang w:val="en-IE"/>
-        </w:rPr>
-        <w:t>topic proportions are statistically insignificant. By contrast, higher journal impact factor values</w:t>
-      </w:r>
-      <w:r>
-        <w:rPr>
-          <w:highlight w:val="yellow"/>
-          <w:lang w:val="en-IE"/>
-        </w:rPr>
-        <w:t xml:space="preserve"> </w:t>
-      </w:r>
-      <w:r>
-        <w:rPr>
-          <w:highlight w:val="yellow"/>
-          <w:lang w:val="en-IE"/>
-        </w:rPr>
-        <w:t xml:space="preserve">are associated with lower topic proportions for </w:t>
-      </w:r>
-      <w:r>
-        <w:rPr>
-          <w:rFonts w:ascii="Times-Italic" w:hAnsi="Times-Italic" w:cs="Times-Italic"/>
-          <w:i/>
-          <w:iCs/>
-          <w:highlight w:val="yellow"/>
-          <w:lang w:val="en-IE"/>
-        </w:rPr>
-        <w:t xml:space="preserve">Local Communities, Gender </w:t>
-      </w:r>
-      <w:r>
-        <w:rPr>
-          <w:highlight w:val="yellow"/>
-          <w:lang w:val="en-IE"/>
-        </w:rPr>
-        <w:t xml:space="preserve">and </w:t>
-      </w:r>
-      <w:r>
-        <w:rPr>
-          <w:rFonts w:ascii="Times-Italic" w:hAnsi="Times-Italic" w:cs="Times-Italic"/>
-          <w:i/>
-          <w:iCs/>
-          <w:highlight w:val="yellow"/>
-          <w:lang w:val="en-IE"/>
-        </w:rPr>
-        <w:t>Island</w:t>
-      </w:r>
-      <w:r>
-        <w:rPr>
-          <w:highlight w:val="yellow"/>
-          <w:lang w:val="en-IE"/>
-        </w:rPr>
-        <w:t xml:space="preserve"> </w:t>
-      </w:r>
-      <w:r>
-        <w:rPr>
-          <w:rFonts w:ascii="Times-Italic" w:hAnsi="Times-Italic" w:cs="Times-Italic"/>
-          <w:i/>
-          <w:iCs/>
-          <w:highlight w:val="yellow"/>
-          <w:lang w:val="en-IE"/>
-        </w:rPr>
-        <w:t>Territories</w:t>
-      </w:r>
-      <w:r>
-        <w:rPr>
-          <w:highlight w:val="yellow"/>
-          <w:lang w:val="en-IE"/>
-        </w:rPr>
-        <w:t>, which again highlights previous findings on bias against research on gender bias</w:t>
-      </w:r>
-      <w:r>
-        <w:rPr>
-          <w:highlight w:val="yellow"/>
-          <w:lang w:val="en-IE"/>
-        </w:rPr>
-        <w:t xml:space="preserve"> </w:t>
-      </w:r>
-      <w:r>
-        <w:rPr>
-          <w:highlight w:val="yellow"/>
-          <w:lang w:val="en-IE"/>
-        </w:rPr>
-        <w:t>(</w:t>
-      </w:r>
-      <w:proofErr w:type="spellStart"/>
-      <w:r>
-        <w:rPr>
-          <w:highlight w:val="yellow"/>
-          <w:lang w:val="en-IE"/>
-        </w:rPr>
-        <w:t>Cislak</w:t>
-      </w:r>
-      <w:proofErr w:type="spellEnd"/>
-      <w:r>
-        <w:rPr>
-          <w:highlight w:val="yellow"/>
-          <w:lang w:val="en-IE"/>
-        </w:rPr>
-        <w:t xml:space="preserve"> et al., 2018). The effects on other topic proportions are negligible. The effects of control</w:t>
-      </w:r>
-      <w:r>
-        <w:rPr>
-          <w:highlight w:val="yellow"/>
-          <w:lang w:val="en-IE"/>
-        </w:rPr>
-        <w:t xml:space="preserve"> </w:t>
-      </w:r>
-      <w:r>
-        <w:rPr>
-          <w:highlight w:val="yellow"/>
-          <w:lang w:val="en-IE"/>
-        </w:rPr>
-        <w:t>variables across the studied datasets are presented in the figures that can be found in the public</w:t>
-      </w:r>
-      <w:r>
-        <w:rPr>
-          <w:highlight w:val="yellow"/>
-          <w:lang w:val="en-IE"/>
-        </w:rPr>
-        <w:t xml:space="preserve"> </w:t>
-      </w:r>
-      <w:r>
-        <w:rPr>
-          <w:highlight w:val="yellow"/>
-          <w:lang w:val="en-IE"/>
-        </w:rPr>
-        <w:t>repository.</w:t>
-      </w:r>
-    </w:p>
-    <w:p>
-      <w:pPr>
-        <w:rPr>
-          <w:highlight w:val="yellow"/>
-          <w:lang w:val="en-IE"/>
-        </w:rPr>
-      </w:pPr>
-    </w:p>
-    <w:p>
-      <w:pPr>
-        <w:rPr>
-          <w:lang w:val="en-IE"/>
-        </w:rPr>
-      </w:pPr>
-      <w:r>
-        <w:rPr>
-          <w:highlight w:val="yellow"/>
-          <w:lang w:val="en-IE"/>
-        </w:rPr>
-        <w:t>In order to isolate the effects of author gender from other interfering factors, such as in this</w:t>
-      </w:r>
-      <w:r>
-        <w:rPr>
-          <w:highlight w:val="yellow"/>
-          <w:lang w:val="en-IE"/>
-        </w:rPr>
-        <w:t xml:space="preserve"> </w:t>
-      </w:r>
-      <w:r>
-        <w:rPr>
-          <w:highlight w:val="yellow"/>
-          <w:lang w:val="en-IE"/>
-        </w:rPr>
-        <w:t>case the gender inequality in the country of the institutional affiliation, and the journal impact</w:t>
-      </w:r>
-      <w:r>
-        <w:rPr>
-          <w:highlight w:val="yellow"/>
-          <w:lang w:val="en-IE"/>
-        </w:rPr>
-        <w:t xml:space="preserve"> </w:t>
-      </w:r>
-      <w:r>
-        <w:rPr>
-          <w:highlight w:val="yellow"/>
-          <w:lang w:val="en-IE"/>
-        </w:rPr>
-        <w:t>factor of the publication, I further examined the interaction coefficients for the gender variables</w:t>
-      </w:r>
-      <w:r>
-        <w:rPr>
-          <w:highlight w:val="yellow"/>
-          <w:lang w:val="en-IE"/>
-        </w:rPr>
-        <w:t xml:space="preserve"> </w:t>
-      </w:r>
-      <w:r>
-        <w:rPr>
-          <w:highlight w:val="yellow"/>
-          <w:lang w:val="en-IE"/>
-        </w:rPr>
-        <w:t>with GII quartiles and journal impact factor quartiles. Here, the patterns I observe are only</w:t>
-      </w:r>
-      <w:r>
-        <w:rPr>
-          <w:highlight w:val="yellow"/>
-          <w:lang w:val="en-IE"/>
-        </w:rPr>
-        <w:t xml:space="preserve"> </w:t>
-      </w:r>
-      <w:r>
-        <w:rPr>
-          <w:highlight w:val="yellow"/>
-          <w:lang w:val="en-IE"/>
-        </w:rPr>
-        <w:t>somewhat similar across the three studied datasets. Generally, introducing interactions with</w:t>
-      </w:r>
-      <w:r>
-        <w:rPr>
-          <w:highlight w:val="yellow"/>
-          <w:lang w:val="en-IE"/>
-        </w:rPr>
-        <w:t xml:space="preserve"> </w:t>
-      </w:r>
-      <w:r>
-        <w:rPr>
-          <w:highlight w:val="yellow"/>
-          <w:lang w:val="en-IE"/>
-        </w:rPr>
-        <w:t>lower GII values (Q3 and Q4) significantly reduced the positive effects of gender variables on</w:t>
-      </w:r>
-      <w:r>
-        <w:rPr>
-          <w:highlight w:val="yellow"/>
-          <w:lang w:val="en-IE"/>
-        </w:rPr>
-        <w:t xml:space="preserve"> </w:t>
-      </w:r>
-      <w:r>
-        <w:rPr>
-          <w:highlight w:val="yellow"/>
-          <w:lang w:val="en-IE"/>
-        </w:rPr>
-        <w:t xml:space="preserve">representation proportions of topics associated with </w:t>
-      </w:r>
-      <w:r>
-        <w:rPr>
-          <w:rFonts w:ascii="Times-Italic" w:hAnsi="Times-Italic" w:cs="Times-Italic"/>
-          <w:i/>
-          <w:iCs/>
-          <w:highlight w:val="yellow"/>
-          <w:lang w:val="en-IE"/>
-        </w:rPr>
-        <w:t>climate justice</w:t>
-      </w:r>
-      <w:r>
-        <w:rPr>
-          <w:highlight w:val="yellow"/>
-          <w:lang w:val="en-IE"/>
-        </w:rPr>
-        <w:t>, and increased the</w:t>
-      </w:r>
-      <w:r>
-        <w:rPr>
-          <w:highlight w:val="yellow"/>
-          <w:lang w:val="en-IE"/>
-        </w:rPr>
-        <w:t xml:space="preserve"> </w:t>
-      </w:r>
-      <w:r>
-        <w:rPr>
-          <w:highlight w:val="yellow"/>
-          <w:lang w:val="en-IE"/>
-        </w:rPr>
-        <w:t>uncertainty intervals. However, for the first author gender, the interaction with the Q4 of the</w:t>
-      </w:r>
-      <w:r>
-        <w:rPr>
-          <w:highlight w:val="yellow"/>
-          <w:lang w:val="en-IE"/>
-        </w:rPr>
-        <w:t xml:space="preserve"> </w:t>
-      </w:r>
-      <w:r>
-        <w:rPr>
-          <w:highlight w:val="yellow"/>
-          <w:lang w:val="en-IE"/>
-        </w:rPr>
-        <w:t>gender inequality index effectively eliminated any positive effects of female authorship,</w:t>
-      </w:r>
-      <w:r>
-        <w:rPr>
-          <w:highlight w:val="yellow"/>
-          <w:lang w:val="en-IE"/>
-        </w:rPr>
-        <w:t xml:space="preserve"> </w:t>
-      </w:r>
-      <w:r>
-        <w:rPr>
-          <w:highlight w:val="yellow"/>
-          <w:lang w:val="en-IE"/>
-        </w:rPr>
-        <w:t xml:space="preserve">whereas the effect persisted for topics on </w:t>
-      </w:r>
-      <w:r>
-        <w:rPr>
-          <w:rFonts w:ascii="Times-Italic" w:hAnsi="Times-Italic" w:cs="Times-Italic"/>
-          <w:i/>
-          <w:iCs/>
-          <w:highlight w:val="yellow"/>
-          <w:lang w:val="en-IE"/>
-        </w:rPr>
-        <w:t xml:space="preserve">Pathways to Equity </w:t>
-      </w:r>
-      <w:r>
-        <w:rPr>
-          <w:highlight w:val="yellow"/>
-          <w:lang w:val="en-IE"/>
-        </w:rPr>
-        <w:t xml:space="preserve">and </w:t>
-      </w:r>
-      <w:r>
-        <w:rPr>
-          <w:rFonts w:ascii="Times-Italic" w:hAnsi="Times-Italic" w:cs="Times-Italic"/>
-          <w:i/>
-          <w:iCs/>
-          <w:highlight w:val="yellow"/>
-          <w:lang w:val="en-IE"/>
-        </w:rPr>
-        <w:t xml:space="preserve">Gender </w:t>
-      </w:r>
-      <w:r>
-        <w:rPr>
-          <w:highlight w:val="yellow"/>
-          <w:lang w:val="en-IE"/>
-        </w:rPr>
-        <w:t>for the variables</w:t>
-      </w:r>
-      <w:r>
-        <w:rPr>
-          <w:highlight w:val="yellow"/>
-          <w:lang w:val="en-IE"/>
-        </w:rPr>
-        <w:t xml:space="preserve"> </w:t>
-      </w:r>
-      <w:r>
-        <w:rPr>
-          <w:highlight w:val="yellow"/>
-          <w:lang w:val="en-IE"/>
-        </w:rPr>
-        <w:t>representing the last and majority author genders. The interactions between the gender</w:t>
-      </w:r>
-      <w:r>
-        <w:rPr>
-          <w:highlight w:val="yellow"/>
-          <w:lang w:val="en-IE"/>
-        </w:rPr>
-        <w:t xml:space="preserve"> </w:t>
-      </w:r>
-      <w:r>
-        <w:rPr>
-          <w:highlight w:val="yellow"/>
-          <w:lang w:val="en-IE"/>
-        </w:rPr>
-        <w:t>variables and the highest GII values are depicted in the Supplementary Tables 7-9. Interactions</w:t>
-      </w:r>
-      <w:r>
-        <w:rPr>
-          <w:highlight w:val="yellow"/>
-          <w:lang w:val="en-IE"/>
-        </w:rPr>
-        <w:t xml:space="preserve"> </w:t>
-      </w:r>
-      <w:r>
-        <w:rPr>
-          <w:highlight w:val="yellow"/>
-          <w:lang w:val="en-IE"/>
-        </w:rPr>
-        <w:t>of the gender variables with the journal impact factor values introduce virtually no variability</w:t>
-      </w:r>
-      <w:r>
-        <w:rPr>
-          <w:highlight w:val="yellow"/>
-          <w:lang w:val="en-IE"/>
-        </w:rPr>
-        <w:t xml:space="preserve"> </w:t>
-      </w:r>
-      <w:r>
-        <w:rPr>
-          <w:highlight w:val="yellow"/>
-          <w:lang w:val="en-IE"/>
-        </w:rPr>
-        <w:t>to the results, apart from the increased uncertainty intervals.</w:t>
+        <w:t>[one-two sentences to describe the effects of control variables]</w:t>
       </w:r>
     </w:p>
     <w:p>
@@ -6267,6 +4978,7 @@
         <w:t>implemented tools.</w:t>
       </w:r>
     </w:p>
+    <w:p/>
     <w:p>
       <w:r>
         <w:t>As has been demonstrated, the rate of women participation in research on climate change</w:t>
@@ -6413,6 +5125,7 @@
         <w:t xml:space="preserve"> </w:t>
       </w:r>
       <w:r>
+        <w:lastRenderedPageBreak/>
         <w:t>as well as enhanced through implementation of a different gender estimation tool or further</w:t>
       </w:r>
       <w:r>
@@ -6422,9 +5135,9 @@
         <w:t>machine-assisted topical classification as described in previous literature.</w:t>
       </w:r>
     </w:p>
-    <w:p>
-      <w:r>
-        <w:lastRenderedPageBreak/>
+    <w:p/>
+    <w:p>
+      <w:r>
         <w:t>Finally, unless an in-depth qualitative study is conducted, one cannot judge whether the effect</w:t>
       </w:r>
       <w:r>
@@ -6470,6 +5183,89 @@
         <w:t>the climate justice framework are outlined.</w:t>
       </w:r>
     </w:p>
+    <w:p/>
+    <w:p/>
+    <w:p/>
+    <w:p>
+      <w:r>
+        <w:rPr>
+          <w:highlight w:val="yellow"/>
+        </w:rPr>
+        <w:t xml:space="preserve"># need to cut another </w:t>
+      </w:r>
+      <w:r>
+        <w:rPr>
+          <w:highlight w:val="yellow"/>
+        </w:rPr>
+        <w:t>1</w:t>
+      </w:r>
+      <w:r>
+        <w:rPr>
+          <w:highlight w:val="yellow"/>
+        </w:rPr>
+        <w:t>50</w:t>
+      </w:r>
+      <w:r>
+        <w:rPr>
+          <w:highlight w:val="yellow"/>
+        </w:rPr>
+        <w:t xml:space="preserve"> words or so</w:t>
+      </w:r>
+    </w:p>
+    <w:p>
+      <w:pPr>
+        <w:autoSpaceDE w:val="0"/>
+        <w:autoSpaceDN w:val="0"/>
+        <w:adjustRightInd w:val="0"/>
+        <w:rPr>
+          <w:rFonts w:ascii="Times-Roman" w:hAnsi="Times-Roman" w:cs="Times-Roman"/>
+          <w:lang w:val="en-IE"/>
+        </w:rPr>
+      </w:pPr>
+      <w:r>
+        <w:rPr>
+          <w:rFonts w:ascii="Times-Roman" w:hAnsi="Times-Roman" w:cs="Times-Roman"/>
+          <w:highlight w:val="yellow"/>
+          <w:lang w:val="en-IE"/>
+        </w:rPr>
+        <w:t xml:space="preserve">3.2 </w:t>
+      </w:r>
+      <w:r>
+        <w:rPr>
+          <w:rFonts w:ascii="Times-Roman" w:hAnsi="Times-Roman" w:cs="Times-Roman"/>
+          <w:highlight w:val="yellow"/>
+          <w:lang w:val="en-IE"/>
+        </w:rPr>
+        <w:t>+ 3.3 = 940 words</w:t>
+      </w:r>
+    </w:p>
+    <w:p>
+      <w:pPr>
+        <w:autoSpaceDE w:val="0"/>
+        <w:autoSpaceDN w:val="0"/>
+        <w:adjustRightInd w:val="0"/>
+        <w:rPr>
+          <w:rFonts w:ascii="Times-Roman" w:hAnsi="Times-Roman" w:cs="Times-Roman"/>
+          <w:lang w:val="en-IE"/>
+        </w:rPr>
+      </w:pPr>
+      <w:r>
+        <w:rPr>
+          <w:rFonts w:ascii="Times-Roman" w:hAnsi="Times-Roman" w:cs="Times-Roman"/>
+          <w:highlight w:val="yellow"/>
+          <w:lang w:val="en-IE"/>
+        </w:rPr>
+        <w:t>now it is 970 + I need to add a couple paragraphs</w:t>
+      </w:r>
+    </w:p>
+    <w:p>
+      <w:pPr>
+        <w:rPr>
+          <w:lang w:val="en-IE"/>
+        </w:rPr>
+      </w:pPr>
+    </w:p>
+    <w:p/>
     <w:sectPr>
       <w:pgSz w:w="11906" w:h="16838"/>
       <w:pgMar w:top="1440" w:right="1440" w:bottom="1440" w:left="1440" w:header="708" w:footer="708" w:gutter="0"/>
@@ -6482,7 +5278,7 @@
 
 <file path=word/comments.xml><?xml version="1.0" encoding="utf-8"?>
 <w:comments xmlns:wpc="http://schemas.microsoft.com/office/word/2010/wordprocessingCanvas" xmlns:cx="http://schemas.microsoft.com/office/drawing/2014/chartex" xmlns:cx1="http://schemas.microsoft.com/office/drawing/2015/9/8/chartex" xmlns:cx2="http://schemas.microsoft.com/office/drawing/2015/10/21/chartex" xmlns:cx3="http://schemas.microsoft.com/office/drawing/2016/5/9/chartex" xmlns:cx4="http://schemas.microsoft.com/office/drawing/2016/5/10/chartex" xmlns:cx5="http://schemas.microsoft.com/office/drawing/2016/5/11/chartex" xmlns:cx6="http://schemas.microsoft.com/office/drawing/2016/5/12/chartex" xmlns:cx7="http://schemas.microsoft.com/office/drawing/2016/5/13/chartex" xmlns:cx8="http://schemas.microsoft.com/office/drawing/2016/5/14/chartex" xmlns:mc="http://schemas.openxmlformats.org/markup-compatibility/2006" xmlns:aink="http://schemas.microsoft.com/office/drawing/2016/ink" xmlns:am3d="http://schemas.microsoft.com/office/drawing/2017/model3d" xmlns:o="urn:schemas-microsoft-com:office:office" xmlns:oel="http://schemas.microsoft.com/office/2019/extlst" xmlns:r="http://schemas.openxmlformats.org/officeDocument/2006/relationships" xmlns:m="http://schemas.openxmlformats.org/officeDocument/2006/math" xmlns:v="urn:schemas-microsoft-com:vml" xmlns:wp14="http://schemas.microsoft.com/office/word/2010/wordprocessingDrawing" xmlns:wp="http://schemas.openxmlformats.org/drawingml/2006/wordprocessingDrawing" xmlns:w10="urn:schemas-microsoft-com:office:word" xmlns:w="http://schemas.openxmlformats.org/wordprocessingml/2006/main" xmlns:w14="http://schemas.microsoft.com/office/word/2010/wordml" xmlns:w15="http://schemas.microsoft.com/office/word/2012/wordml" xmlns:w16cex="http://schemas.microsoft.com/office/word/2018/wordml/cex" xmlns:w16cid="http://schemas.microsoft.com/office/word/2016/wordml/cid" xmlns:w16="http://schemas.microsoft.com/office/word/2018/wordml" xmlns:w16sdtdh="http://schemas.microsoft.com/office/word/2020/wordml/sdtdatahash" xmlns:w16se="http://schemas.microsoft.com/office/word/2015/wordml/symex" xmlns:wpg="http://schemas.microsoft.com/office/word/2010/wordprocessingGroup" xmlns:wpi="http://schemas.microsoft.com/office/word/2010/wordprocessingInk" xmlns:wne="http://schemas.microsoft.com/office/word/2006/wordml" xmlns:wps="http://schemas.microsoft.com/office/word/2010/wordprocessingShape" mc:Ignorable="w14 w15 w16se w16cid w16 w16cex w16sdtdh wp14">
-  <w:comment w:id="0" w:author="Diana Danilenko" w:date="2023-08-17T16:31:00Z" w:initials="DD">
+  <w:comment w:id="0" w:author="Diana Danilenko" w:date="2023-08-23T14:16:00Z" w:initials="DD">
     <w:p>
       <w:pPr>
         <w:jc w:val="left"/>
@@ -6499,11 +5295,105 @@
           <w:sz w:val="20"/>
           <w:szCs w:val="20"/>
         </w:rPr>
+        <w:t>Anne Sietsma (Leeds, MCC) -&gt; run manuscript by him, if not then acknowledgements</w:t>
+      </w:r>
+    </w:p>
+    <w:p>
+      <w:pPr>
+        <w:jc w:val="left"/>
+      </w:pPr>
+      <w:r>
+        <w:rPr>
+          <w:color w:val="000000"/>
+          <w:sz w:val="20"/>
+          <w:szCs w:val="20"/>
+        </w:rPr>
+        <w:t>Tarun (UBC, MCC) -&gt; run manuscript by him, if not then acknowledgements</w:t>
+      </w:r>
+    </w:p>
+    <w:p>
+      <w:pPr>
+        <w:jc w:val="left"/>
+      </w:pPr>
+      <w:r>
+        <w:rPr>
+          <w:color w:val="000000"/>
+          <w:sz w:val="20"/>
+          <w:szCs w:val="20"/>
+        </w:rPr>
+        <w:t>Marina -&gt; acknowledgements</w:t>
+      </w:r>
+    </w:p>
+    <w:p>
+      <w:pPr>
+        <w:jc w:val="left"/>
+      </w:pPr>
+    </w:p>
+  </w:comment>
+  <w:comment w:id="1" w:author="Diana Danilenko" w:date="2023-08-17T16:31:00Z" w:initials="DD">
+    <w:p>
+      <w:pPr>
+        <w:jc w:val="left"/>
+      </w:pPr>
+      <w:r>
+        <w:rPr>
+          <w:rStyle w:val="CommentReference"/>
+        </w:rPr>
+        <w:annotationRef/>
+      </w:r>
+      <w:r>
+        <w:rPr>
+          <w:color w:val="000000"/>
+          <w:sz w:val="20"/>
+          <w:szCs w:val="20"/>
+        </w:rPr>
         <w:t>this could still be cut up a bit</w:t>
       </w:r>
     </w:p>
   </w:comment>
-  <w:comment w:id="1" w:author="Diana Danilenko" w:date="2023-08-10T11:52:00Z" w:initials="DD">
+  <w:comment w:id="2" w:author="Diana Danilenko" w:date="2023-08-23T14:27:00Z" w:initials="DD">
+    <w:p>
+      <w:pPr>
+        <w:jc w:val="left"/>
+      </w:pPr>
+      <w:r>
+        <w:rPr>
+          <w:rStyle w:val="CommentReference"/>
+        </w:rPr>
+        <w:annotationRef/>
+      </w:r>
+      <w:r>
+        <w:rPr>
+          <w:color w:val="000000"/>
+          <w:sz w:val="20"/>
+          <w:szCs w:val="20"/>
+        </w:rPr>
+        <w:t xml:space="preserve">this needs a bit of linking sentences for the hypotheses </w:t>
+      </w:r>
+    </w:p>
+  </w:comment>
+  <w:comment w:id="3" w:author="Diana Danilenko" w:date="2023-08-23T14:28:00Z" w:initials="DD">
+    <w:p>
+      <w:pPr>
+        <w:jc w:val="left"/>
+      </w:pPr>
+      <w:r>
+        <w:rPr>
+          <w:rStyle w:val="CommentReference"/>
+        </w:rPr>
+        <w:annotationRef/>
+      </w:r>
+      <w:r>
+        <w:rPr>
+          <w:color w:val="000000"/>
+          <w:sz w:val="20"/>
+          <w:szCs w:val="20"/>
+        </w:rPr>
+        <w:t>and to add all the references, other than that this part is ready</w:t>
+      </w:r>
+    </w:p>
+  </w:comment>
+  <w:comment w:id="4" w:author="Diana Danilenko" w:date="2023-08-10T11:52:00Z" w:initials="DD">
     <w:p>
       <w:pPr>
         <w:jc w:val="left"/>
@@ -6534,21 +5424,30 @@
 
 <file path=word/commentsExtended.xml><?xml version="1.0" encoding="utf-8"?>
 <w15:commentsEx xmlns:wpc="http://schemas.microsoft.com/office/word/2010/wordprocessingCanvas" xmlns:cx="http://schemas.microsoft.com/office/drawing/2014/chartex" xmlns:cx1="http://schemas.microsoft.com/office/drawing/2015/9/8/chartex" xmlns:cx2="http://schemas.microsoft.com/office/drawing/2015/10/21/chartex" xmlns:cx3="http://schemas.microsoft.com/office/drawing/2016/5/9/chartex" xmlns:cx4="http://schemas.microsoft.com/office/drawing/2016/5/10/chartex" xmlns:cx5="http://schemas.microsoft.com/office/drawing/2016/5/11/chartex" xmlns:cx6="http://schemas.microsoft.com/office/drawing/2016/5/12/chartex" xmlns:cx7="http://schemas.microsoft.com/office/drawing/2016/5/13/chartex" xmlns:cx8="http://schemas.microsoft.com/office/drawing/2016/5/14/chartex" xmlns:mc="http://schemas.openxmlformats.org/markup-compatibility/2006" xmlns:aink="http://schemas.microsoft.com/office/drawing/2016/ink" xmlns:am3d="http://schemas.microsoft.com/office/drawing/2017/model3d" xmlns:o="urn:schemas-microsoft-com:office:office" xmlns:oel="http://schemas.microsoft.com/office/2019/extlst" xmlns:r="http://schemas.openxmlformats.org/officeDocument/2006/relationships" xmlns:m="http://schemas.openxmlformats.org/officeDocument/2006/math" xmlns:v="urn:schemas-microsoft-com:vml" xmlns:wp14="http://schemas.microsoft.com/office/word/2010/wordprocessingDrawing" xmlns:wp="http://schemas.openxmlformats.org/drawingml/2006/wordprocessingDrawing" xmlns:w10="urn:schemas-microsoft-com:office:word" xmlns:w="http://schemas.openxmlformats.org/wordprocessingml/2006/main" xmlns:w14="http://schemas.microsoft.com/office/word/2010/wordml" xmlns:w15="http://schemas.microsoft.com/office/word/2012/wordml" xmlns:w16cex="http://schemas.microsoft.com/office/word/2018/wordml/cex" xmlns:w16cid="http://schemas.microsoft.com/office/word/2016/wordml/cid" xmlns:w16="http://schemas.microsoft.com/office/word/2018/wordml" xmlns:w16sdtdh="http://schemas.microsoft.com/office/word/2020/wordml/sdtdatahash" xmlns:w16se="http://schemas.microsoft.com/office/word/2015/wordml/symex" xmlns:wpg="http://schemas.microsoft.com/office/word/2010/wordprocessingGroup" xmlns:wpi="http://schemas.microsoft.com/office/word/2010/wordprocessingInk" xmlns:wne="http://schemas.microsoft.com/office/word/2006/wordml" xmlns:wps="http://schemas.microsoft.com/office/word/2010/wordprocessingShape" mc:Ignorable="w14 w15 w16se w16cid w16 w16cex w16sdtdh wp14">
-  <w15:commentEx w15:paraId="08D5FD8C" w15:done="0"/>
+  <w15:commentEx w15:paraId="23C60961" w15:done="0"/>
+  <w15:commentEx w15:paraId="08D5FD8C" w15:done="1"/>
+  <w15:commentEx w15:paraId="38902015" w15:done="0"/>
+  <w15:commentEx w15:paraId="32A0E648" w15:paraIdParent="38902015" w15:done="0"/>
   <w15:commentEx w15:paraId="704B8EEF" w15:done="0"/>
 </w15:commentsEx>
 </file>
 
 <file path=word/commentsExtensible.xml><?xml version="1.0" encoding="utf-8"?>
 <w16cex:commentsExtensible xmlns:wpc="http://schemas.microsoft.com/office/word/2010/wordprocessingCanvas" xmlns:cx="http://schemas.microsoft.com/office/drawing/2014/chartex" xmlns:cx1="http://schemas.microsoft.com/office/drawing/2015/9/8/chartex" xmlns:cx2="http://schemas.microsoft.com/office/drawing/2015/10/21/chartex" xmlns:cx3="http://schemas.microsoft.com/office/drawing/2016/5/9/chartex" xmlns:cx4="http://schemas.microsoft.com/office/drawing/2016/5/10/chartex" xmlns:cx5="http://schemas.microsoft.com/office/drawing/2016/5/11/chartex" xmlns:cx6="http://schemas.microsoft.com/office/drawing/2016/5/12/chartex" xmlns:cx7="http://schemas.microsoft.com/office/drawing/2016/5/13/chartex" xmlns:cx8="http://schemas.microsoft.com/office/drawing/2016/5/14/chartex" xmlns:mc="http://schemas.openxmlformats.org/markup-compatibility/2006" xmlns:aink="http://schemas.microsoft.com/office/drawing/2016/ink" xmlns:am3d="http://schemas.microsoft.com/office/drawing/2017/model3d" xmlns:o="urn:schemas-microsoft-com:office:office" xmlns:oel="http://schemas.microsoft.com/office/2019/extlst" xmlns:r="http://schemas.openxmlformats.org/officeDocument/2006/relationships" xmlns:m="http://schemas.openxmlformats.org/officeDocument/2006/math" xmlns:v="urn:schemas-microsoft-com:vml" xmlns:wp14="http://schemas.microsoft.com/office/word/2010/wordprocessingDrawing" xmlns:wp="http://schemas.openxmlformats.org/drawingml/2006/wordprocessingDrawing" xmlns:w10="urn:schemas-microsoft-com:office:word" xmlns:w="http://schemas.openxmlformats.org/wordprocessingml/2006/main" xmlns:w14="http://schemas.microsoft.com/office/word/2010/wordml" xmlns:w15="http://schemas.microsoft.com/office/word/2012/wordml" xmlns:w16cex="http://schemas.microsoft.com/office/word/2018/wordml/cex" xmlns:w16cid="http://schemas.microsoft.com/office/word/2016/wordml/cid" xmlns:w16="http://schemas.microsoft.com/office/word/2018/wordml" xmlns:w16sdtdh="http://schemas.microsoft.com/office/word/2020/wordml/sdtdatahash" xmlns:w16se="http://schemas.microsoft.com/office/word/2015/wordml/symex" xmlns:wpg="http://schemas.microsoft.com/office/word/2010/wordprocessingGroup" xmlns:wpi="http://schemas.microsoft.com/office/word/2010/wordprocessingInk" xmlns:wne="http://schemas.microsoft.com/office/word/2006/wordml" xmlns:wps="http://schemas.microsoft.com/office/word/2010/wordprocessingShape" mc:Ignorable="w14 w15 w16se w16cid w16 w16cex w16sdtdh wp14">
+  <w16cex:commentExtensible w16cex:durableId="2890934D" w16cex:dateUtc="2023-08-23T12:16:00Z"/>
   <w16cex:commentExtensible w16cex:durableId="2888C9D1" w16cex:dateUtc="2023-08-17T14:31:00Z"/>
+  <w16cex:commentExtensible w16cex:durableId="289095E4" w16cex:dateUtc="2023-08-23T12:27:00Z"/>
+  <w16cex:commentExtensible w16cex:durableId="289095F2" w16cex:dateUtc="2023-08-23T12:28:00Z"/>
   <w16cex:commentExtensible w16cex:durableId="287F4E11" w16cex:dateUtc="2023-08-10T09:52:00Z"/>
 </w16cex:commentsExtensible>
 </file>
 
 <file path=word/commentsIds.xml><?xml version="1.0" encoding="utf-8"?>
 <w16cid:commentsIds xmlns:wpc="http://schemas.microsoft.com/office/word/2010/wordprocessingCanvas" xmlns:cx="http://schemas.microsoft.com/office/drawing/2014/chartex" xmlns:cx1="http://schemas.microsoft.com/office/drawing/2015/9/8/chartex" xmlns:cx2="http://schemas.microsoft.com/office/drawing/2015/10/21/chartex" xmlns:cx3="http://schemas.microsoft.com/office/drawing/2016/5/9/chartex" xmlns:cx4="http://schemas.microsoft.com/office/drawing/2016/5/10/chartex" xmlns:cx5="http://schemas.microsoft.com/office/drawing/2016/5/11/chartex" xmlns:cx6="http://schemas.microsoft.com/office/drawing/2016/5/12/chartex" xmlns:cx7="http://schemas.microsoft.com/office/drawing/2016/5/13/chartex" xmlns:cx8="http://schemas.microsoft.com/office/drawing/2016/5/14/chartex" xmlns:mc="http://schemas.openxmlformats.org/markup-compatibility/2006" xmlns:aink="http://schemas.microsoft.com/office/drawing/2016/ink" xmlns:am3d="http://schemas.microsoft.com/office/drawing/2017/model3d" xmlns:o="urn:schemas-microsoft-com:office:office" xmlns:oel="http://schemas.microsoft.com/office/2019/extlst" xmlns:r="http://schemas.openxmlformats.org/officeDocument/2006/relationships" xmlns:m="http://schemas.openxmlformats.org/officeDocument/2006/math" xmlns:v="urn:schemas-microsoft-com:vml" xmlns:wp14="http://schemas.microsoft.com/office/word/2010/wordprocessingDrawing" xmlns:wp="http://schemas.openxmlformats.org/drawingml/2006/wordprocessingDrawing" xmlns:w10="urn:schemas-microsoft-com:office:word" xmlns:w="http://schemas.openxmlformats.org/wordprocessingml/2006/main" xmlns:w14="http://schemas.microsoft.com/office/word/2010/wordml" xmlns:w15="http://schemas.microsoft.com/office/word/2012/wordml" xmlns:w16cex="http://schemas.microsoft.com/office/word/2018/wordml/cex" xmlns:w16cid="http://schemas.microsoft.com/office/word/2016/wordml/cid" xmlns:w16="http://schemas.microsoft.com/office/word/2018/wordml" xmlns:w16sdtdh="http://schemas.microsoft.com/office/word/2020/wordml/sdtdatahash" xmlns:w16se="http://schemas.microsoft.com/office/word/2015/wordml/symex" xmlns:wpg="http://schemas.microsoft.com/office/word/2010/wordprocessingGroup" xmlns:wpi="http://schemas.microsoft.com/office/word/2010/wordprocessingInk" xmlns:wne="http://schemas.microsoft.com/office/word/2006/wordml" xmlns:wps="http://schemas.microsoft.com/office/word/2010/wordprocessingShape" mc:Ignorable="w14 w15 w16se w16cid w16 w16cex w16sdtdh wp14">
+  <w16cid:commentId w16cid:paraId="23C60961" w16cid:durableId="2890934D"/>
   <w16cid:commentId w16cid:paraId="08D5FD8C" w16cid:durableId="2888C9D1"/>
+  <w16cid:commentId w16cid:paraId="38902015" w16cid:durableId="289095E4"/>
+  <w16cid:commentId w16cid:paraId="32A0E648" w16cid:durableId="289095F2"/>
   <w16cid:commentId w16cid:paraId="704B8EEF" w16cid:durableId="287F4E11"/>
 </w16cid:commentsIds>
 </file>
@@ -6646,9 +5545,9 @@
   </w:abstractNum>
   <w:abstractNum w:abstractNumId="1" w15:restartNumberingAfterBreak="0">
     <w:nsid w:val="334478AB"/>
-    <w:multiLevelType w:val="hybridMultilevel"/>
-    <w:tmpl w:val="32C88884"/>
-    <w:lvl w:ilvl="0" w:tplc="0809000F">
+    <w:multiLevelType w:val="multilevel"/>
+    <w:tmpl w:val="B3847E7C"/>
+    <w:lvl w:ilvl="0">
       <w:start w:val="1"/>
       <w:numFmt w:val="decimal"/>
       <w:lvlText w:val="%1."/>
@@ -6660,77 +5559,109 @@
         <w:rFonts w:hint="default"/>
       </w:rPr>
     </w:lvl>
-    <w:lvl w:ilvl="1" w:tplc="08090019" w:tentative="1">
-      <w:start w:val="1"/>
-      <w:numFmt w:val="lowerLetter"/>
-      <w:lvlText w:val="%2."/>
+    <w:lvl w:ilvl="1">
+      <w:start w:val="2"/>
+      <w:numFmt w:val="decimal"/>
+      <w:isLgl/>
+      <w:lvlText w:val="%1.%2"/>
       <w:lvlJc w:val="left"/>
       <w:pPr>
-        <w:ind w:left="1440" w:hanging="360"/>
-      </w:pPr>
+        <w:ind w:left="720" w:hanging="360"/>
+      </w:pPr>
+      <w:rPr>
+        <w:rFonts w:hint="default"/>
+      </w:rPr>
     </w:lvl>
-    <w:lvl w:ilvl="2" w:tplc="0809001B" w:tentative="1">
-      <w:start w:val="1"/>
-      <w:numFmt w:val="lowerRoman"/>
-      <w:lvlText w:val="%3."/>
-      <w:lvlJc w:val="right"/>
-      <w:pPr>
-        <w:ind w:left="2160" w:hanging="180"/>
-      </w:pPr>
-    </w:lvl>
-    <w:lvl w:ilvl="3" w:tplc="0809000F" w:tentative="1">
+    <w:lvl w:ilvl="2">
       <w:start w:val="1"/>
       <w:numFmt w:val="decimal"/>
-      <w:lvlText w:val="%4."/>
+      <w:isLgl/>
+      <w:lvlText w:val="%1.%2.%3"/>
       <w:lvlJc w:val="left"/>
       <w:pPr>
-        <w:ind w:left="2880" w:hanging="360"/>
-      </w:pPr>
+        <w:ind w:left="1080" w:hanging="720"/>
+      </w:pPr>
+      <w:rPr>
+        <w:rFonts w:hint="default"/>
+      </w:rPr>
     </w:lvl>
-    <w:lvl w:ilvl="4" w:tplc="08090019" w:tentative="1">
-      <w:start w:val="1"/>
-      <w:numFmt w:val="lowerLetter"/>
-      <w:lvlText w:val="%5."/>
-      <w:lvlJc w:val="left"/>
-      <w:pPr>
-        <w:ind w:left="3600" w:hanging="360"/>
-      </w:pPr>
-    </w:lvl>
-    <w:lvl w:ilvl="5" w:tplc="0809001B" w:tentative="1">
-      <w:start w:val="1"/>
-      <w:numFmt w:val="lowerRoman"/>
-      <w:lvlText w:val="%6."/>
-      <w:lvlJc w:val="right"/>
-      <w:pPr>
-        <w:ind w:left="4320" w:hanging="180"/>
-      </w:pPr>
-    </w:lvl>
-    <w:lvl w:ilvl="6" w:tplc="0809000F" w:tentative="1">
+    <w:lvl w:ilvl="3">
       <w:start w:val="1"/>
       <w:numFmt w:val="decimal"/>
-      <w:lvlText w:val="%7."/>
+      <w:isLgl/>
+      <w:lvlText w:val="%1.%2.%3.%4"/>
       <w:lvlJc w:val="left"/>
       <w:pPr>
-        <w:ind w:left="5040" w:hanging="360"/>
-      </w:pPr>
+        <w:ind w:left="1080" w:hanging="720"/>
+      </w:pPr>
+      <w:rPr>
+        <w:rFonts w:hint="default"/>
+      </w:rPr>
     </w:lvl>
-    <w:lvl w:ilvl="7" w:tplc="08090019" w:tentative="1">
+    <w:lvl w:ilvl="4">
       <w:start w:val="1"/>
-      <w:numFmt w:val="lowerLetter"/>
-      <w:lvlText w:val="%8."/>
+      <w:numFmt w:val="decimal"/>
+      <w:isLgl/>
+      <w:lvlText w:val="%1.%2.%3.%4.%5"/>
       <w:lvlJc w:val="left"/>
       <w:pPr>
-        <w:ind w:left="5760" w:hanging="360"/>
-      </w:pPr>
+        <w:ind w:left="1440" w:hanging="1080"/>
+      </w:pPr>
+      <w:rPr>
+        <w:rFonts w:hint="default"/>
+      </w:rPr>
     </w:lvl>
-    <w:lvl w:ilvl="8" w:tplc="0809001B" w:tentative="1">
+    <w:lvl w:ilvl="5">
       <w:start w:val="1"/>
-      <w:numFmt w:val="lowerRoman"/>
-      <w:lvlText w:val="%9."/>
-      <w:lvlJc w:val="right"/>
-      <w:pPr>
-        <w:ind w:left="6480" w:hanging="180"/>
-      </w:pPr>
+      <w:numFmt w:val="decimal"/>
+      <w:isLgl/>
+      <w:lvlText w:val="%1.%2.%3.%4.%5.%6"/>
+      <w:lvlJc w:val="left"/>
+      <w:pPr>
+        <w:ind w:left="1440" w:hanging="1080"/>
+      </w:pPr>
+      <w:rPr>
+        <w:rFonts w:hint="default"/>
+      </w:rPr>
+    </w:lvl>
+    <w:lvl w:ilvl="6">
+      <w:start w:val="1"/>
+      <w:numFmt w:val="decimal"/>
+      <w:isLgl/>
+      <w:lvlText w:val="%1.%2.%3.%4.%5.%6.%7"/>
+      <w:lvlJc w:val="left"/>
+      <w:pPr>
+        <w:ind w:left="1800" w:hanging="1440"/>
+      </w:pPr>
+      <w:rPr>
+        <w:rFonts w:hint="default"/>
+      </w:rPr>
+    </w:lvl>
+    <w:lvl w:ilvl="7">
+      <w:start w:val="1"/>
+      <w:numFmt w:val="decimal"/>
+      <w:isLgl/>
+      <w:lvlText w:val="%1.%2.%3.%4.%5.%6.%7.%8"/>
+      <w:lvlJc w:val="left"/>
+      <w:pPr>
+        <w:ind w:left="1800" w:hanging="1440"/>
+      </w:pPr>
+      <w:rPr>
+        <w:rFonts w:hint="default"/>
+      </w:rPr>
+    </w:lvl>
+    <w:lvl w:ilvl="8">
+      <w:start w:val="1"/>
+      <w:numFmt w:val="decimal"/>
+      <w:isLgl/>
+      <w:lvlText w:val="%1.%2.%3.%4.%5.%6.%7.%8.%9"/>
+      <w:lvlJc w:val="left"/>
+      <w:pPr>
+        <w:ind w:left="2160" w:hanging="1800"/>
+      </w:pPr>
+      <w:rPr>
+        <w:rFonts w:hint="default"/>
+      </w:rPr>
     </w:lvl>
   </w:abstractNum>
   <w:num w:numId="1" w16cid:durableId="1913199811">
